--- a/Jurnal Penelitian S3/Analisis Data Pegawai untuk Memprediksi Gaji Berdasarkan Faktor-Faktor Spesifik dengan Pendekatan Machine Learning_Jurnal Telematika ITHB.docx
+++ b/Jurnal Penelitian S3/Analisis Data Pegawai untuk Memprediksi Gaji Berdasarkan Faktor-Faktor Spesifik dengan Pendekatan Machine Learning_Jurnal Telematika ITHB.docx
@@ -9301,7 +9301,7 @@
           <w:rPr>
             <w:color w:val="000000"/>
           </w:rPr>
-          <w:tag w:val="MENDELEY_CITATION_v3_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"/>
+          <w:tag w:val="MENDELEY_CITATION_v3_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"/>
           <w:id w:val="2121417428"/>
           <w:placeholder>
             <w:docPart w:val="DefaultPlaceholder_-1854013440"/>
@@ -9504,10 +9504,10 @@
           <w:rPr>
             <w:color w:val="000000"/>
           </w:rPr>
-          <w:tag w:val="MENDELEY_CITATION_v3_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"/>
-          <w:id w:val="2129661501"/>
+          <w:tag w:val="MENDELEY_CITATION_v3_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"/>
+          <w:id w:val="-1856486416"/>
           <w:placeholder>
-            <w:docPart w:val="CD139B70D85A4C79B5391AD9C2059ACD"/>
+            <w:docPart w:val="A3906A557EE34B55AA711B5BF380D6FD"/>
           </w:placeholder>
         </w:sdtPr>
         <w:sdtContent>
@@ -9515,7 +9515,7 @@
             <w:rPr>
               <w:color w:val="000000"/>
             </w:rPr>
-            <w:t>[10]</w:t>
+            <w:t>[11]</w:t>
           </w:r>
         </w:sdtContent>
       </w:sdt>
@@ -10365,7 +10365,7 @@
                                   <w:pPr>
                                     <w:pStyle w:val="TableParagraph"/>
                                     <w:spacing w:before="110"/>
-                                    <w:ind w:left="756"/>
+                                    <w:ind w:left="503"/>
                                     <w:rPr>
                                       <w:b/>
                                       <w:sz w:val="18"/>
@@ -10388,7 +10388,7 @@
                                   <w:pPr>
                                     <w:pStyle w:val="TableParagraph"/>
                                     <w:spacing w:before="110"/>
-                                    <w:ind w:left="914"/>
+                                    <w:ind w:left="572"/>
                                     <w:rPr>
                                       <w:b/>
                                       <w:sz w:val="18"/>
@@ -10411,12 +10411,13 @@
                               <w:tc>
                                 <w:tcPr>
                                   <w:tcW w:w="1327" w:type="dxa"/>
+                                  <w:vAlign w:val="center"/>
                                 </w:tcPr>
                                 <w:p>
                                   <w:pPr>
                                     <w:pStyle w:val="TableParagraph"/>
                                     <w:spacing w:before="3"/>
-                                    <w:ind w:left="0" w:right="192"/>
+                                    <w:ind w:left="0" w:right="55"/>
                                     <w:jc w:val="center"/>
                                     <w:rPr>
                                       <w:sz w:val="18"/>
@@ -10468,6 +10469,7 @@
                                   <w:r>
                                     <w:rPr>
                                       <w:sz w:val="18"/>
+                                      <w:szCs w:val="18"/>
                                     </w:rPr>
                                     <w:t>hewan</w:t>
                                   </w:r>
@@ -10476,7 +10478,8 @@
                                     <w:rPr>
                                       <w:bCs/>
                                       <w:color w:val="000000"/>
-                                      <w:szCs w:val="24"/>
+                                      <w:sz w:val="18"/>
+                                      <w:szCs w:val="18"/>
                                     </w:rPr>
                                     <w:t xml:space="preserve"> </w:t>
                                   </w:r>
@@ -10485,9 +10488,10 @@
                                       <w:rPr>
                                         <w:bCs/>
                                         <w:color w:val="000000"/>
-                                        <w:szCs w:val="24"/>
+                                        <w:sz w:val="18"/>
+                                        <w:szCs w:val="18"/>
                                       </w:rPr>
-                                      <w:tag w:val="MENDELEY_CITATION_v3_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"/>
+                                      <w:tag w:val="MENDELEY_CITATION_v3_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"/>
                                       <w:id w:val="-1000347106"/>
                                       <w:placeholder>
                                         <w:docPart w:val="63BABA21E2A84422A7BC4E4A97304BDE"/>
@@ -10498,9 +10502,10 @@
                                         <w:rPr>
                                           <w:bCs/>
                                           <w:color w:val="000000"/>
-                                          <w:szCs w:val="24"/>
+                                          <w:sz w:val="18"/>
+                                          <w:szCs w:val="18"/>
                                         </w:rPr>
-                                        <w:t>[12]</w:t>
+                                        <w:t>[13]</w:t>
                                       </w:r>
                                     </w:sdtContent>
                                   </w:sdt>
@@ -10514,7 +10519,7 @@
                                   <w:pPr>
                                     <w:pStyle w:val="TableParagraph"/>
                                     <w:spacing w:before="3"/>
-                                    <w:ind w:left="113" w:right="708"/>
+                                    <w:ind w:left="113" w:right="136"/>
                                     <w:rPr>
                                       <w:sz w:val="18"/>
                                     </w:rPr>
@@ -10532,75 +10537,18 @@
                                     </w:rPr>
                                     <w:t>sur</w:t>
                                   </w:r>
-                                </w:p>
-                              </w:tc>
-                              <w:tc>
-                                <w:tcPr>
-                                  <w:tcW w:w="1767" w:type="dxa"/>
-                                </w:tcPr>
-                                <w:p>
-                                  <w:pPr>
-                                    <w:pStyle w:val="TableParagraph"/>
-                                    <w:spacing w:before="3"/>
-                                    <w:ind w:right="521"/>
+                                  <w:r>
                                     <w:rPr>
                                       <w:sz w:val="18"/>
                                     </w:rPr>
-                                  </w:pPr>
-                                  <w:r>
-                                    <w:rPr>
-                                      <w:spacing w:val="-1"/>
-                                      <w:sz w:val="18"/>
-                                    </w:rPr>
-                                    <w:t xml:space="preserve">Analisis </w:t>
+                                    <w:t xml:space="preserve">vey </w:t>
                                   </w:r>
                                   <w:proofErr w:type="spellStart"/>
                                   <w:r>
                                     <w:rPr>
                                       <w:sz w:val="18"/>
                                     </w:rPr>
-                                    <w:t>regresi</w:t>
-                                  </w:r>
-                                  <w:proofErr w:type="spellEnd"/>
-                                  <w:r>
-                                    <w:rPr>
-                                      <w:spacing w:val="-42"/>
-                                      <w:sz w:val="18"/>
-                                    </w:rPr>
-                                    <w:t xml:space="preserve"> </w:t>
-                                  </w:r>
-                                  <w:r>
-                                    <w:rPr>
-                                      <w:sz w:val="18"/>
-                                    </w:rPr>
-                                    <w:t>linear</w:t>
-                                  </w:r>
-                                </w:p>
-                              </w:tc>
-                            </w:tr>
-                            <w:tr>
-                              <w:trPr>
-                                <w:trHeight w:val="620"/>
-                              </w:trPr>
-                              <w:tc>
-                                <w:tcPr>
-                                  <w:tcW w:w="1327" w:type="dxa"/>
-                                </w:tcPr>
-                                <w:p>
-                                  <w:pPr>
-                                    <w:pStyle w:val="TableParagraph"/>
-                                    <w:spacing w:before="99"/>
-                                    <w:ind w:left="561" w:right="95" w:hanging="444"/>
-                                    <w:rPr>
-                                      <w:sz w:val="18"/>
-                                    </w:rPr>
-                                  </w:pPr>
-                                  <w:proofErr w:type="spellStart"/>
-                                  <w:r>
-                                    <w:rPr>
-                                      <w:sz w:val="18"/>
-                                    </w:rPr>
-                                    <w:t>Prediksi</w:t>
+                                    <w:t>dokter</w:t>
                                   </w:r>
                                   <w:proofErr w:type="spellEnd"/>
                                   <w:r>
@@ -10614,22 +10562,160 @@
                                     <w:rPr>
                                       <w:sz w:val="18"/>
                                     </w:rPr>
-                                    <w:t>saham</w:t>
+                                    <w:t>hewan</w:t>
+                                  </w:r>
+                                  <w:proofErr w:type="spellEnd"/>
+                                </w:p>
+                              </w:tc>
+                              <w:tc>
+                                <w:tcPr>
+                                  <w:tcW w:w="1767" w:type="dxa"/>
+                                </w:tcPr>
+                                <w:p>
+                                  <w:pPr>
+                                    <w:pStyle w:val="TableParagraph"/>
+                                    <w:spacing w:before="99"/>
+                                    <w:rPr>
+                                      <w:sz w:val="18"/>
+                                      <w:szCs w:val="18"/>
+                                    </w:rPr>
+                                  </w:pPr>
+                                  <w:r>
+                                    <w:rPr>
+                                      <w:bCs/>
+                                      <w:i/>
+                                      <w:sz w:val="18"/>
+                                      <w:szCs w:val="18"/>
+                                    </w:rPr>
+                                    <w:t>Multiple Regression</w:t>
+                                  </w:r>
+                                </w:p>
+                              </w:tc>
+                            </w:tr>
+                            <w:tr>
+                              <w:trPr>
+                                <w:trHeight w:val="620"/>
+                              </w:trPr>
+                              <w:tc>
+                                <w:tcPr>
+                                  <w:tcW w:w="1327" w:type="dxa"/>
+                                  <w:vAlign w:val="center"/>
+                                </w:tcPr>
+                                <w:p>
+                                  <w:pPr>
+                                    <w:pStyle w:val="TableParagraph"/>
+                                    <w:spacing w:before="3"/>
+                                    <w:ind w:left="0" w:right="55"/>
+                                    <w:jc w:val="center"/>
+                                    <w:rPr>
+                                      <w:sz w:val="18"/>
+                                      <w:szCs w:val="18"/>
+                                    </w:rPr>
+                                  </w:pPr>
+                                  <w:proofErr w:type="spellStart"/>
+                                  <w:r>
+                                    <w:rPr>
+                                      <w:sz w:val="18"/>
+                                      <w:szCs w:val="18"/>
+                                    </w:rPr>
+                                    <w:t>Penentu</w:t>
                                   </w:r>
                                   <w:proofErr w:type="spellEnd"/>
                                   <w:r>
                                     <w:rPr>
-                                      <w:spacing w:val="-42"/>
                                       <w:sz w:val="18"/>
+                                      <w:szCs w:val="18"/>
                                     </w:rPr>
                                     <w:t xml:space="preserve"> </w:t>
                                   </w:r>
+                                  <w:proofErr w:type="spellStart"/>
                                   <w:r>
                                     <w:rPr>
                                       <w:sz w:val="18"/>
+                                      <w:szCs w:val="18"/>
                                     </w:rPr>
-                                    <w:t>[9]</w:t>
+                                    <w:t>kepuasan</w:t>
                                   </w:r>
+                                  <w:proofErr w:type="spellEnd"/>
+                                  <w:r>
+                                    <w:rPr>
+                                      <w:sz w:val="18"/>
+                                      <w:szCs w:val="18"/>
+                                    </w:rPr>
+                                    <w:t xml:space="preserve"> </w:t>
+                                  </w:r>
+                                  <w:proofErr w:type="spellStart"/>
+                                  <w:r>
+                                    <w:rPr>
+                                      <w:sz w:val="18"/>
+                                      <w:szCs w:val="18"/>
+                                    </w:rPr>
+                                    <w:t>kerja</w:t>
+                                  </w:r>
+                                  <w:proofErr w:type="spellEnd"/>
+                                  <w:r>
+                                    <w:rPr>
+                                      <w:sz w:val="18"/>
+                                      <w:szCs w:val="18"/>
+                                    </w:rPr>
+                                    <w:t xml:space="preserve"> </w:t>
+                                  </w:r>
+                                  <w:proofErr w:type="spellStart"/>
+                                  <w:r>
+                                    <w:rPr>
+                                      <w:sz w:val="18"/>
+                                      <w:szCs w:val="18"/>
+                                    </w:rPr>
+                                    <w:t>ahli</w:t>
+                                  </w:r>
+                                  <w:proofErr w:type="spellEnd"/>
+                                  <w:r>
+                                    <w:rPr>
+                                      <w:sz w:val="18"/>
+                                      <w:szCs w:val="18"/>
+                                    </w:rPr>
+                                    <w:t xml:space="preserve"> </w:t>
+                                  </w:r>
+                                  <w:proofErr w:type="spellStart"/>
+                                  <w:r>
+                                    <w:rPr>
+                                      <w:sz w:val="18"/>
+                                      <w:szCs w:val="18"/>
+                                    </w:rPr>
+                                    <w:t>gizi</w:t>
+                                  </w:r>
+                                  <w:proofErr w:type="spellEnd"/>
+                                  <w:r>
+                                    <w:rPr>
+                                      <w:sz w:val="18"/>
+                                      <w:szCs w:val="18"/>
+                                    </w:rPr>
+                                    <w:t xml:space="preserve"> </w:t>
+                                  </w:r>
+                                  <w:sdt>
+                                    <w:sdtPr>
+                                      <w:rPr>
+                                        <w:color w:val="000000"/>
+                                        <w:sz w:val="18"/>
+                                        <w:szCs w:val="18"/>
+                                      </w:rPr>
+                                      <w:tag w:val="MENDELEY_CITATION_v3_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"/>
+                                      <w:id w:val="-220052110"/>
+                                      <w:placeholder>
+                                        <w:docPart w:val="1B981F423EA24CE6936062BBF7493408"/>
+                                      </w:placeholder>
+                                    </w:sdtPr>
+                                    <w:sdtContent>
+                                      <w:r>
+                                        <w:rPr>
+                                          <w:color w:val="000000"/>
+                                          <w:sz w:val="18"/>
+                                          <w:szCs w:val="18"/>
+                                        </w:rPr>
+                                        <w:t>[14]</w:t>
+                                      </w:r>
+                                    </w:sdtContent>
+                                  </w:sdt>
                                 </w:p>
                               </w:tc>
                               <w:tc>
@@ -10639,8 +10725,8 @@
                                 <w:p>
                                   <w:pPr>
                                     <w:pStyle w:val="TableParagraph"/>
-                                    <w:spacing w:before="99"/>
-                                    <w:ind w:left="113" w:right="443"/>
+                                    <w:spacing w:before="3"/>
+                                    <w:ind w:left="113" w:right="136"/>
                                     <w:rPr>
                                       <w:sz w:val="18"/>
                                     </w:rPr>
@@ -10656,12 +10742,11 @@
                                     <w:rPr>
                                       <w:sz w:val="18"/>
                                     </w:rPr>
-                                    <w:t>historis</w:t>
+                                    <w:t>kuisioner</w:t>
                                   </w:r>
                                   <w:proofErr w:type="spellEnd"/>
                                   <w:r>
                                     <w:rPr>
-                                      <w:spacing w:val="-42"/>
                                       <w:sz w:val="18"/>
                                     </w:rPr>
                                     <w:t xml:space="preserve"> </w:t>
@@ -10671,12 +10756,11 @@
                                     <w:rPr>
                                       <w:sz w:val="18"/>
                                     </w:rPr>
-                                    <w:t>harga</w:t>
+                                    <w:t>ahli</w:t>
                                   </w:r>
                                   <w:proofErr w:type="spellEnd"/>
                                   <w:r>
                                     <w:rPr>
-                                      <w:spacing w:val="-2"/>
                                       <w:sz w:val="18"/>
                                     </w:rPr>
                                     <w:t xml:space="preserve"> </w:t>
@@ -10686,7 +10770,7 @@
                                     <w:rPr>
                                       <w:sz w:val="18"/>
                                     </w:rPr>
-                                    <w:t>saham</w:t>
+                                    <w:t>gizi</w:t>
                                   </w:r>
                                   <w:proofErr w:type="spellEnd"/>
                                 </w:p>
@@ -10706,10 +10790,12 @@
                                   </w:pPr>
                                   <w:r>
                                     <w:rPr>
+                                      <w:bCs/>
                                       <w:i/>
                                       <w:sz w:val="18"/>
+                                      <w:szCs w:val="20"/>
                                     </w:rPr>
-                                    <w:t>CRISP-DM</w:t>
+                                    <w:t>Multivariate Regression</w:t>
                                   </w:r>
                                 </w:p>
                               </w:tc>
@@ -10721,28 +10807,32 @@
                               <w:tc>
                                 <w:tcPr>
                                   <w:tcW w:w="1327" w:type="dxa"/>
+                                  <w:vAlign w:val="center"/>
                                 </w:tcPr>
                                 <w:p>
                                   <w:pPr>
                                     <w:pStyle w:val="TableParagraph"/>
-                                    <w:spacing w:before="100"/>
-                                    <w:ind w:left="172" w:right="161" w:firstLine="196"/>
+                                    <w:spacing w:before="3"/>
+                                    <w:ind w:left="0" w:right="55"/>
+                                    <w:jc w:val="center"/>
                                     <w:rPr>
                                       <w:sz w:val="18"/>
+                                      <w:szCs w:val="18"/>
                                     </w:rPr>
                                   </w:pPr>
                                   <w:proofErr w:type="spellStart"/>
                                   <w:r>
                                     <w:rPr>
                                       <w:sz w:val="18"/>
+                                      <w:szCs w:val="18"/>
                                     </w:rPr>
                                     <w:t>Prediksi</w:t>
                                   </w:r>
                                   <w:proofErr w:type="spellEnd"/>
                                   <w:r>
                                     <w:rPr>
-                                      <w:spacing w:val="1"/>
                                       <w:sz w:val="18"/>
+                                      <w:szCs w:val="18"/>
                                     </w:rPr>
                                     <w:t xml:space="preserve"> </w:t>
                                   </w:r>
@@ -10750,23 +10840,58 @@
                                   <w:r>
                                     <w:rPr>
                                       <w:sz w:val="18"/>
+                                      <w:szCs w:val="18"/>
                                     </w:rPr>
-                                    <w:t>sembako</w:t>
+                                    <w:t>gaji</w:t>
                                   </w:r>
                                   <w:proofErr w:type="spellEnd"/>
                                   <w:r>
                                     <w:rPr>
-                                      <w:spacing w:val="-11"/>
                                       <w:sz w:val="18"/>
+                                      <w:szCs w:val="18"/>
                                     </w:rPr>
                                     <w:t xml:space="preserve"> </w:t>
                                   </w:r>
+                                  <w:proofErr w:type="spellStart"/>
                                   <w:r>
                                     <w:rPr>
                                       <w:sz w:val="18"/>
+                                      <w:szCs w:val="18"/>
                                     </w:rPr>
-                                    <w:t>[10]</w:t>
+                                    <w:t>siswa</w:t>
                                   </w:r>
+                                  <w:proofErr w:type="spellEnd"/>
+                                  <w:r>
+                                    <w:rPr>
+                                      <w:sz w:val="18"/>
+                                      <w:szCs w:val="18"/>
+                                    </w:rPr>
+                                    <w:t xml:space="preserve"> </w:t>
+                                  </w:r>
+                                  <w:sdt>
+                                    <w:sdtPr>
+                                      <w:rPr>
+                                        <w:color w:val="000000"/>
+                                        <w:sz w:val="18"/>
+                                        <w:szCs w:val="18"/>
+                                      </w:rPr>
+                                      <w:tag w:val="MENDELEY_CITATION_v3_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"/>
+                                      <w:id w:val="-160469724"/>
+                                      <w:placeholder>
+                                        <w:docPart w:val="F66501ED61F3495798C88C44BAB64874"/>
+                                      </w:placeholder>
+                                    </w:sdtPr>
+                                    <w:sdtContent>
+                                      <w:r>
+                                        <w:rPr>
+                                          <w:color w:val="000000"/>
+                                          <w:sz w:val="18"/>
+                                          <w:szCs w:val="18"/>
+                                        </w:rPr>
+                                        <w:t>[15]</w:t>
+                                      </w:r>
+                                    </w:sdtContent>
+                                  </w:sdt>
                                 </w:p>
                               </w:tc>
                               <w:tc>
@@ -10800,7 +10925,21 @@
                                     <w:rPr>
                                       <w:sz w:val="18"/>
                                     </w:rPr>
-                                    <w:t>sembako</w:t>
+                                    <w:t>siswa</w:t>
+                                  </w:r>
+                                  <w:proofErr w:type="spellEnd"/>
+                                  <w:r>
+                                    <w:rPr>
+                                      <w:sz w:val="18"/>
+                                    </w:rPr>
+                                    <w:t xml:space="preserve"> Pendidikan </w:t>
+                                  </w:r>
+                                  <w:proofErr w:type="spellStart"/>
+                                  <w:r>
+                                    <w:rPr>
+                                      <w:sz w:val="18"/>
+                                    </w:rPr>
+                                    <w:t>tinggi</w:t>
                                   </w:r>
                                   <w:proofErr w:type="spellEnd"/>
                                 </w:p>
@@ -10838,23 +10977,8 @@
                                     <w:rPr>
                                       <w:sz w:val="18"/>
                                     </w:rPr>
-                                    <w:t>linear</w:t>
+                                    <w:t>OLS</w:t>
                                   </w:r>
-                                  <w:r>
-                                    <w:rPr>
-                                      <w:spacing w:val="-42"/>
-                                      <w:sz w:val="18"/>
-                                    </w:rPr>
-                                    <w:t xml:space="preserve"> </w:t>
-                                  </w:r>
-                                  <w:proofErr w:type="spellStart"/>
-                                  <w:r>
-                                    <w:rPr>
-                                      <w:sz w:val="18"/>
-                                    </w:rPr>
-                                    <w:t>berganda</w:t>
-                                  </w:r>
-                                  <w:proofErr w:type="spellEnd"/>
                                 </w:p>
                               </w:tc>
                             </w:tr>
@@ -10865,20 +10989,24 @@
                               <w:tc>
                                 <w:tcPr>
                                   <w:tcW w:w="1327" w:type="dxa"/>
+                                  <w:vAlign w:val="center"/>
                                 </w:tcPr>
                                 <w:p>
                                   <w:pPr>
                                     <w:pStyle w:val="TableParagraph"/>
-                                    <w:spacing w:before="99"/>
-                                    <w:ind w:left="264" w:right="126" w:hanging="118"/>
+                                    <w:spacing w:before="3"/>
+                                    <w:ind w:left="0" w:right="55"/>
+                                    <w:jc w:val="center"/>
                                     <w:rPr>
                                       <w:sz w:val="18"/>
+                                      <w:szCs w:val="18"/>
                                     </w:rPr>
                                   </w:pPr>
                                   <w:proofErr w:type="spellStart"/>
                                   <w:r>
                                     <w:rPr>
                                       <w:sz w:val="18"/>
+                                      <w:szCs w:val="18"/>
                                     </w:rPr>
                                     <w:t>Prediksi</w:t>
                                   </w:r>
@@ -10886,6 +11014,7 @@
                                   <w:r>
                                     <w:rPr>
                                       <w:sz w:val="18"/>
+                                      <w:szCs w:val="18"/>
                                     </w:rPr>
                                     <w:t xml:space="preserve"> </w:t>
                                   </w:r>
@@ -10893,14 +11022,15 @@
                                   <w:r>
                                     <w:rPr>
                                       <w:sz w:val="18"/>
+                                      <w:szCs w:val="18"/>
                                     </w:rPr>
-                                    <w:t>harga</w:t>
+                                    <w:t>gaji</w:t>
                                   </w:r>
                                   <w:proofErr w:type="spellEnd"/>
                                   <w:r>
                                     <w:rPr>
-                                      <w:spacing w:val="-42"/>
                                       <w:sz w:val="18"/>
+                                      <w:szCs w:val="18"/>
                                     </w:rPr>
                                     <w:t xml:space="preserve"> </w:t>
                                   </w:r>
@@ -10908,23 +11038,35 @@
                                   <w:r>
                                     <w:rPr>
                                       <w:sz w:val="18"/>
+                                      <w:szCs w:val="18"/>
                                     </w:rPr>
-                                    <w:t>rumah</w:t>
+                                    <w:t>tahunan</w:t>
                                   </w:r>
                                   <w:proofErr w:type="spellEnd"/>
-                                  <w:r>
-                                    <w:rPr>
-                                      <w:spacing w:val="1"/>
-                                      <w:sz w:val="18"/>
-                                    </w:rPr>
-                                    <w:t xml:space="preserve"> </w:t>
-                                  </w:r>
-                                  <w:r>
-                                    <w:rPr>
-                                      <w:sz w:val="18"/>
-                                    </w:rPr>
-                                    <w:t>[11]</w:t>
-                                  </w:r>
+                                  <w:sdt>
+                                    <w:sdtPr>
+                                      <w:rPr>
+                                        <w:color w:val="000000"/>
+                                        <w:sz w:val="18"/>
+                                        <w:szCs w:val="18"/>
+                                      </w:rPr>
+                                      <w:tag w:val="MENDELEY_CITATION_v3_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"/>
+                                      <w:id w:val="-1320041558"/>
+                                      <w:placeholder>
+                                        <w:docPart w:val="BEA6670C3F304A9CA26B19731D70FDCE"/>
+                                      </w:placeholder>
+                                    </w:sdtPr>
+                                    <w:sdtContent>
+                                      <w:r>
+                                        <w:rPr>
+                                          <w:color w:val="000000"/>
+                                          <w:sz w:val="18"/>
+                                          <w:szCs w:val="18"/>
+                                        </w:rPr>
+                                        <w:t>[16]</w:t>
+                                      </w:r>
+                                    </w:sdtContent>
+                                  </w:sdt>
                                 </w:p>
                               </w:tc>
                               <w:tc>
@@ -10937,31 +11079,185 @@
                                     <w:spacing w:before="99"/>
                                     <w:ind w:left="113" w:right="138"/>
                                     <w:rPr>
-                                      <w:i/>
+                                      <w:iCs/>
                                       <w:sz w:val="18"/>
                                     </w:rPr>
                                   </w:pPr>
                                   <w:r>
                                     <w:rPr>
+                                      <w:iCs/>
+                                      <w:sz w:val="18"/>
+                                    </w:rPr>
+                                    <w:t>Data global HealthEconomics.com</w:t>
+                                  </w:r>
+                                </w:p>
+                              </w:tc>
+                              <w:tc>
+                                <w:tcPr>
+                                  <w:tcW w:w="1767" w:type="dxa"/>
+                                </w:tcPr>
+                                <w:p>
+                                  <w:pPr>
+                                    <w:pStyle w:val="TableParagraph"/>
+                                    <w:spacing w:before="99"/>
+                                    <w:rPr>
+                                      <w:sz w:val="18"/>
+                                    </w:rPr>
+                                  </w:pPr>
+                                  <w:r>
+                                    <w:rPr>
+                                      <w:bCs/>
                                       <w:i/>
                                       <w:sz w:val="18"/>
+                                      <w:szCs w:val="18"/>
                                     </w:rPr>
-                                    <w:t>Web scrapping 2</w:t>
+                                    <w:t>Multiple Regression</w:t>
                                   </w:r>
+                                </w:p>
+                              </w:tc>
+                            </w:tr>
+                            <w:tr>
+                              <w:trPr>
+                                <w:trHeight w:val="828"/>
+                              </w:trPr>
+                              <w:tc>
+                                <w:tcPr>
+                                  <w:tcW w:w="1327" w:type="dxa"/>
+                                  <w:vAlign w:val="center"/>
+                                </w:tcPr>
+                                <w:p>
+                                  <w:pPr>
+                                    <w:pStyle w:val="TableParagraph"/>
+                                    <w:spacing w:before="3"/>
+                                    <w:ind w:left="0" w:right="55"/>
+                                    <w:jc w:val="center"/>
+                                    <w:rPr>
+                                      <w:sz w:val="18"/>
+                                      <w:szCs w:val="18"/>
+                                    </w:rPr>
+                                  </w:pPr>
+                                  <w:proofErr w:type="spellStart"/>
                                   <w:r>
                                     <w:rPr>
-                                      <w:i/>
-                                      <w:spacing w:val="-43"/>
                                       <w:sz w:val="18"/>
+                                      <w:szCs w:val="18"/>
+                                    </w:rPr>
+                                    <w:t>Analisi</w:t>
+                                  </w:r>
+                                  <w:proofErr w:type="spellEnd"/>
+                                  <w:r>
+                                    <w:rPr>
+                                      <w:sz w:val="18"/>
+                                      <w:szCs w:val="18"/>
                                     </w:rPr>
                                     <w:t xml:space="preserve"> </w:t>
                                   </w:r>
+                                  <w:proofErr w:type="spellStart"/>
                                   <w:r>
                                     <w:rPr>
-                                      <w:i/>
+                                      <w:sz w:val="18"/>
+                                      <w:szCs w:val="18"/>
+                                    </w:rPr>
+                                    <w:t>kontrak</w:t>
+                                  </w:r>
+                                  <w:proofErr w:type="spellEnd"/>
+                                  <w:r>
+                                    <w:rPr>
+                                      <w:sz w:val="18"/>
+                                      <w:szCs w:val="18"/>
+                                    </w:rPr>
+                                    <w:t xml:space="preserve"> dan </w:t>
+                                  </w:r>
+                                  <w:proofErr w:type="spellStart"/>
+                                  <w:r>
+                                    <w:rPr>
+                                      <w:sz w:val="18"/>
+                                      <w:szCs w:val="18"/>
+                                    </w:rPr>
+                                    <w:t>gaji</w:t>
+                                  </w:r>
+                                  <w:proofErr w:type="spellEnd"/>
+                                  <w:r>
+                                    <w:rPr>
+                                      <w:sz w:val="18"/>
+                                      <w:szCs w:val="18"/>
+                                    </w:rPr>
+                                    <w:t xml:space="preserve"> </w:t>
+                                  </w:r>
+                                  <w:proofErr w:type="spellStart"/>
+                                  <w:r>
+                                    <w:rPr>
+                                      <w:sz w:val="18"/>
+                                      <w:szCs w:val="18"/>
+                                    </w:rPr>
+                                    <w:t>tertinggi</w:t>
+                                  </w:r>
+                                  <w:proofErr w:type="spellEnd"/>
+                                  <w:r>
+                                    <w:rPr>
+                                      <w:sz w:val="18"/>
+                                      <w:szCs w:val="18"/>
+                                    </w:rPr>
+                                    <w:t xml:space="preserve"> </w:t>
+                                  </w:r>
+                                  <w:sdt>
+                                    <w:sdtPr>
+                                      <w:rPr>
+                                        <w:color w:val="000000"/>
+                                        <w:sz w:val="18"/>
+                                        <w:szCs w:val="18"/>
+                                      </w:rPr>
+                                      <w:tag w:val="MENDELEY_CITATION_v3_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"/>
+                                      <w:id w:val="76419461"/>
+                                      <w:placeholder>
+                                        <w:docPart w:val="8DA93832FA07494E8061D27ADED8687E"/>
+                                      </w:placeholder>
+                                    </w:sdtPr>
+                                    <w:sdtContent>
+                                      <w:r>
+                                        <w:rPr>
+                                          <w:color w:val="000000"/>
+                                          <w:sz w:val="18"/>
+                                          <w:szCs w:val="18"/>
+                                        </w:rPr>
+                                        <w:t>[17]</w:t>
+                                      </w:r>
+                                    </w:sdtContent>
+                                  </w:sdt>
+                                </w:p>
+                              </w:tc>
+                              <w:tc>
+                                <w:tcPr>
+                                  <w:tcW w:w="1491" w:type="dxa"/>
+                                </w:tcPr>
+                                <w:p>
+                                  <w:pPr>
+                                    <w:pStyle w:val="TableParagraph"/>
+                                    <w:spacing w:before="99"/>
+                                    <w:ind w:left="113" w:right="263"/>
+                                    <w:rPr>
                                       <w:sz w:val="18"/>
                                     </w:rPr>
-                                    <w:t>website</w:t>
+                                  </w:pPr>
+                                  <w:r>
+                                    <w:rPr>
+                                      <w:sz w:val="18"/>
+                                    </w:rPr>
+                                    <w:t xml:space="preserve">Data </w:t>
+                                  </w:r>
+                                  <w:proofErr w:type="spellStart"/>
+                                  <w:r>
+                                    <w:rPr>
+                                      <w:sz w:val="18"/>
+                                    </w:rPr>
+                                    <w:t>ketenagakerja</w:t>
+                                  </w:r>
+                                  <w:proofErr w:type="spellEnd"/>
+                                  <w:r>
+                                    <w:rPr>
+                                      <w:sz w:val="18"/>
+                                    </w:rPr>
+                                    <w:t>-an</w:t>
                                   </w:r>
                                 </w:p>
                               </w:tc>
@@ -10992,18 +11288,20 @@
                                     </w:rPr>
                                     <w:t xml:space="preserve"> </w:t>
                                   </w:r>
+                                  <w:proofErr w:type="spellStart"/>
                                   <w:r>
                                     <w:rPr>
                                       <w:sz w:val="18"/>
                                     </w:rPr>
-                                    <w:t>linear</w:t>
+                                    <w:t>logistik</w:t>
                                   </w:r>
+                                  <w:proofErr w:type="spellEnd"/>
                                 </w:p>
                               </w:tc>
                             </w:tr>
                             <w:tr>
                               <w:trPr>
-                                <w:trHeight w:val="828"/>
+                                <w:trHeight w:val="620"/>
                               </w:trPr>
                               <w:tc>
                                 <w:tcPr>
@@ -11012,25 +11310,27 @@
                                 <w:p>
                                   <w:pPr>
                                     <w:pStyle w:val="TableParagraph"/>
-                                    <w:spacing w:before="99"/>
-                                    <w:ind w:left="247" w:right="241"/>
+                                    <w:spacing w:before="3"/>
+                                    <w:ind w:left="0" w:right="55"/>
                                     <w:jc w:val="center"/>
                                     <w:rPr>
                                       <w:sz w:val="18"/>
+                                      <w:szCs w:val="18"/>
                                     </w:rPr>
                                   </w:pPr>
                                   <w:proofErr w:type="spellStart"/>
                                   <w:r>
                                     <w:rPr>
                                       <w:sz w:val="18"/>
+                                      <w:szCs w:val="18"/>
                                     </w:rPr>
-                                    <w:t>Prediksi</w:t>
+                                    <w:t>Analisi</w:t>
                                   </w:r>
                                   <w:proofErr w:type="spellEnd"/>
                                   <w:r>
                                     <w:rPr>
-                                      <w:spacing w:val="1"/>
                                       <w:sz w:val="18"/>
+                                      <w:szCs w:val="18"/>
                                     </w:rPr>
                                     <w:t xml:space="preserve"> </w:t>
                                   </w:r>
@@ -11038,14 +11338,15 @@
                                   <w:r>
                                     <w:rPr>
                                       <w:sz w:val="18"/>
+                                      <w:szCs w:val="18"/>
                                     </w:rPr>
-                                    <w:t>inventaris</w:t>
+                                    <w:t>tingkat</w:t>
                                   </w:r>
                                   <w:proofErr w:type="spellEnd"/>
                                   <w:r>
                                     <w:rPr>
-                                      <w:spacing w:val="1"/>
                                       <w:sz w:val="18"/>
+                                      <w:szCs w:val="18"/>
                                     </w:rPr>
                                     <w:t xml:space="preserve"> </w:t>
                                   </w:r>
@@ -11053,23 +11354,58 @@
                                   <w:r>
                                     <w:rPr>
                                       <w:sz w:val="18"/>
+                                      <w:szCs w:val="18"/>
                                     </w:rPr>
-                                    <w:t>barang</w:t>
+                                    <w:t>kompetitif</w:t>
                                   </w:r>
                                   <w:proofErr w:type="spellEnd"/>
                                   <w:r>
                                     <w:rPr>
-                                      <w:spacing w:val="-11"/>
                                       <w:sz w:val="18"/>
+                                      <w:szCs w:val="18"/>
                                     </w:rPr>
                                     <w:t xml:space="preserve"> </w:t>
                                   </w:r>
+                                  <w:proofErr w:type="spellStart"/>
                                   <w:r>
                                     <w:rPr>
                                       <w:sz w:val="18"/>
+                                      <w:szCs w:val="18"/>
                                     </w:rPr>
-                                    <w:t>[12]</w:t>
+                                    <w:t>gaji</w:t>
                                   </w:r>
+                                  <w:proofErr w:type="spellEnd"/>
+                                  <w:r>
+                                    <w:rPr>
+                                      <w:sz w:val="18"/>
+                                      <w:szCs w:val="18"/>
+                                    </w:rPr>
+                                    <w:t xml:space="preserve"> guru </w:t>
+                                  </w:r>
+                                  <w:sdt>
+                                    <w:sdtPr>
+                                      <w:rPr>
+                                        <w:color w:val="000000"/>
+                                        <w:sz w:val="18"/>
+                                        <w:szCs w:val="18"/>
+                                      </w:rPr>
+                                      <w:tag w:val="MENDELEY_CITATION_v3_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"/>
+                                      <w:id w:val="1075473857"/>
+                                      <w:placeholder>
+                                        <w:docPart w:val="C9CCA8D230E740A580A27D04A3E21E51"/>
+                                      </w:placeholder>
+                                    </w:sdtPr>
+                                    <w:sdtContent>
+                                      <w:r>
+                                        <w:rPr>
+                                          <w:color w:val="000000"/>
+                                          <w:sz w:val="18"/>
+                                          <w:szCs w:val="18"/>
+                                        </w:rPr>
+                                        <w:t>[18]</w:t>
+                                      </w:r>
+                                    </w:sdtContent>
+                                  </w:sdt>
                                 </w:p>
                               </w:tc>
                               <w:tc>
@@ -11080,7 +11416,7 @@
                                   <w:pPr>
                                     <w:pStyle w:val="TableParagraph"/>
                                     <w:spacing w:before="99"/>
-                                    <w:ind w:left="113" w:right="263"/>
+                                    <w:ind w:left="113"/>
                                     <w:rPr>
                                       <w:sz w:val="18"/>
                                     </w:rPr>
@@ -11096,22 +11432,21 @@
                                     <w:rPr>
                                       <w:sz w:val="18"/>
                                     </w:rPr>
-                                    <w:t>inventaris</w:t>
+                                    <w:t>sensus</w:t>
                                   </w:r>
                                   <w:proofErr w:type="spellEnd"/>
                                   <w:r>
                                     <w:rPr>
-                                      <w:spacing w:val="-42"/>
                                       <w:sz w:val="18"/>
                                     </w:rPr>
-                                    <w:t xml:space="preserve"> </w:t>
+                                    <w:t xml:space="preserve"> Amerika </w:t>
                                   </w:r>
                                   <w:proofErr w:type="spellStart"/>
                                   <w:r>
                                     <w:rPr>
                                       <w:sz w:val="18"/>
                                     </w:rPr>
-                                    <w:t>barang</w:t>
+                                    <w:t>Serikat</w:t>
                                   </w:r>
                                   <w:proofErr w:type="spellEnd"/>
                                 </w:p>
@@ -11125,36 +11460,36 @@
                                     <w:pStyle w:val="TableParagraph"/>
                                     <w:spacing w:before="99"/>
                                     <w:rPr>
+                                      <w:bCs/>
+                                      <w:i/>
                                       <w:sz w:val="18"/>
+                                      <w:szCs w:val="18"/>
                                     </w:rPr>
                                   </w:pPr>
-                                  <w:proofErr w:type="spellStart"/>
                                   <w:r>
                                     <w:rPr>
+                                      <w:bCs/>
+                                      <w:i/>
                                       <w:sz w:val="18"/>
+                                      <w:szCs w:val="18"/>
                                     </w:rPr>
-                                    <w:t>Regresi</w:t>
-                                  </w:r>
-                                  <w:proofErr w:type="spellEnd"/>
-                                  <w:r>
-                                    <w:rPr>
-                                      <w:spacing w:val="-1"/>
-                                      <w:sz w:val="18"/>
-                                    </w:rPr>
-                                    <w:t xml:space="preserve"> </w:t>
+                                    <w:t>Lo</w:t>
                                   </w:r>
                                   <w:r>
                                     <w:rPr>
+                                      <w:bCs/>
+                                      <w:i/>
                                       <w:sz w:val="18"/>
+                                      <w:szCs w:val="18"/>
                                     </w:rPr>
-                                    <w:t>linier</w:t>
+                                    <w:t>garithmic Regressions</w:t>
                                   </w:r>
                                 </w:p>
                               </w:tc>
                             </w:tr>
                             <w:tr>
                               <w:trPr>
-                                <w:trHeight w:val="620"/>
+                                <w:trHeight w:val="724"/>
                               </w:trPr>
                               <w:tc>
                                 <w:tcPr>
@@ -11163,60 +11498,84 @@
                                 <w:p>
                                   <w:pPr>
                                     <w:pStyle w:val="TableParagraph"/>
-                                    <w:spacing w:before="99"/>
-                                    <w:ind w:left="153" w:right="142" w:hanging="8"/>
+                                    <w:spacing w:before="3"/>
+                                    <w:ind w:left="0" w:right="55"/>
+                                    <w:jc w:val="center"/>
                                     <w:rPr>
                                       <w:sz w:val="18"/>
+                                      <w:szCs w:val="18"/>
                                     </w:rPr>
                                   </w:pPr>
+                                  <w:r>
+                                    <w:rPr>
+                                      <w:sz w:val="18"/>
+                                      <w:szCs w:val="18"/>
+                                    </w:rPr>
+                                    <w:t xml:space="preserve">Analisis </w:t>
+                                  </w:r>
                                   <w:proofErr w:type="spellStart"/>
                                   <w:r>
                                     <w:rPr>
                                       <w:sz w:val="18"/>
+                                      <w:szCs w:val="18"/>
                                     </w:rPr>
-                                    <w:t>Prediksi</w:t>
+                                    <w:t>gaji</w:t>
                                   </w:r>
                                   <w:proofErr w:type="spellEnd"/>
                                   <w:r>
                                     <w:rPr>
                                       <w:sz w:val="18"/>
+                                      <w:szCs w:val="18"/>
                                     </w:rPr>
-                                    <w:t xml:space="preserve"> </w:t>
+                                    <w:t xml:space="preserve"> dan </w:t>
                                   </w:r>
                                   <w:proofErr w:type="spellStart"/>
                                   <w:r>
                                     <w:rPr>
                                       <w:sz w:val="18"/>
+                                      <w:szCs w:val="18"/>
                                     </w:rPr>
-                                    <w:t>kasus</w:t>
+                                    <w:t>bakat</w:t>
                                   </w:r>
                                   <w:proofErr w:type="spellEnd"/>
                                   <w:r>
                                     <w:rPr>
-                                      <w:spacing w:val="-42"/>
                                       <w:sz w:val="18"/>
+                                      <w:szCs w:val="18"/>
                                     </w:rPr>
-                                    <w:t xml:space="preserve"> </w:t>
+                                    <w:t xml:space="preserve"> guru</w:t>
                                   </w:r>
                                   <w:r>
                                     <w:rPr>
                                       <w:sz w:val="18"/>
+                                      <w:szCs w:val="18"/>
                                     </w:rPr>
-                                    <w:t>Covid-19</w:t>
+                                    <w:t/>
                                   </w:r>
-                                  <w:r>
-                                    <w:rPr>
-                                      <w:spacing w:val="-9"/>
-                                      <w:sz w:val="18"/>
-                                    </w:rPr>
-                                    <w:t xml:space="preserve"> </w:t>
-                                  </w:r>
-                                  <w:r>
-                                    <w:rPr>
-                                      <w:sz w:val="18"/>
-                                    </w:rPr>
-                                    <w:t>[13]</w:t>
-                                  </w:r>
+                                  <w:sdt>
+                                    <w:sdtPr>
+                                      <w:rPr>
+                                        <w:color w:val="000000"/>
+                                        <w:sz w:val="18"/>
+                                        <w:szCs w:val="18"/>
+                                      </w:rPr>
+                                      <w:tag w:val="MENDELEY_CITATION_v3_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"/>
+                                      <w:id w:val="1409806900"/>
+                                      <w:placeholder>
+                                        <w:docPart w:val="05180C7F830441D8856977BF5542CA8B"/>
+                                      </w:placeholder>
+                                    </w:sdtPr>
+                                    <w:sdtContent>
+                                      <w:r>
+                                        <w:rPr>
+                                          <w:color w:val="000000"/>
+                                          <w:sz w:val="18"/>
+                                          <w:szCs w:val="18"/>
+                                        </w:rPr>
+                                        <w:t>[19]</w:t>
+                                      </w:r>
+                                    </w:sdtContent>
+                                  </w:sdt>
                                 </w:p>
                               </w:tc>
                               <w:tc>
@@ -11232,14 +11591,12 @@
                                       <w:sz w:val="18"/>
                                     </w:rPr>
                                   </w:pPr>
-                                  <w:proofErr w:type="spellStart"/>
                                   <w:r>
                                     <w:rPr>
                                       <w:sz w:val="18"/>
                                     </w:rPr>
-                                    <w:t>Databooks</w:t>
+                                    <w:t>Data Schools and Staffing Survey (SASS)</w:t>
                                   </w:r>
-                                  <w:proofErr w:type="spellEnd"/>
                                 </w:p>
                               </w:tc>
                               <w:tc>
@@ -11249,61 +11606,22 @@
                                 <w:p>
                                   <w:pPr>
                                     <w:pStyle w:val="TableParagraph"/>
-                                    <w:spacing w:before="99" w:line="207" w:lineRule="exact"/>
+                                    <w:spacing w:before="99"/>
                                     <w:rPr>
+                                      <w:bCs/>
                                       <w:i/>
                                       <w:sz w:val="18"/>
+                                      <w:szCs w:val="18"/>
                                     </w:rPr>
                                   </w:pPr>
                                   <w:r>
                                     <w:rPr>
+                                      <w:bCs/>
                                       <w:i/>
                                       <w:sz w:val="18"/>
+                                      <w:szCs w:val="18"/>
                                     </w:rPr>
-                                    <w:t>Backpropagation</w:t>
-                                  </w:r>
-                                </w:p>
-                                <w:p>
-                                  <w:pPr>
-                                    <w:pStyle w:val="TableParagraph"/>
-                                    <w:spacing w:line="207" w:lineRule="exact"/>
-                                    <w:rPr>
-                                      <w:sz w:val="18"/>
-                                    </w:rPr>
-                                  </w:pPr>
-                                  <w:r>
-                                    <w:rPr>
-                                      <w:sz w:val="18"/>
-                                    </w:rPr>
-                                    <w:t>dan</w:t>
-                                  </w:r>
-                                  <w:r>
-                                    <w:rPr>
-                                      <w:spacing w:val="-2"/>
-                                      <w:sz w:val="18"/>
-                                    </w:rPr>
-                                    <w:t xml:space="preserve"> </w:t>
-                                  </w:r>
-                                  <w:proofErr w:type="spellStart"/>
-                                  <w:r>
-                                    <w:rPr>
-                                      <w:sz w:val="18"/>
-                                    </w:rPr>
-                                    <w:t>regresi</w:t>
-                                  </w:r>
-                                  <w:proofErr w:type="spellEnd"/>
-                                  <w:r>
-                                    <w:rPr>
-                                      <w:spacing w:val="-2"/>
-                                      <w:sz w:val="18"/>
-                                    </w:rPr>
-                                    <w:t xml:space="preserve"> </w:t>
-                                  </w:r>
-                                  <w:r>
-                                    <w:rPr>
-                                      <w:sz w:val="18"/>
-                                    </w:rPr>
-                                    <w:t>linear</w:t>
+                                    <w:t>Quantile Regression</w:t>
                                   </w:r>
                                 </w:p>
                               </w:tc>
@@ -11319,16 +11637,19 @@
                                 <w:p>
                                   <w:pPr>
                                     <w:pStyle w:val="TableParagraph"/>
-                                    <w:spacing w:before="100"/>
-                                    <w:ind w:left="307" w:right="126" w:hanging="161"/>
+                                    <w:spacing w:before="3"/>
+                                    <w:ind w:left="0" w:right="55"/>
+                                    <w:jc w:val="center"/>
                                     <w:rPr>
                                       <w:sz w:val="18"/>
+                                      <w:szCs w:val="18"/>
                                     </w:rPr>
                                   </w:pPr>
                                   <w:proofErr w:type="spellStart"/>
                                   <w:r>
                                     <w:rPr>
                                       <w:sz w:val="18"/>
+                                      <w:szCs w:val="18"/>
                                     </w:rPr>
                                     <w:t>Prediksi</w:t>
                                   </w:r>
@@ -11336,6 +11657,7 @@
                                   <w:r>
                                     <w:rPr>
                                       <w:sz w:val="18"/>
+                                      <w:szCs w:val="18"/>
                                     </w:rPr>
                                     <w:t xml:space="preserve"> </w:t>
                                   </w:r>
@@ -11343,14 +11665,15 @@
                                   <w:r>
                                     <w:rPr>
                                       <w:sz w:val="18"/>
+                                      <w:szCs w:val="18"/>
                                     </w:rPr>
-                                    <w:t>harga</w:t>
+                                    <w:t>gaji</w:t>
                                   </w:r>
                                   <w:proofErr w:type="spellEnd"/>
                                   <w:r>
                                     <w:rPr>
-                                      <w:spacing w:val="-42"/>
                                       <w:sz w:val="18"/>
+                                      <w:szCs w:val="18"/>
                                     </w:rPr>
                                     <w:t xml:space="preserve"> </w:t>
                                   </w:r>
@@ -11358,23 +11681,42 @@
                                   <w:r>
                                     <w:rPr>
                                       <w:sz w:val="18"/>
+                                      <w:szCs w:val="18"/>
                                     </w:rPr>
-                                    <w:t>emas</w:t>
+                                    <w:t>karyawan</w:t>
                                   </w:r>
                                   <w:proofErr w:type="spellEnd"/>
                                   <w:r>
                                     <w:rPr>
-                                      <w:spacing w:val="-1"/>
                                       <w:sz w:val="18"/>
+                                      <w:szCs w:val="18"/>
                                     </w:rPr>
                                     <w:t xml:space="preserve"> </w:t>
                                   </w:r>
-                                  <w:r>
-                                    <w:rPr>
-                                      <w:sz w:val="18"/>
-                                    </w:rPr>
-                                    <w:t>[14]</w:t>
-                                  </w:r>
+                                  <w:sdt>
+                                    <w:sdtPr>
+                                      <w:rPr>
+                                        <w:color w:val="000000"/>
+                                        <w:sz w:val="18"/>
+                                        <w:szCs w:val="18"/>
+                                      </w:rPr>
+                                      <w:tag w:val="MENDELEY_CITATION_v3_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"/>
+                                      <w:id w:val="-386034154"/>
+                                      <w:placeholder>
+                                        <w:docPart w:val="403CC1E932354557A7F36791AF8EDBEA"/>
+                                      </w:placeholder>
+                                    </w:sdtPr>
+                                    <w:sdtContent>
+                                      <w:r>
+                                        <w:rPr>
+                                          <w:color w:val="000000"/>
+                                          <w:sz w:val="18"/>
+                                          <w:szCs w:val="18"/>
+                                        </w:rPr>
+                                        <w:t>[20]</w:t>
+                                      </w:r>
+                                    </w:sdtContent>
+                                  </w:sdt>
                                 </w:p>
                               </w:tc>
                               <w:tc>
@@ -11384,265 +11726,20 @@
                                 <w:p>
                                   <w:pPr>
                                     <w:pStyle w:val="TableParagraph"/>
-                                    <w:spacing w:before="100"/>
-                                    <w:ind w:left="113"/>
+                                    <w:spacing w:before="99"/>
+                                    <w:ind w:left="113" w:right="263"/>
                                     <w:rPr>
                                       <w:sz w:val="18"/>
+                                      <w:szCs w:val="18"/>
                                     </w:rPr>
                                   </w:pPr>
                                   <w:r>
                                     <w:rPr>
                                       <w:sz w:val="18"/>
+                                      <w:szCs w:val="18"/>
                                     </w:rPr>
-                                    <w:t>Data</w:t>
+                                    <w:t>Data survey Google Form.</w:t>
                                   </w:r>
-                                  <w:r>
-                                    <w:rPr>
-                                      <w:spacing w:val="-2"/>
-                                      <w:sz w:val="18"/>
-                                    </w:rPr>
-                                    <w:t xml:space="preserve"> </w:t>
-                                  </w:r>
-                                  <w:proofErr w:type="spellStart"/>
-                                  <w:r>
-                                    <w:rPr>
-                                      <w:sz w:val="18"/>
-                                    </w:rPr>
-                                    <w:t>harga</w:t>
-                                  </w:r>
-                                  <w:proofErr w:type="spellEnd"/>
-                                  <w:r>
-                                    <w:rPr>
-                                      <w:spacing w:val="-2"/>
-                                      <w:sz w:val="18"/>
-                                    </w:rPr>
-                                    <w:t xml:space="preserve"> </w:t>
-                                  </w:r>
-                                  <w:proofErr w:type="spellStart"/>
-                                  <w:r>
-                                    <w:rPr>
-                                      <w:sz w:val="18"/>
-                                    </w:rPr>
-                                    <w:t>emas</w:t>
-                                  </w:r>
-                                  <w:proofErr w:type="spellEnd"/>
-                                </w:p>
-                              </w:tc>
-                              <w:tc>
-                                <w:tcPr>
-                                  <w:tcW w:w="1767" w:type="dxa"/>
-                                </w:tcPr>
-                                <w:p>
-                                  <w:pPr>
-                                    <w:pStyle w:val="TableParagraph"/>
-                                    <w:spacing w:before="100" w:line="207" w:lineRule="exact"/>
-                                    <w:rPr>
-                                      <w:sz w:val="18"/>
-                                    </w:rPr>
-                                  </w:pPr>
-                                  <w:proofErr w:type="spellStart"/>
-                                  <w:r>
-                                    <w:rPr>
-                                      <w:sz w:val="18"/>
-                                    </w:rPr>
-                                    <w:t>Regresi</w:t>
-                                  </w:r>
-                                  <w:proofErr w:type="spellEnd"/>
-                                  <w:r>
-                                    <w:rPr>
-                                      <w:spacing w:val="-2"/>
-                                      <w:sz w:val="18"/>
-                                    </w:rPr>
-                                    <w:t xml:space="preserve"> </w:t>
-                                  </w:r>
-                                  <w:r>
-                                    <w:rPr>
-                                      <w:sz w:val="18"/>
-                                    </w:rPr>
-                                    <w:t>linear,</w:t>
-                                  </w:r>
-                                </w:p>
-                                <w:p>
-                                  <w:pPr>
-                                    <w:pStyle w:val="TableParagraph"/>
-                                    <w:spacing w:line="206" w:lineRule="exact"/>
-                                    <w:rPr>
-                                      <w:i/>
-                                      <w:sz w:val="18"/>
-                                    </w:rPr>
-                                  </w:pPr>
-                                  <w:r>
-                                    <w:rPr>
-                                      <w:i/>
-                                      <w:sz w:val="18"/>
-                                    </w:rPr>
-                                    <w:t>backpropagation</w:t>
-                                  </w:r>
-                                </w:p>
-                                <w:p>
-                                  <w:pPr>
-                                    <w:pStyle w:val="TableParagraph"/>
-                                    <w:spacing w:line="191" w:lineRule="exact"/>
-                                    <w:rPr>
-                                      <w:i/>
-                                      <w:sz w:val="18"/>
-                                    </w:rPr>
-                                  </w:pPr>
-                                  <w:r>
-                                    <w:rPr>
-                                      <w:sz w:val="18"/>
-                                    </w:rPr>
-                                    <w:t xml:space="preserve">, </w:t>
-                                  </w:r>
-                                  <w:r>
-                                    <w:rPr>
-                                      <w:i/>
-                                      <w:sz w:val="18"/>
-                                    </w:rPr>
-                                    <w:t>fuzzy</w:t>
-                                  </w:r>
-                                  <w:r>
-                                    <w:rPr>
-                                      <w:i/>
-                                      <w:spacing w:val="-2"/>
-                                      <w:sz w:val="18"/>
-                                    </w:rPr>
-                                    <w:t xml:space="preserve"> </w:t>
-                                  </w:r>
-                                  <w:proofErr w:type="spellStart"/>
-                                  <w:r>
-                                    <w:rPr>
-                                      <w:i/>
-                                      <w:sz w:val="18"/>
-                                    </w:rPr>
-                                    <w:t>mamdani</w:t>
-                                  </w:r>
-                                  <w:proofErr w:type="spellEnd"/>
-                                </w:p>
-                              </w:tc>
-                            </w:tr>
-                            <w:tr>
-                              <w:trPr>
-                                <w:trHeight w:val="724"/>
-                              </w:trPr>
-                              <w:tc>
-                                <w:tcPr>
-                                  <w:tcW w:w="1327" w:type="dxa"/>
-                                </w:tcPr>
-                                <w:p>
-                                  <w:pPr>
-                                    <w:pStyle w:val="TableParagraph"/>
-                                    <w:ind w:left="252" w:right="235" w:firstLine="117"/>
-                                    <w:rPr>
-                                      <w:sz w:val="18"/>
-                                    </w:rPr>
-                                  </w:pPr>
-                                  <w:proofErr w:type="spellStart"/>
-                                  <w:r>
-                                    <w:rPr>
-                                      <w:sz w:val="18"/>
-                                    </w:rPr>
-                                    <w:t>Prediksi</w:t>
-                                  </w:r>
-                                  <w:proofErr w:type="spellEnd"/>
-                                  <w:r>
-                                    <w:rPr>
-                                      <w:spacing w:val="1"/>
-                                      <w:sz w:val="18"/>
-                                    </w:rPr>
-                                    <w:t xml:space="preserve"> </w:t>
-                                  </w:r>
-                                  <w:proofErr w:type="spellStart"/>
-                                  <w:r>
-                                    <w:rPr>
-                                      <w:sz w:val="18"/>
-                                    </w:rPr>
-                                    <w:t>pendapatan</w:t>
-                                  </w:r>
-                                  <w:proofErr w:type="spellEnd"/>
-                                  <w:r>
-                                    <w:rPr>
-                                      <w:spacing w:val="-42"/>
-                                      <w:sz w:val="18"/>
-                                    </w:rPr>
-                                    <w:t xml:space="preserve"> </w:t>
-                                  </w:r>
-                                  <w:proofErr w:type="spellStart"/>
-                                  <w:r>
-                                    <w:rPr>
-                                      <w:sz w:val="18"/>
-                                    </w:rPr>
-                                    <w:t>daerah</w:t>
-                                  </w:r>
-                                  <w:proofErr w:type="spellEnd"/>
-                                  <w:r>
-                                    <w:rPr>
-                                      <w:spacing w:val="-10"/>
-                                      <w:sz w:val="18"/>
-                                    </w:rPr>
-                                    <w:t xml:space="preserve"> </w:t>
-                                  </w:r>
-                                  <w:r>
-                                    <w:rPr>
-                                      <w:sz w:val="18"/>
-                                    </w:rPr>
-                                    <w:t>[15]</w:t>
-                                  </w:r>
-                                </w:p>
-                              </w:tc>
-                              <w:tc>
-                                <w:tcPr>
-                                  <w:tcW w:w="1491" w:type="dxa"/>
-                                </w:tcPr>
-                                <w:p>
-                                  <w:pPr>
-                                    <w:pStyle w:val="TableParagraph"/>
-                                    <w:spacing w:before="8"/>
-                                    <w:ind w:left="0"/>
-                                    <w:rPr>
-                                      <w:sz w:val="17"/>
-                                    </w:rPr>
-                                  </w:pPr>
-                                </w:p>
-                                <w:p>
-                                  <w:pPr>
-                                    <w:pStyle w:val="TableParagraph"/>
-                                    <w:ind w:left="113" w:right="435"/>
-                                    <w:rPr>
-                                      <w:sz w:val="18"/>
-                                    </w:rPr>
-                                  </w:pPr>
-                                  <w:r>
-                                    <w:rPr>
-                                      <w:spacing w:val="-1"/>
-                                      <w:sz w:val="18"/>
-                                    </w:rPr>
-                                    <w:t xml:space="preserve">Data </w:t>
-                                  </w:r>
-                                  <w:proofErr w:type="spellStart"/>
-                                  <w:r>
-                                    <w:rPr>
-                                      <w:spacing w:val="-1"/>
-                                      <w:sz w:val="18"/>
-                                    </w:rPr>
-                                    <w:t>besaran</w:t>
-                                  </w:r>
-                                  <w:proofErr w:type="spellEnd"/>
-                                  <w:r>
-                                    <w:rPr>
-                                      <w:spacing w:val="-42"/>
-                                      <w:sz w:val="18"/>
-                                    </w:rPr>
-                                    <w:t xml:space="preserve"> </w:t>
-                                  </w:r>
-                                  <w:proofErr w:type="spellStart"/>
-                                  <w:r>
-                                    <w:rPr>
-                                      <w:sz w:val="18"/>
-                                    </w:rPr>
-                                    <w:t>pendapatan</w:t>
-                                  </w:r>
-                                  <w:proofErr w:type="spellEnd"/>
                                 </w:p>
                               </w:tc>
                               <w:tc>
@@ -11687,23 +11784,14 @@
                                     <w:rPr>
                                       <w:sz w:val="18"/>
                                     </w:rPr>
-                                    <w:t>linear</w:t>
+                                    <w:t>lin</w:t>
                                   </w:r>
-                                  <w:r>
-                                    <w:rPr>
-                                      <w:spacing w:val="-42"/>
-                                      <w:sz w:val="18"/>
-                                    </w:rPr>
-                                    <w:t xml:space="preserve"> </w:t>
-                                  </w:r>
-                                  <w:proofErr w:type="spellStart"/>
                                   <w:r>
                                     <w:rPr>
                                       <w:sz w:val="18"/>
                                     </w:rPr>
-                                    <w:t>sederhana</w:t>
+                                    <w:t>ier</w:t>
                                   </w:r>
-                                  <w:proofErr w:type="spellEnd"/>
                                 </w:p>
                               </w:tc>
                             </w:tr>
@@ -11718,25 +11806,27 @@
                                 <w:p>
                                   <w:pPr>
                                     <w:pStyle w:val="TableParagraph"/>
-                                    <w:spacing w:before="100"/>
-                                    <w:ind w:left="168" w:right="159" w:hanging="2"/>
+                                    <w:spacing w:before="3"/>
+                                    <w:ind w:left="0" w:right="55"/>
                                     <w:jc w:val="center"/>
                                     <w:rPr>
                                       <w:sz w:val="18"/>
+                                      <w:szCs w:val="18"/>
                                     </w:rPr>
                                   </w:pPr>
                                   <w:proofErr w:type="spellStart"/>
                                   <w:r>
                                     <w:rPr>
                                       <w:sz w:val="18"/>
+                                      <w:szCs w:val="18"/>
                                     </w:rPr>
-                                    <w:t>Prediksi</w:t>
+                                    <w:t>Menentukan</w:t>
                                   </w:r>
                                   <w:proofErr w:type="spellEnd"/>
                                   <w:r>
                                     <w:rPr>
-                                      <w:spacing w:val="1"/>
                                       <w:sz w:val="18"/>
+                                      <w:szCs w:val="18"/>
                                     </w:rPr>
                                     <w:t xml:space="preserve"> </w:t>
                                   </w:r>
@@ -11744,14 +11834,15 @@
                                   <w:r>
                                     <w:rPr>
                                       <w:sz w:val="18"/>
+                                      <w:szCs w:val="18"/>
                                     </w:rPr>
-                                    <w:t>tingkat</w:t>
+                                    <w:t>gaji</w:t>
                                   </w:r>
                                   <w:proofErr w:type="spellEnd"/>
                                   <w:r>
                                     <w:rPr>
-                                      <w:spacing w:val="1"/>
                                       <w:sz w:val="18"/>
+                                      <w:szCs w:val="18"/>
                                     </w:rPr>
                                     <w:t xml:space="preserve"> </w:t>
                                   </w:r>
@@ -11759,29 +11850,45 @@
                                   <w:r>
                                     <w:rPr>
                                       <w:sz w:val="18"/>
+                                      <w:szCs w:val="18"/>
                                     </w:rPr>
-                                    <w:t>produksi</w:t>
+                                    <w:t>karyawan</w:t>
                                   </w:r>
                                   <w:proofErr w:type="spellEnd"/>
                                   <w:r>
                                     <w:rPr>
-                                      <w:sz w:val="18"/>
-                                    </w:rPr>
-                                    <w:t xml:space="preserve"> kopi</w:t>
-                                  </w:r>
-                                  <w:r>
-                                    <w:rPr>
-                                      <w:spacing w:val="-42"/>
-                                      <w:sz w:val="18"/>
+                                      <w:bCs/>
+                                      <w:color w:val="000000"/>
+                                      <w:szCs w:val="24"/>
                                     </w:rPr>
                                     <w:t xml:space="preserve"> </w:t>
                                   </w:r>
-                                  <w:r>
-                                    <w:rPr>
-                                      <w:sz w:val="18"/>
-                                    </w:rPr>
-                                    <w:t>[16]</w:t>
-                                  </w:r>
+                                  <w:sdt>
+                                    <w:sdtPr>
+                                      <w:rPr>
+                                        <w:bCs/>
+                                        <w:color w:val="000000"/>
+                                        <w:sz w:val="18"/>
+                                        <w:szCs w:val="18"/>
+                                      </w:rPr>
+                                      <w:tag w:val="MENDELEY_CITATION_v3_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"/>
+                                      <w:id w:val="-1266217855"/>
+                                      <w:placeholder>
+                                        <w:docPart w:val="372C1F05EFB844B1BB1B9601F2E9C6EB"/>
+                                      </w:placeholder>
+                                    </w:sdtPr>
+                                    <w:sdtContent>
+                                      <w:r>
+                                        <w:rPr>
+                                          <w:bCs/>
+                                          <w:color w:val="000000"/>
+                                          <w:sz w:val="18"/>
+                                          <w:szCs w:val="18"/>
+                                        </w:rPr>
+                                        <w:t>[21]</w:t>
+                                      </w:r>
+                                    </w:sdtContent>
+                                  </w:sdt>
                                 </w:p>
                               </w:tc>
                               <w:tc>
@@ -11791,17 +11898,8 @@
                                 <w:p>
                                   <w:pPr>
                                     <w:pStyle w:val="TableParagraph"/>
-                                    <w:spacing w:before="7"/>
-                                    <w:ind w:left="0"/>
-                                    <w:rPr>
-                                      <w:sz w:val="26"/>
-                                    </w:rPr>
-                                  </w:pPr>
-                                </w:p>
-                                <w:p>
-                                  <w:pPr>
-                                    <w:pStyle w:val="TableParagraph"/>
-                                    <w:ind w:left="113" w:right="343"/>
+                                    <w:spacing w:before="99"/>
+                                    <w:ind w:left="113" w:right="263"/>
                                     <w:rPr>
                                       <w:sz w:val="18"/>
                                     </w:rPr>
@@ -11817,12 +11915,25 @@
                                     <w:rPr>
                                       <w:sz w:val="18"/>
                                     </w:rPr>
-                                    <w:t>produksi</w:t>
+                                    <w:t>rekap</w:t>
                                   </w:r>
                                   <w:proofErr w:type="spellEnd"/>
                                   <w:r>
                                     <w:rPr>
-                                      <w:spacing w:val="-42"/>
+                                      <w:sz w:val="18"/>
+                                    </w:rPr>
+                                    <w:t xml:space="preserve"> </w:t>
+                                  </w:r>
+                                  <w:proofErr w:type="spellStart"/>
+                                  <w:r>
+                                    <w:rPr>
+                                      <w:sz w:val="18"/>
+                                    </w:rPr>
+                                    <w:t>gaji</w:t>
+                                  </w:r>
+                                  <w:proofErr w:type="spellEnd"/>
+                                  <w:r>
+                                    <w:rPr>
                                       <w:sz w:val="18"/>
                                     </w:rPr>
                                     <w:t xml:space="preserve"> </w:t>
@@ -11830,14 +11941,283 @@
                                   <w:r>
                                     <w:rPr>
                                       <w:sz w:val="18"/>
+                                      <w:szCs w:val="18"/>
                                     </w:rPr>
-                                    <w:t>kopi</w:t>
+                                    <w:t>dan</w:t>
                                   </w:r>
+                                  <w:r>
+                                    <w:rPr>
+                                      <w:sz w:val="18"/>
+                                    </w:rPr>
+                                    <w:t xml:space="preserve"> </w:t>
+                                  </w:r>
+                                  <w:proofErr w:type="spellStart"/>
+                                  <w:r>
+                                    <w:rPr>
+                                      <w:sz w:val="18"/>
+                                    </w:rPr>
+                                    <w:t>kontrak</w:t>
+                                  </w:r>
+                                  <w:proofErr w:type="spellEnd"/>
+                                  <w:r>
+                                    <w:rPr>
+                                      <w:sz w:val="18"/>
+                                    </w:rPr>
+                                    <w:t xml:space="preserve"> </w:t>
+                                  </w:r>
+                                  <w:proofErr w:type="spellStart"/>
+                                  <w:r>
+                                    <w:rPr>
+                                      <w:sz w:val="18"/>
+                                    </w:rPr>
+                                    <w:t>karyawan</w:t>
+                                  </w:r>
+                                  <w:proofErr w:type="spellEnd"/>
                                 </w:p>
                               </w:tc>
                               <w:tc>
                                 <w:tcPr>
                                   <w:tcW w:w="1767" w:type="dxa"/>
+                                </w:tcPr>
+                                <w:p>
+                                  <w:pPr>
+                                    <w:pStyle w:val="TableParagraph"/>
+                                    <w:spacing w:before="7"/>
+                                    <w:ind w:left="0"/>
+                                    <w:rPr>
+                                      <w:sz w:val="18"/>
+                                      <w:szCs w:val="18"/>
+                                    </w:rPr>
+                                  </w:pPr>
+                                </w:p>
+                                <w:p>
+                                  <w:pPr>
+                                    <w:pStyle w:val="TableParagraph"/>
+                                    <w:ind w:right="640"/>
+                                    <w:rPr>
+                                      <w:bCs/>
+                                      <w:sz w:val="18"/>
+                                      <w:szCs w:val="18"/>
+                                    </w:rPr>
+                                  </w:pPr>
+                                  <w:r>
+                                    <w:rPr>
+                                      <w:bCs/>
+                                      <w:sz w:val="18"/>
+                                      <w:szCs w:val="18"/>
+                                    </w:rPr>
+                                    <w:t>K-Means Clustering</w:t>
+                                  </w:r>
+                                </w:p>
+                                <w:p>
+                                  <w:pPr>
+                                    <w:pStyle w:val="TableParagraph"/>
+                                    <w:ind w:right="640"/>
+                                    <w:rPr>
+                                      <w:sz w:val="18"/>
+                                    </w:rPr>
+                                  </w:pPr>
+                                </w:p>
+                              </w:tc>
+                            </w:tr>
+                            <w:tr>
+                              <w:trPr>
+                                <w:trHeight w:val="1243"/>
+                              </w:trPr>
+                              <w:tc>
+                                <w:tcPr>
+                                  <w:tcW w:w="1327" w:type="dxa"/>
+                                  <w:tcBorders>
+                                    <w:bottom w:val="single" w:sz="4" w:space="0" w:color="auto"/>
+                                  </w:tcBorders>
+                                </w:tcPr>
+                                <w:p>
+                                  <w:pPr>
+                                    <w:pStyle w:val="TableParagraph"/>
+                                    <w:spacing w:before="3"/>
+                                    <w:ind w:left="0" w:right="55"/>
+                                    <w:jc w:val="center"/>
+                                    <w:rPr>
+                                      <w:sz w:val="18"/>
+                                      <w:szCs w:val="18"/>
+                                    </w:rPr>
+                                  </w:pPr>
+                                  <w:proofErr w:type="spellStart"/>
+                                  <w:r>
+                                    <w:rPr>
+                                      <w:sz w:val="18"/>
+                                      <w:szCs w:val="18"/>
+                                    </w:rPr>
+                                    <w:t>Prediksi</w:t>
+                                  </w:r>
+                                  <w:proofErr w:type="spellEnd"/>
+                                  <w:r>
+                                    <w:rPr>
+                                      <w:sz w:val="18"/>
+                                      <w:szCs w:val="18"/>
+                                    </w:rPr>
+                                    <w:t xml:space="preserve"> </w:t>
+                                  </w:r>
+                                  <w:proofErr w:type="spellStart"/>
+                                  <w:r>
+                                    <w:rPr>
+                                      <w:sz w:val="18"/>
+                                      <w:szCs w:val="18"/>
+                                    </w:rPr>
+                                    <w:t>gaji</w:t>
+                                  </w:r>
+                                  <w:proofErr w:type="spellEnd"/>
+                                  <w:r>
+                                    <w:rPr>
+                                      <w:sz w:val="18"/>
+                                      <w:szCs w:val="18"/>
+                                    </w:rPr>
+                                    <w:t xml:space="preserve"> </w:t>
+                                  </w:r>
+                                  <w:proofErr w:type="spellStart"/>
+                                  <w:r>
+                                    <w:rPr>
+                                      <w:sz w:val="18"/>
+                                      <w:szCs w:val="18"/>
+                                    </w:rPr>
+                                    <w:t>dengan</w:t>
+                                  </w:r>
+                                  <w:proofErr w:type="spellEnd"/>
+                                  <w:r>
+                                    <w:rPr>
+                                      <w:sz w:val="18"/>
+                                      <w:szCs w:val="18"/>
+                                    </w:rPr>
+                                    <w:t xml:space="preserve"> </w:t>
+                                  </w:r>
+                                  <w:proofErr w:type="spellStart"/>
+                                  <w:r>
+                                    <w:rPr>
+                                      <w:sz w:val="18"/>
+                                      <w:szCs w:val="18"/>
+                                    </w:rPr>
+                                    <w:t>kecerdasan</w:t>
+                                  </w:r>
+                                  <w:proofErr w:type="spellEnd"/>
+                                  <w:r>
+                                    <w:rPr>
+                                      <w:sz w:val="18"/>
+                                      <w:szCs w:val="18"/>
+                                    </w:rPr>
+                                    <w:t xml:space="preserve"> </w:t>
+                                  </w:r>
+                                  <w:proofErr w:type="spellStart"/>
+                                  <w:r>
+                                    <w:rPr>
+                                      <w:sz w:val="18"/>
+                                      <w:szCs w:val="18"/>
+                                    </w:rPr>
+                                    <w:t>emosional</w:t>
+                                  </w:r>
+                                  <w:proofErr w:type="spellEnd"/>
+                                  <w:r>
+                                    <w:rPr>
+                                      <w:sz w:val="18"/>
+                                      <w:szCs w:val="18"/>
+                                    </w:rPr>
+                                    <w:t xml:space="preserve"> </w:t>
+                                  </w:r>
+                                  <w:sdt>
+                                    <w:sdtPr>
+                                      <w:rPr>
+                                        <w:color w:val="000000"/>
+                                        <w:sz w:val="18"/>
+                                        <w:szCs w:val="18"/>
+                                      </w:rPr>
+                                      <w:tag w:val="MENDELEY_CITATION_v3_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"/>
+                                      <w:id w:val="195979379"/>
+                                      <w:placeholder>
+                                        <w:docPart w:val="37C94BBB60A94114A897B8ABC27A3EC1"/>
+                                      </w:placeholder>
+                                    </w:sdtPr>
+                                    <w:sdtContent>
+                                      <w:r>
+                                        <w:rPr>
+                                          <w:color w:val="000000"/>
+                                          <w:sz w:val="18"/>
+                                          <w:szCs w:val="18"/>
+                                        </w:rPr>
+                                        <w:t>[22]</w:t>
+                                      </w:r>
+                                    </w:sdtContent>
+                                  </w:sdt>
+                                </w:p>
+                              </w:tc>
+                              <w:tc>
+                                <w:tcPr>
+                                  <w:tcW w:w="1491" w:type="dxa"/>
+                                  <w:tcBorders>
+                                    <w:bottom w:val="single" w:sz="4" w:space="0" w:color="auto"/>
+                                  </w:tcBorders>
+                                </w:tcPr>
+                                <w:p>
+                                  <w:pPr>
+                                    <w:pStyle w:val="TableParagraph"/>
+                                    <w:spacing w:before="7"/>
+                                    <w:ind w:left="0"/>
+                                    <w:rPr>
+                                      <w:sz w:val="26"/>
+                                    </w:rPr>
+                                  </w:pPr>
+                                </w:p>
+                                <w:p>
+                                  <w:pPr>
+                                    <w:pStyle w:val="TableParagraph"/>
+                                    <w:ind w:left="113"/>
+                                    <w:rPr>
+                                      <w:sz w:val="18"/>
+                                      <w:szCs w:val="18"/>
+                                    </w:rPr>
+                                  </w:pPr>
+                                  <w:r>
+                                    <w:rPr>
+                                      <w:bCs/>
+                                      <w:sz w:val="18"/>
+                                      <w:szCs w:val="18"/>
+                                    </w:rPr>
+                                    <w:t xml:space="preserve">Data survey </w:t>
+                                  </w:r>
+                                  <w:proofErr w:type="spellStart"/>
+                                  <w:r>
+                                    <w:rPr>
+                                      <w:bCs/>
+                                      <w:sz w:val="18"/>
+                                      <w:szCs w:val="18"/>
+                                    </w:rPr>
+                                    <w:t>penelitan</w:t>
+                                  </w:r>
+                                  <w:proofErr w:type="spellEnd"/>
+                                  <w:r>
+                                    <w:rPr>
+                                      <w:bCs/>
+                                      <w:sz w:val="18"/>
+                                      <w:szCs w:val="18"/>
+                                    </w:rPr>
+                                    <w:t xml:space="preserve"> 785 </w:t>
+                                  </w:r>
+                                  <w:proofErr w:type="spellStart"/>
+                                  <w:r>
+                                    <w:rPr>
+                                      <w:bCs/>
+                                      <w:sz w:val="18"/>
+                                      <w:szCs w:val="18"/>
+                                    </w:rPr>
+                                    <w:t>subjek</w:t>
+                                  </w:r>
+                                  <w:proofErr w:type="spellEnd"/>
+                                </w:p>
+                              </w:tc>
+                              <w:tc>
+                                <w:tcPr>
+                                  <w:tcW w:w="1767" w:type="dxa"/>
+                                  <w:tcBorders>
+                                    <w:bottom w:val="single" w:sz="4" w:space="0" w:color="auto"/>
+                                  </w:tcBorders>
                                 </w:tcPr>
                                 <w:p>
                                   <w:pPr>
@@ -11860,224 +12240,29 @@
                                   <w:proofErr w:type="spellStart"/>
                                   <w:r>
                                     <w:rPr>
-                                      <w:spacing w:val="-1"/>
+                                      <w:bCs/>
                                       <w:sz w:val="18"/>
+                                      <w:szCs w:val="20"/>
                                     </w:rPr>
                                     <w:t>Regresi</w:t>
                                   </w:r>
                                   <w:proofErr w:type="spellEnd"/>
                                   <w:r>
                                     <w:rPr>
-                                      <w:spacing w:val="-1"/>
+                                      <w:bCs/>
                                       <w:sz w:val="18"/>
-                                    </w:rPr>
-                                    <w:t xml:space="preserve"> </w:t>
-                                  </w:r>
-                                  <w:r>
-                                    <w:rPr>
-                                      <w:sz w:val="18"/>
-                                    </w:rPr>
-                                    <w:t>linear</w:t>
-                                  </w:r>
-                                  <w:r>
-                                    <w:rPr>
-                                      <w:spacing w:val="-42"/>
-                                      <w:sz w:val="18"/>
+                                      <w:szCs w:val="20"/>
                                     </w:rPr>
                                     <w:t xml:space="preserve"> </w:t>
                                   </w:r>
                                   <w:proofErr w:type="spellStart"/>
                                   <w:r>
                                     <w:rPr>
+                                      <w:bCs/>
                                       <w:sz w:val="18"/>
+                                      <w:szCs w:val="20"/>
                                     </w:rPr>
-                                    <w:t>sederhana</w:t>
-                                  </w:r>
-                                  <w:proofErr w:type="spellEnd"/>
-                                </w:p>
-                              </w:tc>
-                            </w:tr>
-                            <w:tr>
-                              <w:trPr>
-                                <w:trHeight w:val="1243"/>
-                              </w:trPr>
-                              <w:tc>
-                                <w:tcPr>
-                                  <w:tcW w:w="1327" w:type="dxa"/>
-                                </w:tcPr>
-                                <w:p>
-                                  <w:pPr>
-                                    <w:pStyle w:val="TableParagraph"/>
-                                    <w:spacing w:before="100"/>
-                                    <w:ind w:left="244" w:right="241" w:firstLine="40"/>
-                                    <w:jc w:val="both"/>
-                                    <w:rPr>
-                                      <w:sz w:val="18"/>
-                                    </w:rPr>
-                                  </w:pPr>
-                                  <w:proofErr w:type="spellStart"/>
-                                  <w:r>
-                                    <w:rPr>
-                                      <w:sz w:val="18"/>
-                                    </w:rPr>
-                                    <w:t>Peramalan</w:t>
-                                  </w:r>
-                                  <w:proofErr w:type="spellEnd"/>
-                                  <w:r>
-                                    <w:rPr>
-                                      <w:spacing w:val="-43"/>
-                                      <w:sz w:val="18"/>
-                                    </w:rPr>
-                                    <w:t xml:space="preserve"> </w:t>
-                                  </w:r>
-                                  <w:proofErr w:type="spellStart"/>
-                                  <w:r>
-                                    <w:rPr>
-                                      <w:sz w:val="18"/>
-                                    </w:rPr>
-                                    <w:t>penerimaan</w:t>
-                                  </w:r>
-                                  <w:proofErr w:type="spellEnd"/>
-                                  <w:r>
-                                    <w:rPr>
-                                      <w:spacing w:val="-43"/>
-                                      <w:sz w:val="18"/>
-                                    </w:rPr>
-                                    <w:t xml:space="preserve"> </w:t>
-                                  </w:r>
-                                  <w:proofErr w:type="spellStart"/>
-                                  <w:r>
-                                    <w:rPr>
-                                      <w:sz w:val="18"/>
-                                    </w:rPr>
-                                    <w:t>mahasiswa</w:t>
-                                  </w:r>
-                                  <w:proofErr w:type="spellEnd"/>
-                                  <w:r>
-                                    <w:rPr>
-                                      <w:spacing w:val="1"/>
-                                      <w:sz w:val="18"/>
-                                    </w:rPr>
-                                    <w:t xml:space="preserve"> </w:t>
-                                  </w:r>
-                                  <w:proofErr w:type="spellStart"/>
-                                  <w:r>
-                                    <w:rPr>
-                                      <w:sz w:val="18"/>
-                                    </w:rPr>
-                                    <w:t>baru</w:t>
-                                  </w:r>
-                                  <w:proofErr w:type="spellEnd"/>
-                                  <w:r>
-                                    <w:rPr>
-                                      <w:sz w:val="18"/>
-                                    </w:rPr>
-                                    <w:t xml:space="preserve"> [17]</w:t>
-                                  </w:r>
-                                </w:p>
-                              </w:tc>
-                              <w:tc>
-                                <w:tcPr>
-                                  <w:tcW w:w="1491" w:type="dxa"/>
-                                </w:tcPr>
-                                <w:p>
-                                  <w:pPr>
-                                    <w:pStyle w:val="TableParagraph"/>
-                                    <w:spacing w:before="7"/>
-                                    <w:ind w:left="0"/>
-                                    <w:rPr>
-                                      <w:sz w:val="26"/>
-                                    </w:rPr>
-                                  </w:pPr>
-                                </w:p>
-                                <w:p>
-                                  <w:pPr>
-                                    <w:pStyle w:val="TableParagraph"/>
-                                    <w:ind w:left="113"/>
-                                    <w:rPr>
-                                      <w:sz w:val="18"/>
-                                    </w:rPr>
-                                  </w:pPr>
-                                  <w:r>
-                                    <w:rPr>
-                                      <w:sz w:val="18"/>
-                                    </w:rPr>
-                                    <w:t>Data</w:t>
-                                  </w:r>
-                                  <w:r>
-                                    <w:rPr>
-                                      <w:spacing w:val="-3"/>
-                                      <w:sz w:val="18"/>
-                                    </w:rPr>
-                                    <w:t xml:space="preserve"> </w:t>
-                                  </w:r>
-                                  <w:proofErr w:type="spellStart"/>
-                                  <w:r>
-                                    <w:rPr>
-                                      <w:sz w:val="18"/>
-                                    </w:rPr>
-                                    <w:t>mahasiswa</w:t>
-                                  </w:r>
-                                  <w:proofErr w:type="spellEnd"/>
-                                </w:p>
-                              </w:tc>
-                              <w:tc>
-                                <w:tcPr>
-                                  <w:tcW w:w="1767" w:type="dxa"/>
-                                </w:tcPr>
-                                <w:p>
-                                  <w:pPr>
-                                    <w:pStyle w:val="TableParagraph"/>
-                                    <w:spacing w:before="7"/>
-                                    <w:ind w:left="0"/>
-                                    <w:rPr>
-                                      <w:sz w:val="26"/>
-                                    </w:rPr>
-                                  </w:pPr>
-                                </w:p>
-                                <w:p>
-                                  <w:pPr>
-                                    <w:pStyle w:val="TableParagraph"/>
-                                    <w:ind w:right="640"/>
-                                    <w:rPr>
-                                      <w:sz w:val="18"/>
-                                    </w:rPr>
-                                  </w:pPr>
-                                  <w:proofErr w:type="spellStart"/>
-                                  <w:r>
-                                    <w:rPr>
-                                      <w:spacing w:val="-1"/>
-                                      <w:sz w:val="18"/>
-                                    </w:rPr>
-                                    <w:t>Regresi</w:t>
-                                  </w:r>
-                                  <w:proofErr w:type="spellEnd"/>
-                                  <w:r>
-                                    <w:rPr>
-                                      <w:spacing w:val="-1"/>
-                                      <w:sz w:val="18"/>
-                                    </w:rPr>
-                                    <w:t xml:space="preserve"> </w:t>
-                                  </w:r>
-                                  <w:r>
-                                    <w:rPr>
-                                      <w:sz w:val="18"/>
-                                    </w:rPr>
-                                    <w:t>linear</w:t>
-                                  </w:r>
-                                  <w:r>
-                                    <w:rPr>
-                                      <w:spacing w:val="-42"/>
-                                      <w:sz w:val="18"/>
-                                    </w:rPr>
-                                    <w:t xml:space="preserve"> </w:t>
-                                  </w:r>
-                                  <w:proofErr w:type="spellStart"/>
-                                  <w:r>
-                                    <w:rPr>
-                                      <w:sz w:val="18"/>
-                                    </w:rPr>
-                                    <w:t>sederhana</w:t>
+                                    <w:t>Multivariat</w:t>
                                   </w:r>
                                   <w:proofErr w:type="spellEnd"/>
                                 </w:p>
@@ -12090,6 +12275,140 @@
                               <w:tc>
                                 <w:tcPr>
                                   <w:tcW w:w="1327" w:type="dxa"/>
+                                  <w:tcBorders>
+                                    <w:bottom w:val="single" w:sz="4" w:space="0" w:color="auto"/>
+                                  </w:tcBorders>
+                                </w:tcPr>
+                                <w:p>
+                                  <w:pPr>
+                                    <w:pStyle w:val="TableParagraph"/>
+                                    <w:spacing w:before="3"/>
+                                    <w:ind w:left="0" w:right="55"/>
+                                    <w:jc w:val="center"/>
+                                    <w:rPr>
+                                      <w:sz w:val="18"/>
+                                      <w:szCs w:val="18"/>
+                                    </w:rPr>
+                                  </w:pPr>
+                                  <w:proofErr w:type="spellStart"/>
+                                  <w:r>
+                                    <w:rPr>
+                                      <w:sz w:val="18"/>
+                                      <w:szCs w:val="18"/>
+                                    </w:rPr>
+                                    <w:t>Prediksi</w:t>
+                                  </w:r>
+                                  <w:proofErr w:type="spellEnd"/>
+                                  <w:r>
+                                    <w:rPr>
+                                      <w:sz w:val="18"/>
+                                      <w:szCs w:val="18"/>
+                                    </w:rPr>
+                                    <w:t xml:space="preserve"> </w:t>
+                                  </w:r>
+                                  <w:proofErr w:type="spellStart"/>
+                                  <w:r>
+                                    <w:rPr>
+                                      <w:sz w:val="18"/>
+                                      <w:szCs w:val="18"/>
+                                    </w:rPr>
+                                    <w:t>gaji</w:t>
+                                  </w:r>
+                                  <w:proofErr w:type="spellEnd"/>
+                                  <w:r>
+                                    <w:rPr>
+                                      <w:sz w:val="18"/>
+                                      <w:szCs w:val="18"/>
+                                    </w:rPr>
+                                    <w:t xml:space="preserve"> </w:t>
+                                  </w:r>
+                                  <w:proofErr w:type="spellStart"/>
+                                  <w:r>
+                                    <w:rPr>
+                                      <w:sz w:val="18"/>
+                                      <w:szCs w:val="18"/>
+                                    </w:rPr>
+                                    <w:t>setelah</w:t>
+                                  </w:r>
+                                  <w:proofErr w:type="spellEnd"/>
+                                  <w:r>
+                                    <w:rPr>
+                                      <w:sz w:val="18"/>
+                                      <w:szCs w:val="18"/>
+                                    </w:rPr>
+                                    <w:t xml:space="preserve"> </w:t>
+                                  </w:r>
+                                  <w:proofErr w:type="spellStart"/>
+                                  <w:r>
+                                    <w:rPr>
+                                      <w:sz w:val="18"/>
+                                      <w:szCs w:val="18"/>
+                                    </w:rPr>
+                                    <w:t>tahun</w:t>
+                                  </w:r>
+                                  <w:proofErr w:type="spellEnd"/>
+                                  <w:r>
+                                    <w:rPr>
+                                      <w:sz w:val="18"/>
+                                      <w:szCs w:val="18"/>
+                                    </w:rPr>
+                                    <w:t xml:space="preserve"> </w:t>
+                                  </w:r>
+                                  <w:proofErr w:type="spellStart"/>
+                                  <w:r>
+                                    <w:rPr>
+                                      <w:sz w:val="18"/>
+                                      <w:szCs w:val="18"/>
+                                    </w:rPr>
+                                    <w:t>tertentu</w:t>
+                                  </w:r>
+                                  <w:proofErr w:type="spellEnd"/>
+                                  <w:r>
+                                    <w:rPr>
+                                      <w:sz w:val="18"/>
+                                      <w:szCs w:val="18"/>
+                                    </w:rPr>
+                                    <w:t/>
+                                  </w:r>
+                                  <w:sdt>
+                                    <w:sdtPr>
+                                      <w:rPr>
+                                        <w:color w:val="000000"/>
+                                        <w:sz w:val="18"/>
+                                        <w:szCs w:val="18"/>
+                                      </w:rPr>
+                                      <w:tag w:val="MENDELEY_CITATION_v3_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"/>
+                                      <w:id w:val="-317037016"/>
+                                      <w:placeholder>
+                                        <w:docPart w:val="282E6FF795D04302B07F2438B64C95E6"/>
+                                      </w:placeholder>
+                                    </w:sdtPr>
+                                    <w:sdtContent>
+                                      <w:r>
+                                        <w:rPr>
+                                          <w:color w:val="000000"/>
+                                          <w:sz w:val="18"/>
+                                          <w:szCs w:val="18"/>
+                                        </w:rPr>
+                                        <w:t>[23]</w:t>
+                                      </w:r>
+                                    </w:sdtContent>
+                                  </w:sdt>
+                                  <w:r>
+                                    <w:rPr>
+                                      <w:sz w:val="18"/>
+                                      <w:szCs w:val="18"/>
+                                    </w:rPr>
+                                    <w:t>.</w:t>
+                                  </w:r>
+                                </w:p>
+                              </w:tc>
+                              <w:tc>
+                                <w:tcPr>
+                                  <w:tcW w:w="1491" w:type="dxa"/>
+                                  <w:tcBorders>
+                                    <w:bottom w:val="single" w:sz="4" w:space="0" w:color="auto"/>
+                                  </w:tcBorders>
                                 </w:tcPr>
                                 <w:p>
                                   <w:pPr>
@@ -12097,68 +12416,8 @@
                                     <w:spacing w:before="7"/>
                                     <w:ind w:left="0"/>
                                     <w:rPr>
-                                      <w:sz w:val="26"/>
-                                    </w:rPr>
-                                  </w:pPr>
-                                </w:p>
-                                <w:p>
-                                  <w:pPr>
-                                    <w:pStyle w:val="TableParagraph"/>
-                                    <w:ind w:left="516" w:right="200" w:hanging="305"/>
-                                    <w:rPr>
                                       <w:sz w:val="18"/>
-                                    </w:rPr>
-                                  </w:pPr>
-                                  <w:proofErr w:type="spellStart"/>
-                                  <w:r>
-                                    <w:rPr>
-                                      <w:spacing w:val="-1"/>
-                                      <w:sz w:val="18"/>
-                                    </w:rPr>
-                                    <w:t>Prediksi</w:t>
-                                  </w:r>
-                                  <w:proofErr w:type="spellEnd"/>
-                                  <w:r>
-                                    <w:rPr>
-                                      <w:spacing w:val="-1"/>
-                                      <w:sz w:val="18"/>
-                                    </w:rPr>
-                                    <w:t xml:space="preserve"> </w:t>
-                                  </w:r>
-                                  <w:proofErr w:type="spellStart"/>
-                                  <w:r>
-                                    <w:rPr>
-                                      <w:sz w:val="18"/>
-                                    </w:rPr>
-                                    <w:t>gaji</w:t>
-                                  </w:r>
-                                  <w:proofErr w:type="spellEnd"/>
-                                  <w:r>
-                                    <w:rPr>
-                                      <w:spacing w:val="-42"/>
-                                      <w:sz w:val="18"/>
-                                    </w:rPr>
-                                    <w:t xml:space="preserve"> </w:t>
-                                  </w:r>
-                                  <w:r>
-                                    <w:rPr>
-                                      <w:sz w:val="18"/>
-                                    </w:rPr>
-                                    <w:t>[18]</w:t>
-                                  </w:r>
-                                </w:p>
-                              </w:tc>
-                              <w:tc>
-                                <w:tcPr>
-                                  <w:tcW w:w="1491" w:type="dxa"/>
-                                </w:tcPr>
-                                <w:p>
-                                  <w:pPr>
-                                    <w:pStyle w:val="TableParagraph"/>
-                                    <w:spacing w:before="7"/>
-                                    <w:ind w:left="0"/>
-                                    <w:rPr>
-                                      <w:sz w:val="26"/>
+                                      <w:szCs w:val="20"/>
                                     </w:rPr>
                                   </w:pPr>
                                 </w:p>
@@ -12168,117 +12427,136 @@
                                     <w:ind w:left="113"/>
                                     <w:rPr>
                                       <w:sz w:val="18"/>
+                                      <w:szCs w:val="20"/>
                                     </w:rPr>
                                   </w:pPr>
                                   <w:r>
                                     <w:rPr>
+                                      <w:bCs/>
                                       <w:sz w:val="18"/>
+                                      <w:szCs w:val="20"/>
                                     </w:rPr>
-                                    <w:t>Data</w:t>
+                                    <w:t xml:space="preserve">Data </w:t>
                                   </w:r>
+                                  <w:proofErr w:type="spellStart"/>
                                   <w:r>
                                     <w:rPr>
-                                      <w:spacing w:val="-2"/>
+                                      <w:bCs/>
                                       <w:sz w:val="18"/>
+                                      <w:szCs w:val="20"/>
+                                    </w:rPr>
+                                    <w:t>karyawan</w:t>
+                                  </w:r>
+                                  <w:proofErr w:type="spellEnd"/>
+                                  <w:r>
+                                    <w:rPr>
+                                      <w:bCs/>
+                                      <w:sz w:val="18"/>
+                                      <w:szCs w:val="20"/>
                                     </w:rPr>
                                     <w:t xml:space="preserve"> </w:t>
                                   </w:r>
                                   <w:proofErr w:type="spellStart"/>
                                   <w:r>
                                     <w:rPr>
+                                      <w:bCs/>
                                       <w:sz w:val="18"/>
+                                      <w:szCs w:val="20"/>
                                     </w:rPr>
-                                    <w:t>gaji</w:t>
+                                    <w:t>dari</w:t>
                                   </w:r>
                                   <w:proofErr w:type="spellEnd"/>
+                                  <w:r>
+                                    <w:rPr>
+                                      <w:bCs/>
+                                      <w:sz w:val="18"/>
+                                      <w:szCs w:val="20"/>
+                                    </w:rPr>
+                                    <w:t xml:space="preserve"> </w:t>
+                                  </w:r>
+                                  <w:proofErr w:type="spellStart"/>
+                                  <w:r>
+                                    <w:rPr>
+                                      <w:bCs/>
+                                      <w:sz w:val="18"/>
+                                      <w:szCs w:val="20"/>
+                                    </w:rPr>
+                                    <w:t>perusahaan</w:t>
+                                  </w:r>
+                                  <w:proofErr w:type="spellEnd"/>
+                                  <w:r>
+                                    <w:rPr>
+                                      <w:bCs/>
+                                      <w:sz w:val="18"/>
+                                      <w:szCs w:val="20"/>
+                                    </w:rPr>
+                                    <w:t>.</w:t>
+                                  </w:r>
                                 </w:p>
                               </w:tc>
                               <w:tc>
                                 <w:tcPr>
                                   <w:tcW w:w="1767" w:type="dxa"/>
+                                  <w:tcBorders>
+                                    <w:bottom w:val="single" w:sz="4" w:space="0" w:color="auto"/>
+                                  </w:tcBorders>
                                 </w:tcPr>
                                 <w:p>
                                   <w:pPr>
                                     <w:pStyle w:val="TableParagraph"/>
-                                    <w:spacing w:before="4"/>
-                                    <w:ind w:left="0"/>
+                                    <w:ind w:right="198"/>
                                     <w:rPr>
-                                      <w:sz w:val="25"/>
-                                    </w:rPr>
-                                  </w:pPr>
-                                </w:p>
-                                <w:p>
-                                  <w:pPr>
-                                    <w:pStyle w:val="TableParagraph"/>
-                                    <w:spacing w:line="206" w:lineRule="exact"/>
-                                    <w:ind w:right="640"/>
-                                    <w:rPr>
+                                      <w:bCs/>
                                       <w:sz w:val="18"/>
+                                      <w:szCs w:val="20"/>
                                     </w:rPr>
                                   </w:pPr>
                                   <w:proofErr w:type="spellStart"/>
                                   <w:r>
                                     <w:rPr>
-                                      <w:spacing w:val="-1"/>
+                                      <w:bCs/>
                                       <w:sz w:val="18"/>
+                                      <w:szCs w:val="20"/>
                                     </w:rPr>
                                     <w:t>Regresi</w:t>
                                   </w:r>
                                   <w:proofErr w:type="spellEnd"/>
                                   <w:r>
                                     <w:rPr>
-                                      <w:spacing w:val="-1"/>
+                                      <w:bCs/>
                                       <w:sz w:val="18"/>
+                                      <w:szCs w:val="20"/>
                                     </w:rPr>
-                                    <w:t xml:space="preserve"> </w:t>
-                                  </w:r>
-                                  <w:r>
-                                    <w:rPr>
-                                      <w:sz w:val="18"/>
-                                    </w:rPr>
-                                    <w:t>linear</w:t>
-                                  </w:r>
-                                  <w:r>
-                                    <w:rPr>
-                                      <w:spacing w:val="-42"/>
-                                      <w:sz w:val="18"/>
-                                    </w:rPr>
-                                    <w:t xml:space="preserve"> </w:t>
-                                  </w:r>
-                                  <w:r>
-                                    <w:rPr>
-                                      <w:sz w:val="18"/>
-                                    </w:rPr>
-                                    <w:t xml:space="preserve">dan </w:t>
+                                    <w:t xml:space="preserve"> Linear, </w:t>
                                   </w:r>
                                   <w:proofErr w:type="spellStart"/>
                                   <w:r>
                                     <w:rPr>
+                                      <w:bCs/>
                                       <w:sz w:val="18"/>
+                                      <w:szCs w:val="20"/>
                                     </w:rPr>
-                                    <w:t>regresi</w:t>
+                                    <w:t>Regresi</w:t>
                                   </w:r>
                                   <w:proofErr w:type="spellEnd"/>
                                   <w:r>
                                     <w:rPr>
-                                      <w:spacing w:val="1"/>
+                                      <w:bCs/>
                                       <w:sz w:val="18"/>
+                                      <w:szCs w:val="20"/>
                                     </w:rPr>
                                     <w:t xml:space="preserve"> </w:t>
                                   </w:r>
+                                  <w:proofErr w:type="spellStart"/>
                                   <w:r>
                                     <w:rPr>
-                                      <w:i/>
+                                      <w:bCs/>
                                       <w:sz w:val="18"/>
+                                      <w:szCs w:val="20"/>
                                     </w:rPr>
-                                    <w:t>polynomial</w:t>
+                                    <w:t>Polinomial</w:t>
                                   </w:r>
-                                  <w:r>
-                                    <w:rPr>
-                                      <w:sz w:val="18"/>
-                                    </w:rPr>
-                                    <w:t>.</w:t>
-                                  </w:r>
+                                  <w:proofErr w:type="spellEnd"/>
                                 </w:p>
                               </w:tc>
                             </w:tr>
@@ -12289,19 +12567,25 @@
                               <w:tc>
                                 <w:tcPr>
                                   <w:tcW w:w="1327" w:type="dxa"/>
+                                  <w:tcBorders>
+                                    <w:top w:val="single" w:sz="4" w:space="0" w:color="auto"/>
+                                  </w:tcBorders>
                                 </w:tcPr>
                                 <w:p>
                                   <w:pPr>
                                     <w:pStyle w:val="TableParagraph"/>
-                                    <w:spacing w:line="183" w:lineRule="exact"/>
-                                    <w:ind w:left="369"/>
+                                    <w:spacing w:before="3"/>
+                                    <w:ind w:left="0" w:right="55"/>
+                                    <w:jc w:val="center"/>
                                     <w:rPr>
                                       <w:sz w:val="18"/>
+                                      <w:szCs w:val="18"/>
                                     </w:rPr>
                                   </w:pPr>
                                   <w:r>
                                     <w:rPr>
                                       <w:sz w:val="18"/>
+                                      <w:szCs w:val="18"/>
                                     </w:rPr>
                                     <w:t>Analisis</w:t>
                                   </w:r>
@@ -12310,6 +12594,9 @@
                               <w:tc>
                                 <w:tcPr>
                                   <w:tcW w:w="1491" w:type="dxa"/>
+                                  <w:tcBorders>
+                                    <w:top w:val="single" w:sz="4" w:space="0" w:color="auto"/>
+                                  </w:tcBorders>
                                 </w:tcPr>
                                 <w:p>
                                   <w:pPr>
@@ -12318,11 +12605,13 @@
                                     <w:ind w:left="113"/>
                                     <w:rPr>
                                       <w:sz w:val="18"/>
+                                      <w:szCs w:val="20"/>
                                     </w:rPr>
                                   </w:pPr>
                                   <w:r>
                                     <w:rPr>
                                       <w:sz w:val="18"/>
+                                      <w:szCs w:val="20"/>
                                     </w:rPr>
                                     <w:t>Data</w:t>
                                   </w:r>
@@ -12330,6 +12619,7 @@
                                     <w:rPr>
                                       <w:spacing w:val="-1"/>
                                       <w:sz w:val="18"/>
+                                      <w:szCs w:val="20"/>
                                     </w:rPr>
                                     <w:t xml:space="preserve"> </w:t>
                                   </w:r>
@@ -12337,6 +12627,7 @@
                                   <w:r>
                                     <w:rPr>
                                       <w:sz w:val="18"/>
+                                      <w:szCs w:val="20"/>
                                     </w:rPr>
                                     <w:t>prediksi</w:t>
                                   </w:r>
@@ -12345,12 +12636,14 @@
                                     <w:rPr>
                                       <w:spacing w:val="-2"/>
                                       <w:sz w:val="18"/>
+                                      <w:szCs w:val="20"/>
                                     </w:rPr>
                                     <w:t xml:space="preserve"> </w:t>
                                   </w:r>
                                   <w:r>
                                     <w:rPr>
                                       <w:sz w:val="18"/>
+                                      <w:szCs w:val="20"/>
                                     </w:rPr>
                                     <w:t>dan</w:t>
                                   </w:r>
@@ -12359,6 +12652,9 @@
                               <w:tc>
                                 <w:tcPr>
                                   <w:tcW w:w="1767" w:type="dxa"/>
+                                  <w:tcBorders>
+                                    <w:top w:val="single" w:sz="4" w:space="0" w:color="auto"/>
+                                  </w:tcBorders>
                                 </w:tcPr>
                                 <w:p>
                                   <w:pPr>
@@ -12521,7 +12817,7 @@
                             <w:pPr>
                               <w:pStyle w:val="TableParagraph"/>
                               <w:spacing w:before="110"/>
-                              <w:ind w:left="756"/>
+                              <w:ind w:left="503"/>
                               <w:rPr>
                                 <w:b/>
                                 <w:sz w:val="18"/>
@@ -12544,7 +12840,7 @@
                             <w:pPr>
                               <w:pStyle w:val="TableParagraph"/>
                               <w:spacing w:before="110"/>
-                              <w:ind w:left="914"/>
+                              <w:ind w:left="572"/>
                               <w:rPr>
                                 <w:b/>
                                 <w:sz w:val="18"/>
@@ -12567,12 +12863,13 @@
                         <w:tc>
                           <w:tcPr>
                             <w:tcW w:w="1327" w:type="dxa"/>
+                            <w:vAlign w:val="center"/>
                           </w:tcPr>
                           <w:p>
                             <w:pPr>
                               <w:pStyle w:val="TableParagraph"/>
                               <w:spacing w:before="3"/>
-                              <w:ind w:left="0" w:right="192"/>
+                              <w:ind w:left="0" w:right="55"/>
                               <w:jc w:val="center"/>
                               <w:rPr>
                                 <w:sz w:val="18"/>
@@ -12624,6 +12921,7 @@
                             <w:r>
                               <w:rPr>
                                 <w:sz w:val="18"/>
+                                <w:szCs w:val="18"/>
                               </w:rPr>
                               <w:t>hewan</w:t>
                             </w:r>
@@ -12632,7 +12930,8 @@
                               <w:rPr>
                                 <w:bCs/>
                                 <w:color w:val="000000"/>
-                                <w:szCs w:val="24"/>
+                                <w:sz w:val="18"/>
+                                <w:szCs w:val="18"/>
                               </w:rPr>
                               <w:t xml:space="preserve"> </w:t>
                             </w:r>
@@ -12641,9 +12940,10 @@
                                 <w:rPr>
                                   <w:bCs/>
                                   <w:color w:val="000000"/>
-                                  <w:szCs w:val="24"/>
+                                  <w:sz w:val="18"/>
+                                  <w:szCs w:val="18"/>
                                 </w:rPr>
-                                <w:tag w:val="MENDELEY_CITATION_v3_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"/>
+                                <w:tag w:val="MENDELEY_CITATION_v3_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"/>
                                 <w:id w:val="-1000347106"/>
                                 <w:placeholder>
                                   <w:docPart w:val="63BABA21E2A84422A7BC4E4A97304BDE"/>
@@ -12654,9 +12954,10 @@
                                   <w:rPr>
                                     <w:bCs/>
                                     <w:color w:val="000000"/>
-                                    <w:szCs w:val="24"/>
+                                    <w:sz w:val="18"/>
+                                    <w:szCs w:val="18"/>
                                   </w:rPr>
-                                  <w:t>[12]</w:t>
+                                  <w:t>[13]</w:t>
                                 </w:r>
                               </w:sdtContent>
                             </w:sdt>
@@ -12670,7 +12971,7 @@
                             <w:pPr>
                               <w:pStyle w:val="TableParagraph"/>
                               <w:spacing w:before="3"/>
-                              <w:ind w:left="113" w:right="708"/>
+                              <w:ind w:left="113" w:right="136"/>
                               <w:rPr>
                                 <w:sz w:val="18"/>
                               </w:rPr>
@@ -12688,75 +12989,18 @@
                               </w:rPr>
                               <w:t>sur</w:t>
                             </w:r>
-                          </w:p>
-                        </w:tc>
-                        <w:tc>
-                          <w:tcPr>
-                            <w:tcW w:w="1767" w:type="dxa"/>
-                          </w:tcPr>
-                          <w:p>
-                            <w:pPr>
-                              <w:pStyle w:val="TableParagraph"/>
-                              <w:spacing w:before="3"/>
-                              <w:ind w:right="521"/>
+                            <w:r>
                               <w:rPr>
                                 <w:sz w:val="18"/>
                               </w:rPr>
-                            </w:pPr>
-                            <w:r>
-                              <w:rPr>
-                                <w:spacing w:val="-1"/>
-                                <w:sz w:val="18"/>
-                              </w:rPr>
-                              <w:t xml:space="preserve">Analisis </w:t>
+                              <w:t xml:space="preserve">vey </w:t>
                             </w:r>
                             <w:proofErr w:type="spellStart"/>
                             <w:r>
                               <w:rPr>
                                 <w:sz w:val="18"/>
                               </w:rPr>
-                              <w:t>regresi</w:t>
-                            </w:r>
-                            <w:proofErr w:type="spellEnd"/>
-                            <w:r>
-                              <w:rPr>
-                                <w:spacing w:val="-42"/>
-                                <w:sz w:val="18"/>
-                              </w:rPr>
-                              <w:t xml:space="preserve"> </w:t>
-                            </w:r>
-                            <w:r>
-                              <w:rPr>
-                                <w:sz w:val="18"/>
-                              </w:rPr>
-                              <w:t>linear</w:t>
-                            </w:r>
-                          </w:p>
-                        </w:tc>
-                      </w:tr>
-                      <w:tr>
-                        <w:trPr>
-                          <w:trHeight w:val="620"/>
-                        </w:trPr>
-                        <w:tc>
-                          <w:tcPr>
-                            <w:tcW w:w="1327" w:type="dxa"/>
-                          </w:tcPr>
-                          <w:p>
-                            <w:pPr>
-                              <w:pStyle w:val="TableParagraph"/>
-                              <w:spacing w:before="99"/>
-                              <w:ind w:left="561" w:right="95" w:hanging="444"/>
-                              <w:rPr>
-                                <w:sz w:val="18"/>
-                              </w:rPr>
-                            </w:pPr>
-                            <w:proofErr w:type="spellStart"/>
-                            <w:r>
-                              <w:rPr>
-                                <w:sz w:val="18"/>
-                              </w:rPr>
-                              <w:t>Prediksi</w:t>
+                              <w:t>dokter</w:t>
                             </w:r>
                             <w:proofErr w:type="spellEnd"/>
                             <w:r>
@@ -12770,22 +13014,160 @@
                               <w:rPr>
                                 <w:sz w:val="18"/>
                               </w:rPr>
-                              <w:t>saham</w:t>
+                              <w:t>hewan</w:t>
+                            </w:r>
+                            <w:proofErr w:type="spellEnd"/>
+                          </w:p>
+                        </w:tc>
+                        <w:tc>
+                          <w:tcPr>
+                            <w:tcW w:w="1767" w:type="dxa"/>
+                          </w:tcPr>
+                          <w:p>
+                            <w:pPr>
+                              <w:pStyle w:val="TableParagraph"/>
+                              <w:spacing w:before="99"/>
+                              <w:rPr>
+                                <w:sz w:val="18"/>
+                                <w:szCs w:val="18"/>
+                              </w:rPr>
+                            </w:pPr>
+                            <w:r>
+                              <w:rPr>
+                                <w:bCs/>
+                                <w:i/>
+                                <w:sz w:val="18"/>
+                                <w:szCs w:val="18"/>
+                              </w:rPr>
+                              <w:t>Multiple Regression</w:t>
+                            </w:r>
+                          </w:p>
+                        </w:tc>
+                      </w:tr>
+                      <w:tr>
+                        <w:trPr>
+                          <w:trHeight w:val="620"/>
+                        </w:trPr>
+                        <w:tc>
+                          <w:tcPr>
+                            <w:tcW w:w="1327" w:type="dxa"/>
+                            <w:vAlign w:val="center"/>
+                          </w:tcPr>
+                          <w:p>
+                            <w:pPr>
+                              <w:pStyle w:val="TableParagraph"/>
+                              <w:spacing w:before="3"/>
+                              <w:ind w:left="0" w:right="55"/>
+                              <w:jc w:val="center"/>
+                              <w:rPr>
+                                <w:sz w:val="18"/>
+                                <w:szCs w:val="18"/>
+                              </w:rPr>
+                            </w:pPr>
+                            <w:proofErr w:type="spellStart"/>
+                            <w:r>
+                              <w:rPr>
+                                <w:sz w:val="18"/>
+                                <w:szCs w:val="18"/>
+                              </w:rPr>
+                              <w:t>Penentu</w:t>
                             </w:r>
                             <w:proofErr w:type="spellEnd"/>
                             <w:r>
                               <w:rPr>
-                                <w:spacing w:val="-42"/>
                                 <w:sz w:val="18"/>
+                                <w:szCs w:val="18"/>
                               </w:rPr>
                               <w:t xml:space="preserve"> </w:t>
                             </w:r>
+                            <w:proofErr w:type="spellStart"/>
                             <w:r>
                               <w:rPr>
                                 <w:sz w:val="18"/>
+                                <w:szCs w:val="18"/>
                               </w:rPr>
-                              <w:t>[9]</w:t>
+                              <w:t>kepuasan</w:t>
                             </w:r>
+                            <w:proofErr w:type="spellEnd"/>
+                            <w:r>
+                              <w:rPr>
+                                <w:sz w:val="18"/>
+                                <w:szCs w:val="18"/>
+                              </w:rPr>
+                              <w:t xml:space="preserve"> </w:t>
+                            </w:r>
+                            <w:proofErr w:type="spellStart"/>
+                            <w:r>
+                              <w:rPr>
+                                <w:sz w:val="18"/>
+                                <w:szCs w:val="18"/>
+                              </w:rPr>
+                              <w:t>kerja</w:t>
+                            </w:r>
+                            <w:proofErr w:type="spellEnd"/>
+                            <w:r>
+                              <w:rPr>
+                                <w:sz w:val="18"/>
+                                <w:szCs w:val="18"/>
+                              </w:rPr>
+                              <w:t xml:space="preserve"> </w:t>
+                            </w:r>
+                            <w:proofErr w:type="spellStart"/>
+                            <w:r>
+                              <w:rPr>
+                                <w:sz w:val="18"/>
+                                <w:szCs w:val="18"/>
+                              </w:rPr>
+                              <w:t>ahli</w:t>
+                            </w:r>
+                            <w:proofErr w:type="spellEnd"/>
+                            <w:r>
+                              <w:rPr>
+                                <w:sz w:val="18"/>
+                                <w:szCs w:val="18"/>
+                              </w:rPr>
+                              <w:t xml:space="preserve"> </w:t>
+                            </w:r>
+                            <w:proofErr w:type="spellStart"/>
+                            <w:r>
+                              <w:rPr>
+                                <w:sz w:val="18"/>
+                                <w:szCs w:val="18"/>
+                              </w:rPr>
+                              <w:t>gizi</w:t>
+                            </w:r>
+                            <w:proofErr w:type="spellEnd"/>
+                            <w:r>
+                              <w:rPr>
+                                <w:sz w:val="18"/>
+                                <w:szCs w:val="18"/>
+                              </w:rPr>
+                              <w:t xml:space="preserve"> </w:t>
+                            </w:r>
+                            <w:sdt>
+                              <w:sdtPr>
+                                <w:rPr>
+                                  <w:color w:val="000000"/>
+                                  <w:sz w:val="18"/>
+                                  <w:szCs w:val="18"/>
+                                </w:rPr>
+                                <w:tag w:val="MENDELEY_CITATION_v3_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"/>
+                                <w:id w:val="-220052110"/>
+                                <w:placeholder>
+                                  <w:docPart w:val="1B981F423EA24CE6936062BBF7493408"/>
+                                </w:placeholder>
+                              </w:sdtPr>
+                              <w:sdtContent>
+                                <w:r>
+                                  <w:rPr>
+                                    <w:color w:val="000000"/>
+                                    <w:sz w:val="18"/>
+                                    <w:szCs w:val="18"/>
+                                  </w:rPr>
+                                  <w:t>[14]</w:t>
+                                </w:r>
+                              </w:sdtContent>
+                            </w:sdt>
                           </w:p>
                         </w:tc>
                         <w:tc>
@@ -12795,8 +13177,8 @@
                           <w:p>
                             <w:pPr>
                               <w:pStyle w:val="TableParagraph"/>
-                              <w:spacing w:before="99"/>
-                              <w:ind w:left="113" w:right="443"/>
+                              <w:spacing w:before="3"/>
+                              <w:ind w:left="113" w:right="136"/>
                               <w:rPr>
                                 <w:sz w:val="18"/>
                               </w:rPr>
@@ -12812,12 +13194,11 @@
                               <w:rPr>
                                 <w:sz w:val="18"/>
                               </w:rPr>
-                              <w:t>historis</w:t>
+                              <w:t>kuisioner</w:t>
                             </w:r>
                             <w:proofErr w:type="spellEnd"/>
                             <w:r>
                               <w:rPr>
-                                <w:spacing w:val="-42"/>
                                 <w:sz w:val="18"/>
                               </w:rPr>
                               <w:t xml:space="preserve"> </w:t>
@@ -12827,12 +13208,11 @@
                               <w:rPr>
                                 <w:sz w:val="18"/>
                               </w:rPr>
-                              <w:t>harga</w:t>
+                              <w:t>ahli</w:t>
                             </w:r>
                             <w:proofErr w:type="spellEnd"/>
                             <w:r>
                               <w:rPr>
-                                <w:spacing w:val="-2"/>
                                 <w:sz w:val="18"/>
                               </w:rPr>
                               <w:t xml:space="preserve"> </w:t>
@@ -12842,7 +13222,7 @@
                               <w:rPr>
                                 <w:sz w:val="18"/>
                               </w:rPr>
-                              <w:t>saham</w:t>
+                              <w:t>gizi</w:t>
                             </w:r>
                             <w:proofErr w:type="spellEnd"/>
                           </w:p>
@@ -12862,10 +13242,12 @@
                             </w:pPr>
                             <w:r>
                               <w:rPr>
+                                <w:bCs/>
                                 <w:i/>
                                 <w:sz w:val="18"/>
+                                <w:szCs w:val="20"/>
                               </w:rPr>
-                              <w:t>CRISP-DM</w:t>
+                              <w:t>Multivariate Regression</w:t>
                             </w:r>
                           </w:p>
                         </w:tc>
@@ -12877,28 +13259,32 @@
                         <w:tc>
                           <w:tcPr>
                             <w:tcW w:w="1327" w:type="dxa"/>
+                            <w:vAlign w:val="center"/>
                           </w:tcPr>
                           <w:p>
                             <w:pPr>
                               <w:pStyle w:val="TableParagraph"/>
-                              <w:spacing w:before="100"/>
-                              <w:ind w:left="172" w:right="161" w:firstLine="196"/>
+                              <w:spacing w:before="3"/>
+                              <w:ind w:left="0" w:right="55"/>
+                              <w:jc w:val="center"/>
                               <w:rPr>
                                 <w:sz w:val="18"/>
+                                <w:szCs w:val="18"/>
                               </w:rPr>
                             </w:pPr>
                             <w:proofErr w:type="spellStart"/>
                             <w:r>
                               <w:rPr>
                                 <w:sz w:val="18"/>
+                                <w:szCs w:val="18"/>
                               </w:rPr>
                               <w:t>Prediksi</w:t>
                             </w:r>
                             <w:proofErr w:type="spellEnd"/>
                             <w:r>
                               <w:rPr>
-                                <w:spacing w:val="1"/>
                                 <w:sz w:val="18"/>
+                                <w:szCs w:val="18"/>
                               </w:rPr>
                               <w:t xml:space="preserve"> </w:t>
                             </w:r>
@@ -12906,23 +13292,58 @@
                             <w:r>
                               <w:rPr>
                                 <w:sz w:val="18"/>
+                                <w:szCs w:val="18"/>
                               </w:rPr>
-                              <w:t>sembako</w:t>
+                              <w:t>gaji</w:t>
                             </w:r>
                             <w:proofErr w:type="spellEnd"/>
                             <w:r>
                               <w:rPr>
-                                <w:spacing w:val="-11"/>
                                 <w:sz w:val="18"/>
+                                <w:szCs w:val="18"/>
                               </w:rPr>
                               <w:t xml:space="preserve"> </w:t>
                             </w:r>
+                            <w:proofErr w:type="spellStart"/>
                             <w:r>
                               <w:rPr>
                                 <w:sz w:val="18"/>
+                                <w:szCs w:val="18"/>
                               </w:rPr>
-                              <w:t>[10]</w:t>
+                              <w:t>siswa</w:t>
                             </w:r>
+                            <w:proofErr w:type="spellEnd"/>
+                            <w:r>
+                              <w:rPr>
+                                <w:sz w:val="18"/>
+                                <w:szCs w:val="18"/>
+                              </w:rPr>
+                              <w:t xml:space="preserve"> </w:t>
+                            </w:r>
+                            <w:sdt>
+                              <w:sdtPr>
+                                <w:rPr>
+                                  <w:color w:val="000000"/>
+                                  <w:sz w:val="18"/>
+                                  <w:szCs w:val="18"/>
+                                </w:rPr>
+                                <w:tag w:val="MENDELEY_CITATION_v3_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"/>
+                                <w:id w:val="-160469724"/>
+                                <w:placeholder>
+                                  <w:docPart w:val="F66501ED61F3495798C88C44BAB64874"/>
+                                </w:placeholder>
+                              </w:sdtPr>
+                              <w:sdtContent>
+                                <w:r>
+                                  <w:rPr>
+                                    <w:color w:val="000000"/>
+                                    <w:sz w:val="18"/>
+                                    <w:szCs w:val="18"/>
+                                  </w:rPr>
+                                  <w:t>[15]</w:t>
+                                </w:r>
+                              </w:sdtContent>
+                            </w:sdt>
                           </w:p>
                         </w:tc>
                         <w:tc>
@@ -12956,7 +13377,21 @@
                               <w:rPr>
                                 <w:sz w:val="18"/>
                               </w:rPr>
-                              <w:t>sembako</w:t>
+                              <w:t>siswa</w:t>
+                            </w:r>
+                            <w:proofErr w:type="spellEnd"/>
+                            <w:r>
+                              <w:rPr>
+                                <w:sz w:val="18"/>
+                              </w:rPr>
+                              <w:t xml:space="preserve"> Pendidikan </w:t>
+                            </w:r>
+                            <w:proofErr w:type="spellStart"/>
+                            <w:r>
+                              <w:rPr>
+                                <w:sz w:val="18"/>
+                              </w:rPr>
+                              <w:t>tinggi</w:t>
                             </w:r>
                             <w:proofErr w:type="spellEnd"/>
                           </w:p>
@@ -12994,23 +13429,8 @@
                               <w:rPr>
                                 <w:sz w:val="18"/>
                               </w:rPr>
-                              <w:t>linear</w:t>
+                              <w:t>OLS</w:t>
                             </w:r>
-                            <w:r>
-                              <w:rPr>
-                                <w:spacing w:val="-42"/>
-                                <w:sz w:val="18"/>
-                              </w:rPr>
-                              <w:t xml:space="preserve"> </w:t>
-                            </w:r>
-                            <w:proofErr w:type="spellStart"/>
-                            <w:r>
-                              <w:rPr>
-                                <w:sz w:val="18"/>
-                              </w:rPr>
-                              <w:t>berganda</w:t>
-                            </w:r>
-                            <w:proofErr w:type="spellEnd"/>
                           </w:p>
                         </w:tc>
                       </w:tr>
@@ -13021,20 +13441,24 @@
                         <w:tc>
                           <w:tcPr>
                             <w:tcW w:w="1327" w:type="dxa"/>
+                            <w:vAlign w:val="center"/>
                           </w:tcPr>
                           <w:p>
                             <w:pPr>
                               <w:pStyle w:val="TableParagraph"/>
-                              <w:spacing w:before="99"/>
-                              <w:ind w:left="264" w:right="126" w:hanging="118"/>
+                              <w:spacing w:before="3"/>
+                              <w:ind w:left="0" w:right="55"/>
+                              <w:jc w:val="center"/>
                               <w:rPr>
                                 <w:sz w:val="18"/>
+                                <w:szCs w:val="18"/>
                               </w:rPr>
                             </w:pPr>
                             <w:proofErr w:type="spellStart"/>
                             <w:r>
                               <w:rPr>
                                 <w:sz w:val="18"/>
+                                <w:szCs w:val="18"/>
                               </w:rPr>
                               <w:t>Prediksi</w:t>
                             </w:r>
@@ -13042,6 +13466,7 @@
                             <w:r>
                               <w:rPr>
                                 <w:sz w:val="18"/>
+                                <w:szCs w:val="18"/>
                               </w:rPr>
                               <w:t xml:space="preserve"> </w:t>
                             </w:r>
@@ -13049,14 +13474,15 @@
                             <w:r>
                               <w:rPr>
                                 <w:sz w:val="18"/>
+                                <w:szCs w:val="18"/>
                               </w:rPr>
-                              <w:t>harga</w:t>
+                              <w:t>gaji</w:t>
                             </w:r>
                             <w:proofErr w:type="spellEnd"/>
                             <w:r>
                               <w:rPr>
-                                <w:spacing w:val="-42"/>
                                 <w:sz w:val="18"/>
+                                <w:szCs w:val="18"/>
                               </w:rPr>
                               <w:t xml:space="preserve"> </w:t>
                             </w:r>
@@ -13064,23 +13490,35 @@
                             <w:r>
                               <w:rPr>
                                 <w:sz w:val="18"/>
+                                <w:szCs w:val="18"/>
                               </w:rPr>
-                              <w:t>rumah</w:t>
+                              <w:t>tahunan</w:t>
                             </w:r>
                             <w:proofErr w:type="spellEnd"/>
-                            <w:r>
-                              <w:rPr>
-                                <w:spacing w:val="1"/>
-                                <w:sz w:val="18"/>
-                              </w:rPr>
-                              <w:t xml:space="preserve"> </w:t>
-                            </w:r>
-                            <w:r>
-                              <w:rPr>
-                                <w:sz w:val="18"/>
-                              </w:rPr>
-                              <w:t>[11]</w:t>
-                            </w:r>
+                            <w:sdt>
+                              <w:sdtPr>
+                                <w:rPr>
+                                  <w:color w:val="000000"/>
+                                  <w:sz w:val="18"/>
+                                  <w:szCs w:val="18"/>
+                                </w:rPr>
+                                <w:tag w:val="MENDELEY_CITATION_v3_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"/>
+                                <w:id w:val="-1320041558"/>
+                                <w:placeholder>
+                                  <w:docPart w:val="BEA6670C3F304A9CA26B19731D70FDCE"/>
+                                </w:placeholder>
+                              </w:sdtPr>
+                              <w:sdtContent>
+                                <w:r>
+                                  <w:rPr>
+                                    <w:color w:val="000000"/>
+                                    <w:sz w:val="18"/>
+                                    <w:szCs w:val="18"/>
+                                  </w:rPr>
+                                  <w:t>[16]</w:t>
+                                </w:r>
+                              </w:sdtContent>
+                            </w:sdt>
                           </w:p>
                         </w:tc>
                         <w:tc>
@@ -13093,31 +13531,185 @@
                               <w:spacing w:before="99"/>
                               <w:ind w:left="113" w:right="138"/>
                               <w:rPr>
-                                <w:i/>
+                                <w:iCs/>
                                 <w:sz w:val="18"/>
                               </w:rPr>
                             </w:pPr>
                             <w:r>
                               <w:rPr>
+                                <w:iCs/>
+                                <w:sz w:val="18"/>
+                              </w:rPr>
+                              <w:t>Data global HealthEconomics.com</w:t>
+                            </w:r>
+                          </w:p>
+                        </w:tc>
+                        <w:tc>
+                          <w:tcPr>
+                            <w:tcW w:w="1767" w:type="dxa"/>
+                          </w:tcPr>
+                          <w:p>
+                            <w:pPr>
+                              <w:pStyle w:val="TableParagraph"/>
+                              <w:spacing w:before="99"/>
+                              <w:rPr>
+                                <w:sz w:val="18"/>
+                              </w:rPr>
+                            </w:pPr>
+                            <w:r>
+                              <w:rPr>
+                                <w:bCs/>
                                 <w:i/>
                                 <w:sz w:val="18"/>
+                                <w:szCs w:val="18"/>
                               </w:rPr>
-                              <w:t>Web scrapping 2</w:t>
+                              <w:t>Multiple Regression</w:t>
                             </w:r>
+                          </w:p>
+                        </w:tc>
+                      </w:tr>
+                      <w:tr>
+                        <w:trPr>
+                          <w:trHeight w:val="828"/>
+                        </w:trPr>
+                        <w:tc>
+                          <w:tcPr>
+                            <w:tcW w:w="1327" w:type="dxa"/>
+                            <w:vAlign w:val="center"/>
+                          </w:tcPr>
+                          <w:p>
+                            <w:pPr>
+                              <w:pStyle w:val="TableParagraph"/>
+                              <w:spacing w:before="3"/>
+                              <w:ind w:left="0" w:right="55"/>
+                              <w:jc w:val="center"/>
+                              <w:rPr>
+                                <w:sz w:val="18"/>
+                                <w:szCs w:val="18"/>
+                              </w:rPr>
+                            </w:pPr>
+                            <w:proofErr w:type="spellStart"/>
                             <w:r>
                               <w:rPr>
-                                <w:i/>
-                                <w:spacing w:val="-43"/>
                                 <w:sz w:val="18"/>
+                                <w:szCs w:val="18"/>
+                              </w:rPr>
+                              <w:t>Analisi</w:t>
+                            </w:r>
+                            <w:proofErr w:type="spellEnd"/>
+                            <w:r>
+                              <w:rPr>
+                                <w:sz w:val="18"/>
+                                <w:szCs w:val="18"/>
                               </w:rPr>
                               <w:t xml:space="preserve"> </w:t>
                             </w:r>
+                            <w:proofErr w:type="spellStart"/>
                             <w:r>
                               <w:rPr>
-                                <w:i/>
+                                <w:sz w:val="18"/>
+                                <w:szCs w:val="18"/>
+                              </w:rPr>
+                              <w:t>kontrak</w:t>
+                            </w:r>
+                            <w:proofErr w:type="spellEnd"/>
+                            <w:r>
+                              <w:rPr>
+                                <w:sz w:val="18"/>
+                                <w:szCs w:val="18"/>
+                              </w:rPr>
+                              <w:t xml:space="preserve"> dan </w:t>
+                            </w:r>
+                            <w:proofErr w:type="spellStart"/>
+                            <w:r>
+                              <w:rPr>
+                                <w:sz w:val="18"/>
+                                <w:szCs w:val="18"/>
+                              </w:rPr>
+                              <w:t>gaji</w:t>
+                            </w:r>
+                            <w:proofErr w:type="spellEnd"/>
+                            <w:r>
+                              <w:rPr>
+                                <w:sz w:val="18"/>
+                                <w:szCs w:val="18"/>
+                              </w:rPr>
+                              <w:t xml:space="preserve"> </w:t>
+                            </w:r>
+                            <w:proofErr w:type="spellStart"/>
+                            <w:r>
+                              <w:rPr>
+                                <w:sz w:val="18"/>
+                                <w:szCs w:val="18"/>
+                              </w:rPr>
+                              <w:t>tertinggi</w:t>
+                            </w:r>
+                            <w:proofErr w:type="spellEnd"/>
+                            <w:r>
+                              <w:rPr>
+                                <w:sz w:val="18"/>
+                                <w:szCs w:val="18"/>
+                              </w:rPr>
+                              <w:t xml:space="preserve"> </w:t>
+                            </w:r>
+                            <w:sdt>
+                              <w:sdtPr>
+                                <w:rPr>
+                                  <w:color w:val="000000"/>
+                                  <w:sz w:val="18"/>
+                                  <w:szCs w:val="18"/>
+                                </w:rPr>
+                                <w:tag w:val="MENDELEY_CITATION_v3_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"/>
+                                <w:id w:val="76419461"/>
+                                <w:placeholder>
+                                  <w:docPart w:val="8DA93832FA07494E8061D27ADED8687E"/>
+                                </w:placeholder>
+                              </w:sdtPr>
+                              <w:sdtContent>
+                                <w:r>
+                                  <w:rPr>
+                                    <w:color w:val="000000"/>
+                                    <w:sz w:val="18"/>
+                                    <w:szCs w:val="18"/>
+                                  </w:rPr>
+                                  <w:t>[17]</w:t>
+                                </w:r>
+                              </w:sdtContent>
+                            </w:sdt>
+                          </w:p>
+                        </w:tc>
+                        <w:tc>
+                          <w:tcPr>
+                            <w:tcW w:w="1491" w:type="dxa"/>
+                          </w:tcPr>
+                          <w:p>
+                            <w:pPr>
+                              <w:pStyle w:val="TableParagraph"/>
+                              <w:spacing w:before="99"/>
+                              <w:ind w:left="113" w:right="263"/>
+                              <w:rPr>
                                 <w:sz w:val="18"/>
                               </w:rPr>
-                              <w:t>website</w:t>
+                            </w:pPr>
+                            <w:r>
+                              <w:rPr>
+                                <w:sz w:val="18"/>
+                              </w:rPr>
+                              <w:t xml:space="preserve">Data </w:t>
+                            </w:r>
+                            <w:proofErr w:type="spellStart"/>
+                            <w:r>
+                              <w:rPr>
+                                <w:sz w:val="18"/>
+                              </w:rPr>
+                              <w:t>ketenagakerja</w:t>
+                            </w:r>
+                            <w:proofErr w:type="spellEnd"/>
+                            <w:r>
+                              <w:rPr>
+                                <w:sz w:val="18"/>
+                              </w:rPr>
+                              <w:t>-an</w:t>
                             </w:r>
                           </w:p>
                         </w:tc>
@@ -13148,18 +13740,20 @@
                               </w:rPr>
                               <w:t xml:space="preserve"> </w:t>
                             </w:r>
+                            <w:proofErr w:type="spellStart"/>
                             <w:r>
                               <w:rPr>
                                 <w:sz w:val="18"/>
                               </w:rPr>
-                              <w:t>linear</w:t>
+                              <w:t>logistik</w:t>
                             </w:r>
+                            <w:proofErr w:type="spellEnd"/>
                           </w:p>
                         </w:tc>
                       </w:tr>
                       <w:tr>
                         <w:trPr>
-                          <w:trHeight w:val="828"/>
+                          <w:trHeight w:val="620"/>
                         </w:trPr>
                         <w:tc>
                           <w:tcPr>
@@ -13168,25 +13762,27 @@
                           <w:p>
                             <w:pPr>
                               <w:pStyle w:val="TableParagraph"/>
-                              <w:spacing w:before="99"/>
-                              <w:ind w:left="247" w:right="241"/>
+                              <w:spacing w:before="3"/>
+                              <w:ind w:left="0" w:right="55"/>
                               <w:jc w:val="center"/>
                               <w:rPr>
                                 <w:sz w:val="18"/>
+                                <w:szCs w:val="18"/>
                               </w:rPr>
                             </w:pPr>
                             <w:proofErr w:type="spellStart"/>
                             <w:r>
                               <w:rPr>
                                 <w:sz w:val="18"/>
+                                <w:szCs w:val="18"/>
                               </w:rPr>
-                              <w:t>Prediksi</w:t>
+                              <w:t>Analisi</w:t>
                             </w:r>
                             <w:proofErr w:type="spellEnd"/>
                             <w:r>
                               <w:rPr>
-                                <w:spacing w:val="1"/>
                                 <w:sz w:val="18"/>
+                                <w:szCs w:val="18"/>
                               </w:rPr>
                               <w:t xml:space="preserve"> </w:t>
                             </w:r>
@@ -13194,14 +13790,15 @@
                             <w:r>
                               <w:rPr>
                                 <w:sz w:val="18"/>
+                                <w:szCs w:val="18"/>
                               </w:rPr>
-                              <w:t>inventaris</w:t>
+                              <w:t>tingkat</w:t>
                             </w:r>
                             <w:proofErr w:type="spellEnd"/>
                             <w:r>
                               <w:rPr>
-                                <w:spacing w:val="1"/>
                                 <w:sz w:val="18"/>
+                                <w:szCs w:val="18"/>
                               </w:rPr>
                               <w:t xml:space="preserve"> </w:t>
                             </w:r>
@@ -13209,23 +13806,58 @@
                             <w:r>
                               <w:rPr>
                                 <w:sz w:val="18"/>
+                                <w:szCs w:val="18"/>
                               </w:rPr>
-                              <w:t>barang</w:t>
+                              <w:t>kompetitif</w:t>
                             </w:r>
                             <w:proofErr w:type="spellEnd"/>
                             <w:r>
                               <w:rPr>
-                                <w:spacing w:val="-11"/>
                                 <w:sz w:val="18"/>
+                                <w:szCs w:val="18"/>
                               </w:rPr>
                               <w:t xml:space="preserve"> </w:t>
                             </w:r>
+                            <w:proofErr w:type="spellStart"/>
                             <w:r>
                               <w:rPr>
                                 <w:sz w:val="18"/>
+                                <w:szCs w:val="18"/>
                               </w:rPr>
-                              <w:t>[12]</w:t>
+                              <w:t>gaji</w:t>
                             </w:r>
+                            <w:proofErr w:type="spellEnd"/>
+                            <w:r>
+                              <w:rPr>
+                                <w:sz w:val="18"/>
+                                <w:szCs w:val="18"/>
+                              </w:rPr>
+                              <w:t xml:space="preserve"> guru </w:t>
+                            </w:r>
+                            <w:sdt>
+                              <w:sdtPr>
+                                <w:rPr>
+                                  <w:color w:val="000000"/>
+                                  <w:sz w:val="18"/>
+                                  <w:szCs w:val="18"/>
+                                </w:rPr>
+                                <w:tag w:val="MENDELEY_CITATION_v3_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"/>
+                                <w:id w:val="1075473857"/>
+                                <w:placeholder>
+                                  <w:docPart w:val="C9CCA8D230E740A580A27D04A3E21E51"/>
+                                </w:placeholder>
+                              </w:sdtPr>
+                              <w:sdtContent>
+                                <w:r>
+                                  <w:rPr>
+                                    <w:color w:val="000000"/>
+                                    <w:sz w:val="18"/>
+                                    <w:szCs w:val="18"/>
+                                  </w:rPr>
+                                  <w:t>[18]</w:t>
+                                </w:r>
+                              </w:sdtContent>
+                            </w:sdt>
                           </w:p>
                         </w:tc>
                         <w:tc>
@@ -13236,7 +13868,7 @@
                             <w:pPr>
                               <w:pStyle w:val="TableParagraph"/>
                               <w:spacing w:before="99"/>
-                              <w:ind w:left="113" w:right="263"/>
+                              <w:ind w:left="113"/>
                               <w:rPr>
                                 <w:sz w:val="18"/>
                               </w:rPr>
@@ -13252,22 +13884,21 @@
                               <w:rPr>
                                 <w:sz w:val="18"/>
                               </w:rPr>
-                              <w:t>inventaris</w:t>
+                              <w:t>sensus</w:t>
                             </w:r>
                             <w:proofErr w:type="spellEnd"/>
                             <w:r>
                               <w:rPr>
-                                <w:spacing w:val="-42"/>
                                 <w:sz w:val="18"/>
                               </w:rPr>
-                              <w:t xml:space="preserve"> </w:t>
+                              <w:t xml:space="preserve"> Amerika </w:t>
                             </w:r>
                             <w:proofErr w:type="spellStart"/>
                             <w:r>
                               <w:rPr>
                                 <w:sz w:val="18"/>
                               </w:rPr>
-                              <w:t>barang</w:t>
+                              <w:t>Serikat</w:t>
                             </w:r>
                             <w:proofErr w:type="spellEnd"/>
                           </w:p>
@@ -13281,36 +13912,36 @@
                               <w:pStyle w:val="TableParagraph"/>
                               <w:spacing w:before="99"/>
                               <w:rPr>
+                                <w:bCs/>
+                                <w:i/>
                                 <w:sz w:val="18"/>
+                                <w:szCs w:val="18"/>
                               </w:rPr>
                             </w:pPr>
-                            <w:proofErr w:type="spellStart"/>
                             <w:r>
                               <w:rPr>
+                                <w:bCs/>
+                                <w:i/>
                                 <w:sz w:val="18"/>
+                                <w:szCs w:val="18"/>
                               </w:rPr>
-                              <w:t>Regresi</w:t>
-                            </w:r>
-                            <w:proofErr w:type="spellEnd"/>
-                            <w:r>
-                              <w:rPr>
-                                <w:spacing w:val="-1"/>
-                                <w:sz w:val="18"/>
-                              </w:rPr>
-                              <w:t xml:space="preserve"> </w:t>
+                              <w:t>Lo</w:t>
                             </w:r>
                             <w:r>
                               <w:rPr>
+                                <w:bCs/>
+                                <w:i/>
                                 <w:sz w:val="18"/>
+                                <w:szCs w:val="18"/>
                               </w:rPr>
-                              <w:t>linier</w:t>
+                              <w:t>garithmic Regressions</w:t>
                             </w:r>
                           </w:p>
                         </w:tc>
                       </w:tr>
                       <w:tr>
                         <w:trPr>
-                          <w:trHeight w:val="620"/>
+                          <w:trHeight w:val="724"/>
                         </w:trPr>
                         <w:tc>
                           <w:tcPr>
@@ -13319,60 +13950,84 @@
                           <w:p>
                             <w:pPr>
                               <w:pStyle w:val="TableParagraph"/>
-                              <w:spacing w:before="99"/>
-                              <w:ind w:left="153" w:right="142" w:hanging="8"/>
+                              <w:spacing w:before="3"/>
+                              <w:ind w:left="0" w:right="55"/>
+                              <w:jc w:val="center"/>
                               <w:rPr>
                                 <w:sz w:val="18"/>
+                                <w:szCs w:val="18"/>
                               </w:rPr>
                             </w:pPr>
+                            <w:r>
+                              <w:rPr>
+                                <w:sz w:val="18"/>
+                                <w:szCs w:val="18"/>
+                              </w:rPr>
+                              <w:t xml:space="preserve">Analisis </w:t>
+                            </w:r>
                             <w:proofErr w:type="spellStart"/>
                             <w:r>
                               <w:rPr>
                                 <w:sz w:val="18"/>
+                                <w:szCs w:val="18"/>
                               </w:rPr>
-                              <w:t>Prediksi</w:t>
+                              <w:t>gaji</w:t>
                             </w:r>
                             <w:proofErr w:type="spellEnd"/>
                             <w:r>
                               <w:rPr>
                                 <w:sz w:val="18"/>
+                                <w:szCs w:val="18"/>
                               </w:rPr>
-                              <w:t xml:space="preserve"> </w:t>
+                              <w:t xml:space="preserve"> dan </w:t>
                             </w:r>
                             <w:proofErr w:type="spellStart"/>
                             <w:r>
                               <w:rPr>
                                 <w:sz w:val="18"/>
+                                <w:szCs w:val="18"/>
                               </w:rPr>
-                              <w:t>kasus</w:t>
+                              <w:t>bakat</w:t>
                             </w:r>
                             <w:proofErr w:type="spellEnd"/>
                             <w:r>
                               <w:rPr>
-                                <w:spacing w:val="-42"/>
                                 <w:sz w:val="18"/>
+                                <w:szCs w:val="18"/>
                               </w:rPr>
-                              <w:t xml:space="preserve"> </w:t>
+                              <w:t xml:space="preserve"> guru</w:t>
                             </w:r>
                             <w:r>
                               <w:rPr>
                                 <w:sz w:val="18"/>
+                                <w:szCs w:val="18"/>
                               </w:rPr>
-                              <w:t>Covid-19</w:t>
+                              <w:t/>
                             </w:r>
-                            <w:r>
-                              <w:rPr>
-                                <w:spacing w:val="-9"/>
-                                <w:sz w:val="18"/>
-                              </w:rPr>
-                              <w:t xml:space="preserve"> </w:t>
-                            </w:r>
-                            <w:r>
-                              <w:rPr>
-                                <w:sz w:val="18"/>
-                              </w:rPr>
-                              <w:t>[13]</w:t>
-                            </w:r>
+                            <w:sdt>
+                              <w:sdtPr>
+                                <w:rPr>
+                                  <w:color w:val="000000"/>
+                                  <w:sz w:val="18"/>
+                                  <w:szCs w:val="18"/>
+                                </w:rPr>
+                                <w:tag w:val="MENDELEY_CITATION_v3_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"/>
+                                <w:id w:val="1409806900"/>
+                                <w:placeholder>
+                                  <w:docPart w:val="05180C7F830441D8856977BF5542CA8B"/>
+                                </w:placeholder>
+                              </w:sdtPr>
+                              <w:sdtContent>
+                                <w:r>
+                                  <w:rPr>
+                                    <w:color w:val="000000"/>
+                                    <w:sz w:val="18"/>
+                                    <w:szCs w:val="18"/>
+                                  </w:rPr>
+                                  <w:t>[19]</w:t>
+                                </w:r>
+                              </w:sdtContent>
+                            </w:sdt>
                           </w:p>
                         </w:tc>
                         <w:tc>
@@ -13388,14 +14043,12 @@
                                 <w:sz w:val="18"/>
                               </w:rPr>
                             </w:pPr>
-                            <w:proofErr w:type="spellStart"/>
                             <w:r>
                               <w:rPr>
                                 <w:sz w:val="18"/>
                               </w:rPr>
-                              <w:t>Databooks</w:t>
+                              <w:t>Data Schools and Staffing Survey (SASS)</w:t>
                             </w:r>
-                            <w:proofErr w:type="spellEnd"/>
                           </w:p>
                         </w:tc>
                         <w:tc>
@@ -13405,61 +14058,22 @@
                           <w:p>
                             <w:pPr>
                               <w:pStyle w:val="TableParagraph"/>
-                              <w:spacing w:before="99" w:line="207" w:lineRule="exact"/>
+                              <w:spacing w:before="99"/>
                               <w:rPr>
+                                <w:bCs/>
                                 <w:i/>
                                 <w:sz w:val="18"/>
+                                <w:szCs w:val="18"/>
                               </w:rPr>
                             </w:pPr>
                             <w:r>
                               <w:rPr>
+                                <w:bCs/>
                                 <w:i/>
                                 <w:sz w:val="18"/>
+                                <w:szCs w:val="18"/>
                               </w:rPr>
-                              <w:t>Backpropagation</w:t>
-                            </w:r>
-                          </w:p>
-                          <w:p>
-                            <w:pPr>
-                              <w:pStyle w:val="TableParagraph"/>
-                              <w:spacing w:line="207" w:lineRule="exact"/>
-                              <w:rPr>
-                                <w:sz w:val="18"/>
-                              </w:rPr>
-                            </w:pPr>
-                            <w:r>
-                              <w:rPr>
-                                <w:sz w:val="18"/>
-                              </w:rPr>
-                              <w:t>dan</w:t>
-                            </w:r>
-                            <w:r>
-                              <w:rPr>
-                                <w:spacing w:val="-2"/>
-                                <w:sz w:val="18"/>
-                              </w:rPr>
-                              <w:t xml:space="preserve"> </w:t>
-                            </w:r>
-                            <w:proofErr w:type="spellStart"/>
-                            <w:r>
-                              <w:rPr>
-                                <w:sz w:val="18"/>
-                              </w:rPr>
-                              <w:t>regresi</w:t>
-                            </w:r>
-                            <w:proofErr w:type="spellEnd"/>
-                            <w:r>
-                              <w:rPr>
-                                <w:spacing w:val="-2"/>
-                                <w:sz w:val="18"/>
-                              </w:rPr>
-                              <w:t xml:space="preserve"> </w:t>
-                            </w:r>
-                            <w:r>
-                              <w:rPr>
-                                <w:sz w:val="18"/>
-                              </w:rPr>
-                              <w:t>linear</w:t>
+                              <w:t>Quantile Regression</w:t>
                             </w:r>
                           </w:p>
                         </w:tc>
@@ -13475,16 +14089,19 @@
                           <w:p>
                             <w:pPr>
                               <w:pStyle w:val="TableParagraph"/>
-                              <w:spacing w:before="100"/>
-                              <w:ind w:left="307" w:right="126" w:hanging="161"/>
+                              <w:spacing w:before="3"/>
+                              <w:ind w:left="0" w:right="55"/>
+                              <w:jc w:val="center"/>
                               <w:rPr>
                                 <w:sz w:val="18"/>
+                                <w:szCs w:val="18"/>
                               </w:rPr>
                             </w:pPr>
                             <w:proofErr w:type="spellStart"/>
                             <w:r>
                               <w:rPr>
                                 <w:sz w:val="18"/>
+                                <w:szCs w:val="18"/>
                               </w:rPr>
                               <w:t>Prediksi</w:t>
                             </w:r>
@@ -13492,6 +14109,7 @@
                             <w:r>
                               <w:rPr>
                                 <w:sz w:val="18"/>
+                                <w:szCs w:val="18"/>
                               </w:rPr>
                               <w:t xml:space="preserve"> </w:t>
                             </w:r>
@@ -13499,14 +14117,15 @@
                             <w:r>
                               <w:rPr>
                                 <w:sz w:val="18"/>
+                                <w:szCs w:val="18"/>
                               </w:rPr>
-                              <w:t>harga</w:t>
+                              <w:t>gaji</w:t>
                             </w:r>
                             <w:proofErr w:type="spellEnd"/>
                             <w:r>
                               <w:rPr>
-                                <w:spacing w:val="-42"/>
                                 <w:sz w:val="18"/>
+                                <w:szCs w:val="18"/>
                               </w:rPr>
                               <w:t xml:space="preserve"> </w:t>
                             </w:r>
@@ -13514,23 +14133,42 @@
                             <w:r>
                               <w:rPr>
                                 <w:sz w:val="18"/>
+                                <w:szCs w:val="18"/>
                               </w:rPr>
-                              <w:t>emas</w:t>
+                              <w:t>karyawan</w:t>
                             </w:r>
                             <w:proofErr w:type="spellEnd"/>
                             <w:r>
                               <w:rPr>
-                                <w:spacing w:val="-1"/>
                                 <w:sz w:val="18"/>
+                                <w:szCs w:val="18"/>
                               </w:rPr>
                               <w:t xml:space="preserve"> </w:t>
                             </w:r>
-                            <w:r>
-                              <w:rPr>
-                                <w:sz w:val="18"/>
-                              </w:rPr>
-                              <w:t>[14]</w:t>
-                            </w:r>
+                            <w:sdt>
+                              <w:sdtPr>
+                                <w:rPr>
+                                  <w:color w:val="000000"/>
+                                  <w:sz w:val="18"/>
+                                  <w:szCs w:val="18"/>
+                                </w:rPr>
+                                <w:tag w:val="MENDELEY_CITATION_v3_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"/>
+                                <w:id w:val="-386034154"/>
+                                <w:placeholder>
+                                  <w:docPart w:val="403CC1E932354557A7F36791AF8EDBEA"/>
+                                </w:placeholder>
+                              </w:sdtPr>
+                              <w:sdtContent>
+                                <w:r>
+                                  <w:rPr>
+                                    <w:color w:val="000000"/>
+                                    <w:sz w:val="18"/>
+                                    <w:szCs w:val="18"/>
+                                  </w:rPr>
+                                  <w:t>[20]</w:t>
+                                </w:r>
+                              </w:sdtContent>
+                            </w:sdt>
                           </w:p>
                         </w:tc>
                         <w:tc>
@@ -13540,265 +14178,20 @@
                           <w:p>
                             <w:pPr>
                               <w:pStyle w:val="TableParagraph"/>
-                              <w:spacing w:before="100"/>
-                              <w:ind w:left="113"/>
+                              <w:spacing w:before="99"/>
+                              <w:ind w:left="113" w:right="263"/>
                               <w:rPr>
                                 <w:sz w:val="18"/>
+                                <w:szCs w:val="18"/>
                               </w:rPr>
                             </w:pPr>
                             <w:r>
                               <w:rPr>
                                 <w:sz w:val="18"/>
+                                <w:szCs w:val="18"/>
                               </w:rPr>
-                              <w:t>Data</w:t>
+                              <w:t>Data survey Google Form.</w:t>
                             </w:r>
-                            <w:r>
-                              <w:rPr>
-                                <w:spacing w:val="-2"/>
-                                <w:sz w:val="18"/>
-                              </w:rPr>
-                              <w:t xml:space="preserve"> </w:t>
-                            </w:r>
-                            <w:proofErr w:type="spellStart"/>
-                            <w:r>
-                              <w:rPr>
-                                <w:sz w:val="18"/>
-                              </w:rPr>
-                              <w:t>harga</w:t>
-                            </w:r>
-                            <w:proofErr w:type="spellEnd"/>
-                            <w:r>
-                              <w:rPr>
-                                <w:spacing w:val="-2"/>
-                                <w:sz w:val="18"/>
-                              </w:rPr>
-                              <w:t xml:space="preserve"> </w:t>
-                            </w:r>
-                            <w:proofErr w:type="spellStart"/>
-                            <w:r>
-                              <w:rPr>
-                                <w:sz w:val="18"/>
-                              </w:rPr>
-                              <w:t>emas</w:t>
-                            </w:r>
-                            <w:proofErr w:type="spellEnd"/>
-                          </w:p>
-                        </w:tc>
-                        <w:tc>
-                          <w:tcPr>
-                            <w:tcW w:w="1767" w:type="dxa"/>
-                          </w:tcPr>
-                          <w:p>
-                            <w:pPr>
-                              <w:pStyle w:val="TableParagraph"/>
-                              <w:spacing w:before="100" w:line="207" w:lineRule="exact"/>
-                              <w:rPr>
-                                <w:sz w:val="18"/>
-                              </w:rPr>
-                            </w:pPr>
-                            <w:proofErr w:type="spellStart"/>
-                            <w:r>
-                              <w:rPr>
-                                <w:sz w:val="18"/>
-                              </w:rPr>
-                              <w:t>Regresi</w:t>
-                            </w:r>
-                            <w:proofErr w:type="spellEnd"/>
-                            <w:r>
-                              <w:rPr>
-                                <w:spacing w:val="-2"/>
-                                <w:sz w:val="18"/>
-                              </w:rPr>
-                              <w:t xml:space="preserve"> </w:t>
-                            </w:r>
-                            <w:r>
-                              <w:rPr>
-                                <w:sz w:val="18"/>
-                              </w:rPr>
-                              <w:t>linear,</w:t>
-                            </w:r>
-                          </w:p>
-                          <w:p>
-                            <w:pPr>
-                              <w:pStyle w:val="TableParagraph"/>
-                              <w:spacing w:line="206" w:lineRule="exact"/>
-                              <w:rPr>
-                                <w:i/>
-                                <w:sz w:val="18"/>
-                              </w:rPr>
-                            </w:pPr>
-                            <w:r>
-                              <w:rPr>
-                                <w:i/>
-                                <w:sz w:val="18"/>
-                              </w:rPr>
-                              <w:t>backpropagation</w:t>
-                            </w:r>
-                          </w:p>
-                          <w:p>
-                            <w:pPr>
-                              <w:pStyle w:val="TableParagraph"/>
-                              <w:spacing w:line="191" w:lineRule="exact"/>
-                              <w:rPr>
-                                <w:i/>
-                                <w:sz w:val="18"/>
-                              </w:rPr>
-                            </w:pPr>
-                            <w:r>
-                              <w:rPr>
-                                <w:sz w:val="18"/>
-                              </w:rPr>
-                              <w:t xml:space="preserve">, </w:t>
-                            </w:r>
-                            <w:r>
-                              <w:rPr>
-                                <w:i/>
-                                <w:sz w:val="18"/>
-                              </w:rPr>
-                              <w:t>fuzzy</w:t>
-                            </w:r>
-                            <w:r>
-                              <w:rPr>
-                                <w:i/>
-                                <w:spacing w:val="-2"/>
-                                <w:sz w:val="18"/>
-                              </w:rPr>
-                              <w:t xml:space="preserve"> </w:t>
-                            </w:r>
-                            <w:proofErr w:type="spellStart"/>
-                            <w:r>
-                              <w:rPr>
-                                <w:i/>
-                                <w:sz w:val="18"/>
-                              </w:rPr>
-                              <w:t>mamdani</w:t>
-                            </w:r>
-                            <w:proofErr w:type="spellEnd"/>
-                          </w:p>
-                        </w:tc>
-                      </w:tr>
-                      <w:tr>
-                        <w:trPr>
-                          <w:trHeight w:val="724"/>
-                        </w:trPr>
-                        <w:tc>
-                          <w:tcPr>
-                            <w:tcW w:w="1327" w:type="dxa"/>
-                          </w:tcPr>
-                          <w:p>
-                            <w:pPr>
-                              <w:pStyle w:val="TableParagraph"/>
-                              <w:ind w:left="252" w:right="235" w:firstLine="117"/>
-                              <w:rPr>
-                                <w:sz w:val="18"/>
-                              </w:rPr>
-                            </w:pPr>
-                            <w:proofErr w:type="spellStart"/>
-                            <w:r>
-                              <w:rPr>
-                                <w:sz w:val="18"/>
-                              </w:rPr>
-                              <w:t>Prediksi</w:t>
-                            </w:r>
-                            <w:proofErr w:type="spellEnd"/>
-                            <w:r>
-                              <w:rPr>
-                                <w:spacing w:val="1"/>
-                                <w:sz w:val="18"/>
-                              </w:rPr>
-                              <w:t xml:space="preserve"> </w:t>
-                            </w:r>
-                            <w:proofErr w:type="spellStart"/>
-                            <w:r>
-                              <w:rPr>
-                                <w:sz w:val="18"/>
-                              </w:rPr>
-                              <w:t>pendapatan</w:t>
-                            </w:r>
-                            <w:proofErr w:type="spellEnd"/>
-                            <w:r>
-                              <w:rPr>
-                                <w:spacing w:val="-42"/>
-                                <w:sz w:val="18"/>
-                              </w:rPr>
-                              <w:t xml:space="preserve"> </w:t>
-                            </w:r>
-                            <w:proofErr w:type="spellStart"/>
-                            <w:r>
-                              <w:rPr>
-                                <w:sz w:val="18"/>
-                              </w:rPr>
-                              <w:t>daerah</w:t>
-                            </w:r>
-                            <w:proofErr w:type="spellEnd"/>
-                            <w:r>
-                              <w:rPr>
-                                <w:spacing w:val="-10"/>
-                                <w:sz w:val="18"/>
-                              </w:rPr>
-                              <w:t xml:space="preserve"> </w:t>
-                            </w:r>
-                            <w:r>
-                              <w:rPr>
-                                <w:sz w:val="18"/>
-                              </w:rPr>
-                              <w:t>[15]</w:t>
-                            </w:r>
-                          </w:p>
-                        </w:tc>
-                        <w:tc>
-                          <w:tcPr>
-                            <w:tcW w:w="1491" w:type="dxa"/>
-                          </w:tcPr>
-                          <w:p>
-                            <w:pPr>
-                              <w:pStyle w:val="TableParagraph"/>
-                              <w:spacing w:before="8"/>
-                              <w:ind w:left="0"/>
-                              <w:rPr>
-                                <w:sz w:val="17"/>
-                              </w:rPr>
-                            </w:pPr>
-                          </w:p>
-                          <w:p>
-                            <w:pPr>
-                              <w:pStyle w:val="TableParagraph"/>
-                              <w:ind w:left="113" w:right="435"/>
-                              <w:rPr>
-                                <w:sz w:val="18"/>
-                              </w:rPr>
-                            </w:pPr>
-                            <w:r>
-                              <w:rPr>
-                                <w:spacing w:val="-1"/>
-                                <w:sz w:val="18"/>
-                              </w:rPr>
-                              <w:t xml:space="preserve">Data </w:t>
-                            </w:r>
-                            <w:proofErr w:type="spellStart"/>
-                            <w:r>
-                              <w:rPr>
-                                <w:spacing w:val="-1"/>
-                                <w:sz w:val="18"/>
-                              </w:rPr>
-                              <w:t>besaran</w:t>
-                            </w:r>
-                            <w:proofErr w:type="spellEnd"/>
-                            <w:r>
-                              <w:rPr>
-                                <w:spacing w:val="-42"/>
-                                <w:sz w:val="18"/>
-                              </w:rPr>
-                              <w:t xml:space="preserve"> </w:t>
-                            </w:r>
-                            <w:proofErr w:type="spellStart"/>
-                            <w:r>
-                              <w:rPr>
-                                <w:sz w:val="18"/>
-                              </w:rPr>
-                              <w:t>pendapatan</w:t>
-                            </w:r>
-                            <w:proofErr w:type="spellEnd"/>
                           </w:p>
                         </w:tc>
                         <w:tc>
@@ -13843,23 +14236,14 @@
                               <w:rPr>
                                 <w:sz w:val="18"/>
                               </w:rPr>
-                              <w:t>linear</w:t>
+                              <w:t>lin</w:t>
                             </w:r>
-                            <w:r>
-                              <w:rPr>
-                                <w:spacing w:val="-42"/>
-                                <w:sz w:val="18"/>
-                              </w:rPr>
-                              <w:t xml:space="preserve"> </w:t>
-                            </w:r>
-                            <w:proofErr w:type="spellStart"/>
                             <w:r>
                               <w:rPr>
                                 <w:sz w:val="18"/>
                               </w:rPr>
-                              <w:t>sederhana</w:t>
+                              <w:t>ier</w:t>
                             </w:r>
-                            <w:proofErr w:type="spellEnd"/>
                           </w:p>
                         </w:tc>
                       </w:tr>
@@ -13874,25 +14258,27 @@
                           <w:p>
                             <w:pPr>
                               <w:pStyle w:val="TableParagraph"/>
-                              <w:spacing w:before="100"/>
-                              <w:ind w:left="168" w:right="159" w:hanging="2"/>
+                              <w:spacing w:before="3"/>
+                              <w:ind w:left="0" w:right="55"/>
                               <w:jc w:val="center"/>
                               <w:rPr>
                                 <w:sz w:val="18"/>
+                                <w:szCs w:val="18"/>
                               </w:rPr>
                             </w:pPr>
                             <w:proofErr w:type="spellStart"/>
                             <w:r>
                               <w:rPr>
                                 <w:sz w:val="18"/>
+                                <w:szCs w:val="18"/>
                               </w:rPr>
-                              <w:t>Prediksi</w:t>
+                              <w:t>Menentukan</w:t>
                             </w:r>
                             <w:proofErr w:type="spellEnd"/>
                             <w:r>
                               <w:rPr>
-                                <w:spacing w:val="1"/>
                                 <w:sz w:val="18"/>
+                                <w:szCs w:val="18"/>
                               </w:rPr>
                               <w:t xml:space="preserve"> </w:t>
                             </w:r>
@@ -13900,14 +14286,15 @@
                             <w:r>
                               <w:rPr>
                                 <w:sz w:val="18"/>
+                                <w:szCs w:val="18"/>
                               </w:rPr>
-                              <w:t>tingkat</w:t>
+                              <w:t>gaji</w:t>
                             </w:r>
                             <w:proofErr w:type="spellEnd"/>
                             <w:r>
                               <w:rPr>
-                                <w:spacing w:val="1"/>
                                 <w:sz w:val="18"/>
+                                <w:szCs w:val="18"/>
                               </w:rPr>
                               <w:t xml:space="preserve"> </w:t>
                             </w:r>
@@ -13915,29 +14302,45 @@
                             <w:r>
                               <w:rPr>
                                 <w:sz w:val="18"/>
+                                <w:szCs w:val="18"/>
                               </w:rPr>
-                              <w:t>produksi</w:t>
+                              <w:t>karyawan</w:t>
                             </w:r>
                             <w:proofErr w:type="spellEnd"/>
                             <w:r>
                               <w:rPr>
-                                <w:sz w:val="18"/>
-                              </w:rPr>
-                              <w:t xml:space="preserve"> kopi</w:t>
-                            </w:r>
-                            <w:r>
-                              <w:rPr>
-                                <w:spacing w:val="-42"/>
-                                <w:sz w:val="18"/>
+                                <w:bCs/>
+                                <w:color w:val="000000"/>
+                                <w:szCs w:val="24"/>
                               </w:rPr>
                               <w:t xml:space="preserve"> </w:t>
                             </w:r>
-                            <w:r>
-                              <w:rPr>
-                                <w:sz w:val="18"/>
-                              </w:rPr>
-                              <w:t>[16]</w:t>
-                            </w:r>
+                            <w:sdt>
+                              <w:sdtPr>
+                                <w:rPr>
+                                  <w:bCs/>
+                                  <w:color w:val="000000"/>
+                                  <w:sz w:val="18"/>
+                                  <w:szCs w:val="18"/>
+                                </w:rPr>
+                                <w:tag w:val="MENDELEY_CITATION_v3_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"/>
+                                <w:id w:val="-1266217855"/>
+                                <w:placeholder>
+                                  <w:docPart w:val="372C1F05EFB844B1BB1B9601F2E9C6EB"/>
+                                </w:placeholder>
+                              </w:sdtPr>
+                              <w:sdtContent>
+                                <w:r>
+                                  <w:rPr>
+                                    <w:bCs/>
+                                    <w:color w:val="000000"/>
+                                    <w:sz w:val="18"/>
+                                    <w:szCs w:val="18"/>
+                                  </w:rPr>
+                                  <w:t>[21]</w:t>
+                                </w:r>
+                              </w:sdtContent>
+                            </w:sdt>
                           </w:p>
                         </w:tc>
                         <w:tc>
@@ -13947,17 +14350,8 @@
                           <w:p>
                             <w:pPr>
                               <w:pStyle w:val="TableParagraph"/>
-                              <w:spacing w:before="7"/>
-                              <w:ind w:left="0"/>
-                              <w:rPr>
-                                <w:sz w:val="26"/>
-                              </w:rPr>
-                            </w:pPr>
-                          </w:p>
-                          <w:p>
-                            <w:pPr>
-                              <w:pStyle w:val="TableParagraph"/>
-                              <w:ind w:left="113" w:right="343"/>
+                              <w:spacing w:before="99"/>
+                              <w:ind w:left="113" w:right="263"/>
                               <w:rPr>
                                 <w:sz w:val="18"/>
                               </w:rPr>
@@ -13973,12 +14367,25 @@
                               <w:rPr>
                                 <w:sz w:val="18"/>
                               </w:rPr>
-                              <w:t>produksi</w:t>
+                              <w:t>rekap</w:t>
                             </w:r>
                             <w:proofErr w:type="spellEnd"/>
                             <w:r>
                               <w:rPr>
-                                <w:spacing w:val="-42"/>
+                                <w:sz w:val="18"/>
+                              </w:rPr>
+                              <w:t xml:space="preserve"> </w:t>
+                            </w:r>
+                            <w:proofErr w:type="spellStart"/>
+                            <w:r>
+                              <w:rPr>
+                                <w:sz w:val="18"/>
+                              </w:rPr>
+                              <w:t>gaji</w:t>
+                            </w:r>
+                            <w:proofErr w:type="spellEnd"/>
+                            <w:r>
+                              <w:rPr>
                                 <w:sz w:val="18"/>
                               </w:rPr>
                               <w:t xml:space="preserve"> </w:t>
@@ -13986,14 +14393,283 @@
                             <w:r>
                               <w:rPr>
                                 <w:sz w:val="18"/>
+                                <w:szCs w:val="18"/>
                               </w:rPr>
-                              <w:t>kopi</w:t>
+                              <w:t>dan</w:t>
                             </w:r>
+                            <w:r>
+                              <w:rPr>
+                                <w:sz w:val="18"/>
+                              </w:rPr>
+                              <w:t xml:space="preserve"> </w:t>
+                            </w:r>
+                            <w:proofErr w:type="spellStart"/>
+                            <w:r>
+                              <w:rPr>
+                                <w:sz w:val="18"/>
+                              </w:rPr>
+                              <w:t>kontrak</w:t>
+                            </w:r>
+                            <w:proofErr w:type="spellEnd"/>
+                            <w:r>
+                              <w:rPr>
+                                <w:sz w:val="18"/>
+                              </w:rPr>
+                              <w:t xml:space="preserve"> </w:t>
+                            </w:r>
+                            <w:proofErr w:type="spellStart"/>
+                            <w:r>
+                              <w:rPr>
+                                <w:sz w:val="18"/>
+                              </w:rPr>
+                              <w:t>karyawan</w:t>
+                            </w:r>
+                            <w:proofErr w:type="spellEnd"/>
                           </w:p>
                         </w:tc>
                         <w:tc>
                           <w:tcPr>
                             <w:tcW w:w="1767" w:type="dxa"/>
+                          </w:tcPr>
+                          <w:p>
+                            <w:pPr>
+                              <w:pStyle w:val="TableParagraph"/>
+                              <w:spacing w:before="7"/>
+                              <w:ind w:left="0"/>
+                              <w:rPr>
+                                <w:sz w:val="18"/>
+                                <w:szCs w:val="18"/>
+                              </w:rPr>
+                            </w:pPr>
+                          </w:p>
+                          <w:p>
+                            <w:pPr>
+                              <w:pStyle w:val="TableParagraph"/>
+                              <w:ind w:right="640"/>
+                              <w:rPr>
+                                <w:bCs/>
+                                <w:sz w:val="18"/>
+                                <w:szCs w:val="18"/>
+                              </w:rPr>
+                            </w:pPr>
+                            <w:r>
+                              <w:rPr>
+                                <w:bCs/>
+                                <w:sz w:val="18"/>
+                                <w:szCs w:val="18"/>
+                              </w:rPr>
+                              <w:t>K-Means Clustering</w:t>
+                            </w:r>
+                          </w:p>
+                          <w:p>
+                            <w:pPr>
+                              <w:pStyle w:val="TableParagraph"/>
+                              <w:ind w:right="640"/>
+                              <w:rPr>
+                                <w:sz w:val="18"/>
+                              </w:rPr>
+                            </w:pPr>
+                          </w:p>
+                        </w:tc>
+                      </w:tr>
+                      <w:tr>
+                        <w:trPr>
+                          <w:trHeight w:val="1243"/>
+                        </w:trPr>
+                        <w:tc>
+                          <w:tcPr>
+                            <w:tcW w:w="1327" w:type="dxa"/>
+                            <w:tcBorders>
+                              <w:bottom w:val="single" w:sz="4" w:space="0" w:color="auto"/>
+                            </w:tcBorders>
+                          </w:tcPr>
+                          <w:p>
+                            <w:pPr>
+                              <w:pStyle w:val="TableParagraph"/>
+                              <w:spacing w:before="3"/>
+                              <w:ind w:left="0" w:right="55"/>
+                              <w:jc w:val="center"/>
+                              <w:rPr>
+                                <w:sz w:val="18"/>
+                                <w:szCs w:val="18"/>
+                              </w:rPr>
+                            </w:pPr>
+                            <w:proofErr w:type="spellStart"/>
+                            <w:r>
+                              <w:rPr>
+                                <w:sz w:val="18"/>
+                                <w:szCs w:val="18"/>
+                              </w:rPr>
+                              <w:t>Prediksi</w:t>
+                            </w:r>
+                            <w:proofErr w:type="spellEnd"/>
+                            <w:r>
+                              <w:rPr>
+                                <w:sz w:val="18"/>
+                                <w:szCs w:val="18"/>
+                              </w:rPr>
+                              <w:t xml:space="preserve"> </w:t>
+                            </w:r>
+                            <w:proofErr w:type="spellStart"/>
+                            <w:r>
+                              <w:rPr>
+                                <w:sz w:val="18"/>
+                                <w:szCs w:val="18"/>
+                              </w:rPr>
+                              <w:t>gaji</w:t>
+                            </w:r>
+                            <w:proofErr w:type="spellEnd"/>
+                            <w:r>
+                              <w:rPr>
+                                <w:sz w:val="18"/>
+                                <w:szCs w:val="18"/>
+                              </w:rPr>
+                              <w:t xml:space="preserve"> </w:t>
+                            </w:r>
+                            <w:proofErr w:type="spellStart"/>
+                            <w:r>
+                              <w:rPr>
+                                <w:sz w:val="18"/>
+                                <w:szCs w:val="18"/>
+                              </w:rPr>
+                              <w:t>dengan</w:t>
+                            </w:r>
+                            <w:proofErr w:type="spellEnd"/>
+                            <w:r>
+                              <w:rPr>
+                                <w:sz w:val="18"/>
+                                <w:szCs w:val="18"/>
+                              </w:rPr>
+                              <w:t xml:space="preserve"> </w:t>
+                            </w:r>
+                            <w:proofErr w:type="spellStart"/>
+                            <w:r>
+                              <w:rPr>
+                                <w:sz w:val="18"/>
+                                <w:szCs w:val="18"/>
+                              </w:rPr>
+                              <w:t>kecerdasan</w:t>
+                            </w:r>
+                            <w:proofErr w:type="spellEnd"/>
+                            <w:r>
+                              <w:rPr>
+                                <w:sz w:val="18"/>
+                                <w:szCs w:val="18"/>
+                              </w:rPr>
+                              <w:t xml:space="preserve"> </w:t>
+                            </w:r>
+                            <w:proofErr w:type="spellStart"/>
+                            <w:r>
+                              <w:rPr>
+                                <w:sz w:val="18"/>
+                                <w:szCs w:val="18"/>
+                              </w:rPr>
+                              <w:t>emosional</w:t>
+                            </w:r>
+                            <w:proofErr w:type="spellEnd"/>
+                            <w:r>
+                              <w:rPr>
+                                <w:sz w:val="18"/>
+                                <w:szCs w:val="18"/>
+                              </w:rPr>
+                              <w:t xml:space="preserve"> </w:t>
+                            </w:r>
+                            <w:sdt>
+                              <w:sdtPr>
+                                <w:rPr>
+                                  <w:color w:val="000000"/>
+                                  <w:sz w:val="18"/>
+                                  <w:szCs w:val="18"/>
+                                </w:rPr>
+                                <w:tag w:val="MENDELEY_CITATION_v3_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"/>
+                                <w:id w:val="195979379"/>
+                                <w:placeholder>
+                                  <w:docPart w:val="37C94BBB60A94114A897B8ABC27A3EC1"/>
+                                </w:placeholder>
+                              </w:sdtPr>
+                              <w:sdtContent>
+                                <w:r>
+                                  <w:rPr>
+                                    <w:color w:val="000000"/>
+                                    <w:sz w:val="18"/>
+                                    <w:szCs w:val="18"/>
+                                  </w:rPr>
+                                  <w:t>[22]</w:t>
+                                </w:r>
+                              </w:sdtContent>
+                            </w:sdt>
+                          </w:p>
+                        </w:tc>
+                        <w:tc>
+                          <w:tcPr>
+                            <w:tcW w:w="1491" w:type="dxa"/>
+                            <w:tcBorders>
+                              <w:bottom w:val="single" w:sz="4" w:space="0" w:color="auto"/>
+                            </w:tcBorders>
+                          </w:tcPr>
+                          <w:p>
+                            <w:pPr>
+                              <w:pStyle w:val="TableParagraph"/>
+                              <w:spacing w:before="7"/>
+                              <w:ind w:left="0"/>
+                              <w:rPr>
+                                <w:sz w:val="26"/>
+                              </w:rPr>
+                            </w:pPr>
+                          </w:p>
+                          <w:p>
+                            <w:pPr>
+                              <w:pStyle w:val="TableParagraph"/>
+                              <w:ind w:left="113"/>
+                              <w:rPr>
+                                <w:sz w:val="18"/>
+                                <w:szCs w:val="18"/>
+                              </w:rPr>
+                            </w:pPr>
+                            <w:r>
+                              <w:rPr>
+                                <w:bCs/>
+                                <w:sz w:val="18"/>
+                                <w:szCs w:val="18"/>
+                              </w:rPr>
+                              <w:t xml:space="preserve">Data survey </w:t>
+                            </w:r>
+                            <w:proofErr w:type="spellStart"/>
+                            <w:r>
+                              <w:rPr>
+                                <w:bCs/>
+                                <w:sz w:val="18"/>
+                                <w:szCs w:val="18"/>
+                              </w:rPr>
+                              <w:t>penelitan</w:t>
+                            </w:r>
+                            <w:proofErr w:type="spellEnd"/>
+                            <w:r>
+                              <w:rPr>
+                                <w:bCs/>
+                                <w:sz w:val="18"/>
+                                <w:szCs w:val="18"/>
+                              </w:rPr>
+                              <w:t xml:space="preserve"> 785 </w:t>
+                            </w:r>
+                            <w:proofErr w:type="spellStart"/>
+                            <w:r>
+                              <w:rPr>
+                                <w:bCs/>
+                                <w:sz w:val="18"/>
+                                <w:szCs w:val="18"/>
+                              </w:rPr>
+                              <w:t>subjek</w:t>
+                            </w:r>
+                            <w:proofErr w:type="spellEnd"/>
+                          </w:p>
+                        </w:tc>
+                        <w:tc>
+                          <w:tcPr>
+                            <w:tcW w:w="1767" w:type="dxa"/>
+                            <w:tcBorders>
+                              <w:bottom w:val="single" w:sz="4" w:space="0" w:color="auto"/>
+                            </w:tcBorders>
                           </w:tcPr>
                           <w:p>
                             <w:pPr>
@@ -14016,224 +14692,29 @@
                             <w:proofErr w:type="spellStart"/>
                             <w:r>
                               <w:rPr>
-                                <w:spacing w:val="-1"/>
+                                <w:bCs/>
                                 <w:sz w:val="18"/>
+                                <w:szCs w:val="20"/>
                               </w:rPr>
                               <w:t>Regresi</w:t>
                             </w:r>
                             <w:proofErr w:type="spellEnd"/>
                             <w:r>
                               <w:rPr>
-                                <w:spacing w:val="-1"/>
+                                <w:bCs/>
                                 <w:sz w:val="18"/>
-                              </w:rPr>
-                              <w:t xml:space="preserve"> </w:t>
-                            </w:r>
-                            <w:r>
-                              <w:rPr>
-                                <w:sz w:val="18"/>
-                              </w:rPr>
-                              <w:t>linear</w:t>
-                            </w:r>
-                            <w:r>
-                              <w:rPr>
-                                <w:spacing w:val="-42"/>
-                                <w:sz w:val="18"/>
+                                <w:szCs w:val="20"/>
                               </w:rPr>
                               <w:t xml:space="preserve"> </w:t>
                             </w:r>
                             <w:proofErr w:type="spellStart"/>
                             <w:r>
                               <w:rPr>
+                                <w:bCs/>
                                 <w:sz w:val="18"/>
+                                <w:szCs w:val="20"/>
                               </w:rPr>
-                              <w:t>sederhana</w:t>
-                            </w:r>
-                            <w:proofErr w:type="spellEnd"/>
-                          </w:p>
-                        </w:tc>
-                      </w:tr>
-                      <w:tr>
-                        <w:trPr>
-                          <w:trHeight w:val="1243"/>
-                        </w:trPr>
-                        <w:tc>
-                          <w:tcPr>
-                            <w:tcW w:w="1327" w:type="dxa"/>
-                          </w:tcPr>
-                          <w:p>
-                            <w:pPr>
-                              <w:pStyle w:val="TableParagraph"/>
-                              <w:spacing w:before="100"/>
-                              <w:ind w:left="244" w:right="241" w:firstLine="40"/>
-                              <w:jc w:val="both"/>
-                              <w:rPr>
-                                <w:sz w:val="18"/>
-                              </w:rPr>
-                            </w:pPr>
-                            <w:proofErr w:type="spellStart"/>
-                            <w:r>
-                              <w:rPr>
-                                <w:sz w:val="18"/>
-                              </w:rPr>
-                              <w:t>Peramalan</w:t>
-                            </w:r>
-                            <w:proofErr w:type="spellEnd"/>
-                            <w:r>
-                              <w:rPr>
-                                <w:spacing w:val="-43"/>
-                                <w:sz w:val="18"/>
-                              </w:rPr>
-                              <w:t xml:space="preserve"> </w:t>
-                            </w:r>
-                            <w:proofErr w:type="spellStart"/>
-                            <w:r>
-                              <w:rPr>
-                                <w:sz w:val="18"/>
-                              </w:rPr>
-                              <w:t>penerimaan</w:t>
-                            </w:r>
-                            <w:proofErr w:type="spellEnd"/>
-                            <w:r>
-                              <w:rPr>
-                                <w:spacing w:val="-43"/>
-                                <w:sz w:val="18"/>
-                              </w:rPr>
-                              <w:t xml:space="preserve"> </w:t>
-                            </w:r>
-                            <w:proofErr w:type="spellStart"/>
-                            <w:r>
-                              <w:rPr>
-                                <w:sz w:val="18"/>
-                              </w:rPr>
-                              <w:t>mahasiswa</w:t>
-                            </w:r>
-                            <w:proofErr w:type="spellEnd"/>
-                            <w:r>
-                              <w:rPr>
-                                <w:spacing w:val="1"/>
-                                <w:sz w:val="18"/>
-                              </w:rPr>
-                              <w:t xml:space="preserve"> </w:t>
-                            </w:r>
-                            <w:proofErr w:type="spellStart"/>
-                            <w:r>
-                              <w:rPr>
-                                <w:sz w:val="18"/>
-                              </w:rPr>
-                              <w:t>baru</w:t>
-                            </w:r>
-                            <w:proofErr w:type="spellEnd"/>
-                            <w:r>
-                              <w:rPr>
-                                <w:sz w:val="18"/>
-                              </w:rPr>
-                              <w:t xml:space="preserve"> [17]</w:t>
-                            </w:r>
-                          </w:p>
-                        </w:tc>
-                        <w:tc>
-                          <w:tcPr>
-                            <w:tcW w:w="1491" w:type="dxa"/>
-                          </w:tcPr>
-                          <w:p>
-                            <w:pPr>
-                              <w:pStyle w:val="TableParagraph"/>
-                              <w:spacing w:before="7"/>
-                              <w:ind w:left="0"/>
-                              <w:rPr>
-                                <w:sz w:val="26"/>
-                              </w:rPr>
-                            </w:pPr>
-                          </w:p>
-                          <w:p>
-                            <w:pPr>
-                              <w:pStyle w:val="TableParagraph"/>
-                              <w:ind w:left="113"/>
-                              <w:rPr>
-                                <w:sz w:val="18"/>
-                              </w:rPr>
-                            </w:pPr>
-                            <w:r>
-                              <w:rPr>
-                                <w:sz w:val="18"/>
-                              </w:rPr>
-                              <w:t>Data</w:t>
-                            </w:r>
-                            <w:r>
-                              <w:rPr>
-                                <w:spacing w:val="-3"/>
-                                <w:sz w:val="18"/>
-                              </w:rPr>
-                              <w:t xml:space="preserve"> </w:t>
-                            </w:r>
-                            <w:proofErr w:type="spellStart"/>
-                            <w:r>
-                              <w:rPr>
-                                <w:sz w:val="18"/>
-                              </w:rPr>
-                              <w:t>mahasiswa</w:t>
-                            </w:r>
-                            <w:proofErr w:type="spellEnd"/>
-                          </w:p>
-                        </w:tc>
-                        <w:tc>
-                          <w:tcPr>
-                            <w:tcW w:w="1767" w:type="dxa"/>
-                          </w:tcPr>
-                          <w:p>
-                            <w:pPr>
-                              <w:pStyle w:val="TableParagraph"/>
-                              <w:spacing w:before="7"/>
-                              <w:ind w:left="0"/>
-                              <w:rPr>
-                                <w:sz w:val="26"/>
-                              </w:rPr>
-                            </w:pPr>
-                          </w:p>
-                          <w:p>
-                            <w:pPr>
-                              <w:pStyle w:val="TableParagraph"/>
-                              <w:ind w:right="640"/>
-                              <w:rPr>
-                                <w:sz w:val="18"/>
-                              </w:rPr>
-                            </w:pPr>
-                            <w:proofErr w:type="spellStart"/>
-                            <w:r>
-                              <w:rPr>
-                                <w:spacing w:val="-1"/>
-                                <w:sz w:val="18"/>
-                              </w:rPr>
-                              <w:t>Regresi</w:t>
-                            </w:r>
-                            <w:proofErr w:type="spellEnd"/>
-                            <w:r>
-                              <w:rPr>
-                                <w:spacing w:val="-1"/>
-                                <w:sz w:val="18"/>
-                              </w:rPr>
-                              <w:t xml:space="preserve"> </w:t>
-                            </w:r>
-                            <w:r>
-                              <w:rPr>
-                                <w:sz w:val="18"/>
-                              </w:rPr>
-                              <w:t>linear</w:t>
-                            </w:r>
-                            <w:r>
-                              <w:rPr>
-                                <w:spacing w:val="-42"/>
-                                <w:sz w:val="18"/>
-                              </w:rPr>
-                              <w:t xml:space="preserve"> </w:t>
-                            </w:r>
-                            <w:proofErr w:type="spellStart"/>
-                            <w:r>
-                              <w:rPr>
-                                <w:sz w:val="18"/>
-                              </w:rPr>
-                              <w:t>sederhana</w:t>
+                              <w:t>Multivariat</w:t>
                             </w:r>
                             <w:proofErr w:type="spellEnd"/>
                           </w:p>
@@ -14246,6 +14727,140 @@
                         <w:tc>
                           <w:tcPr>
                             <w:tcW w:w="1327" w:type="dxa"/>
+                            <w:tcBorders>
+                              <w:bottom w:val="single" w:sz="4" w:space="0" w:color="auto"/>
+                            </w:tcBorders>
+                          </w:tcPr>
+                          <w:p>
+                            <w:pPr>
+                              <w:pStyle w:val="TableParagraph"/>
+                              <w:spacing w:before="3"/>
+                              <w:ind w:left="0" w:right="55"/>
+                              <w:jc w:val="center"/>
+                              <w:rPr>
+                                <w:sz w:val="18"/>
+                                <w:szCs w:val="18"/>
+                              </w:rPr>
+                            </w:pPr>
+                            <w:proofErr w:type="spellStart"/>
+                            <w:r>
+                              <w:rPr>
+                                <w:sz w:val="18"/>
+                                <w:szCs w:val="18"/>
+                              </w:rPr>
+                              <w:t>Prediksi</w:t>
+                            </w:r>
+                            <w:proofErr w:type="spellEnd"/>
+                            <w:r>
+                              <w:rPr>
+                                <w:sz w:val="18"/>
+                                <w:szCs w:val="18"/>
+                              </w:rPr>
+                              <w:t xml:space="preserve"> </w:t>
+                            </w:r>
+                            <w:proofErr w:type="spellStart"/>
+                            <w:r>
+                              <w:rPr>
+                                <w:sz w:val="18"/>
+                                <w:szCs w:val="18"/>
+                              </w:rPr>
+                              <w:t>gaji</w:t>
+                            </w:r>
+                            <w:proofErr w:type="spellEnd"/>
+                            <w:r>
+                              <w:rPr>
+                                <w:sz w:val="18"/>
+                                <w:szCs w:val="18"/>
+                              </w:rPr>
+                              <w:t xml:space="preserve"> </w:t>
+                            </w:r>
+                            <w:proofErr w:type="spellStart"/>
+                            <w:r>
+                              <w:rPr>
+                                <w:sz w:val="18"/>
+                                <w:szCs w:val="18"/>
+                              </w:rPr>
+                              <w:t>setelah</w:t>
+                            </w:r>
+                            <w:proofErr w:type="spellEnd"/>
+                            <w:r>
+                              <w:rPr>
+                                <w:sz w:val="18"/>
+                                <w:szCs w:val="18"/>
+                              </w:rPr>
+                              <w:t xml:space="preserve"> </w:t>
+                            </w:r>
+                            <w:proofErr w:type="spellStart"/>
+                            <w:r>
+                              <w:rPr>
+                                <w:sz w:val="18"/>
+                                <w:szCs w:val="18"/>
+                              </w:rPr>
+                              <w:t>tahun</w:t>
+                            </w:r>
+                            <w:proofErr w:type="spellEnd"/>
+                            <w:r>
+                              <w:rPr>
+                                <w:sz w:val="18"/>
+                                <w:szCs w:val="18"/>
+                              </w:rPr>
+                              <w:t xml:space="preserve"> </w:t>
+                            </w:r>
+                            <w:proofErr w:type="spellStart"/>
+                            <w:r>
+                              <w:rPr>
+                                <w:sz w:val="18"/>
+                                <w:szCs w:val="18"/>
+                              </w:rPr>
+                              <w:t>tertentu</w:t>
+                            </w:r>
+                            <w:proofErr w:type="spellEnd"/>
+                            <w:r>
+                              <w:rPr>
+                                <w:sz w:val="18"/>
+                                <w:szCs w:val="18"/>
+                              </w:rPr>
+                              <w:t/>
+                            </w:r>
+                            <w:sdt>
+                              <w:sdtPr>
+                                <w:rPr>
+                                  <w:color w:val="000000"/>
+                                  <w:sz w:val="18"/>
+                                  <w:szCs w:val="18"/>
+                                </w:rPr>
+                                <w:tag w:val="MENDELEY_CITATION_v3_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"/>
+                                <w:id w:val="-317037016"/>
+                                <w:placeholder>
+                                  <w:docPart w:val="282E6FF795D04302B07F2438B64C95E6"/>
+                                </w:placeholder>
+                              </w:sdtPr>
+                              <w:sdtContent>
+                                <w:r>
+                                  <w:rPr>
+                                    <w:color w:val="000000"/>
+                                    <w:sz w:val="18"/>
+                                    <w:szCs w:val="18"/>
+                                  </w:rPr>
+                                  <w:t>[23]</w:t>
+                                </w:r>
+                              </w:sdtContent>
+                            </w:sdt>
+                            <w:r>
+                              <w:rPr>
+                                <w:sz w:val="18"/>
+                                <w:szCs w:val="18"/>
+                              </w:rPr>
+                              <w:t>.</w:t>
+                            </w:r>
+                          </w:p>
+                        </w:tc>
+                        <w:tc>
+                          <w:tcPr>
+                            <w:tcW w:w="1491" w:type="dxa"/>
+                            <w:tcBorders>
+                              <w:bottom w:val="single" w:sz="4" w:space="0" w:color="auto"/>
+                            </w:tcBorders>
                           </w:tcPr>
                           <w:p>
                             <w:pPr>
@@ -14253,68 +14868,8 @@
                               <w:spacing w:before="7"/>
                               <w:ind w:left="0"/>
                               <w:rPr>
-                                <w:sz w:val="26"/>
-                              </w:rPr>
-                            </w:pPr>
-                          </w:p>
-                          <w:p>
-                            <w:pPr>
-                              <w:pStyle w:val="TableParagraph"/>
-                              <w:ind w:left="516" w:right="200" w:hanging="305"/>
-                              <w:rPr>
                                 <w:sz w:val="18"/>
-                              </w:rPr>
-                            </w:pPr>
-                            <w:proofErr w:type="spellStart"/>
-                            <w:r>
-                              <w:rPr>
-                                <w:spacing w:val="-1"/>
-                                <w:sz w:val="18"/>
-                              </w:rPr>
-                              <w:t>Prediksi</w:t>
-                            </w:r>
-                            <w:proofErr w:type="spellEnd"/>
-                            <w:r>
-                              <w:rPr>
-                                <w:spacing w:val="-1"/>
-                                <w:sz w:val="18"/>
-                              </w:rPr>
-                              <w:t xml:space="preserve"> </w:t>
-                            </w:r>
-                            <w:proofErr w:type="spellStart"/>
-                            <w:r>
-                              <w:rPr>
-                                <w:sz w:val="18"/>
-                              </w:rPr>
-                              <w:t>gaji</w:t>
-                            </w:r>
-                            <w:proofErr w:type="spellEnd"/>
-                            <w:r>
-                              <w:rPr>
-                                <w:spacing w:val="-42"/>
-                                <w:sz w:val="18"/>
-                              </w:rPr>
-                              <w:t xml:space="preserve"> </w:t>
-                            </w:r>
-                            <w:r>
-                              <w:rPr>
-                                <w:sz w:val="18"/>
-                              </w:rPr>
-                              <w:t>[18]</w:t>
-                            </w:r>
-                          </w:p>
-                        </w:tc>
-                        <w:tc>
-                          <w:tcPr>
-                            <w:tcW w:w="1491" w:type="dxa"/>
-                          </w:tcPr>
-                          <w:p>
-                            <w:pPr>
-                              <w:pStyle w:val="TableParagraph"/>
-                              <w:spacing w:before="7"/>
-                              <w:ind w:left="0"/>
-                              <w:rPr>
-                                <w:sz w:val="26"/>
+                                <w:szCs w:val="20"/>
                               </w:rPr>
                             </w:pPr>
                           </w:p>
@@ -14324,117 +14879,136 @@
                               <w:ind w:left="113"/>
                               <w:rPr>
                                 <w:sz w:val="18"/>
+                                <w:szCs w:val="20"/>
                               </w:rPr>
                             </w:pPr>
                             <w:r>
                               <w:rPr>
+                                <w:bCs/>
                                 <w:sz w:val="18"/>
+                                <w:szCs w:val="20"/>
                               </w:rPr>
-                              <w:t>Data</w:t>
+                              <w:t xml:space="preserve">Data </w:t>
                             </w:r>
+                            <w:proofErr w:type="spellStart"/>
                             <w:r>
                               <w:rPr>
-                                <w:spacing w:val="-2"/>
+                                <w:bCs/>
                                 <w:sz w:val="18"/>
+                                <w:szCs w:val="20"/>
+                              </w:rPr>
+                              <w:t>karyawan</w:t>
+                            </w:r>
+                            <w:proofErr w:type="spellEnd"/>
+                            <w:r>
+                              <w:rPr>
+                                <w:bCs/>
+                                <w:sz w:val="18"/>
+                                <w:szCs w:val="20"/>
                               </w:rPr>
                               <w:t xml:space="preserve"> </w:t>
                             </w:r>
                             <w:proofErr w:type="spellStart"/>
                             <w:r>
                               <w:rPr>
+                                <w:bCs/>
                                 <w:sz w:val="18"/>
+                                <w:szCs w:val="20"/>
                               </w:rPr>
-                              <w:t>gaji</w:t>
+                              <w:t>dari</w:t>
                             </w:r>
                             <w:proofErr w:type="spellEnd"/>
+                            <w:r>
+                              <w:rPr>
+                                <w:bCs/>
+                                <w:sz w:val="18"/>
+                                <w:szCs w:val="20"/>
+                              </w:rPr>
+                              <w:t xml:space="preserve"> </w:t>
+                            </w:r>
+                            <w:proofErr w:type="spellStart"/>
+                            <w:r>
+                              <w:rPr>
+                                <w:bCs/>
+                                <w:sz w:val="18"/>
+                                <w:szCs w:val="20"/>
+                              </w:rPr>
+                              <w:t>perusahaan</w:t>
+                            </w:r>
+                            <w:proofErr w:type="spellEnd"/>
+                            <w:r>
+                              <w:rPr>
+                                <w:bCs/>
+                                <w:sz w:val="18"/>
+                                <w:szCs w:val="20"/>
+                              </w:rPr>
+                              <w:t>.</w:t>
+                            </w:r>
                           </w:p>
                         </w:tc>
                         <w:tc>
                           <w:tcPr>
                             <w:tcW w:w="1767" w:type="dxa"/>
+                            <w:tcBorders>
+                              <w:bottom w:val="single" w:sz="4" w:space="0" w:color="auto"/>
+                            </w:tcBorders>
                           </w:tcPr>
                           <w:p>
                             <w:pPr>
                               <w:pStyle w:val="TableParagraph"/>
-                              <w:spacing w:before="4"/>
-                              <w:ind w:left="0"/>
+                              <w:ind w:right="198"/>
                               <w:rPr>
-                                <w:sz w:val="25"/>
-                              </w:rPr>
-                            </w:pPr>
-                          </w:p>
-                          <w:p>
-                            <w:pPr>
-                              <w:pStyle w:val="TableParagraph"/>
-                              <w:spacing w:line="206" w:lineRule="exact"/>
-                              <w:ind w:right="640"/>
-                              <w:rPr>
+                                <w:bCs/>
                                 <w:sz w:val="18"/>
+                                <w:szCs w:val="20"/>
                               </w:rPr>
                             </w:pPr>
                             <w:proofErr w:type="spellStart"/>
                             <w:r>
                               <w:rPr>
-                                <w:spacing w:val="-1"/>
+                                <w:bCs/>
                                 <w:sz w:val="18"/>
+                                <w:szCs w:val="20"/>
                               </w:rPr>
                               <w:t>Regresi</w:t>
                             </w:r>
                             <w:proofErr w:type="spellEnd"/>
                             <w:r>
                               <w:rPr>
-                                <w:spacing w:val="-1"/>
+                                <w:bCs/>
                                 <w:sz w:val="18"/>
+                                <w:szCs w:val="20"/>
                               </w:rPr>
-                              <w:t xml:space="preserve"> </w:t>
-                            </w:r>
-                            <w:r>
-                              <w:rPr>
-                                <w:sz w:val="18"/>
-                              </w:rPr>
-                              <w:t>linear</w:t>
-                            </w:r>
-                            <w:r>
-                              <w:rPr>
-                                <w:spacing w:val="-42"/>
-                                <w:sz w:val="18"/>
-                              </w:rPr>
-                              <w:t xml:space="preserve"> </w:t>
-                            </w:r>
-                            <w:r>
-                              <w:rPr>
-                                <w:sz w:val="18"/>
-                              </w:rPr>
-                              <w:t xml:space="preserve">dan </w:t>
+                              <w:t xml:space="preserve"> Linear, </w:t>
                             </w:r>
                             <w:proofErr w:type="spellStart"/>
                             <w:r>
                               <w:rPr>
+                                <w:bCs/>
                                 <w:sz w:val="18"/>
+                                <w:szCs w:val="20"/>
                               </w:rPr>
-                              <w:t>regresi</w:t>
+                              <w:t>Regresi</w:t>
                             </w:r>
                             <w:proofErr w:type="spellEnd"/>
                             <w:r>
                               <w:rPr>
-                                <w:spacing w:val="1"/>
+                                <w:bCs/>
                                 <w:sz w:val="18"/>
+                                <w:szCs w:val="20"/>
                               </w:rPr>
                               <w:t xml:space="preserve"> </w:t>
                             </w:r>
+                            <w:proofErr w:type="spellStart"/>
                             <w:r>
                               <w:rPr>
-                                <w:i/>
+                                <w:bCs/>
                                 <w:sz w:val="18"/>
+                                <w:szCs w:val="20"/>
                               </w:rPr>
-                              <w:t>polynomial</w:t>
+                              <w:t>Polinomial</w:t>
                             </w:r>
-                            <w:r>
-                              <w:rPr>
-                                <w:sz w:val="18"/>
-                              </w:rPr>
-                              <w:t>.</w:t>
-                            </w:r>
+                            <w:proofErr w:type="spellEnd"/>
                           </w:p>
                         </w:tc>
                       </w:tr>
@@ -14445,19 +15019,25 @@
                         <w:tc>
                           <w:tcPr>
                             <w:tcW w:w="1327" w:type="dxa"/>
+                            <w:tcBorders>
+                              <w:top w:val="single" w:sz="4" w:space="0" w:color="auto"/>
+                            </w:tcBorders>
                           </w:tcPr>
                           <w:p>
                             <w:pPr>
                               <w:pStyle w:val="TableParagraph"/>
-                              <w:spacing w:line="183" w:lineRule="exact"/>
-                              <w:ind w:left="369"/>
+                              <w:spacing w:before="3"/>
+                              <w:ind w:left="0" w:right="55"/>
+                              <w:jc w:val="center"/>
                               <w:rPr>
                                 <w:sz w:val="18"/>
+                                <w:szCs w:val="18"/>
                               </w:rPr>
                             </w:pPr>
                             <w:r>
                               <w:rPr>
                                 <w:sz w:val="18"/>
+                                <w:szCs w:val="18"/>
                               </w:rPr>
                               <w:t>Analisis</w:t>
                             </w:r>
@@ -14466,6 +15046,9 @@
                         <w:tc>
                           <w:tcPr>
                             <w:tcW w:w="1491" w:type="dxa"/>
+                            <w:tcBorders>
+                              <w:top w:val="single" w:sz="4" w:space="0" w:color="auto"/>
+                            </w:tcBorders>
                           </w:tcPr>
                           <w:p>
                             <w:pPr>
@@ -14474,11 +15057,13 @@
                               <w:ind w:left="113"/>
                               <w:rPr>
                                 <w:sz w:val="18"/>
+                                <w:szCs w:val="20"/>
                               </w:rPr>
                             </w:pPr>
                             <w:r>
                               <w:rPr>
                                 <w:sz w:val="18"/>
+                                <w:szCs w:val="20"/>
                               </w:rPr>
                               <w:t>Data</w:t>
                             </w:r>
@@ -14486,6 +15071,7 @@
                               <w:rPr>
                                 <w:spacing w:val="-1"/>
                                 <w:sz w:val="18"/>
+                                <w:szCs w:val="20"/>
                               </w:rPr>
                               <w:t xml:space="preserve"> </w:t>
                             </w:r>
@@ -14493,6 +15079,7 @@
                             <w:r>
                               <w:rPr>
                                 <w:sz w:val="18"/>
+                                <w:szCs w:val="20"/>
                               </w:rPr>
                               <w:t>prediksi</w:t>
                             </w:r>
@@ -14501,12 +15088,14 @@
                               <w:rPr>
                                 <w:spacing w:val="-2"/>
                                 <w:sz w:val="18"/>
+                                <w:szCs w:val="20"/>
                               </w:rPr>
                               <w:t xml:space="preserve"> </w:t>
                             </w:r>
                             <w:r>
                               <w:rPr>
                                 <w:sz w:val="18"/>
+                                <w:szCs w:val="20"/>
                               </w:rPr>
                               <w:t>dan</w:t>
                             </w:r>
@@ -14515,6 +15104,9 @@
                         <w:tc>
                           <w:tcPr>
                             <w:tcW w:w="1767" w:type="dxa"/>
+                            <w:tcBorders>
+                              <w:top w:val="single" w:sz="4" w:space="0" w:color="auto"/>
+                            </w:tcBorders>
                           </w:tcPr>
                           <w:p>
                             <w:pPr>
@@ -15539,7 +16131,7 @@
                             </w:tblGrid>
                             <w:tr>
                               <w:trPr>
-                                <w:trHeight w:val="615"/>
+                                <w:trHeight w:val="838"/>
                               </w:trPr>
                               <w:tc>
                                 <w:tcPr>
@@ -15548,16 +16140,25 @@
                                 <w:p>
                                   <w:pPr>
                                     <w:pStyle w:val="TableParagraph"/>
-                                    <w:spacing w:line="199" w:lineRule="exact"/>
-                                    <w:ind w:left="284"/>
+                                    <w:spacing w:before="3"/>
+                                    <w:ind w:left="0" w:right="55"/>
+                                    <w:jc w:val="center"/>
                                     <w:rPr>
                                       <w:sz w:val="18"/>
                                     </w:rPr>
                                   </w:pPr>
+                                  <w:r>
+                                    <w:rPr>
+                                      <w:sz w:val="18"/>
+                                      <w:szCs w:val="18"/>
+                                    </w:rPr>
+                                    <w:t xml:space="preserve">Analisis </w:t>
+                                  </w:r>
                                   <w:proofErr w:type="spellStart"/>
                                   <w:r>
                                     <w:rPr>
                                       <w:sz w:val="18"/>
+                                      <w:szCs w:val="18"/>
                                     </w:rPr>
                                     <w:t>empiris</w:t>
                                   </w:r>
@@ -15565,8 +16166,104 @@
                                   <w:r>
                                     <w:rPr>
                                       <w:sz w:val="18"/>
+                                      <w:szCs w:val="18"/>
                                     </w:rPr>
-                                    <w:t xml:space="preserve"> [19]</w:t>
+                                    <w:t xml:space="preserve"> </w:t>
+                                  </w:r>
+                                  <w:proofErr w:type="spellStart"/>
+                                  <w:r>
+                                    <w:rPr>
+                                      <w:sz w:val="18"/>
+                                      <w:szCs w:val="18"/>
+                                    </w:rPr>
+                                    <w:t>harga</w:t>
+                                  </w:r>
+                                  <w:proofErr w:type="spellEnd"/>
+                                  <w:r>
+                                    <w:rPr>
+                                      <w:sz w:val="18"/>
+                                      <w:szCs w:val="18"/>
+                                    </w:rPr>
+                                    <w:t xml:space="preserve"> </w:t>
+                                  </w:r>
+                                  <w:proofErr w:type="spellStart"/>
+                                  <w:r>
+                                    <w:rPr>
+                                      <w:sz w:val="18"/>
+                                      <w:szCs w:val="18"/>
+                                    </w:rPr>
+                                    <w:t>rumah</w:t>
+                                  </w:r>
+                                  <w:proofErr w:type="spellEnd"/>
+                                  <w:r>
+                                    <w:rPr>
+                                      <w:sz w:val="18"/>
+                                      <w:szCs w:val="18"/>
+                                    </w:rPr>
+                                    <w:t xml:space="preserve"> dan </w:t>
+                                  </w:r>
+                                  <w:proofErr w:type="spellStart"/>
+                                  <w:r>
+                                    <w:rPr>
+                                      <w:sz w:val="18"/>
+                                      <w:szCs w:val="18"/>
+                                    </w:rPr>
+                                    <w:t>prediksi</w:t>
+                                  </w:r>
+                                  <w:proofErr w:type="spellEnd"/>
+                                  <w:r>
+                                    <w:rPr>
+                                      <w:sz w:val="18"/>
+                                      <w:szCs w:val="18"/>
+                                    </w:rPr>
+                                    <w:t xml:space="preserve"> </w:t>
+                                  </w:r>
+                                  <w:proofErr w:type="spellStart"/>
+                                  <w:r>
+                                    <w:rPr>
+                                      <w:sz w:val="18"/>
+                                      <w:szCs w:val="18"/>
+                                    </w:rPr>
+                                    <w:t>gaji</w:t>
+                                  </w:r>
+                                  <w:proofErr w:type="spellEnd"/>
+                                  <w:r>
+                                    <w:rPr>
+                                      <w:sz w:val="18"/>
+                                      <w:szCs w:val="18"/>
+                                    </w:rPr>
+                                    <w:t/>
+                                  </w:r>
+                                  <w:sdt>
+                                    <w:sdtPr>
+                                      <w:rPr>
+                                        <w:color w:val="000000"/>
+                                        <w:sz w:val="18"/>
+                                        <w:szCs w:val="18"/>
+                                      </w:rPr>
+                                      <w:tag w:val="MENDELEY_CITATION_v3_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"/>
+                                      <w:id w:val="-2062857824"/>
+                                      <w:placeholder>
+                                        <w:docPart w:val="75BCACA2AD894222A9AB0BEBA4DD1759"/>
+                                      </w:placeholder>
+                                    </w:sdtPr>
+                                    <w:sdtContent>
+                                      <w:r>
+                                        <w:rPr>
+                                          <w:color w:val="000000"/>
+                                          <w:sz w:val="18"/>
+                                          <w:szCs w:val="18"/>
+                                        </w:rPr>
+                                        <w:t>[24]</w:t>
+                                      </w:r>
+                                    </w:sdtContent>
+                                  </w:sdt>
+                                  <w:r>
+                                    <w:rPr>
+                                      <w:sz w:val="18"/>
+                                      <w:szCs w:val="18"/>
+                                    </w:rPr>
+                                    <w:t>.</w:t>
                                   </w:r>
                                 </w:p>
                               </w:tc>
@@ -15577,12 +16274,45 @@
                                 <w:p>
                                   <w:pPr>
                                     <w:pStyle w:val="TableParagraph"/>
-                                    <w:spacing w:line="199" w:lineRule="exact"/>
-                                    <w:ind w:left="123"/>
+                                    <w:ind w:left="123" w:right="131"/>
                                     <w:rPr>
                                       <w:sz w:val="18"/>
                                     </w:rPr>
                                   </w:pPr>
+                                  <w:r>
+                                    <w:rPr>
+                                      <w:sz w:val="18"/>
+                                    </w:rPr>
+                                    <w:t xml:space="preserve">Dataset </w:t>
+                                  </w:r>
+                                  <w:proofErr w:type="spellStart"/>
+                                  <w:r>
+                                    <w:rPr>
+                                      <w:sz w:val="18"/>
+                                    </w:rPr>
+                                    <w:t>gaji</w:t>
+                                  </w:r>
+                                  <w:proofErr w:type="spellEnd"/>
+                                  <w:r>
+                                    <w:rPr>
+                                      <w:sz w:val="18"/>
+                                    </w:rPr>
+                                    <w:t xml:space="preserve"> </w:t>
+                                  </w:r>
+                                  <w:proofErr w:type="spellStart"/>
+                                  <w:r>
+                                    <w:rPr>
+                                      <w:sz w:val="18"/>
+                                    </w:rPr>
+                                    <w:t>pegawai</w:t>
+                                  </w:r>
+                                  <w:proofErr w:type="spellEnd"/>
+                                  <w:r>
+                                    <w:rPr>
+                                      <w:sz w:val="18"/>
+                                    </w:rPr>
+                                    <w:t xml:space="preserve"> dan </w:t>
+                                  </w:r>
                                   <w:proofErr w:type="spellStart"/>
                                   <w:r>
                                     <w:rPr>
@@ -15593,7 +16323,6 @@
                                   <w:proofErr w:type="spellEnd"/>
                                   <w:r>
                                     <w:rPr>
-                                      <w:spacing w:val="-1"/>
                                       <w:sz w:val="18"/>
                                     </w:rPr>
                                     <w:t xml:space="preserve"> </w:t>
@@ -15606,59 +16335,18 @@
                                     <w:t>rumah</w:t>
                                   </w:r>
                                   <w:proofErr w:type="spellEnd"/>
+                                  <w:r>
+                                    <w:rPr>
+                                      <w:sz w:val="18"/>
+                                    </w:rPr>
+                                    <w:t>.</w:t>
+                                  </w:r>
                                 </w:p>
                               </w:tc>
                               <w:tc>
                                 <w:tcPr>
                                   <w:tcW w:w="1434" w:type="dxa"/>
                                 </w:tcPr>
-                                <w:p>
-                                  <w:pPr>
-                                    <w:pStyle w:val="TableParagraph"/>
-                                    <w:ind w:left="147" w:right="213"/>
-                                    <w:rPr>
-                                      <w:i/>
-                                      <w:sz w:val="18"/>
-                                    </w:rPr>
-                                  </w:pPr>
-                                  <w:r>
-                                    <w:rPr>
-                                      <w:i/>
-                                      <w:sz w:val="18"/>
-                                    </w:rPr>
-                                    <w:t>regression,</w:t>
-                                  </w:r>
-                                  <w:r>
-                                    <w:rPr>
-                                      <w:i/>
-                                      <w:spacing w:val="1"/>
-                                      <w:sz w:val="18"/>
-                                    </w:rPr>
-                                    <w:t xml:space="preserve"> </w:t>
-                                  </w:r>
-                                  <w:r>
-                                    <w:rPr>
-                                      <w:i/>
-                                      <w:sz w:val="18"/>
-                                    </w:rPr>
-                                    <w:t>multiple</w:t>
-                                  </w:r>
-                                  <w:r>
-                                    <w:rPr>
-                                      <w:i/>
-                                      <w:spacing w:val="-11"/>
-                                      <w:sz w:val="18"/>
-                                    </w:rPr>
-                                    <w:t xml:space="preserve"> </w:t>
-                                  </w:r>
-                                  <w:r>
-                                    <w:rPr>
-                                      <w:i/>
-                                      <w:sz w:val="18"/>
-                                    </w:rPr>
-                                    <w:t>linear</w:t>
-                                  </w:r>
-                                </w:p>
                                 <w:p>
                                   <w:pPr>
                                     <w:pStyle w:val="TableParagraph"/>
@@ -15671,10 +16359,13 @@
                                   </w:pPr>
                                   <w:r>
                                     <w:rPr>
+                                      <w:bCs/>
                                       <w:i/>
+                                      <w:iCs/>
                                       <w:sz w:val="18"/>
+                                      <w:szCs w:val="20"/>
                                     </w:rPr>
-                                    <w:t>regression</w:t>
+                                    <w:t>Multiple Linear Regression</w:t>
                                   </w:r>
                                 </w:p>
                               </w:tc>
@@ -15690,7 +16381,8 @@
                                 <w:p>
                                   <w:pPr>
                                     <w:pStyle w:val="TableParagraph"/>
-                                    <w:ind w:left="199" w:right="120" w:hanging="5"/>
+                                    <w:spacing w:before="3"/>
+                                    <w:ind w:left="0" w:right="55"/>
                                     <w:jc w:val="center"/>
                                     <w:rPr>
                                       <w:sz w:val="18"/>
@@ -15700,8 +16392,149 @@
                                   <w:r>
                                     <w:rPr>
                                       <w:sz w:val="18"/>
+                                      <w:szCs w:val="18"/>
                                     </w:rPr>
-                                    <w:t>Korelasi</w:t>
+                                    <w:t>Prediksi</w:t>
+                                  </w:r>
+                                  <w:proofErr w:type="spellEnd"/>
+                                  <w:r>
+                                    <w:rPr>
+                                      <w:sz w:val="18"/>
+                                      <w:szCs w:val="18"/>
+                                    </w:rPr>
+                                    <w:t xml:space="preserve"> </w:t>
+                                  </w:r>
+                                  <w:proofErr w:type="spellStart"/>
+                                  <w:r>
+                                    <w:rPr>
+                                      <w:sz w:val="18"/>
+                                      <w:szCs w:val="18"/>
+                                    </w:rPr>
+                                    <w:t>gaji</w:t>
+                                  </w:r>
+                                  <w:proofErr w:type="spellEnd"/>
+                                  <w:r>
+                                    <w:rPr>
+                                      <w:sz w:val="18"/>
+                                      <w:szCs w:val="18"/>
+                                    </w:rPr>
+                                    <w:t xml:space="preserve"> </w:t>
+                                  </w:r>
+                                  <w:proofErr w:type="spellStart"/>
+                                  <w:r>
+                                    <w:rPr>
+                                      <w:sz w:val="18"/>
+                                      <w:szCs w:val="18"/>
+                                    </w:rPr>
+                                    <w:t>dalam</w:t>
+                                  </w:r>
+                                  <w:proofErr w:type="spellEnd"/>
+                                  <w:r>
+                                    <w:rPr>
+                                      <w:sz w:val="18"/>
+                                      <w:szCs w:val="18"/>
+                                    </w:rPr>
+                                    <w:t xml:space="preserve"> </w:t>
+                                  </w:r>
+                                  <w:proofErr w:type="spellStart"/>
+                                  <w:r>
+                                    <w:rPr>
+                                      <w:sz w:val="18"/>
+                                      <w:szCs w:val="18"/>
+                                    </w:rPr>
+                                    <w:t>penerapan</w:t>
+                                  </w:r>
+                                  <w:proofErr w:type="spellEnd"/>
+                                  <w:r>
+                                    <w:rPr>
+                                      <w:sz w:val="18"/>
+                                      <w:szCs w:val="18"/>
+                                    </w:rPr>
+                                    <w:t xml:space="preserve"> model </w:t>
+                                  </w:r>
+                                  <w:proofErr w:type="spellStart"/>
+                                  <w:r>
+                                    <w:rPr>
+                                      <w:sz w:val="18"/>
+                                      <w:szCs w:val="18"/>
+                                    </w:rPr>
+                                    <w:t>regresi</w:t>
+                                  </w:r>
+                                  <w:proofErr w:type="spellEnd"/>
+                                  <w:r>
+                                    <w:rPr>
+                                      <w:bCs/>
+                                      <w:color w:val="000000"/>
+                                      <w:szCs w:val="24"/>
+                                    </w:rPr>
+                                    <w:t xml:space="preserve"> </w:t>
+                                  </w:r>
+                                  <w:sdt>
+                                    <w:sdtPr>
+                                      <w:rPr>
+                                        <w:bCs/>
+                                        <w:color w:val="000000"/>
+                                        <w:sz w:val="18"/>
+                                        <w:szCs w:val="18"/>
+                                      </w:rPr>
+                                      <w:tag w:val="MENDELEY_CITATION_v3_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"/>
+                                      <w:id w:val="-1911530263"/>
+                                      <w:placeholder>
+                                        <w:docPart w:val="F7CCB7A98F9049C780E30793438ED65B"/>
+                                      </w:placeholder>
+                                    </w:sdtPr>
+                                    <w:sdtContent>
+                                      <w:r>
+                                        <w:rPr>
+                                          <w:bCs/>
+                                          <w:color w:val="000000"/>
+                                          <w:sz w:val="18"/>
+                                          <w:szCs w:val="18"/>
+                                        </w:rPr>
+                                        <w:t>[25]</w:t>
+                                      </w:r>
+                                    </w:sdtContent>
+                                  </w:sdt>
+                                </w:p>
+                              </w:tc>
+                              <w:tc>
+                                <w:tcPr>
+                                  <w:tcW w:w="1464" w:type="dxa"/>
+                                </w:tcPr>
+                                <w:p>
+                                  <w:pPr>
+                                    <w:pStyle w:val="TableParagraph"/>
+                                    <w:ind w:left="123" w:right="131"/>
+                                    <w:rPr>
+                                      <w:sz w:val="18"/>
+                                    </w:rPr>
+                                  </w:pPr>
+                                  <w:r>
+                                    <w:rPr>
+                                      <w:sz w:val="18"/>
+                                    </w:rPr>
+                                    <w:t xml:space="preserve">Data </w:t>
+                                  </w:r>
+                                  <w:proofErr w:type="spellStart"/>
+                                  <w:r>
+                                    <w:rPr>
+                                      <w:sz w:val="18"/>
+                                    </w:rPr>
+                                    <w:t>gaji</w:t>
+                                  </w:r>
+                                  <w:proofErr w:type="spellEnd"/>
+                                  <w:r>
+                                    <w:rPr>
+                                      <w:sz w:val="18"/>
+                                    </w:rPr>
+                                    <w:t xml:space="preserve"> dan lama </w:t>
+                                  </w:r>
+                                  <w:proofErr w:type="spellStart"/>
+                                  <w:r>
+                                    <w:rPr>
+                                      <w:sz w:val="18"/>
+                                    </w:rPr>
+                                    <w:t>pengalaman</w:t>
                                   </w:r>
                                   <w:proofErr w:type="spellEnd"/>
                                   <w:r>
@@ -15715,123 +16548,7 @@
                                     <w:rPr>
                                       <w:sz w:val="18"/>
                                     </w:rPr>
-                                    <w:t>gaji</w:t>
-                                  </w:r>
-                                  <w:proofErr w:type="spellEnd"/>
-                                  <w:r>
-                                    <w:rPr>
-                                      <w:spacing w:val="1"/>
-                                      <w:sz w:val="18"/>
-                                    </w:rPr>
-                                    <w:t xml:space="preserve"> </w:t>
-                                  </w:r>
-                                  <w:r>
-                                    <w:rPr>
-                                      <w:sz w:val="18"/>
-                                    </w:rPr>
-                                    <w:t xml:space="preserve">dan </w:t>
-                                  </w:r>
-                                  <w:proofErr w:type="spellStart"/>
-                                  <w:r>
-                                    <w:rPr>
-                                      <w:sz w:val="18"/>
-                                    </w:rPr>
-                                    <w:t>efisiensi</w:t>
-                                  </w:r>
-                                  <w:proofErr w:type="spellEnd"/>
-                                  <w:r>
-                                    <w:rPr>
-                                      <w:spacing w:val="1"/>
-                                      <w:sz w:val="18"/>
-                                    </w:rPr>
-                                    <w:t xml:space="preserve"> </w:t>
-                                  </w:r>
-                                  <w:proofErr w:type="spellStart"/>
-                                  <w:r>
-                                    <w:rPr>
-                                      <w:sz w:val="18"/>
-                                    </w:rPr>
-                                    <w:t>inovasi</w:t>
-                                  </w:r>
-                                  <w:proofErr w:type="spellEnd"/>
-                                  <w:r>
-                                    <w:rPr>
-                                      <w:spacing w:val="1"/>
-                                      <w:sz w:val="18"/>
-                                    </w:rPr>
-                                    <w:t xml:space="preserve"> </w:t>
-                                  </w:r>
-                                  <w:r>
-                                    <w:rPr>
-                                      <w:sz w:val="18"/>
-                                    </w:rPr>
-                                    <w:t>enterprise</w:t>
-                                  </w:r>
-                                  <w:r>
-                                    <w:rPr>
-                                      <w:spacing w:val="-11"/>
-                                      <w:sz w:val="18"/>
-                                    </w:rPr>
-                                    <w:t xml:space="preserve"> </w:t>
-                                  </w:r>
-                                  <w:r>
-                                    <w:rPr>
-                                      <w:sz w:val="18"/>
-                                    </w:rPr>
-                                    <w:t>[20]</w:t>
-                                  </w:r>
-                                </w:p>
-                              </w:tc>
-                              <w:tc>
-                                <w:tcPr>
-                                  <w:tcW w:w="1464" w:type="dxa"/>
-                                </w:tcPr>
-                                <w:p>
-                                  <w:pPr>
-                                    <w:pStyle w:val="TableParagraph"/>
-                                    <w:spacing w:before="9"/>
-                                    <w:ind w:left="0"/>
-                                    <w:rPr>
-                                      <w:sz w:val="17"/>
-                                    </w:rPr>
-                                  </w:pPr>
-                                </w:p>
-                                <w:p>
-                                  <w:pPr>
-                                    <w:pStyle w:val="TableParagraph"/>
-                                    <w:ind w:left="123" w:right="131"/>
-                                    <w:rPr>
-                                      <w:sz w:val="18"/>
-                                    </w:rPr>
-                                  </w:pPr>
-                                  <w:r>
-                                    <w:rPr>
-                                      <w:spacing w:val="-1"/>
-                                      <w:sz w:val="18"/>
-                                    </w:rPr>
-                                    <w:t xml:space="preserve">Data </w:t>
-                                  </w:r>
-                                  <w:proofErr w:type="spellStart"/>
-                                  <w:r>
-                                    <w:rPr>
-                                      <w:sz w:val="18"/>
-                                    </w:rPr>
-                                    <w:t>perusahaan</w:t>
-                                  </w:r>
-                                  <w:proofErr w:type="spellEnd"/>
-                                  <w:r>
-                                    <w:rPr>
-                                      <w:spacing w:val="-42"/>
-                                      <w:sz w:val="18"/>
-                                    </w:rPr>
-                                    <w:t xml:space="preserve"> </w:t>
-                                  </w:r>
-                                  <w:proofErr w:type="spellStart"/>
-                                  <w:r>
-                                    <w:rPr>
-                                      <w:sz w:val="18"/>
-                                    </w:rPr>
-                                    <w:t>manufaktur</w:t>
+                                    <w:t>bekerja</w:t>
                                   </w:r>
                                   <w:proofErr w:type="spellEnd"/>
                                 </w:p>
@@ -15853,7 +16570,8 @@
                                 <w:p>
                                   <w:pPr>
                                     <w:pStyle w:val="TableParagraph"/>
-                                    <w:ind w:left="147" w:right="507"/>
+                                    <w:spacing w:line="190" w:lineRule="exact"/>
+                                    <w:ind w:left="147"/>
                                     <w:rPr>
                                       <w:i/>
                                       <w:sz w:val="18"/>
@@ -15861,25 +16579,13 @@
                                   </w:pPr>
                                   <w:r>
                                     <w:rPr>
+                                      <w:bCs/>
                                       <w:i/>
+                                      <w:iCs/>
                                       <w:sz w:val="18"/>
+                                      <w:szCs w:val="20"/>
                                     </w:rPr>
-                                    <w:t>Multiple</w:t>
-                                  </w:r>
-                                  <w:r>
-                                    <w:rPr>
-                                      <w:i/>
-                                      <w:spacing w:val="1"/>
-                                      <w:sz w:val="18"/>
-                                    </w:rPr>
-                                    <w:t xml:space="preserve"> </w:t>
-                                  </w:r>
-                                  <w:r>
-                                    <w:rPr>
-                                      <w:i/>
-                                      <w:sz w:val="18"/>
-                                    </w:rPr>
-                                    <w:t>regression</w:t>
+                                    <w:t>Simple Linear Regression</w:t>
                                   </w:r>
                                 </w:p>
                               </w:tc>
@@ -16606,7 +17312,7 @@
                       </w:tblGrid>
                       <w:tr>
                         <w:trPr>
-                          <w:trHeight w:val="615"/>
+                          <w:trHeight w:val="838"/>
                         </w:trPr>
                         <w:tc>
                           <w:tcPr>
@@ -16615,16 +17321,25 @@
                           <w:p>
                             <w:pPr>
                               <w:pStyle w:val="TableParagraph"/>
-                              <w:spacing w:line="199" w:lineRule="exact"/>
-                              <w:ind w:left="284"/>
+                              <w:spacing w:before="3"/>
+                              <w:ind w:left="0" w:right="55"/>
+                              <w:jc w:val="center"/>
                               <w:rPr>
                                 <w:sz w:val="18"/>
                               </w:rPr>
                             </w:pPr>
+                            <w:r>
+                              <w:rPr>
+                                <w:sz w:val="18"/>
+                                <w:szCs w:val="18"/>
+                              </w:rPr>
+                              <w:t xml:space="preserve">Analisis </w:t>
+                            </w:r>
                             <w:proofErr w:type="spellStart"/>
                             <w:r>
                               <w:rPr>
                                 <w:sz w:val="18"/>
+                                <w:szCs w:val="18"/>
                               </w:rPr>
                               <w:t>empiris</w:t>
                             </w:r>
@@ -16632,8 +17347,104 @@
                             <w:r>
                               <w:rPr>
                                 <w:sz w:val="18"/>
+                                <w:szCs w:val="18"/>
                               </w:rPr>
-                              <w:t xml:space="preserve"> [19]</w:t>
+                              <w:t xml:space="preserve"> </w:t>
+                            </w:r>
+                            <w:proofErr w:type="spellStart"/>
+                            <w:r>
+                              <w:rPr>
+                                <w:sz w:val="18"/>
+                                <w:szCs w:val="18"/>
+                              </w:rPr>
+                              <w:t>harga</w:t>
+                            </w:r>
+                            <w:proofErr w:type="spellEnd"/>
+                            <w:r>
+                              <w:rPr>
+                                <w:sz w:val="18"/>
+                                <w:szCs w:val="18"/>
+                              </w:rPr>
+                              <w:t xml:space="preserve"> </w:t>
+                            </w:r>
+                            <w:proofErr w:type="spellStart"/>
+                            <w:r>
+                              <w:rPr>
+                                <w:sz w:val="18"/>
+                                <w:szCs w:val="18"/>
+                              </w:rPr>
+                              <w:t>rumah</w:t>
+                            </w:r>
+                            <w:proofErr w:type="spellEnd"/>
+                            <w:r>
+                              <w:rPr>
+                                <w:sz w:val="18"/>
+                                <w:szCs w:val="18"/>
+                              </w:rPr>
+                              <w:t xml:space="preserve"> dan </w:t>
+                            </w:r>
+                            <w:proofErr w:type="spellStart"/>
+                            <w:r>
+                              <w:rPr>
+                                <w:sz w:val="18"/>
+                                <w:szCs w:val="18"/>
+                              </w:rPr>
+                              <w:t>prediksi</w:t>
+                            </w:r>
+                            <w:proofErr w:type="spellEnd"/>
+                            <w:r>
+                              <w:rPr>
+                                <w:sz w:val="18"/>
+                                <w:szCs w:val="18"/>
+                              </w:rPr>
+                              <w:t xml:space="preserve"> </w:t>
+                            </w:r>
+                            <w:proofErr w:type="spellStart"/>
+                            <w:r>
+                              <w:rPr>
+                                <w:sz w:val="18"/>
+                                <w:szCs w:val="18"/>
+                              </w:rPr>
+                              <w:t>gaji</w:t>
+                            </w:r>
+                            <w:proofErr w:type="spellEnd"/>
+                            <w:r>
+                              <w:rPr>
+                                <w:sz w:val="18"/>
+                                <w:szCs w:val="18"/>
+                              </w:rPr>
+                              <w:t/>
+                            </w:r>
+                            <w:sdt>
+                              <w:sdtPr>
+                                <w:rPr>
+                                  <w:color w:val="000000"/>
+                                  <w:sz w:val="18"/>
+                                  <w:szCs w:val="18"/>
+                                </w:rPr>
+                                <w:tag w:val="MENDELEY_CITATION_v3_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"/>
+                                <w:id w:val="-2062857824"/>
+                                <w:placeholder>
+                                  <w:docPart w:val="75BCACA2AD894222A9AB0BEBA4DD1759"/>
+                                </w:placeholder>
+                              </w:sdtPr>
+                              <w:sdtContent>
+                                <w:r>
+                                  <w:rPr>
+                                    <w:color w:val="000000"/>
+                                    <w:sz w:val="18"/>
+                                    <w:szCs w:val="18"/>
+                                  </w:rPr>
+                                  <w:t>[24]</w:t>
+                                </w:r>
+                              </w:sdtContent>
+                            </w:sdt>
+                            <w:r>
+                              <w:rPr>
+                                <w:sz w:val="18"/>
+                                <w:szCs w:val="18"/>
+                              </w:rPr>
+                              <w:t>.</w:t>
                             </w:r>
                           </w:p>
                         </w:tc>
@@ -16644,12 +17455,45 @@
                           <w:p>
                             <w:pPr>
                               <w:pStyle w:val="TableParagraph"/>
-                              <w:spacing w:line="199" w:lineRule="exact"/>
-                              <w:ind w:left="123"/>
+                              <w:ind w:left="123" w:right="131"/>
                               <w:rPr>
                                 <w:sz w:val="18"/>
                               </w:rPr>
                             </w:pPr>
+                            <w:r>
+                              <w:rPr>
+                                <w:sz w:val="18"/>
+                              </w:rPr>
+                              <w:t xml:space="preserve">Dataset </w:t>
+                            </w:r>
+                            <w:proofErr w:type="spellStart"/>
+                            <w:r>
+                              <w:rPr>
+                                <w:sz w:val="18"/>
+                              </w:rPr>
+                              <w:t>gaji</w:t>
+                            </w:r>
+                            <w:proofErr w:type="spellEnd"/>
+                            <w:r>
+                              <w:rPr>
+                                <w:sz w:val="18"/>
+                              </w:rPr>
+                              <w:t xml:space="preserve"> </w:t>
+                            </w:r>
+                            <w:proofErr w:type="spellStart"/>
+                            <w:r>
+                              <w:rPr>
+                                <w:sz w:val="18"/>
+                              </w:rPr>
+                              <w:t>pegawai</w:t>
+                            </w:r>
+                            <w:proofErr w:type="spellEnd"/>
+                            <w:r>
+                              <w:rPr>
+                                <w:sz w:val="18"/>
+                              </w:rPr>
+                              <w:t xml:space="preserve"> dan </w:t>
+                            </w:r>
                             <w:proofErr w:type="spellStart"/>
                             <w:r>
                               <w:rPr>
@@ -16660,7 +17504,6 @@
                             <w:proofErr w:type="spellEnd"/>
                             <w:r>
                               <w:rPr>
-                                <w:spacing w:val="-1"/>
                                 <w:sz w:val="18"/>
                               </w:rPr>
                               <w:t xml:space="preserve"> </w:t>
@@ -16673,59 +17516,18 @@
                               <w:t>rumah</w:t>
                             </w:r>
                             <w:proofErr w:type="spellEnd"/>
+                            <w:r>
+                              <w:rPr>
+                                <w:sz w:val="18"/>
+                              </w:rPr>
+                              <w:t>.</w:t>
+                            </w:r>
                           </w:p>
                         </w:tc>
                         <w:tc>
                           <w:tcPr>
                             <w:tcW w:w="1434" w:type="dxa"/>
                           </w:tcPr>
-                          <w:p>
-                            <w:pPr>
-                              <w:pStyle w:val="TableParagraph"/>
-                              <w:ind w:left="147" w:right="213"/>
-                              <w:rPr>
-                                <w:i/>
-                                <w:sz w:val="18"/>
-                              </w:rPr>
-                            </w:pPr>
-                            <w:r>
-                              <w:rPr>
-                                <w:i/>
-                                <w:sz w:val="18"/>
-                              </w:rPr>
-                              <w:t>regression,</w:t>
-                            </w:r>
-                            <w:r>
-                              <w:rPr>
-                                <w:i/>
-                                <w:spacing w:val="1"/>
-                                <w:sz w:val="18"/>
-                              </w:rPr>
-                              <w:t xml:space="preserve"> </w:t>
-                            </w:r>
-                            <w:r>
-                              <w:rPr>
-                                <w:i/>
-                                <w:sz w:val="18"/>
-                              </w:rPr>
-                              <w:t>multiple</w:t>
-                            </w:r>
-                            <w:r>
-                              <w:rPr>
-                                <w:i/>
-                                <w:spacing w:val="-11"/>
-                                <w:sz w:val="18"/>
-                              </w:rPr>
-                              <w:t xml:space="preserve"> </w:t>
-                            </w:r>
-                            <w:r>
-                              <w:rPr>
-                                <w:i/>
-                                <w:sz w:val="18"/>
-                              </w:rPr>
-                              <w:t>linear</w:t>
-                            </w:r>
-                          </w:p>
                           <w:p>
                             <w:pPr>
                               <w:pStyle w:val="TableParagraph"/>
@@ -16738,10 +17540,13 @@
                             </w:pPr>
                             <w:r>
                               <w:rPr>
+                                <w:bCs/>
                                 <w:i/>
+                                <w:iCs/>
                                 <w:sz w:val="18"/>
+                                <w:szCs w:val="20"/>
                               </w:rPr>
-                              <w:t>regression</w:t>
+                              <w:t>Multiple Linear Regression</w:t>
                             </w:r>
                           </w:p>
                         </w:tc>
@@ -16757,7 +17562,8 @@
                           <w:p>
                             <w:pPr>
                               <w:pStyle w:val="TableParagraph"/>
-                              <w:ind w:left="199" w:right="120" w:hanging="5"/>
+                              <w:spacing w:before="3"/>
+                              <w:ind w:left="0" w:right="55"/>
                               <w:jc w:val="center"/>
                               <w:rPr>
                                 <w:sz w:val="18"/>
@@ -16767,8 +17573,149 @@
                             <w:r>
                               <w:rPr>
                                 <w:sz w:val="18"/>
+                                <w:szCs w:val="18"/>
                               </w:rPr>
-                              <w:t>Korelasi</w:t>
+                              <w:t>Prediksi</w:t>
+                            </w:r>
+                            <w:proofErr w:type="spellEnd"/>
+                            <w:r>
+                              <w:rPr>
+                                <w:sz w:val="18"/>
+                                <w:szCs w:val="18"/>
+                              </w:rPr>
+                              <w:t xml:space="preserve"> </w:t>
+                            </w:r>
+                            <w:proofErr w:type="spellStart"/>
+                            <w:r>
+                              <w:rPr>
+                                <w:sz w:val="18"/>
+                                <w:szCs w:val="18"/>
+                              </w:rPr>
+                              <w:t>gaji</w:t>
+                            </w:r>
+                            <w:proofErr w:type="spellEnd"/>
+                            <w:r>
+                              <w:rPr>
+                                <w:sz w:val="18"/>
+                                <w:szCs w:val="18"/>
+                              </w:rPr>
+                              <w:t xml:space="preserve"> </w:t>
+                            </w:r>
+                            <w:proofErr w:type="spellStart"/>
+                            <w:r>
+                              <w:rPr>
+                                <w:sz w:val="18"/>
+                                <w:szCs w:val="18"/>
+                              </w:rPr>
+                              <w:t>dalam</w:t>
+                            </w:r>
+                            <w:proofErr w:type="spellEnd"/>
+                            <w:r>
+                              <w:rPr>
+                                <w:sz w:val="18"/>
+                                <w:szCs w:val="18"/>
+                              </w:rPr>
+                              <w:t xml:space="preserve"> </w:t>
+                            </w:r>
+                            <w:proofErr w:type="spellStart"/>
+                            <w:r>
+                              <w:rPr>
+                                <w:sz w:val="18"/>
+                                <w:szCs w:val="18"/>
+                              </w:rPr>
+                              <w:t>penerapan</w:t>
+                            </w:r>
+                            <w:proofErr w:type="spellEnd"/>
+                            <w:r>
+                              <w:rPr>
+                                <w:sz w:val="18"/>
+                                <w:szCs w:val="18"/>
+                              </w:rPr>
+                              <w:t xml:space="preserve"> model </w:t>
+                            </w:r>
+                            <w:proofErr w:type="spellStart"/>
+                            <w:r>
+                              <w:rPr>
+                                <w:sz w:val="18"/>
+                                <w:szCs w:val="18"/>
+                              </w:rPr>
+                              <w:t>regresi</w:t>
+                            </w:r>
+                            <w:proofErr w:type="spellEnd"/>
+                            <w:r>
+                              <w:rPr>
+                                <w:bCs/>
+                                <w:color w:val="000000"/>
+                                <w:szCs w:val="24"/>
+                              </w:rPr>
+                              <w:t xml:space="preserve"> </w:t>
+                            </w:r>
+                            <w:sdt>
+                              <w:sdtPr>
+                                <w:rPr>
+                                  <w:bCs/>
+                                  <w:color w:val="000000"/>
+                                  <w:sz w:val="18"/>
+                                  <w:szCs w:val="18"/>
+                                </w:rPr>
+                                <w:tag w:val="MENDELEY_CITATION_v3_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"/>
+                                <w:id w:val="-1911530263"/>
+                                <w:placeholder>
+                                  <w:docPart w:val="F7CCB7A98F9049C780E30793438ED65B"/>
+                                </w:placeholder>
+                              </w:sdtPr>
+                              <w:sdtContent>
+                                <w:r>
+                                  <w:rPr>
+                                    <w:bCs/>
+                                    <w:color w:val="000000"/>
+                                    <w:sz w:val="18"/>
+                                    <w:szCs w:val="18"/>
+                                  </w:rPr>
+                                  <w:t>[25]</w:t>
+                                </w:r>
+                              </w:sdtContent>
+                            </w:sdt>
+                          </w:p>
+                        </w:tc>
+                        <w:tc>
+                          <w:tcPr>
+                            <w:tcW w:w="1464" w:type="dxa"/>
+                          </w:tcPr>
+                          <w:p>
+                            <w:pPr>
+                              <w:pStyle w:val="TableParagraph"/>
+                              <w:ind w:left="123" w:right="131"/>
+                              <w:rPr>
+                                <w:sz w:val="18"/>
+                              </w:rPr>
+                            </w:pPr>
+                            <w:r>
+                              <w:rPr>
+                                <w:sz w:val="18"/>
+                              </w:rPr>
+                              <w:t xml:space="preserve">Data </w:t>
+                            </w:r>
+                            <w:proofErr w:type="spellStart"/>
+                            <w:r>
+                              <w:rPr>
+                                <w:sz w:val="18"/>
+                              </w:rPr>
+                              <w:t>gaji</w:t>
+                            </w:r>
+                            <w:proofErr w:type="spellEnd"/>
+                            <w:r>
+                              <w:rPr>
+                                <w:sz w:val="18"/>
+                              </w:rPr>
+                              <w:t xml:space="preserve"> dan lama </w:t>
+                            </w:r>
+                            <w:proofErr w:type="spellStart"/>
+                            <w:r>
+                              <w:rPr>
+                                <w:sz w:val="18"/>
+                              </w:rPr>
+                              <w:t>pengalaman</w:t>
                             </w:r>
                             <w:proofErr w:type="spellEnd"/>
                             <w:r>
@@ -16782,123 +17729,7 @@
                               <w:rPr>
                                 <w:sz w:val="18"/>
                               </w:rPr>
-                              <w:t>gaji</w:t>
-                            </w:r>
-                            <w:proofErr w:type="spellEnd"/>
-                            <w:r>
-                              <w:rPr>
-                                <w:spacing w:val="1"/>
-                                <w:sz w:val="18"/>
-                              </w:rPr>
-                              <w:t xml:space="preserve"> </w:t>
-                            </w:r>
-                            <w:r>
-                              <w:rPr>
-                                <w:sz w:val="18"/>
-                              </w:rPr>
-                              <w:t xml:space="preserve">dan </w:t>
-                            </w:r>
-                            <w:proofErr w:type="spellStart"/>
-                            <w:r>
-                              <w:rPr>
-                                <w:sz w:val="18"/>
-                              </w:rPr>
-                              <w:t>efisiensi</w:t>
-                            </w:r>
-                            <w:proofErr w:type="spellEnd"/>
-                            <w:r>
-                              <w:rPr>
-                                <w:spacing w:val="1"/>
-                                <w:sz w:val="18"/>
-                              </w:rPr>
-                              <w:t xml:space="preserve"> </w:t>
-                            </w:r>
-                            <w:proofErr w:type="spellStart"/>
-                            <w:r>
-                              <w:rPr>
-                                <w:sz w:val="18"/>
-                              </w:rPr>
-                              <w:t>inovasi</w:t>
-                            </w:r>
-                            <w:proofErr w:type="spellEnd"/>
-                            <w:r>
-                              <w:rPr>
-                                <w:spacing w:val="1"/>
-                                <w:sz w:val="18"/>
-                              </w:rPr>
-                              <w:t xml:space="preserve"> </w:t>
-                            </w:r>
-                            <w:r>
-                              <w:rPr>
-                                <w:sz w:val="18"/>
-                              </w:rPr>
-                              <w:t>enterprise</w:t>
-                            </w:r>
-                            <w:r>
-                              <w:rPr>
-                                <w:spacing w:val="-11"/>
-                                <w:sz w:val="18"/>
-                              </w:rPr>
-                              <w:t xml:space="preserve"> </w:t>
-                            </w:r>
-                            <w:r>
-                              <w:rPr>
-                                <w:sz w:val="18"/>
-                              </w:rPr>
-                              <w:t>[20]</w:t>
-                            </w:r>
-                          </w:p>
-                        </w:tc>
-                        <w:tc>
-                          <w:tcPr>
-                            <w:tcW w:w="1464" w:type="dxa"/>
-                          </w:tcPr>
-                          <w:p>
-                            <w:pPr>
-                              <w:pStyle w:val="TableParagraph"/>
-                              <w:spacing w:before="9"/>
-                              <w:ind w:left="0"/>
-                              <w:rPr>
-                                <w:sz w:val="17"/>
-                              </w:rPr>
-                            </w:pPr>
-                          </w:p>
-                          <w:p>
-                            <w:pPr>
-                              <w:pStyle w:val="TableParagraph"/>
-                              <w:ind w:left="123" w:right="131"/>
-                              <w:rPr>
-                                <w:sz w:val="18"/>
-                              </w:rPr>
-                            </w:pPr>
-                            <w:r>
-                              <w:rPr>
-                                <w:spacing w:val="-1"/>
-                                <w:sz w:val="18"/>
-                              </w:rPr>
-                              <w:t xml:space="preserve">Data </w:t>
-                            </w:r>
-                            <w:proofErr w:type="spellStart"/>
-                            <w:r>
-                              <w:rPr>
-                                <w:sz w:val="18"/>
-                              </w:rPr>
-                              <w:t>perusahaan</w:t>
-                            </w:r>
-                            <w:proofErr w:type="spellEnd"/>
-                            <w:r>
-                              <w:rPr>
-                                <w:spacing w:val="-42"/>
-                                <w:sz w:val="18"/>
-                              </w:rPr>
-                              <w:t xml:space="preserve"> </w:t>
-                            </w:r>
-                            <w:proofErr w:type="spellStart"/>
-                            <w:r>
-                              <w:rPr>
-                                <w:sz w:val="18"/>
-                              </w:rPr>
-                              <w:t>manufaktur</w:t>
+                              <w:t>bekerja</w:t>
                             </w:r>
                             <w:proofErr w:type="spellEnd"/>
                           </w:p>
@@ -16920,7 +17751,8 @@
                           <w:p>
                             <w:pPr>
                               <w:pStyle w:val="TableParagraph"/>
-                              <w:ind w:left="147" w:right="507"/>
+                              <w:spacing w:line="190" w:lineRule="exact"/>
+                              <w:ind w:left="147"/>
                               <w:rPr>
                                 <w:i/>
                                 <w:sz w:val="18"/>
@@ -16928,25 +17760,13 @@
                             </w:pPr>
                             <w:r>
                               <w:rPr>
+                                <w:bCs/>
                                 <w:i/>
+                                <w:iCs/>
                                 <w:sz w:val="18"/>
+                                <w:szCs w:val="20"/>
                               </w:rPr>
-                              <w:t>Multiple</w:t>
-                            </w:r>
-                            <w:r>
-                              <w:rPr>
-                                <w:i/>
-                                <w:spacing w:val="1"/>
-                                <w:sz w:val="18"/>
-                              </w:rPr>
-                              <w:t xml:space="preserve"> </w:t>
-                            </w:r>
-                            <w:r>
-                              <w:rPr>
-                                <w:i/>
-                                <w:sz w:val="18"/>
-                              </w:rPr>
-                              <w:t>regression</w:t>
+                              <w:t>Simple Linear Regression</w:t>
                             </w:r>
                           </w:p>
                         </w:tc>
@@ -54201,6 +55021,18 @@
       <w:color w:val="808080"/>
     </w:rPr>
   </w:style>
+  <w:style w:type="character" w:styleId="CommentReference">
+    <w:name w:val="annotation reference"/>
+    <w:basedOn w:val="DefaultParagraphFont"/>
+    <w:uiPriority w:val="99"/>
+    <w:semiHidden/>
+    <w:unhideWhenUsed/>
+    <w:rsid w:val="00F23878"/>
+    <w:rPr>
+      <w:sz w:val="16"/>
+      <w:szCs w:val="16"/>
+    </w:rPr>
+  </w:style>
 </w:styles>
 </file>
 
@@ -54409,35 +55241,6 @@
     </w:docPart>
     <w:docPart>
       <w:docPartPr>
-        <w:name w:val="CD139B70D85A4C79B5391AD9C2059ACD"/>
-        <w:category>
-          <w:name w:val="General"/>
-          <w:gallery w:val="placeholder"/>
-        </w:category>
-        <w:types>
-          <w:type w:val="bbPlcHdr"/>
-        </w:types>
-        <w:behaviors>
-          <w:behavior w:val="content"/>
-        </w:behaviors>
-        <w:guid w:val="{65221FA6-3B1B-4AF1-905A-5B548FECE8CF}"/>
-      </w:docPartPr>
-      <w:docPartBody>
-        <w:p>
-          <w:pPr>
-            <w:pStyle w:val="CD139B70D85A4C79B5391AD9C2059ACD"/>
-          </w:pPr>
-          <w:r>
-            <w:rPr>
-              <w:rStyle w:val="PlaceholderText"/>
-            </w:rPr>
-            <w:t>Click or tap here to enter text.</w:t>
-          </w:r>
-        </w:p>
-      </w:docPartBody>
-    </w:docPart>
-    <w:docPart>
-      <w:docPartPr>
         <w:name w:val="63BABA21E2A84422A7BC4E4A97304BDE"/>
         <w:category>
           <w:name w:val="General"/>
@@ -54455,6 +55258,325 @@
         <w:p>
           <w:pPr>
             <w:pStyle w:val="63BABA21E2A84422A7BC4E4A97304BDE"/>
+          </w:pPr>
+          <w:r>
+            <w:rPr>
+              <w:rStyle w:val="PlaceholderText"/>
+            </w:rPr>
+            <w:t>Click or tap here to enter text.</w:t>
+          </w:r>
+        </w:p>
+      </w:docPartBody>
+    </w:docPart>
+    <w:docPart>
+      <w:docPartPr>
+        <w:name w:val="1B981F423EA24CE6936062BBF7493408"/>
+        <w:category>
+          <w:name w:val="General"/>
+          <w:gallery w:val="placeholder"/>
+        </w:category>
+        <w:types>
+          <w:type w:val="bbPlcHdr"/>
+        </w:types>
+        <w:behaviors>
+          <w:behavior w:val="content"/>
+        </w:behaviors>
+        <w:guid w:val="{8E9A4E19-3415-4DF1-BA17-646A3F7283C3}"/>
+      </w:docPartPr>
+      <w:docPartBody>
+        <w:p>
+          <w:pPr>
+            <w:pStyle w:val="1B981F423EA24CE6936062BBF7493408"/>
+          </w:pPr>
+          <w:r>
+            <w:rPr>
+              <w:rStyle w:val="PlaceholderText"/>
+            </w:rPr>
+            <w:t>Click or tap here to enter text.</w:t>
+          </w:r>
+        </w:p>
+      </w:docPartBody>
+    </w:docPart>
+    <w:docPart>
+      <w:docPartPr>
+        <w:name w:val="A3906A557EE34B55AA711B5BF380D6FD"/>
+        <w:category>
+          <w:name w:val="General"/>
+          <w:gallery w:val="placeholder"/>
+        </w:category>
+        <w:types>
+          <w:type w:val="bbPlcHdr"/>
+        </w:types>
+        <w:behaviors>
+          <w:behavior w:val="content"/>
+        </w:behaviors>
+        <w:guid w:val="{363F6B8F-5DF1-4146-96DD-D510CDA1CAAA}"/>
+      </w:docPartPr>
+      <w:docPartBody>
+        <w:p>
+          <w:pPr>
+            <w:pStyle w:val="A3906A557EE34B55AA711B5BF380D6FD"/>
+          </w:pPr>
+          <w:r>
+            <w:rPr>
+              <w:rStyle w:val="PlaceholderText"/>
+            </w:rPr>
+            <w:t>Click or tap here to enter text.</w:t>
+          </w:r>
+        </w:p>
+      </w:docPartBody>
+    </w:docPart>
+    <w:docPart>
+      <w:docPartPr>
+        <w:name w:val="F66501ED61F3495798C88C44BAB64874"/>
+        <w:category>
+          <w:name w:val="General"/>
+          <w:gallery w:val="placeholder"/>
+        </w:category>
+        <w:types>
+          <w:type w:val="bbPlcHdr"/>
+        </w:types>
+        <w:behaviors>
+          <w:behavior w:val="content"/>
+        </w:behaviors>
+        <w:guid w:val="{949EED6A-E55B-48EE-A5FE-8EB217E57D39}"/>
+      </w:docPartPr>
+      <w:docPartBody>
+        <w:p>
+          <w:pPr>
+            <w:pStyle w:val="F66501ED61F3495798C88C44BAB64874"/>
+          </w:pPr>
+          <w:r>
+            <w:rPr>
+              <w:rStyle w:val="PlaceholderText"/>
+            </w:rPr>
+            <w:t>Click or tap here to enter text.</w:t>
+          </w:r>
+        </w:p>
+      </w:docPartBody>
+    </w:docPart>
+    <w:docPart>
+      <w:docPartPr>
+        <w:name w:val="BEA6670C3F304A9CA26B19731D70FDCE"/>
+        <w:category>
+          <w:name w:val="General"/>
+          <w:gallery w:val="placeholder"/>
+        </w:category>
+        <w:types>
+          <w:type w:val="bbPlcHdr"/>
+        </w:types>
+        <w:behaviors>
+          <w:behavior w:val="content"/>
+        </w:behaviors>
+        <w:guid w:val="{A81B0D9E-8A69-493E-A8A1-616152B28D01}"/>
+      </w:docPartPr>
+      <w:docPartBody>
+        <w:p>
+          <w:pPr>
+            <w:pStyle w:val="BEA6670C3F304A9CA26B19731D70FDCE"/>
+          </w:pPr>
+          <w:r>
+            <w:rPr>
+              <w:rStyle w:val="PlaceholderText"/>
+            </w:rPr>
+            <w:t>Click or tap here to enter text.</w:t>
+          </w:r>
+        </w:p>
+      </w:docPartBody>
+    </w:docPart>
+    <w:docPart>
+      <w:docPartPr>
+        <w:name w:val="8DA93832FA07494E8061D27ADED8687E"/>
+        <w:category>
+          <w:name w:val="General"/>
+          <w:gallery w:val="placeholder"/>
+        </w:category>
+        <w:types>
+          <w:type w:val="bbPlcHdr"/>
+        </w:types>
+        <w:behaviors>
+          <w:behavior w:val="content"/>
+        </w:behaviors>
+        <w:guid w:val="{B56FB29B-C15B-48D1-92E8-521E3956F34A}"/>
+      </w:docPartPr>
+      <w:docPartBody>
+        <w:p>
+          <w:pPr>
+            <w:pStyle w:val="8DA93832FA07494E8061D27ADED8687E"/>
+          </w:pPr>
+          <w:r>
+            <w:rPr>
+              <w:rStyle w:val="PlaceholderText"/>
+            </w:rPr>
+            <w:t>Click or tap here to enter text.</w:t>
+          </w:r>
+        </w:p>
+      </w:docPartBody>
+    </w:docPart>
+    <w:docPart>
+      <w:docPartPr>
+        <w:name w:val="C9CCA8D230E740A580A27D04A3E21E51"/>
+        <w:category>
+          <w:name w:val="General"/>
+          <w:gallery w:val="placeholder"/>
+        </w:category>
+        <w:types>
+          <w:type w:val="bbPlcHdr"/>
+        </w:types>
+        <w:behaviors>
+          <w:behavior w:val="content"/>
+        </w:behaviors>
+        <w:guid w:val="{6B051ED9-2B91-402B-803D-E9A0BB39FB94}"/>
+      </w:docPartPr>
+      <w:docPartBody>
+        <w:p>
+          <w:pPr>
+            <w:pStyle w:val="C9CCA8D230E740A580A27D04A3E21E51"/>
+          </w:pPr>
+          <w:r>
+            <w:rPr>
+              <w:rStyle w:val="PlaceholderText"/>
+            </w:rPr>
+            <w:t>Click or tap here to enter text.</w:t>
+          </w:r>
+        </w:p>
+      </w:docPartBody>
+    </w:docPart>
+    <w:docPart>
+      <w:docPartPr>
+        <w:name w:val="05180C7F830441D8856977BF5542CA8B"/>
+        <w:category>
+          <w:name w:val="General"/>
+          <w:gallery w:val="placeholder"/>
+        </w:category>
+        <w:types>
+          <w:type w:val="bbPlcHdr"/>
+        </w:types>
+        <w:behaviors>
+          <w:behavior w:val="content"/>
+        </w:behaviors>
+        <w:guid w:val="{038BBE12-85E8-4B6A-8C95-EE748759C6E2}"/>
+      </w:docPartPr>
+      <w:docPartBody>
+        <w:p>
+          <w:pPr>
+            <w:pStyle w:val="05180C7F830441D8856977BF5542CA8B"/>
+          </w:pPr>
+          <w:r>
+            <w:rPr>
+              <w:rStyle w:val="PlaceholderText"/>
+            </w:rPr>
+            <w:t>Click or tap here to enter text.</w:t>
+          </w:r>
+        </w:p>
+      </w:docPartBody>
+    </w:docPart>
+    <w:docPart>
+      <w:docPartPr>
+        <w:name w:val="403CC1E932354557A7F36791AF8EDBEA"/>
+        <w:category>
+          <w:name w:val="General"/>
+          <w:gallery w:val="placeholder"/>
+        </w:category>
+        <w:types>
+          <w:type w:val="bbPlcHdr"/>
+        </w:types>
+        <w:behaviors>
+          <w:behavior w:val="content"/>
+        </w:behaviors>
+        <w:guid w:val="{EF3D216C-BA39-4E6F-B9A4-CADFC605778E}"/>
+      </w:docPartPr>
+      <w:docPartBody>
+        <w:p>
+          <w:pPr>
+            <w:pStyle w:val="403CC1E932354557A7F36791AF8EDBEA"/>
+          </w:pPr>
+          <w:r>
+            <w:rPr>
+              <w:rStyle w:val="PlaceholderText"/>
+            </w:rPr>
+            <w:t>Click or tap here to enter text.</w:t>
+          </w:r>
+        </w:p>
+      </w:docPartBody>
+    </w:docPart>
+    <w:docPart>
+      <w:docPartPr>
+        <w:name w:val="372C1F05EFB844B1BB1B9601F2E9C6EB"/>
+        <w:category>
+          <w:name w:val="General"/>
+          <w:gallery w:val="placeholder"/>
+        </w:category>
+        <w:types>
+          <w:type w:val="bbPlcHdr"/>
+        </w:types>
+        <w:behaviors>
+          <w:behavior w:val="content"/>
+        </w:behaviors>
+        <w:guid w:val="{71E6E6C4-3588-4C7E-8A79-0C20BCDD89F0}"/>
+      </w:docPartPr>
+      <w:docPartBody>
+        <w:p>
+          <w:pPr>
+            <w:pStyle w:val="372C1F05EFB844B1BB1B9601F2E9C6EB"/>
+          </w:pPr>
+          <w:r>
+            <w:rPr>
+              <w:rStyle w:val="PlaceholderText"/>
+            </w:rPr>
+            <w:t>Click or tap here to enter text.</w:t>
+          </w:r>
+        </w:p>
+      </w:docPartBody>
+    </w:docPart>
+    <w:docPart>
+      <w:docPartPr>
+        <w:name w:val="37C94BBB60A94114A897B8ABC27A3EC1"/>
+        <w:category>
+          <w:name w:val="General"/>
+          <w:gallery w:val="placeholder"/>
+        </w:category>
+        <w:types>
+          <w:type w:val="bbPlcHdr"/>
+        </w:types>
+        <w:behaviors>
+          <w:behavior w:val="content"/>
+        </w:behaviors>
+        <w:guid w:val="{A739DAF6-CA40-4697-8A78-5D742CA075B3}"/>
+      </w:docPartPr>
+      <w:docPartBody>
+        <w:p>
+          <w:pPr>
+            <w:pStyle w:val="37C94BBB60A94114A897B8ABC27A3EC1"/>
+          </w:pPr>
+          <w:r>
+            <w:rPr>
+              <w:rStyle w:val="PlaceholderText"/>
+            </w:rPr>
+            <w:t>Click or tap here to enter text.</w:t>
+          </w:r>
+        </w:p>
+      </w:docPartBody>
+    </w:docPart>
+    <w:docPart>
+      <w:docPartPr>
+        <w:name w:val="282E6FF795D04302B07F2438B64C95E6"/>
+        <w:category>
+          <w:name w:val="General"/>
+          <w:gallery w:val="placeholder"/>
+        </w:category>
+        <w:types>
+          <w:type w:val="bbPlcHdr"/>
+        </w:types>
+        <w:behaviors>
+          <w:behavior w:val="content"/>
+        </w:behaviors>
+        <w:guid w:val="{BA2389C8-9BB7-4405-BB1D-88396C1E8732}"/>
+      </w:docPartPr>
+      <w:docPartBody>
+        <w:p>
+          <w:pPr>
+            <w:pStyle w:val="282E6FF795D04302B07F2438B64C95E6"/>
           </w:pPr>
           <w:r>
             <w:rPr>
@@ -54533,7 +55655,9 @@
   <w:rsids>
     <w:rsidRoot w:val="00684887"/>
     <w:rsid w:val="00684887"/>
+    <w:rsid w:val="00B203CC"/>
     <w:rsid w:val="00CA15AA"/>
+    <w:rsid w:val="00DA7CB6"/>
   </w:rsids>
   <m:mathPr>
     <m:mathFont m:val="Cambria Math"/>
@@ -54987,7 +56111,7 @@
     <w:basedOn w:val="DefaultParagraphFont"/>
     <w:uiPriority w:val="99"/>
     <w:semiHidden/>
-    <w:rsid w:val="00684887"/>
+    <w:rsid w:val="00B203CC"/>
     <w:rPr>
       <w:color w:val="808080"/>
     </w:rPr>
@@ -55020,13 +56144,61 @@
     <w:name w:val="CD139B70D85A4C79B5391AD9C2059ACD"/>
     <w:rsid w:val="00684887"/>
   </w:style>
-  <w:style w:type="paragraph" w:customStyle="1" w:styleId="1E41B04C413649698FD51BA6D2281DE7">
-    <w:name w:val="1E41B04C413649698FD51BA6D2281DE7"/>
-    <w:rsid w:val="00684887"/>
+  <w:style w:type="paragraph" w:customStyle="1" w:styleId="1B981F423EA24CE6936062BBF7493408">
+    <w:name w:val="1B981F423EA24CE6936062BBF7493408"/>
+    <w:rsid w:val="00B203CC"/>
   </w:style>
   <w:style w:type="paragraph" w:customStyle="1" w:styleId="63BABA21E2A84422A7BC4E4A97304BDE">
     <w:name w:val="63BABA21E2A84422A7BC4E4A97304BDE"/>
     <w:rsid w:val="00684887"/>
+  </w:style>
+  <w:style w:type="paragraph" w:customStyle="1" w:styleId="A3906A557EE34B55AA711B5BF380D6FD">
+    <w:name w:val="A3906A557EE34B55AA711B5BF380D6FD"/>
+    <w:rsid w:val="00B203CC"/>
+  </w:style>
+  <w:style w:type="paragraph" w:customStyle="1" w:styleId="F66501ED61F3495798C88C44BAB64874">
+    <w:name w:val="F66501ED61F3495798C88C44BAB64874"/>
+    <w:rsid w:val="00B203CC"/>
+  </w:style>
+  <w:style w:type="paragraph" w:customStyle="1" w:styleId="BEA6670C3F304A9CA26B19731D70FDCE">
+    <w:name w:val="BEA6670C3F304A9CA26B19731D70FDCE"/>
+    <w:rsid w:val="00B203CC"/>
+  </w:style>
+  <w:style w:type="paragraph" w:customStyle="1" w:styleId="8DA93832FA07494E8061D27ADED8687E">
+    <w:name w:val="8DA93832FA07494E8061D27ADED8687E"/>
+    <w:rsid w:val="00B203CC"/>
+  </w:style>
+  <w:style w:type="paragraph" w:customStyle="1" w:styleId="C9CCA8D230E740A580A27D04A3E21E51">
+    <w:name w:val="C9CCA8D230E740A580A27D04A3E21E51"/>
+    <w:rsid w:val="00B203CC"/>
+  </w:style>
+  <w:style w:type="paragraph" w:customStyle="1" w:styleId="05180C7F830441D8856977BF5542CA8B">
+    <w:name w:val="05180C7F830441D8856977BF5542CA8B"/>
+    <w:rsid w:val="00B203CC"/>
+  </w:style>
+  <w:style w:type="paragraph" w:customStyle="1" w:styleId="403CC1E932354557A7F36791AF8EDBEA">
+    <w:name w:val="403CC1E932354557A7F36791AF8EDBEA"/>
+    <w:rsid w:val="00B203CC"/>
+  </w:style>
+  <w:style w:type="paragraph" w:customStyle="1" w:styleId="372C1F05EFB844B1BB1B9601F2E9C6EB">
+    <w:name w:val="372C1F05EFB844B1BB1B9601F2E9C6EB"/>
+    <w:rsid w:val="00B203CC"/>
+  </w:style>
+  <w:style w:type="paragraph" w:customStyle="1" w:styleId="37C94BBB60A94114A897B8ABC27A3EC1">
+    <w:name w:val="37C94BBB60A94114A897B8ABC27A3EC1"/>
+    <w:rsid w:val="00B203CC"/>
+  </w:style>
+  <w:style w:type="paragraph" w:customStyle="1" w:styleId="282E6FF795D04302B07F2438B64C95E6">
+    <w:name w:val="282E6FF795D04302B07F2438B64C95E6"/>
+    <w:rsid w:val="00B203CC"/>
+  </w:style>
+  <w:style w:type="paragraph" w:customStyle="1" w:styleId="75BCACA2AD894222A9AB0BEBA4DD1759">
+    <w:name w:val="75BCACA2AD894222A9AB0BEBA4DD1759"/>
+    <w:rsid w:val="00B203CC"/>
+  </w:style>
+  <w:style w:type="paragraph" w:customStyle="1" w:styleId="F7CCB7A98F9049C780E30793438ED65B">
+    <w:name w:val="F7CCB7A98F9049C780E30793438ED65B"/>
+    <w:rsid w:val="00B203CC"/>
   </w:style>
 </w:styles>
 </file>
@@ -55336,7 +56508,7 @@
     <we:reference id="wa104382081" version="1.46.0.0" store="" storeType="OMEX"/>
   </we:alternateReferences>
   <we:properties>
-    <we:property name="MENDELEY_CITATIONS" value="[{&quot;citationID&quot;:&quot;MENDELEY_CITATION_9539e6eb-af50-45c3-b904-cdfde621accf&quot;,&quot;properties&quot;:{&quot;noteIndex&quot;:0},&quot;isEdited&quot;:false,&quot;manualOverride&quot;:{&quot;isManuallyOverridden&quot;:false,&quot;citeprocText&quot;:&quot;[1]&quot;,&quot;manualOverrideText&quot;:&quot;&quot;},&quot;citationTag&quot;:&quot;MENDELEY_CITATION_v3_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&quot;,&quot;citationItems&quot;:[{&quot;id&quot;:&quot;9b05f6a3-1e16-321f-a8f1-0a15101ca538&quot;,&quot;itemData&quot;:{&quot;type&quot;:&quot;article-journal&quot;,&quot;id&quot;:&quot;9b05f6a3-1e16-321f-a8f1-0a15101ca538&quot;,&quot;title&quot;:&quot;Revolusi Industri 4.0 Dan Tantangan Perubahan Sosial&quot;,&quot;author&quot;:[{&quot;family&quot;:&quot;Prasetyo&quot;,&quot;given&quot;:&quot;Banu&quot;,&quot;parse-names&quot;:false,&quot;dropping-particle&quot;:&quot;&quot;,&quot;non-dropping-particle&quot;:&quot;&quot;},{&quot;family&quot;:&quot;Trisyanti&quot;,&quot;given&quot;:&quot;Umi&quot;,&quot;parse-names&quot;:false,&quot;dropping-particle&quot;:&quot;&quot;,&quot;non-dropping-particle&quot;:&quot;&quot;}],&quot;container-title&quot;:&quot;Prosiding SEMATEKSOS 3&quot;,&quot;DOI&quot;:&quot;10.12962/j23546026.y2018i5.4417&quot;,&quot;issued&quot;:{&quot;date-parts&quot;:[[2018]]},&quot;page&quot;:&quot;22-27&quot;,&quot;container-title-short&quot;:&quot;&quot;},&quot;isTemporary&quot;:false}]},{&quot;citationID&quot;:&quot;MENDELEY_CITATION_ed9434fb-8542-46d7-a283-3c2921d54230&quot;,&quot;properties&quot;:{&quot;noteIndex&quot;:0},&quot;isEdited&quot;:false,&quot;manualOverride&quot;:{&quot;isManuallyOverridden&quot;:false,&quot;citeprocText&quot;:&quot;[2]&quot;,&quot;manualOverrideText&quot;:&quot;&quot;},&quot;citationTag&quot;:&quot;MENDELEY_CITATION_v3_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&quot;,&quot;citationItems&quot;:[{&quot;id&quot;:&quot;541b6f77-f9e1-31a7-9777-bdc18efe678e&quot;,&quot;itemData&quot;:{&quot;type&quot;:&quot;report&quot;,&quot;id&quot;:&quot;541b6f77-f9e1-31a7-9777-bdc18efe678e&quot;,&quot;title&quot;:&quot;Perkembangan Keilmuan Teknik Industri Menuju Era Industri 4.0&quot;,&quot;author&quot;:[{&quot;family&quot;:&quot;Prasetyo&quot;,&quot;given&quot;:&quot;Hoedi&quot;,&quot;parse-names&quot;:false,&quot;dropping-particle&quot;:&quot;&quot;,&quot;non-dropping-particle&quot;:&quot;&quot;},{&quot;family&quot;:&quot;Sutopo&quot;,&quot;given&quot;:&quot;Wahyudi&quot;,&quot;parse-names&quot;:false,&quot;dropping-particle&quot;:&quot;&quot;,&quot;non-dropping-particle&quot;:&quot;&quot;}],&quot;container-title&quot;:&quot;Seminar dan Konferensi Nasional IDEC&quot;,&quot;DOI&quot;:&quot;https://idec.ft.uns.ac.id/wp-content/uploads/2017/11/Prosiding2017_ID069.pdf&quot;,&quot;issued&quot;:{&quot;date-parts&quot;:[[2017]]},&quot;number-of-pages&quot;:&quot;488-495&quot;,&quot;container-title-short&quot;:&quot;&quot;},&quot;isTemporary&quot;:false}]},{&quot;citationID&quot;:&quot;MENDELEY_CITATION_ebc5ff3b-f07c-4997-9998-5f5ce7b02493&quot;,&quot;properties&quot;:{&quot;noteIndex&quot;:0},&quot;isEdited&quot;:false,&quot;manualOverride&quot;:{&quot;isManuallyOverridden&quot;:false,&quot;citeprocText&quot;:&quot;[1]&quot;,&quot;manualOverrideText&quot;:&quot;&quot;},&quot;citationTag&quot;:&quot;MENDELEY_CITATION_v3_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&quot;,&quot;citationItems&quot;:[{&quot;id&quot;:&quot;9b05f6a3-1e16-321f-a8f1-0a15101ca538&quot;,&quot;itemData&quot;:{&quot;type&quot;:&quot;article-journal&quot;,&quot;id&quot;:&quot;9b05f6a3-1e16-321f-a8f1-0a15101ca538&quot;,&quot;title&quot;:&quot;Revolusi Industri 4.0 Dan Tantangan Perubahan Sosial&quot;,&quot;author&quot;:[{&quot;family&quot;:&quot;Prasetyo&quot;,&quot;given&quot;:&quot;Banu&quot;,&quot;parse-names&quot;:false,&quot;dropping-particle&quot;:&quot;&quot;,&quot;non-dropping-particle&quot;:&quot;&quot;},{&quot;family&quot;:&quot;Trisyanti&quot;,&quot;given&quot;:&quot;Umi&quot;,&quot;parse-names&quot;:false,&quot;dropping-particle&quot;:&quot;&quot;,&quot;non-dropping-particle&quot;:&quot;&quot;}],&quot;container-title&quot;:&quot;Prosiding SEMATEKSOS 3&quot;,&quot;DOI&quot;:&quot;10.12962/j23546026.y2018i5.4417&quot;,&quot;issued&quot;:{&quot;date-parts&quot;:[[2018]]},&quot;page&quot;:&quot;22-27&quot;,&quot;container-title-short&quot;:&quot;&quot;},&quot;isTemporary&quot;:false}]},{&quot;citationID&quot;:&quot;MENDELEY_CITATION_037a0472-a7b2-4f35-958d-be1089a282b6&quot;,&quot;properties&quot;:{&quot;noteIndex&quot;:0},&quot;isEdited&quot;:false,&quot;manualOverride&quot;:{&quot;isManuallyOverridden&quot;:false,&quot;citeprocText&quot;:&quot;[3]&quot;,&quot;manualOverrideText&quot;:&quot;&quot;},&quot;citationTag&quot;:&quot;MENDELEY_CITATION_v3_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&quot;,&quot;citationItems&quot;:[{&quot;id&quot;:&quot;a35617ff-2077-3816-802c-eb5cfe9f1eb0&quot;,&quot;itemData&quot;:{&quot;type&quot;:&quot;article-journal&quot;,&quot;id&quot;:&quot;a35617ff-2077-3816-802c-eb5cfe9f1eb0&quot;,&quot;title&quot;:&quot;Media Cetak Indonesia di Era Revolusi Industri 4.0&quot;,&quot;author&quot;:[{&quot;family&quot;:&quot;Pangaribuan&quot;,&quot;given&quot;:&quot;Olivia Christine&quot;,&quot;parse-names&quot;:false,&quot;dropping-particle&quot;:&quot;&quot;,&quot;non-dropping-particle&quot;:&quot;&quot;},{&quot;family&quot;:&quot;Irwansyah&quot;,&quot;given&quot;:&quot;Irwansyah&quot;,&quot;parse-names&quot;:false,&quot;dropping-particle&quot;:&quot;&quot;,&quot;non-dropping-particle&quot;:&quot;&quot;}],&quot;container-title&quot;:&quot;Jurnal Pewarta Indonesia&quot;,&quot;DOI&quot;:&quot;10.25008/jpi.v1i2.11&quot;,&quot;ISSN&quot;:&quot;2620-7419&quot;,&quot;issued&quot;:{&quot;date-parts&quot;:[[2019,10,11]]},&quot;page&quot;:&quot;134-145&quot;,&quot;abstract&quot;:&quot;Dunia kini tengah menghadapi revolusi industri 4.0, sebuah era terobosan teknologi baru, yang mencakup bidang luas seperti kecerdasan buatan, robotika, internet of Things (IoT), kendaraan otonom, pencetakan 3D, nanoteknologi, bioteknologi, ilmu material, penyimpanan energi dan komputasi kuantum. Persaingan ekonomi dalam revolusi industri 4.0 berbeda dari periode sebelumnya. Agar tetap dapat bertahan menghadapi revolusi industri 4.0, baik perusahaan maupun negara harus berada di perbatasan inovasi dalam segala bentuknya, yang berarti strategi yang terfokus pada pengurangan biaya akan kurang efektif dibandingkan dengan yang menawarkan produk dan layanan dengan cara yang lebih inovatif. Revolusi industri juga kini sudah merambah ke industri media cetak. Media cetak, kini perlahan-lahan mulai beranjak menuju digital dan memanfaatkan internet of things (IoT).&quot;,&quot;publisher&quot;:&quot;Jurnal Komuniksi ISKI&quot;,&quot;issue&quot;:&quot;2&quot;,&quot;volume&quot;:&quot;1&quot;,&quot;container-title-short&quot;:&quot;&quot;},&quot;isTemporary&quot;:false}]},{&quot;citationID&quot;:&quot;MENDELEY_CITATION_701b7c12-60cf-4efa-b869-7fda7bf57da7&quot;,&quot;properties&quot;:{&quot;noteIndex&quot;:0},&quot;isEdited&quot;:false,&quot;manualOverride&quot;:{&quot;isManuallyOverridden&quot;:false,&quot;citeprocText&quot;:&quot;[4]&quot;,&quot;manualOverrideText&quot;:&quot;&quot;},&quot;citationTag&quot;:&quot;MENDELEY_CITATION_v3_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&quot;,&quot;citationItems&quot;:[{&quot;id&quot;:&quot;1db17876-f4cb-3986-b5ea-a4768ab98075&quot;,&quot;itemData&quot;:{&quot;type&quot;:&quot;article-journal&quot;,&quot;id&quot;:&quot;1db17876-f4cb-3986-b5ea-a4768ab98075&quot;,&quot;title&quot;:&quot;Industrial Revolution 4.0 and Education&quot;,&quot;author&quot;:[{&quot;family&quot;:&quot;Shahroom&quot;,&quot;given&quot;:&quot;Aida Aryani&quot;,&quot;parse-names&quot;:false,&quot;dropping-particle&quot;:&quot;&quot;,&quot;non-dropping-particle&quot;:&quot;&quot;},{&quot;family&quot;:&quot;Hussin&quot;,&quot;given&quot;:&quot;Norhayati&quot;,&quot;parse-names&quot;:false,&quot;dropping-particle&quot;:&quot;&quot;,&quot;non-dropping-particle&quot;:&quot;&quot;}],&quot;container-title&quot;:&quot;International Journal of Academic Research in Business and Social Sciences&quot;,&quot;DOI&quot;:&quot;10.6007/ijarbss/v8-i9/4593&quot;,&quot;issued&quot;:{&quot;date-parts&quot;:[[2018,10,13]]},&quot;page&quot;:&quot;314-319&quot;,&quot;abstract&quot;:&quot;The purpose of this paper is to discuss what happen to education system in the era of Industrial revolution 4.0 (IR 4.0). Information management is the most challenging issue faced by any organisations in developing countries. Everybody has an excessive number of wellsprings of leisure activity. Our brains are always being rewired because of diminished capacities to focus. What we realize among our education won't keep going for the whole career as the technologies is speeding up. Indeed, even schools are not extremely supportive in picking profession way. The fourth Industrial Revolution (IR 4.0) has changed the landscape of educational innovation. IR 4.0 is controlled by artificial intelligence and digital physical frameworks that make human-machine interface more universal. Quick revolution in innovation has delivered another model of education for the future ─ Education 4.0. To prepare graduates for future life and work achieved by IR 4.0 where more smart robots will supplant people in certain activity divisions, education should harness on pertinent information and abilities that couldn't be replaced by robots. Innovation interruption that produces Education 4.0 that focuses on educational development and skill has made future learning more customized, hyper, intelligent, portable, worldwide and virtual. Past the 21st century abilities, advanced skill and development, for example, Artificial Intelligence (AI), huge information and examination, distributed computing and portable arrangement, online networking, the Internet of Things (IoT), Virtual Reality (VR) and Augmented Reality (AR) with computerized pleasures are in a general sense changing the flow of education and instructional advances landscape into new type of computerized teaching method and smart classroom. IR 4.0 that detonated exponentially has rambled the future learning into wonderland. Sci-fi moves toward becoming science certainty ─ where creative energy knows no bound; and virtual and augmented reality is crawling into smart classroom. Self-sufficient and intelligent robots, rambles, vehicles and classrooms are joys of the day. As cutting edge educators, we have to investigate new and creative approaches to utilizing educational innovation to upgrade future learning. In this regards, this introduction hypothesizes the requirement for instructors to re-examine their old originations of instructing and learning and upgrade their understudies' learning encounters so they meet the requirements of Education 4.0&quot;,&quot;publisher&quot;:&quot;Human Resources Management Academic Research Society (HRMARS)&quot;,&quot;issue&quot;:&quot;9&quot;,&quot;volume&quot;:&quot;8&quot;,&quot;container-title-short&quot;:&quot;&quot;},&quot;isTemporary&quot;:false}]},{&quot;citationID&quot;:&quot;MENDELEY_CITATION_33ac6718-e47c-4cab-a2a2-18c3b4e06189&quot;,&quot;properties&quot;:{&quot;noteIndex&quot;:0},&quot;isEdited&quot;:false,&quot;manualOverride&quot;:{&quot;isManuallyOverridden&quot;:false,&quot;citeprocText&quot;:&quot;[5]&quot;,&quot;manualOverrideText&quot;:&quot;&quot;},&quot;citationTag&quot;:&quot;MENDELEY_CITATION_v3_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&quot;,&quot;citationItems&quot;:[{&quot;id&quot;:&quot;530d8bae-05fa-367b-9639-e292ef66e653&quot;,&quot;itemData&quot;:{&quot;type&quot;:&quot;article-journal&quot;,&quot;id&quot;:&quot;530d8bae-05fa-367b-9639-e292ef66e653&quot;,&quot;title&quot;:&quot;Industry 4.0: New challenges and opportunities for the labour market&quot;,&quot;author&quot;:[{&quot;family&quot;:&quot;Kergroach&quot;,&quot;given&quot;:&quot;Sandrine&quot;,&quot;parse-names&quot;:false,&quot;dropping-particle&quot;:&quot;&quot;,&quot;non-dropping-particle&quot;:&quot;&quot;}],&quot;container-title&quot;:&quot;Foresight and STI Governance&quot;,&quot;DOI&quot;:&quot;10.17323/2500-2597.2017.4.6.8&quot;,&quot;ISSN&quot;:&quot;23129972&quot;,&quot;issued&quot;:{&quot;date-parts&quot;:[[2017]]},&quot;page&quot;:&quot;6-8&quot;,&quot;abstract&quot;:&quot;The introductory article to the special issue \&quot;Labour Market in the Context of Technological Transformations\&quot; presents an overall picture of the latest technological trends altogether referred to as the Fourth Industrial Revolution (Industry 4.0), their impact on the changing structure of the labour market, the demand for prospective skills, as well as emerging policy challenges. The author concludes that ensuring the resilience, adaptability and efficiency of labour markets are therefore not only a matter of addressing the skills needs of the Next Production Revolution, but also a prerequisite to social stability and cohesion.&quot;,&quot;publisher&quot;:&quot;National Research University, Higher School of Econoimics&quot;,&quot;issue&quot;:&quot;4&quot;,&quot;volume&quot;:&quot;11&quot;,&quot;container-title-short&quot;:&quot;&quot;},&quot;isTemporary&quot;:false}]},{&quot;citationID&quot;:&quot;MENDELEY_CITATION_efa6e437-8626-4e61-b30e-65c225976076&quot;,&quot;properties&quot;:{&quot;noteIndex&quot;:0},&quot;isEdited&quot;:false,&quot;manualOverride&quot;:{&quot;isManuallyOverridden&quot;:false,&quot;citeprocText&quot;:&quot;[6]&quot;,&quot;manualOverrideText&quot;:&quot;&quot;},&quot;citationTag&quot;:&quot;MENDELEY_CITATION_v3_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&quot;,&quot;citationItems&quot;:[{&quot;id&quot;:&quot;e439934b-6067-3395-a04f-170642281c4a&quot;,&quot;itemData&quot;:{&quot;type&quot;:&quot;paper-conference&quot;,&quot;id&quot;:&quot;e439934b-6067-3395-a04f-170642281c4a&quot;,&quot;title&quot;:&quot;Responding to the challenges and opportunities in the 4th industrial revolution in developing countries&quot;,&quot;author&quot;:[{&quot;family&quot;:&quot;Manda&quot;,&quot;given&quot;:&quot;More Ickson&quot;,&quot;parse-names&quot;:false,&quot;dropping-particle&quot;:&quot;&quot;,&quot;non-dropping-particle&quot;:&quot;&quot;},{&quot;family&quot;:&quot;Dhaou&quot;,&quot;given&quot;:&quot;Soumaya&quot;,&quot;parse-names&quot;:false,&quot;dropping-particle&quot;:&quot;ben&quot;,&quot;non-dropping-particle&quot;:&quot;&quot;}],&quot;container-title&quot;:&quot;PervasiveHealth: Pervasive Computing Technologies for Healthcare&quot;,&quot;DOI&quot;:&quot;10.1145/3326365.3326398&quot;,&quot;ISBN&quot;:&quot;9781450366441&quot;,&quot;ISSN&quot;:&quot;21531633&quot;,&quot;issued&quot;:{&quot;date-parts&quot;:[[2019]]},&quot;page&quot;:&quot;244-253&quot;,&quot;abstract&quot;:&quot;The advent of the 4th industrial revolution promises significant social and economic opportunities and challenges which demand that governments respond appropriately in supporting the transformation of the society. e purpose of this study is to understand the challenges confronting developing countries in the adoption of digital transformation agendas to leverage the social and economic benefits of the digital-driven industrial revolution 4.0. e research is based on an interpretive case study that uses documents evidence and a review of the literature as its primary method of collecting data. South Africa is used as a single case study of a developing country that has embraced digital transformation as a critical strategy in inclusive growth.&quot;,&quot;publisher&quot;:&quot;ICST&quot;,&quot;volume&quot;:&quot;Part F148155&quot;,&quot;container-title-short&quot;:&quot;&quot;},&quot;isTemporary&quot;:false}]},{&quot;citationID&quot;:&quot;MENDELEY_CITATION_fa1a8835-86e2-4ccd-903e-73a4fca25a0a&quot;,&quot;properties&quot;:{&quot;noteIndex&quot;:0},&quot;isEdited&quot;:false,&quot;manualOverride&quot;:{&quot;isManuallyOverridden&quot;:false,&quot;citeprocText&quot;:&quot;[7]&quot;,&quot;manualOverrideText&quot;:&quot;&quot;},&quot;citationItems&quot;:[{&quot;id&quot;:&quot;521036d5-be76-3198-bd73-7702875cfe62&quot;,&quot;itemData&quot;:{&quot;type&quot;:&quot;article-journal&quot;,&quot;id&quot;:&quot;521036d5-be76-3198-bd73-7702875cfe62&quot;,&quot;title&quot;:&quot;Implementasi Model Regresi Linear Sederhana Untuk Prediksi Gaji Berdasarkan Pengalaman Lama Bekerja&quot;,&quot;author&quot;:[{&quot;family&quot;:&quot;Adrianova Eka&quot;,&quot;given&quot;:&quot;Yayan&quot;,&quot;parse-names&quot;:false,&quot;dropping-particle&quot;:&quot;&quot;,&quot;non-dropping-particle&quot;:&quot;&quot;},{&quot;family&quot;:&quot;Anyan&quot;,&quot;given&quot;:&quot;&quot;,&quot;parse-names&quot;:false,&quot;dropping-particle&quot;:&quot;&quot;,&quot;non-dropping-particle&quot;:&quot;&quot;}],&quot;container-title&quot;:&quot;Journal Education and Technology&quot;,&quot;DOI&quot;:&quot;10.31932/jutech.v1i2.1289&quot;,&quot;issued&quot;:{&quot;date-parts&quot;:[[2020]]},&quot;page&quot;:&quot;56-70&quot;,&quot;abstract&quot;:&quot;The company cannot be separated from the workforce. Even though the company has advanced technology and large capital. One of the important factors to boost the performance of the workforce is the provision of appropriate salaries based on the length of time they work. This study aims to determine the prediction of employee salaries based on years of service. In this study, the factors that were tested included independent variables in the form of salary and years of service. Then the dependent variable is employee performance. This type of research is ex-post facto research to find out events that have occurred in the company as predictors of employee performance. Methods of data collection using a questionnaire (questionnaire). Instrument validation uses expert opinion and product-moment correlation. The data analysis technique uses linear regression analysis in python machine learning to determine the effect of the independent variable on the dependent variable. The results obtained from this study are a positive and significant influence between salary and years of service on employee performance. The conclusion that can be drawn is that the independent variable can be used as a predictor of the dependent variable. This means that the greater the salary and the longer the working period, the better the employee's performance will be.&quot;,&quot;issue&quot;:&quot;2&quot;,&quot;volume&quot;:&quot;1&quot;,&quot;container-title-short&quot;:&quot;&quot;},&quot;isTemporary&quot;:false}],&quot;citationTag&quot;:&quot;MENDELEY_CITATION_v3_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&quot;},{&quot;citationID&quot;:&quot;MENDELEY_CITATION_bdbd5a99-0b37-4fc3-98ff-c280c9787ba7&quot;,&quot;properties&quot;:{&quot;noteIndex&quot;:0},&quot;isEdited&quot;:false,&quot;manualOverride&quot;:{&quot;isManuallyOverridden&quot;:false,&quot;citeprocText&quot;:&quot;[7]&quot;,&quot;manualOverrideText&quot;:&quot;&quot;},&quot;citationItems&quot;:[{&quot;id&quot;:&quot;521036d5-be76-3198-bd73-7702875cfe62&quot;,&quot;itemData&quot;:{&quot;type&quot;:&quot;article-journal&quot;,&quot;id&quot;:&quot;521036d5-be76-3198-bd73-7702875cfe62&quot;,&quot;title&quot;:&quot;Implementasi Model Regresi Linear Sederhana Untuk Prediksi Gaji Berdasarkan Pengalaman Lama Bekerja&quot;,&quot;author&quot;:[{&quot;family&quot;:&quot;Adrianova Eka&quot;,&quot;given&quot;:&quot;Yayan&quot;,&quot;parse-names&quot;:false,&quot;dropping-particle&quot;:&quot;&quot;,&quot;non-dropping-particle&quot;:&quot;&quot;},{&quot;family&quot;:&quot;Anyan&quot;,&quot;given&quot;:&quot;&quot;,&quot;parse-names&quot;:false,&quot;dropping-particle&quot;:&quot;&quot;,&quot;non-dropping-particle&quot;:&quot;&quot;}],&quot;container-title&quot;:&quot;Journal Education and Technology&quot;,&quot;DOI&quot;:&quot;10.31932/jutech.v1i2.1289&quot;,&quot;issued&quot;:{&quot;date-parts&quot;:[[2020]]},&quot;page&quot;:&quot;56-70&quot;,&quot;abstract&quot;:&quot;The company cannot be separated from the workforce. Even though the company has advanced technology and large capital. One of the important factors to boost the performance of the workforce is the provision of appropriate salaries based on the length of time they work. This study aims to determine the prediction of employee salaries based on years of service. In this study, the factors that were tested included independent variables in the form of salary and years of service. Then the dependent variable is employee performance. This type of research is ex-post facto research to find out events that have occurred in the company as predictors of employee performance. Methods of data collection using a questionnaire (questionnaire). Instrument validation uses expert opinion and product-moment correlation. The data analysis technique uses linear regression analysis in python machine learning to determine the effect of the independent variable on the dependent variable. The results obtained from this study are a positive and significant influence between salary and years of service on employee performance. The conclusion that can be drawn is that the independent variable can be used as a predictor of the dependent variable. This means that the greater the salary and the longer the working period, the better the employee's performance will be.&quot;,&quot;issue&quot;:&quot;2&quot;,&quot;volume&quot;:&quot;1&quot;,&quot;container-title-short&quot;:&quot;&quot;},&quot;isTemporary&quot;:false}],&quot;citationTag&quot;:&quot;MENDELEY_CITATION_v3_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&quot;},{&quot;citationID&quot;:&quot;MENDELEY_CITATION_c9091936-333c-46d7-95c4-9e9dd334a8c8&quot;,&quot;properties&quot;:{&quot;noteIndex&quot;:0},&quot;isEdited&quot;:false,&quot;manualOverride&quot;:{&quot;isManuallyOverridden&quot;:false,&quot;citeprocText&quot;:&quot;[7]&quot;,&quot;manualOverrideText&quot;:&quot;&quot;},&quot;citationItems&quot;:[{&quot;id&quot;:&quot;521036d5-be76-3198-bd73-7702875cfe62&quot;,&quot;itemData&quot;:{&quot;type&quot;:&quot;article-journal&quot;,&quot;id&quot;:&quot;521036d5-be76-3198-bd73-7702875cfe62&quot;,&quot;title&quot;:&quot;Implementasi Model Regresi Linear Sederhana Untuk Prediksi Gaji Berdasarkan Pengalaman Lama Bekerja&quot;,&quot;author&quot;:[{&quot;family&quot;:&quot;Adrianova Eka&quot;,&quot;given&quot;:&quot;Yayan&quot;,&quot;parse-names&quot;:false,&quot;dropping-particle&quot;:&quot;&quot;,&quot;non-dropping-particle&quot;:&quot;&quot;},{&quot;family&quot;:&quot;Anyan&quot;,&quot;given&quot;:&quot;&quot;,&quot;parse-names&quot;:false,&quot;dropping-particle&quot;:&quot;&quot;,&quot;non-dropping-particle&quot;:&quot;&quot;}],&quot;container-title&quot;:&quot;Journal Education and Technology&quot;,&quot;DOI&quot;:&quot;10.31932/jutech.v1i2.1289&quot;,&quot;issued&quot;:{&quot;date-parts&quot;:[[2020]]},&quot;page&quot;:&quot;56-70&quot;,&quot;abstract&quot;:&quot;The company cannot be separated from the workforce. Even though the company has advanced technology and large capital. One of the important factors to boost the performance of the workforce is the provision of appropriate salaries based on the length of time they work. This study aims to determine the prediction of employee salaries based on years of service. In this study, the factors that were tested included independent variables in the form of salary and years of service. Then the dependent variable is employee performance. This type of research is ex-post facto research to find out events that have occurred in the company as predictors of employee performance. Methods of data collection using a questionnaire (questionnaire). Instrument validation uses expert opinion and product-moment correlation. The data analysis technique uses linear regression analysis in python machine learning to determine the effect of the independent variable on the dependent variable. The results obtained from this study are a positive and significant influence between salary and years of service on employee performance. The conclusion that can be drawn is that the independent variable can be used as a predictor of the dependent variable. This means that the greater the salary and the longer the working period, the better the employee's performance will be.&quot;,&quot;issue&quot;:&quot;2&quot;,&quot;volume&quot;:&quot;1&quot;,&quot;container-title-short&quot;:&quot;&quot;},&quot;isTemporary&quot;:false}],&quot;citationTag&quot;:&quot;MENDELEY_CITATION_v3_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&quot;},{&quot;citationID&quot;:&quot;MENDELEY_CITATION_9c694779-2cf7-471a-8199-d654dc650ff6&quot;,&quot;properties&quot;:{&quot;noteIndex&quot;:0},&quot;isEdited&quot;:false,&quot;manualOverride&quot;:{&quot;isManuallyOverridden&quot;:false,&quot;citeprocText&quot;:&quot;[7]&quot;,&quot;manualOverrideText&quot;:&quot;&quot;},&quot;citationItems&quot;:[{&quot;id&quot;:&quot;521036d5-be76-3198-bd73-7702875cfe62&quot;,&quot;itemData&quot;:{&quot;type&quot;:&quot;article-journal&quot;,&quot;id&quot;:&quot;521036d5-be76-3198-bd73-7702875cfe62&quot;,&quot;title&quot;:&quot;Implementasi Model Regresi Linear Sederhana Untuk Prediksi Gaji Berdasarkan Pengalaman Lama Bekerja&quot;,&quot;author&quot;:[{&quot;family&quot;:&quot;Adrianova Eka&quot;,&quot;given&quot;:&quot;Yayan&quot;,&quot;parse-names&quot;:false,&quot;dropping-particle&quot;:&quot;&quot;,&quot;non-dropping-particle&quot;:&quot;&quot;},{&quot;family&quot;:&quot;Anyan&quot;,&quot;given&quot;:&quot;&quot;,&quot;parse-names&quot;:false,&quot;dropping-particle&quot;:&quot;&quot;,&quot;non-dropping-particle&quot;:&quot;&quot;}],&quot;container-title&quot;:&quot;Journal Education and Technology&quot;,&quot;DOI&quot;:&quot;10.31932/jutech.v1i2.1289&quot;,&quot;issued&quot;:{&quot;date-parts&quot;:[[2020]]},&quot;page&quot;:&quot;56-70&quot;,&quot;abstract&quot;:&quot;The company cannot be separated from the workforce. Even though the company has advanced technology and large capital. One of the important factors to boost the performance of the workforce is the provision of appropriate salaries based on the length of time they work. This study aims to determine the prediction of employee salaries based on years of service. In this study, the factors that were tested included independent variables in the form of salary and years of service. Then the dependent variable is employee performance. This type of research is ex-post facto research to find out events that have occurred in the company as predictors of employee performance. Methods of data collection using a questionnaire (questionnaire). Instrument validation uses expert opinion and product-moment correlation. The data analysis technique uses linear regression analysis in python machine learning to determine the effect of the independent variable on the dependent variable. The results obtained from this study are a positive and significant influence between salary and years of service on employee performance. The conclusion that can be drawn is that the independent variable can be used as a predictor of the dependent variable. This means that the greater the salary and the longer the working period, the better the employee's performance will be.&quot;,&quot;issue&quot;:&quot;2&quot;,&quot;volume&quot;:&quot;1&quot;,&quot;container-title-short&quot;:&quot;&quot;},&quot;isTemporary&quot;:false}],&quot;citationTag&quot;:&quot;MENDELEY_CITATION_v3_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&quot;},{&quot;citationID&quot;:&quot;MENDELEY_CITATION_0f1e7406-6c03-4dfd-bbd1-59ad8f68d1e0&quot;,&quot;properties&quot;:{&quot;noteIndex&quot;:0},&quot;isEdited&quot;:false,&quot;manualOverride&quot;:{&quot;isManuallyOverridden&quot;:false,&quot;citeprocText&quot;:&quot;[8]&quot;,&quot;manualOverrideText&quot;:&quot;&quot;},&quot;citationTag&quot;:&quot;MENDELEY_CITATION_v3_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&quot;,&quot;citationItems&quot;:[{&quot;id&quot;:&quot;01884c54-b4e2-3a85-b9d8-85633a303758&quot;,&quot;itemData&quot;:{&quot;type&quot;:&quot;article-journal&quot;,&quot;id&quot;:&quot;01884c54-b4e2-3a85-b9d8-85633a303758&quot;,&quot;title&quot;:&quot;Pengaruh Profesionalisme Kerja Pegawai Terhadap Tingkat Kepuasan Pelanggan Pada Kantor PT. Taspen Cabang Manado&quot;,&quot;author&quot;:[{&quot;family&quot;:&quot;Saputra Tamrin&quot;,&quot;given&quot;:&quot;Agung&quot;,&quot;parse-names&quot;:false,&quot;dropping-particle&quot;:&quot;&quot;,&quot;non-dropping-particle&quot;:&quot;&quot;},{&quot;family&quot;:&quot;Rumapea&quot;,&quot;given&quot;:&quot;Patar&quot;,&quot;parse-names&quot;:false,&quot;dropping-particle&quot;:&quot;&quot;,&quot;non-dropping-particle&quot;:&quot;&quot;},{&quot;family&quot;:&quot;Mambo&quot;,&quot;given&quot;:&quot;Rully&quot;,&quot;parse-names&quot;:false,&quot;dropping-particle&quot;:&quot;&quot;,&quot;non-dropping-particle&quot;:&quot;&quot;}],&quot;container-title&quot;:&quot;Jurnal Administrasi Publik&quot;,&quot;accessed&quot;:{&quot;date-parts&quot;:[[2022,6,16]]},&quot;URL&quot;:&quot;https://ejournal.unsrat.ac.id/index.php/JAP/article/view/16283/15786&quot;,&quot;issued&quot;:{&quot;date-parts&quot;:[[2017]]},&quot;page&quot;:&quot;1-9&quot;,&quot;abstract&quot;:&quot;this research aims to know the influence of professionalism of employeesworking toward customer satisfaction rate on PT. TASPEN Manado Branch. This research using quantitative methods. The respondents in this study amounted to 36 people atthe customers Office PT TASPEN Manado Branch. Data collection instrumentsand techniques used are questionnaire and assisted with interviews andobservation. Analytical techniques used for hypothesis testing is the analysis of the correlation of product moment and a simple linear regression analysis assisted by data processing computer program SPSS version 13.0. The results of data analysis in this research indicate: (1) there is a positive relationship between the variable profesioalisme of work employees and customer satisfaction with r = 0.773 count greater than r table with df (N-2 = 36-2 = 34) on the significance level 0.01 = 0.2785. (2) price determination coefficient (r ^ 2) of 0.597 gives a clue that variable professionalism of work employees (X) contributing positively to the development of 59.7% customer satisfaction variable (Y) PT TASPEN Branch Office in Manado, whereas the rest of 40.3% influenced by another factor that is outside of this research study. (3) the degree of correlation and determination of variable employee against the working professionalism of customer satisfaction this is real and significant degrees of 0.01 or at level 99% confidence, as indicated on the test of significance (t-test) which gained value t calculate = of 7.094 that have a difference greater than the value of the t table on the extent the significance of 0.01.&quot;,&quot;issue&quot;:&quot;46&quot;,&quot;volume&quot;:&quot;3&quot;,&quot;container-title-short&quot;:&quot;&quot;},&quot;isTemporary&quot;:false}]},{&quot;citationID&quot;:&quot;MENDELEY_CITATION_2146006a-5164-4262-b0fe-b40cbaf07c88&quot;,&quot;properties&quot;:{&quot;noteIndex&quot;:0},&quot;isEdited&quot;:false,&quot;manualOverride&quot;:{&quot;isManuallyOverridden&quot;:false,&quot;citeprocText&quot;:&quot;[9]&quot;,&quot;manualOverrideText&quot;:&quot;&quot;},&quot;citationTag&quot;:&quot;MENDELEY_CITATION_v3_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&quot;,&quot;citationItems&quot;:[{&quot;id&quot;:&quot;6b5cdf96-7f02-3ca6-a91e-862f217e267c&quot;,&quot;itemData&quot;:{&quot;type&quot;:&quot;article-journal&quot;,&quot;id&quot;:&quot;6b5cdf96-7f02-3ca6-a91e-862f217e267c&quot;,&quot;title&quot;:&quot;Pemanfaatan Machine Learning dalam Berbagai Bidang: Review paper&quot;,&quot;author&quot;:[{&quot;family&quot;:&quot;Homepage&quot;,&quot;given&quot;:&quot;Journal&quot;,&quot;parse-names&quot;:false,&quot;dropping-particle&quot;:&quot;&quot;,&quot;non-dropping-particle&quot;:&quot;&quot;},{&quot;family&quot;:&quot;Roihan&quot;,&quot;given&quot;:&quot;Ahmad&quot;,&quot;parse-names&quot;:false,&quot;dropping-particle&quot;:&quot;&quot;,&quot;non-dropping-particle&quot;:&quot;&quot;},{&quot;family&quot;:&quot;Abas Sunarya&quot;,&quot;given&quot;:&quot;Po&quot;,&quot;parse-names&quot;:false,&quot;dropping-particle&quot;:&quot;&quot;,&quot;non-dropping-particle&quot;:&quot;&quot;},{&quot;family&quot;:&quot;Rafika&quot;,&quot;given&quot;:&quot;Ageng Setiani&quot;,&quot;parse-names&quot;:false,&quot;dropping-particle&quot;:&quot;&quot;,&quot;non-dropping-particle&quot;:&quot;&quot;}],&quot;container-title&quot;:&quot;IJCIT (Indonesian Journal on Computer and Information Technology)&quot;,&quot;DOI&quot;:&quot;10.31294/ijcit.v5i1.7951&quot;,&quot;issued&quot;:{&quot;date-parts&quot;:[[2019]]},&quot;page&quot;:&quot;75-82&quot;,&quot;abstract&quot;:&quot;Jurnal ini dapat diakses secara terbuka dan memiliki lisensi CC-BY-SA (https://creativecommons.org/licenses/by-sa/4.0/) A B S T R A K Pembelajaran mesin merupakan bagian dari kecerdasan buatan yang banyak digunakan untuk memecahkan berbagai masalah. Artikel ini menyajikan ulasan pemecahan masalah dari penelitian-penelitian terkini dengan mengklasifikasikan machine learning menjadi tiga kategori: pembelajaran terarah, pembelajaran tidak terarah, dan pembelajaran reinforcement. Hasil ulasan menunjukkan ketiga kategori masih berpeluang digunakan dalam beberapa kasus terkini dan dapat ditingkatkan untuk mengurangi beban komputasi dan mempercepat kinerja untuk mendapatkan tingkat akurasi dan presisi yang tinggi. Tujuan ulasan artikel ini diharapkan dapat menemukan celah dan dijadikan pedoman untuk penelitian pada masa yang akan datang. Katakunci: pembelajaran mesin, pembelajaran reinforcement, pembelajaran terarah, pembelajaran tidak terarah A B S T R A C T S Machine learning is part of artificial intelligence that is widely used to solve various problems. This article reviews problem solving from the latest studies by classifying machine learning into three categories: supervised learning, unsupervised learning, and reinforcement learning. The results of the review show that the three categories are still likely to be used in some of the latest cases and can be improved to reduce computational costs and accelerate performance to get a high level of accuracy and precision. The purpose of this article review is expected to be able to find a gap and it is used as a guideline for future research.&quot;,&quot;issue&quot;:&quot;1&quot;,&quot;volume&quot;:&quot;5&quot;,&quot;container-title-short&quot;:&quot;&quot;},&quot;isTemporary&quot;:false}]},{&quot;citationID&quot;:&quot;MENDELEY_CITATION_27bcb377-57ad-4fe1-b2b4-c220c48c1b89&quot;,&quot;properties&quot;:{&quot;noteIndex&quot;:0},&quot;isEdited&quot;:false,&quot;manualOverride&quot;:{&quot;isManuallyOverridden&quot;:false,&quot;citeprocText&quot;:&quot;[10]&quot;,&quot;manualOverrideText&quot;:&quot;&quot;},&quot;citationItems&quot;:[{&quot;id&quot;:&quot;0359499a-7d5f-3dc4-8383-2ba5907920bc&quot;,&quot;itemData&quot;:{&quot;type&quot;:&quot;book&quot;,&quot;id&quot;:&quot;0359499a-7d5f-3dc4-8383-2ba5907920bc&quot;,&quot;title&quot;:&quot;Statistika Bidang Teknologi Informasi&quot;,&quot;author&quot;:[{&quot;family&quot;:&quot;Iskandar&quot;,&quot;given&quot;:&quot;Akbar&quot;,&quot;parse-names&quot;:false,&quot;dropping-particle&quot;:&quot;&quot;,&quot;non-dropping-particle&quot;:&quot;&quot;},{&quot;family&quot;:&quot;Muttaqin&quot;,&quot;given&quot;:&quot;&quot;,&quot;parse-names&quot;:false,&quot;dropping-particle&quot;:&quot;&quot;,&quot;non-dropping-particle&quot;:&quot;&quot;},{&quot;family&quot;:&quot;Dewi&quot;,&quot;given&quot;:&quot;Sarini Vita&quot;,&quot;parse-names&quot;:false,&quot;dropping-particle&quot;:&quot;&quot;,&quot;non-dropping-particle&quot;:&quot;&quot;},{&quot;family&quot;:&quot;Jamaludin&quot;,&quot;given&quot;:&quot;&quot;,&quot;parse-names&quot;:false,&quot;dropping-particle&quot;:&quot;&quot;,&quot;non-dropping-particle&quot;:&quot;&quot;}],&quot;accessed&quot;:{&quot;date-parts&quot;:[[2022,6,14]]},&quot;URL&quot;:&quot;https://kitamenulis.id/2021/04/23/statistika-bidang-teknologi-informasi/&quot;,&quot;issued&quot;:{&quot;date-parts&quot;:[[2021]]},&quot;publisher&quot;:&quot;Kita Menulis&quot;,&quot;container-title-short&quot;:&quot;&quot;},&quot;isTemporary&quot;:false}],&quot;citationTag&quot;:&quot;MENDELEY_CITATION_v3_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&quot;},{&quot;citationID&quot;:&quot;MENDELEY_CITATION_4d79bb73-0af9-4c50-aded-7bd553d1be15&quot;,&quot;properties&quot;:{&quot;noteIndex&quot;:0},&quot;isEdited&quot;:false,&quot;manualOverride&quot;:{&quot;isManuallyOverridden&quot;:false,&quot;citeprocText&quot;:&quot;[10]&quot;,&quot;manualOverrideText&quot;:&quot;&quot;},&quot;citationItems&quot;:[{&quot;id&quot;:&quot;0359499a-7d5f-3dc4-8383-2ba5907920bc&quot;,&quot;itemData&quot;:{&quot;type&quot;:&quot;book&quot;,&quot;id&quot;:&quot;0359499a-7d5f-3dc4-8383-2ba5907920bc&quot;,&quot;title&quot;:&quot;Statistika Bidang Teknologi Informasi&quot;,&quot;author&quot;:[{&quot;family&quot;:&quot;Iskandar&quot;,&quot;given&quot;:&quot;Akbar&quot;,&quot;parse-names&quot;:false,&quot;dropping-particle&quot;:&quot;&quot;,&quot;non-dropping-particle&quot;:&quot;&quot;},{&quot;family&quot;:&quot;Muttaqin&quot;,&quot;given&quot;:&quot;&quot;,&quot;parse-names&quot;:false,&quot;dropping-particle&quot;:&quot;&quot;,&quot;non-dropping-particle&quot;:&quot;&quot;},{&quot;family&quot;:&quot;Dewi&quot;,&quot;given&quot;:&quot;Sarini Vita&quot;,&quot;parse-names&quot;:false,&quot;dropping-particle&quot;:&quot;&quot;,&quot;non-dropping-particle&quot;:&quot;&quot;},{&quot;family&quot;:&quot;Jamaludin&quot;,&quot;given&quot;:&quot;&quot;,&quot;parse-names&quot;:false,&quot;dropping-particle&quot;:&quot;&quot;,&quot;non-dropping-particle&quot;:&quot;&quot;}],&quot;accessed&quot;:{&quot;date-parts&quot;:[[2022,6,14]]},&quot;URL&quot;:&quot;https://kitamenulis.id/2021/04/23/statistika-bidang-teknologi-informasi/&quot;,&quot;issued&quot;:{&quot;date-parts&quot;:[[2021]]},&quot;publisher&quot;:&quot;Kita Menulis&quot;,&quot;container-title-short&quot;:&quot;&quot;},&quot;isTemporary&quot;:false}],&quot;citationTag&quot;:&quot;MENDELEY_CITATION_v3_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&quot;},{&quot;citationID&quot;:&quot;MENDELEY_CITATION_dc17dc2d-2f69-4ca8-ae9e-2ddae5790712&quot;,&quot;properties&quot;:{&quot;noteIndex&quot;:0},&quot;isEdited&quot;:false,&quot;manualOverride&quot;:{&quot;isManuallyOverridden&quot;:false,&quot;citeprocText&quot;:&quot;[10]&quot;,&quot;manualOverrideText&quot;:&quot;&quot;},&quot;citationItems&quot;:[{&quot;id&quot;:&quot;0359499a-7d5f-3dc4-8383-2ba5907920bc&quot;,&quot;itemData&quot;:{&quot;type&quot;:&quot;book&quot;,&quot;id&quot;:&quot;0359499a-7d5f-3dc4-8383-2ba5907920bc&quot;,&quot;title&quot;:&quot;Statistika Bidang Teknologi Informasi&quot;,&quot;author&quot;:[{&quot;family&quot;:&quot;Iskandar&quot;,&quot;given&quot;:&quot;Akbar&quot;,&quot;parse-names&quot;:false,&quot;dropping-particle&quot;:&quot;&quot;,&quot;non-dropping-particle&quot;:&quot;&quot;},{&quot;family&quot;:&quot;Muttaqin&quot;,&quot;given&quot;:&quot;&quot;,&quot;parse-names&quot;:false,&quot;dropping-particle&quot;:&quot;&quot;,&quot;non-dropping-particle&quot;:&quot;&quot;},{&quot;family&quot;:&quot;Dewi&quot;,&quot;given&quot;:&quot;Sarini Vita&quot;,&quot;parse-names&quot;:false,&quot;dropping-particle&quot;:&quot;&quot;,&quot;non-dropping-particle&quot;:&quot;&quot;},{&quot;family&quot;:&quot;Jamaludin&quot;,&quot;given&quot;:&quot;&quot;,&quot;parse-names&quot;:false,&quot;dropping-particle&quot;:&quot;&quot;,&quot;non-dropping-particle&quot;:&quot;&quot;}],&quot;accessed&quot;:{&quot;date-parts&quot;:[[2022,6,14]]},&quot;URL&quot;:&quot;https://kitamenulis.id/2021/04/23/statistika-bidang-teknologi-informasi/&quot;,&quot;issued&quot;:{&quot;date-parts&quot;:[[2021]]},&quot;publisher&quot;:&quot;Kita Menulis&quot;,&quot;container-title-short&quot;:&quot;&quot;},&quot;isTemporary&quot;:false}],&quot;citationTag&quot;:&quot;MENDELEY_CITATION_v3_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&quot;},{&quot;citationID&quot;:&quot;MENDELEY_CITATION_2a728e96-0bca-4186-b547-7d05e27dc3c1&quot;,&quot;properties&quot;:{&quot;noteIndex&quot;:0},&quot;isEdited&quot;:false,&quot;manualOverride&quot;:{&quot;isManuallyOverridden&quot;:false,&quot;citeprocText&quot;:&quot;[11]&quot;,&quot;manualOverrideText&quot;:&quot;&quot;},&quot;citationItems&quot;:[{&quot;id&quot;:&quot;da5c215a-723c-30bb-b307-e6e9653a1e04&quot;,&quot;itemData&quot;:{&quot;type&quot;:&quot;article-journal&quot;,&quot;id&quot;:&quot;da5c215a-723c-30bb-b307-e6e9653a1e04&quot;,&quot;title&quot;:&quot;Analisis Perbandingan Performa Web Service Rest Menggunakan Framework Laravel, Django Dan Ruby On Rails Untuk Akses Data Dengan Aplikasi Mobile (Studi Kasus: Portal E-Kampus STT Indonesia Tanjungpinang)&quot;,&quot;author&quot;:[{&quot;family&quot;:&quot;Saputra&quot;,&quot;given&quot;:&quot;Danandjaya&quot;,&quot;parse-names&quot;:false,&quot;dropping-particle&quot;:&quot;&quot;,&quot;non-dropping-particle&quot;:&quot;&quot;},{&quot;family&quot;:&quot;Fathoni Aji&quot;,&quot;given&quot;:&quot;Rizal&quot;,&quot;parse-names&quot;:false,&quot;dropping-particle&quot;:&quot;&quot;,&quot;non-dropping-particle&quot;:&quot;&quot;}],&quot;container-title&quot;:&quot;Bangkit Indonesia&quot;,&quot;DOI&quot;:&quot;10.52771/bangkitindonesia.v7i2.90&quot;,&quot;ISSN&quot;:&quot;2337-4055&quot;,&quot;issued&quot;:{&quot;date-parts&quot;:[[2018]]},&quot;page&quot;:&quot;17-22&quot;,&quot;abstract&quot;:&quot;Penggunaan perangkat mobile di era revolusi industri 4.0 semakin meningkat, dengan perangkat mobile manusia dapat dengan mudah berkomunikasi, berbisnis, hiburan dan kegiatan lainnya melalui genggaman tangan. Semakin banyak pengguna perangkat mobile maka aplikasi mobile adalah trend aplikasi yang dapat dipilih oleh suatu perusahaan atau organisasi untuk mengembangan sistem informasi atau aplikasi yang sudah berjalan sebelumnya. Salah satunya adalah kampus STT Indonesia Tanjungpinang, yang saat ini sudah memiliki sistem informasi akademik berbasis web yang bernama Portal E-Kampus. Portal E-Kampus di STT Indonesia Tanjungpinang akan dikembangkan ke aplikasi mobile. Dalam proses integrasi data antara sistem informasi yang sudah ada dengan sistem baru yang berbeda platform khususnya berbasis perangkat mobile, salah satu cara yang dapat dipilih adalah penggunaan web service. Web service dapat dibuat dengan menggunakan web framework yaitu Laravel, Ruby on Rails dan Django, pemilihan web framework dapat berpengaruh pada kinerja web service. Oleh karena itu, perlu dilakukan analisis performa web service untuk mengetahui perbedaan penggunaan CPU (Central Processing Unit), memory dan kecepatan eksekusi web framework yang digunakan pada Portal E-Kampus. Setelah dilakukan penelitian di prediksi framework Django memiliki waktu respon yang cepat, penggunaan CPU dan Memori yang paling sedikit sehingga penulis merekomendasikan kepada kampus STTI Tanjungpinang untuk membangun web service Portal E-Kampus dengan menggunakan web framework Django. Kata kunci-Portal E-Kampus, Web Service, aplikasi mobile, Laravel, Ruby on Rails, Django, perbandingan performa. The use of mobile devices in the era of industrial revolution 4.0 is increasing, with human mobile devices being able to easily communicate, do business, entertainment and other activities through their hands. The more users of mobile devices, the mobile application is an application trend that can be chosen by a company or organization to develop information systems or applications that have been running before. One of them is the STT Indonesia Tanjungpinang campus, which currently has a web-based academic information system called the E-Campus Portal. The E-Campus portal at STT Indonesia Tanjungpinang will be developed into a mobile application. In the process of data integration between existing information systems and new systems with different platforms, especially based on mobile devices, one method that can be chosen is the use of web services. Web services can be created using the web framework, Laravel, Ruby on Rails and Django, choosing the web framework can affect the performance of the web service. Therefore, it is necessary to analyze the performance of the web service to determine the differences in the use of the CPU (Central Processing Unit), memory and speed of execution of the web framework used on the E-Campus Portal. After doing the research in predicting the Django framework, it has the fastest response time, CPU and Memory usage, so the writer recommends the Tanjung Pinang STTI campus to build an E-Campus Portal web service using the Django web framework.&quot;,&quot;publisher&quot;:&quot;VII&quot;,&quot;issue&quot;:&quot;2&quot;,&quot;volume&quot;:&quot;2&quot;,&quot;container-title-short&quot;:&quot;&quot;},&quot;isTemporary&quot;:false}],&quot;citationTag&quot;:&quot;MENDELEY_CITATION_v3_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&quot;},{&quot;citationID&quot;:&quot;MENDELEY_CITATION_4929afa1-7286-43e1-bfad-cfdac07c1362&quot;,&quot;properties&quot;:{&quot;noteIndex&quot;:0},&quot;isEdited&quot;:false,&quot;manualOverride&quot;:{&quot;isManuallyOverridden&quot;:false,&quot;citeprocText&quot;:&quot;[10]&quot;,&quot;manualOverrideText&quot;:&quot;&quot;},&quot;citationItems&quot;:[{&quot;id&quot;:&quot;0359499a-7d5f-3dc4-8383-2ba5907920bc&quot;,&quot;itemData&quot;:{&quot;type&quot;:&quot;book&quot;,&quot;id&quot;:&quot;0359499a-7d5f-3dc4-8383-2ba5907920bc&quot;,&quot;title&quot;:&quot;Statistika Bidang Teknologi Informasi&quot;,&quot;author&quot;:[{&quot;family&quot;:&quot;Iskandar&quot;,&quot;given&quot;:&quot;Akbar&quot;,&quot;parse-names&quot;:false,&quot;dropping-particle&quot;:&quot;&quot;,&quot;non-dropping-particle&quot;:&quot;&quot;},{&quot;family&quot;:&quot;Muttaqin&quot;,&quot;given&quot;:&quot;&quot;,&quot;parse-names&quot;:false,&quot;dropping-particle&quot;:&quot;&quot;,&quot;non-dropping-particle&quot;:&quot;&quot;},{&quot;family&quot;:&quot;Dewi&quot;,&quot;given&quot;:&quot;Sarini Vita&quot;,&quot;parse-names&quot;:false,&quot;dropping-particle&quot;:&quot;&quot;,&quot;non-dropping-particle&quot;:&quot;&quot;},{&quot;family&quot;:&quot;Jamaludin&quot;,&quot;given&quot;:&quot;&quot;,&quot;parse-names&quot;:false,&quot;dropping-particle&quot;:&quot;&quot;,&quot;non-dropping-particle&quot;:&quot;&quot;}],&quot;accessed&quot;:{&quot;date-parts&quot;:[[2022,6,14]]},&quot;URL&quot;:&quot;https://kitamenulis.id/2021/04/23/statistika-bidang-teknologi-informasi/&quot;,&quot;issued&quot;:{&quot;date-parts&quot;:[[2021]]},&quot;publisher&quot;:&quot;Kita Menulis&quot;,&quot;container-title-short&quot;:&quot;&quot;},&quot;isTemporary&quot;:false}],&quot;citationTag&quot;:&quot;MENDELEY_CITATION_v3_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&quot;},{&quot;citationID&quot;:&quot;MENDELEY_CITATION_a3c1fe6f-c4da-45a5-ab6f-8f92a58e56b7&quot;,&quot;properties&quot;:{&quot;noteIndex&quot;:0},&quot;isEdited&quot;:false,&quot;manualOverride&quot;:{&quot;isManuallyOverridden&quot;:false,&quot;citeprocText&quot;:&quot;[10]&quot;,&quot;manualOverrideText&quot;:&quot;&quot;},&quot;citationItems&quot;:[{&quot;id&quot;:&quot;0359499a-7d5f-3dc4-8383-2ba5907920bc&quot;,&quot;itemData&quot;:{&quot;type&quot;:&quot;book&quot;,&quot;id&quot;:&quot;0359499a-7d5f-3dc4-8383-2ba5907920bc&quot;,&quot;title&quot;:&quot;Statistika Bidang Teknologi Informasi&quot;,&quot;author&quot;:[{&quot;family&quot;:&quot;Iskandar&quot;,&quot;given&quot;:&quot;Akbar&quot;,&quot;parse-names&quot;:false,&quot;dropping-particle&quot;:&quot;&quot;,&quot;non-dropping-particle&quot;:&quot;&quot;},{&quot;family&quot;:&quot;Muttaqin&quot;,&quot;given&quot;:&quot;&quot;,&quot;parse-names&quot;:false,&quot;dropping-particle&quot;:&quot;&quot;,&quot;non-dropping-particle&quot;:&quot;&quot;},{&quot;family&quot;:&quot;Dewi&quot;,&quot;given&quot;:&quot;Sarini Vita&quot;,&quot;parse-names&quot;:false,&quot;dropping-particle&quot;:&quot;&quot;,&quot;non-dropping-particle&quot;:&quot;&quot;},{&quot;family&quot;:&quot;Jamaludin&quot;,&quot;given&quot;:&quot;&quot;,&quot;parse-names&quot;:false,&quot;dropping-particle&quot;:&quot;&quot;,&quot;non-dropping-particle&quot;:&quot;&quot;}],&quot;accessed&quot;:{&quot;date-parts&quot;:[[2022,6,14]]},&quot;URL&quot;:&quot;https://kitamenulis.id/2021/04/23/statistika-bidang-teknologi-informasi/&quot;,&quot;issued&quot;:{&quot;date-parts&quot;:[[2021]]},&quot;publisher&quot;:&quot;Kita Menulis&quot;,&quot;container-title-short&quot;:&quot;&quot;},&quot;isTemporary&quot;:false}],&quot;citationTag&quot;:&quot;MENDELEY_CITATION_v3_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&quot;},{&quot;citationID&quot;:&quot;MENDELEY_CITATION_79da4ead-7bd2-4865-90a2-f5092fd247d9&quot;,&quot;properties&quot;:{&quot;noteIndex&quot;:0},&quot;isEdited&quot;:false,&quot;manualOverride&quot;:{&quot;isManuallyOverridden&quot;:false,&quot;citeprocText&quot;:&quot;[12]&quot;,&quot;manualOverrideText&quot;:&quot;&quot;},&quot;citationTag&quot;:&quot;MENDELEY_CITATION_v3_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&quot;,&quot;citationItems&quot;:[{&quot;id&quot;:&quot;bce18b22-0bae-3c1e-9713-a16dbe53ee8f&quot;,&quot;itemData&quot;:{&quot;type&quot;:&quot;article-journal&quot;,&quot;id&quot;:&quot;bce18b22-0bae-3c1e-9713-a16dbe53ee8f&quot;,&quot;title&quot;:&quot;Generating the blood exposome database using a comprehensive text mining and database fusion approach&quot;,&quot;author&quot;:[{&quot;family&quot;:&quot;Barupal&quot;,&quot;given&quot;:&quot;Dinesh Kumar&quot;,&quot;parse-names&quot;:false,&quot;dropping-particle&quot;:&quot;&quot;,&quot;non-dropping-particle&quot;:&quot;&quot;},{&quot;family&quot;:&quot;Fiehn&quot;,&quot;given&quot;:&quot;Oliver&quot;,&quot;parse-names&quot;:false,&quot;dropping-particle&quot;:&quot;&quot;,&quot;non-dropping-particle&quot;:&quot;&quot;}],&quot;container-title&quot;:&quot;Environmental Health Perspectives&quot;,&quot;DOI&quot;:&quot;10.1289/EHP4713&quot;,&quot;ISSN&quot;:&quot;15529924&quot;,&quot;PMID&quot;:&quot;31557052&quot;,&quot;issued&quot;:{&quot;date-parts&quot;:[[2019,9,1]]},&quot;abstract&quot;:&quot;BACKGROUND: Blood chemicals are routinely measured in clinical or preclinical research studies to diagnose diseases, assess risks in epidemiological research, or use metabolomic phenotyping in response to treatments. A vast volume of blood-related literature is available via the PubMed database for data mining. OBJECTIVES: We aimed to generate a comprehensive blood exposome database of endogenous and exogenous chemicals associated with the mammalian circulating system through text mining and database fusion. METHODS: Using NCBI resources, we retrieved PubMed abstracts, PubChem chemical synonyms, and PMC supplementary tables. We then employed text mining and PubChem crowdsourcing to associate phrases relating to blood with PubChem chemicals. False positives were removed by a phrase pattern and a compound exclusion list. RESULTS: A query to identify blood-related publications in the PubMed database yielded 1.1 million papers. Matching a total of 15 million synonyms from 6.5 million relevant PubChem chemicals against all blood-related publications yielded 37,514 chemicals and 851,999 publications records. Mapping PubChem compound identifiers to the PubMed database yielded 49,940 unique chemicals linked to 676,643 papers. Analysis of open-access metabolomics papers related to blood phrases in the PMC database yielded 4,039 unique compounds and 204 papers. Consolidating these three approaches summed up to a total of 41,474 achiral structures that were linked to 65,957 PubChem CIDs and to over 878,966 PubMed articles. We mapped these compounds to 50 databases such as those covering metabolites and pathways, governmental and toxicological databases, pharmacology resources, and bioassay repositories. In comparison, HMDB, the Human Metabolome Database, links 1,075 compounds to blood-related primary publications. CONCLUSION: This new Blood Exposome Database can be used for prioritizing chemicals for systematic reviews, developing target assays in exposome research, identifying compounds in untargeted mass spectrometry, and biological interpretation in metabolomics data. The database is available at http://bloodexposome.org. https://doi.org/10.1289/EHP4713.&quot;,&quot;publisher&quot;:&quot;Public Health Services, US Dept of Health and Human Services&quot;,&quot;issue&quot;:&quot;9&quot;,&quot;volume&quot;:&quot;127&quot;,&quot;container-title-short&quot;:&quot;&quot;},&quot;isTemporary&quot;:false}]},{&quot;citationID&quot;:&quot;MENDELEY_CITATION_f0565098-b2c3-4537-bc2c-507a3e77ea54&quot;,&quot;properties&quot;:{&quot;noteIndex&quot;:0},&quot;isEdited&quot;:false,&quot;manualOverride&quot;:{&quot;isManuallyOverridden&quot;:false,&quot;citeprocText&quot;:&quot;[12]&quot;,&quot;manualOverrideText&quot;:&quot;&quot;},&quot;citationItems&quot;:[{&quot;id&quot;:&quot;f21203fe-0663-38fe-a6cb-45fd00aa198e&quot;,&quot;itemData&quot;:{&quot;type&quot;:&quot;article-journal&quot;,&quot;id&quot;:&quot;f21203fe-0663-38fe-a6cb-45fd00aa198e&quot;,&quot;title&quot;:&quot;Determinants of Salary for Veterinarians Employed in the Field of Shelter Medicine in the United States&quot;,&quot;author&quot;:[{&quot;family&quot;:&quot;Kreisler&quot;,&quot;given&quot;:&quot;Rachael Elizabeth&quot;,&quot;parse-names&quot;:false,&quot;dropping-particle&quot;:&quot;&quot;,&quot;non-dropping-particle&quot;:&quot;&quot;},{&quot;family&quot;:&quot;Spindel&quot;,&quot;given&quot;:&quot;Miranda Ellen&quot;,&quot;parse-names&quot;:false,&quot;dropping-particle&quot;:&quot;&quot;,&quot;non-dropping-particle&quot;:&quot;&quot;},{&quot;family&quot;:&quot;Rishniw&quot;,&quot;given&quot;:&quot;Mark&quot;,&quot;parse-names&quot;:false,&quot;dropping-particle&quot;:&quot;&quot;,&quot;non-dropping-particle&quot;:&quot;&quot;}],&quot;container-title&quot;:&quot;Topics in Companion Animal Medicine&quot;,&quot;DOI&quot;:&quot;10.1016/j.tcam.2020.100428&quot;,&quot;ISSN&quot;:&quot;19389736&quot;,&quot;PMID&quot;:&quot;32690278&quot;,&quot;issued&quot;:{&quot;date-parts&quot;:[[2020,8,1]]},&quot;abstract&quot;:&quot;Despite recent growth in the field of shelter medicine, there is a paucity of wage data available. Understanding determinants of salary is helpful for new graduates deciding on a career path as well as employees and employers with regard to budgeting, professional development, and negotiations. An anonymous online survey was distributed via commercial survey platform to shelter veterinarians. Salary was analyzed using multiple linear regression, Kruskall-Wallis equality-of-populations rank-test, and Conover-Iman pairwise comparison. Of the 219 unique respondents, 197 worked as shelter veterinarians, with 157 full-time and 40 part-time. Fifteen respondents worked in academia, and 7 respondents worked in shelter leadership. Full-time shelter veterinarians had a median income of $92,000 [$78,000-110,000], which is the same as the median salary reported for all veterinarians by the AVMA in 2018. Salary depended on years of shelter experience (P = .004), supervision of other veterinarians (P = .015), region (Southwest, P = .010, Mideast, P = .010, and Far West, P = .002) and size of the metropolitan area (&gt;1 million, P = .001 and &lt;250,000, P = .011). Part-time veterinarians had a median income of $60,000 [$44,000-84,000]. The only variable predictive of salary was hours worked, with part-time veterinarians paid a median of $48 [36-66] per hour. Academic veterinarians had a median income of $108,000 [90,000-120,000]. For academics, title (assistant professor, P &lt; .0001 and professor, P = .001), PhD (P = .10), and master's (P= .001) predicted salary. Veterinarians working in leadership positions had a median income of $120,000 [110,000-198,000], and no variable was significant. Veterinarians employed in academia and leadership had a higher salary than veterinarians employed in the shelter. There are predictors of salary for shelter medicine veterinarians, which will help both potential employers and employees, determine reasonable salaries when budgeting, negotiating, or planning personal development.&quot;,&quot;publisher&quot;:&quot;W.B. Saunders&quot;,&quot;volume&quot;:&quot;40&quot;,&quot;container-title-short&quot;:&quot;&quot;},&quot;isTemporary&quot;:false}],&quot;citationTag&quot;:&quot;MENDELEY_CITATION_v3_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&quot;}]"/>
+    <we:property name="MENDELEY_CITATIONS" value="[{&quot;citationID&quot;:&quot;MENDELEY_CITATION_9539e6eb-af50-45c3-b904-cdfde621accf&quot;,&quot;properties&quot;:{&quot;noteIndex&quot;:0},&quot;isEdited&quot;:false,&quot;manualOverride&quot;:{&quot;isManuallyOverridden&quot;:false,&quot;citeprocText&quot;:&quot;[1]&quot;,&quot;manualOverrideText&quot;:&quot;&quot;},&quot;citationTag&quot;:&quot;MENDELEY_CITATION_v3_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&quot;,&quot;citationItems&quot;:[{&quot;id&quot;:&quot;9b05f6a3-1e16-321f-a8f1-0a15101ca538&quot;,&quot;itemData&quot;:{&quot;type&quot;:&quot;article-journal&quot;,&quot;id&quot;:&quot;9b05f6a3-1e16-321f-a8f1-0a15101ca538&quot;,&quot;title&quot;:&quot;Revolusi Industri 4.0 Dan Tantangan Perubahan Sosial&quot;,&quot;author&quot;:[{&quot;family&quot;:&quot;Prasetyo&quot;,&quot;given&quot;:&quot;Banu&quot;,&quot;parse-names&quot;:false,&quot;dropping-particle&quot;:&quot;&quot;,&quot;non-dropping-particle&quot;:&quot;&quot;},{&quot;family&quot;:&quot;Trisyanti&quot;,&quot;given&quot;:&quot;Umi&quot;,&quot;parse-names&quot;:false,&quot;dropping-particle&quot;:&quot;&quot;,&quot;non-dropping-particle&quot;:&quot;&quot;}],&quot;container-title&quot;:&quot;Prosiding SEMATEKSOS 3&quot;,&quot;DOI&quot;:&quot;10.12962/j23546026.y2018i5.4417&quot;,&quot;issued&quot;:{&quot;date-parts&quot;:[[2018]]},&quot;page&quot;:&quot;22-27&quot;,&quot;container-title-short&quot;:&quot;&quot;},&quot;isTemporary&quot;:false}]},{&quot;citationID&quot;:&quot;MENDELEY_CITATION_ed9434fb-8542-46d7-a283-3c2921d54230&quot;,&quot;properties&quot;:{&quot;noteIndex&quot;:0},&quot;isEdited&quot;:false,&quot;manualOverride&quot;:{&quot;isManuallyOverridden&quot;:false,&quot;citeprocText&quot;:&quot;[2]&quot;,&quot;manualOverrideText&quot;:&quot;&quot;},&quot;citationTag&quot;:&quot;MENDELEY_CITATION_v3_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&quot;,&quot;citationItems&quot;:[{&quot;id&quot;:&quot;541b6f77-f9e1-31a7-9777-bdc18efe678e&quot;,&quot;itemData&quot;:{&quot;type&quot;:&quot;report&quot;,&quot;id&quot;:&quot;541b6f77-f9e1-31a7-9777-bdc18efe678e&quot;,&quot;title&quot;:&quot;Perkembangan Keilmuan Teknik Industri Menuju Era Industri 4.0&quot;,&quot;author&quot;:[{&quot;family&quot;:&quot;Prasetyo&quot;,&quot;given&quot;:&quot;Hoedi&quot;,&quot;parse-names&quot;:false,&quot;dropping-particle&quot;:&quot;&quot;,&quot;non-dropping-particle&quot;:&quot;&quot;},{&quot;family&quot;:&quot;Sutopo&quot;,&quot;given&quot;:&quot;Wahyudi&quot;,&quot;parse-names&quot;:false,&quot;dropping-particle&quot;:&quot;&quot;,&quot;non-dropping-particle&quot;:&quot;&quot;}],&quot;container-title&quot;:&quot;Seminar dan Konferensi Nasional IDEC&quot;,&quot;DOI&quot;:&quot;https://idec.ft.uns.ac.id/wp-content/uploads/2017/11/Prosiding2017_ID069.pdf&quot;,&quot;issued&quot;:{&quot;date-parts&quot;:[[2017]]},&quot;number-of-pages&quot;:&quot;488-495&quot;,&quot;container-title-short&quot;:&quot;&quot;},&quot;isTemporary&quot;:false}]},{&quot;citationID&quot;:&quot;MENDELEY_CITATION_ebc5ff3b-f07c-4997-9998-5f5ce7b02493&quot;,&quot;properties&quot;:{&quot;noteIndex&quot;:0},&quot;isEdited&quot;:false,&quot;manualOverride&quot;:{&quot;isManuallyOverridden&quot;:false,&quot;citeprocText&quot;:&quot;[1]&quot;,&quot;manualOverrideText&quot;:&quot;&quot;},&quot;citationTag&quot;:&quot;MENDELEY_CITATION_v3_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&quot;,&quot;citationItems&quot;:[{&quot;id&quot;:&quot;9b05f6a3-1e16-321f-a8f1-0a15101ca538&quot;,&quot;itemData&quot;:{&quot;type&quot;:&quot;article-journal&quot;,&quot;id&quot;:&quot;9b05f6a3-1e16-321f-a8f1-0a15101ca538&quot;,&quot;title&quot;:&quot;Revolusi Industri 4.0 Dan Tantangan Perubahan Sosial&quot;,&quot;author&quot;:[{&quot;family&quot;:&quot;Prasetyo&quot;,&quot;given&quot;:&quot;Banu&quot;,&quot;parse-names&quot;:false,&quot;dropping-particle&quot;:&quot;&quot;,&quot;non-dropping-particle&quot;:&quot;&quot;},{&quot;family&quot;:&quot;Trisyanti&quot;,&quot;given&quot;:&quot;Umi&quot;,&quot;parse-names&quot;:false,&quot;dropping-particle&quot;:&quot;&quot;,&quot;non-dropping-particle&quot;:&quot;&quot;}],&quot;container-title&quot;:&quot;Prosiding SEMATEKSOS 3&quot;,&quot;DOI&quot;:&quot;10.12962/j23546026.y2018i5.4417&quot;,&quot;issued&quot;:{&quot;date-parts&quot;:[[2018]]},&quot;page&quot;:&quot;22-27&quot;,&quot;container-title-short&quot;:&quot;&quot;},&quot;isTemporary&quot;:false}]},{&quot;citationID&quot;:&quot;MENDELEY_CITATION_037a0472-a7b2-4f35-958d-be1089a282b6&quot;,&quot;properties&quot;:{&quot;noteIndex&quot;:0},&quot;isEdited&quot;:false,&quot;manualOverride&quot;:{&quot;isManuallyOverridden&quot;:false,&quot;citeprocText&quot;:&quot;[3]&quot;,&quot;manualOverrideText&quot;:&quot;&quot;},&quot;citationTag&quot;:&quot;MENDELEY_CITATION_v3_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&quot;,&quot;citationItems&quot;:[{&quot;id&quot;:&quot;a35617ff-2077-3816-802c-eb5cfe9f1eb0&quot;,&quot;itemData&quot;:{&quot;type&quot;:&quot;article-journal&quot;,&quot;id&quot;:&quot;a35617ff-2077-3816-802c-eb5cfe9f1eb0&quot;,&quot;title&quot;:&quot;Media Cetak Indonesia di Era Revolusi Industri 4.0&quot;,&quot;author&quot;:[{&quot;family&quot;:&quot;Pangaribuan&quot;,&quot;given&quot;:&quot;Olivia Christine&quot;,&quot;parse-names&quot;:false,&quot;dropping-particle&quot;:&quot;&quot;,&quot;non-dropping-particle&quot;:&quot;&quot;},{&quot;family&quot;:&quot;Irwansyah&quot;,&quot;given&quot;:&quot;Irwansyah&quot;,&quot;parse-names&quot;:false,&quot;dropping-particle&quot;:&quot;&quot;,&quot;non-dropping-particle&quot;:&quot;&quot;}],&quot;container-title&quot;:&quot;Jurnal Pewarta Indonesia&quot;,&quot;DOI&quot;:&quot;10.25008/jpi.v1i2.11&quot;,&quot;ISSN&quot;:&quot;2620-7419&quot;,&quot;issued&quot;:{&quot;date-parts&quot;:[[2019,10,11]]},&quot;page&quot;:&quot;134-145&quot;,&quot;abstract&quot;:&quot;Dunia kini tengah menghadapi revolusi industri 4.0, sebuah era terobosan teknologi baru, yang mencakup bidang luas seperti kecerdasan buatan, robotika, internet of Things (IoT), kendaraan otonom, pencetakan 3D, nanoteknologi, bioteknologi, ilmu material, penyimpanan energi dan komputasi kuantum. Persaingan ekonomi dalam revolusi industri 4.0 berbeda dari periode sebelumnya. Agar tetap dapat bertahan menghadapi revolusi industri 4.0, baik perusahaan maupun negara harus berada di perbatasan inovasi dalam segala bentuknya, yang berarti strategi yang terfokus pada pengurangan biaya akan kurang efektif dibandingkan dengan yang menawarkan produk dan layanan dengan cara yang lebih inovatif. Revolusi industri juga kini sudah merambah ke industri media cetak. Media cetak, kini perlahan-lahan mulai beranjak menuju digital dan memanfaatkan internet of things (IoT).&quot;,&quot;publisher&quot;:&quot;Jurnal Komuniksi ISKI&quot;,&quot;issue&quot;:&quot;2&quot;,&quot;volume&quot;:&quot;1&quot;,&quot;container-title-short&quot;:&quot;&quot;},&quot;isTemporary&quot;:false}]},{&quot;citationID&quot;:&quot;MENDELEY_CITATION_701b7c12-60cf-4efa-b869-7fda7bf57da7&quot;,&quot;properties&quot;:{&quot;noteIndex&quot;:0},&quot;isEdited&quot;:false,&quot;manualOverride&quot;:{&quot;isManuallyOverridden&quot;:false,&quot;citeprocText&quot;:&quot;[4]&quot;,&quot;manualOverrideText&quot;:&quot;&quot;},&quot;citationTag&quot;:&quot;MENDELEY_CITATION_v3_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&quot;,&quot;citationItems&quot;:[{&quot;id&quot;:&quot;1db17876-f4cb-3986-b5ea-a4768ab98075&quot;,&quot;itemData&quot;:{&quot;type&quot;:&quot;article-journal&quot;,&quot;id&quot;:&quot;1db17876-f4cb-3986-b5ea-a4768ab98075&quot;,&quot;title&quot;:&quot;Industrial Revolution 4.0 and Education&quot;,&quot;author&quot;:[{&quot;family&quot;:&quot;Shahroom&quot;,&quot;given&quot;:&quot;Aida Aryani&quot;,&quot;parse-names&quot;:false,&quot;dropping-particle&quot;:&quot;&quot;,&quot;non-dropping-particle&quot;:&quot;&quot;},{&quot;family&quot;:&quot;Hussin&quot;,&quot;given&quot;:&quot;Norhayati&quot;,&quot;parse-names&quot;:false,&quot;dropping-particle&quot;:&quot;&quot;,&quot;non-dropping-particle&quot;:&quot;&quot;}],&quot;container-title&quot;:&quot;International Journal of Academic Research in Business and Social Sciences&quot;,&quot;DOI&quot;:&quot;10.6007/ijarbss/v8-i9/4593&quot;,&quot;issued&quot;:{&quot;date-parts&quot;:[[2018,10,13]]},&quot;page&quot;:&quot;314-319&quot;,&quot;abstract&quot;:&quot;The purpose of this paper is to discuss what happen to education system in the era of Industrial revolution 4.0 (IR 4.0). Information management is the most challenging issue faced by any organisations in developing countries. Everybody has an excessive number of wellsprings of leisure activity. Our brains are always being rewired because of diminished capacities to focus. What we realize among our education won't keep going for the whole career as the technologies is speeding up. Indeed, even schools are not extremely supportive in picking profession way. The fourth Industrial Revolution (IR 4.0) has changed the landscape of educational innovation. IR 4.0 is controlled by artificial intelligence and digital physical frameworks that make human-machine interface more universal. Quick revolution in innovation has delivered another model of education for the future ─ Education 4.0. To prepare graduates for future life and work achieved by IR 4.0 where more smart robots will supplant people in certain activity divisions, education should harness on pertinent information and abilities that couldn't be replaced by robots. Innovation interruption that produces Education 4.0 that focuses on educational development and skill has made future learning more customized, hyper, intelligent, portable, worldwide and virtual. Past the 21st century abilities, advanced skill and development, for example, Artificial Intelligence (AI), huge information and examination, distributed computing and portable arrangement, online networking, the Internet of Things (IoT), Virtual Reality (VR) and Augmented Reality (AR) with computerized pleasures are in a general sense changing the flow of education and instructional advances landscape into new type of computerized teaching method and smart classroom. IR 4.0 that detonated exponentially has rambled the future learning into wonderland. Sci-fi moves toward becoming science certainty ─ where creative energy knows no bound; and virtual and augmented reality is crawling into smart classroom. Self-sufficient and intelligent robots, rambles, vehicles and classrooms are joys of the day. As cutting edge educators, we have to investigate new and creative approaches to utilizing educational innovation to upgrade future learning. In this regards, this introduction hypothesizes the requirement for instructors to re-examine their old originations of instructing and learning and upgrade their understudies' learning encounters so they meet the requirements of Education 4.0&quot;,&quot;publisher&quot;:&quot;Human Resources Management Academic Research Society (HRMARS)&quot;,&quot;issue&quot;:&quot;9&quot;,&quot;volume&quot;:&quot;8&quot;,&quot;container-title-short&quot;:&quot;&quot;},&quot;isTemporary&quot;:false}]},{&quot;citationID&quot;:&quot;MENDELEY_CITATION_33ac6718-e47c-4cab-a2a2-18c3b4e06189&quot;,&quot;properties&quot;:{&quot;noteIndex&quot;:0},&quot;isEdited&quot;:false,&quot;manualOverride&quot;:{&quot;isManuallyOverridden&quot;:false,&quot;citeprocText&quot;:&quot;[5]&quot;,&quot;manualOverrideText&quot;:&quot;&quot;},&quot;citationTag&quot;:&quot;MENDELEY_CITATION_v3_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&quot;,&quot;citationItems&quot;:[{&quot;id&quot;:&quot;530d8bae-05fa-367b-9639-e292ef66e653&quot;,&quot;itemData&quot;:{&quot;type&quot;:&quot;article-journal&quot;,&quot;id&quot;:&quot;530d8bae-05fa-367b-9639-e292ef66e653&quot;,&quot;title&quot;:&quot;Industry 4.0: New challenges and opportunities for the labour market&quot;,&quot;author&quot;:[{&quot;family&quot;:&quot;Kergroach&quot;,&quot;given&quot;:&quot;Sandrine&quot;,&quot;parse-names&quot;:false,&quot;dropping-particle&quot;:&quot;&quot;,&quot;non-dropping-particle&quot;:&quot;&quot;}],&quot;container-title&quot;:&quot;Foresight and STI Governance&quot;,&quot;DOI&quot;:&quot;10.17323/2500-2597.2017.4.6.8&quot;,&quot;ISSN&quot;:&quot;23129972&quot;,&quot;issued&quot;:{&quot;date-parts&quot;:[[2017]]},&quot;page&quot;:&quot;6-8&quot;,&quot;abstract&quot;:&quot;The introductory article to the special issue \&quot;Labour Market in the Context of Technological Transformations\&quot; presents an overall picture of the latest technological trends altogether referred to as the Fourth Industrial Revolution (Industry 4.0), their impact on the changing structure of the labour market, the demand for prospective skills, as well as emerging policy challenges. The author concludes that ensuring the resilience, adaptability and efficiency of labour markets are therefore not only a matter of addressing the skills needs of the Next Production Revolution, but also a prerequisite to social stability and cohesion.&quot;,&quot;publisher&quot;:&quot;National Research University, Higher School of Econoimics&quot;,&quot;issue&quot;:&quot;4&quot;,&quot;volume&quot;:&quot;11&quot;,&quot;container-title-short&quot;:&quot;&quot;},&quot;isTemporary&quot;:false}]},{&quot;citationID&quot;:&quot;MENDELEY_CITATION_efa6e437-8626-4e61-b30e-65c225976076&quot;,&quot;properties&quot;:{&quot;noteIndex&quot;:0},&quot;isEdited&quot;:false,&quot;manualOverride&quot;:{&quot;isManuallyOverridden&quot;:false,&quot;citeprocText&quot;:&quot;[6]&quot;,&quot;manualOverrideText&quot;:&quot;&quot;},&quot;citationTag&quot;:&quot;MENDELEY_CITATION_v3_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&quot;,&quot;citationItems&quot;:[{&quot;id&quot;:&quot;e439934b-6067-3395-a04f-170642281c4a&quot;,&quot;itemData&quot;:{&quot;type&quot;:&quot;paper-conference&quot;,&quot;id&quot;:&quot;e439934b-6067-3395-a04f-170642281c4a&quot;,&quot;title&quot;:&quot;Responding to the challenges and opportunities in the 4th industrial revolution in developing countries&quot;,&quot;author&quot;:[{&quot;family&quot;:&quot;Manda&quot;,&quot;given&quot;:&quot;More Ickson&quot;,&quot;parse-names&quot;:false,&quot;dropping-particle&quot;:&quot;&quot;,&quot;non-dropping-particle&quot;:&quot;&quot;},{&quot;family&quot;:&quot;Dhaou&quot;,&quot;given&quot;:&quot;Soumaya&quot;,&quot;parse-names&quot;:false,&quot;dropping-particle&quot;:&quot;ben&quot;,&quot;non-dropping-particle&quot;:&quot;&quot;}],&quot;container-title&quot;:&quot;PervasiveHealth: Pervasive Computing Technologies for Healthcare&quot;,&quot;DOI&quot;:&quot;10.1145/3326365.3326398&quot;,&quot;ISBN&quot;:&quot;9781450366441&quot;,&quot;ISSN&quot;:&quot;21531633&quot;,&quot;issued&quot;:{&quot;date-parts&quot;:[[2019]]},&quot;page&quot;:&quot;244-253&quot;,&quot;abstract&quot;:&quot;The advent of the 4th industrial revolution promises significant social and economic opportunities and challenges which demand that governments respond appropriately in supporting the transformation of the society. e purpose of this study is to understand the challenges confronting developing countries in the adoption of digital transformation agendas to leverage the social and economic benefits of the digital-driven industrial revolution 4.0. e research is based on an interpretive case study that uses documents evidence and a review of the literature as its primary method of collecting data. South Africa is used as a single case study of a developing country that has embraced digital transformation as a critical strategy in inclusive growth.&quot;,&quot;publisher&quot;:&quot;ICST&quot;,&quot;volume&quot;:&quot;Part F148155&quot;,&quot;container-title-short&quot;:&quot;&quot;},&quot;isTemporary&quot;:false}]},{&quot;citationID&quot;:&quot;MENDELEY_CITATION_fa1a8835-86e2-4ccd-903e-73a4fca25a0a&quot;,&quot;properties&quot;:{&quot;noteIndex&quot;:0},&quot;isEdited&quot;:false,&quot;manualOverride&quot;:{&quot;isManuallyOverridden&quot;:false,&quot;citeprocText&quot;:&quot;[7]&quot;,&quot;manualOverrideText&quot;:&quot;&quot;},&quot;citationTag&quot;:&quot;MENDELEY_CITATION_v3_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&quot;,&quot;citationItems&quot;:[{&quot;id&quot;:&quot;521036d5-be76-3198-bd73-7702875cfe62&quot;,&quot;itemData&quot;:{&quot;type&quot;:&quot;article-journal&quot;,&quot;id&quot;:&quot;521036d5-be76-3198-bd73-7702875cfe62&quot;,&quot;title&quot;:&quot;Implementasi Model Regresi Linear Sederhana Untuk Prediksi Gaji Berdasarkan Pengalaman Lama Bekerja&quot;,&quot;author&quot;:[{&quot;family&quot;:&quot;Adrianova Eka&quot;,&quot;given&quot;:&quot;Yayan&quot;,&quot;parse-names&quot;:false,&quot;dropping-particle&quot;:&quot;&quot;,&quot;non-dropping-particle&quot;:&quot;&quot;},{&quot;family&quot;:&quot;Anyan&quot;,&quot;given&quot;:&quot;&quot;,&quot;parse-names&quot;:false,&quot;dropping-particle&quot;:&quot;&quot;,&quot;non-dropping-particle&quot;:&quot;&quot;}],&quot;container-title&quot;:&quot;Journal Education and Technology&quot;,&quot;DOI&quot;:&quot;10.31932/jutech.v1i2.1289&quot;,&quot;issued&quot;:{&quot;date-parts&quot;:[[2020]]},&quot;page&quot;:&quot;56-70&quot;,&quot;abstract&quot;:&quot;The company cannot be separated from the workforce. Even though the company has advanced technology and large capital. One of the important factors to boost the performance of the workforce is the provision of appropriate salaries based on the length of time they work. This study aims to determine the prediction of employee salaries based on years of service. In this study, the factors that were tested included independent variables in the form of salary and years of service. Then the dependent variable is employee performance. This type of research is ex-post facto research to find out events that have occurred in the company as predictors of employee performance. Methods of data collection using a questionnaire (questionnaire). Instrument validation uses expert opinion and product-moment correlation. The data analysis technique uses linear regression analysis in python machine learning to determine the effect of the independent variable on the dependent variable. The results obtained from this study are a positive and significant influence between salary and years of service on employee performance. The conclusion that can be drawn is that the independent variable can be used as a predictor of the dependent variable. This means that the greater the salary and the longer the working period, the better the employee's performance will be.&quot;,&quot;issue&quot;:&quot;2&quot;,&quot;volume&quot;:&quot;1&quot;,&quot;container-title-short&quot;:&quot;&quot;},&quot;isTemporary&quot;:false}]},{&quot;citationID&quot;:&quot;MENDELEY_CITATION_bdbd5a99-0b37-4fc3-98ff-c280c9787ba7&quot;,&quot;properties&quot;:{&quot;noteIndex&quot;:0},&quot;isEdited&quot;:false,&quot;manualOverride&quot;:{&quot;isManuallyOverridden&quot;:false,&quot;citeprocText&quot;:&quot;[7]&quot;,&quot;manualOverrideText&quot;:&quot;&quot;},&quot;citationTag&quot;:&quot;MENDELEY_CITATION_v3_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&quot;,&quot;citationItems&quot;:[{&quot;id&quot;:&quot;521036d5-be76-3198-bd73-7702875cfe62&quot;,&quot;itemData&quot;:{&quot;type&quot;:&quot;article-journal&quot;,&quot;id&quot;:&quot;521036d5-be76-3198-bd73-7702875cfe62&quot;,&quot;title&quot;:&quot;Implementasi Model Regresi Linear Sederhana Untuk Prediksi Gaji Berdasarkan Pengalaman Lama Bekerja&quot;,&quot;author&quot;:[{&quot;family&quot;:&quot;Adrianova Eka&quot;,&quot;given&quot;:&quot;Yayan&quot;,&quot;parse-names&quot;:false,&quot;dropping-particle&quot;:&quot;&quot;,&quot;non-dropping-particle&quot;:&quot;&quot;},{&quot;family&quot;:&quot;Anyan&quot;,&quot;given&quot;:&quot;&quot;,&quot;parse-names&quot;:false,&quot;dropping-particle&quot;:&quot;&quot;,&quot;non-dropping-particle&quot;:&quot;&quot;}],&quot;container-title&quot;:&quot;Journal Education and Technology&quot;,&quot;DOI&quot;:&quot;10.31932/jutech.v1i2.1289&quot;,&quot;issued&quot;:{&quot;date-parts&quot;:[[2020]]},&quot;page&quot;:&quot;56-70&quot;,&quot;abstract&quot;:&quot;The company cannot be separated from the workforce. Even though the company has advanced technology and large capital. One of the important factors to boost the performance of the workforce is the provision of appropriate salaries based on the length of time they work. This study aims to determine the prediction of employee salaries based on years of service. In this study, the factors that were tested included independent variables in the form of salary and years of service. Then the dependent variable is employee performance. This type of research is ex-post facto research to find out events that have occurred in the company as predictors of employee performance. Methods of data collection using a questionnaire (questionnaire). Instrument validation uses expert opinion and product-moment correlation. The data analysis technique uses linear regression analysis in python machine learning to determine the effect of the independent variable on the dependent variable. The results obtained from this study are a positive and significant influence between salary and years of service on employee performance. The conclusion that can be drawn is that the independent variable can be used as a predictor of the dependent variable. This means that the greater the salary and the longer the working period, the better the employee's performance will be.&quot;,&quot;issue&quot;:&quot;2&quot;,&quot;volume&quot;:&quot;1&quot;,&quot;container-title-short&quot;:&quot;&quot;},&quot;isTemporary&quot;:false}]},{&quot;citationID&quot;:&quot;MENDELEY_CITATION_c9091936-333c-46d7-95c4-9e9dd334a8c8&quot;,&quot;properties&quot;:{&quot;noteIndex&quot;:0},&quot;isEdited&quot;:false,&quot;manualOverride&quot;:{&quot;isManuallyOverridden&quot;:false,&quot;citeprocText&quot;:&quot;[7]&quot;,&quot;manualOverrideText&quot;:&quot;&quot;},&quot;citationTag&quot;:&quot;MENDELEY_CITATION_v3_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&quot;,&quot;citationItems&quot;:[{&quot;id&quot;:&quot;521036d5-be76-3198-bd73-7702875cfe62&quot;,&quot;itemData&quot;:{&quot;type&quot;:&quot;article-journal&quot;,&quot;id&quot;:&quot;521036d5-be76-3198-bd73-7702875cfe62&quot;,&quot;title&quot;:&quot;Implementasi Model Regresi Linear Sederhana Untuk Prediksi Gaji Berdasarkan Pengalaman Lama Bekerja&quot;,&quot;author&quot;:[{&quot;family&quot;:&quot;Adrianova Eka&quot;,&quot;given&quot;:&quot;Yayan&quot;,&quot;parse-names&quot;:false,&quot;dropping-particle&quot;:&quot;&quot;,&quot;non-dropping-particle&quot;:&quot;&quot;},{&quot;family&quot;:&quot;Anyan&quot;,&quot;given&quot;:&quot;&quot;,&quot;parse-names&quot;:false,&quot;dropping-particle&quot;:&quot;&quot;,&quot;non-dropping-particle&quot;:&quot;&quot;}],&quot;container-title&quot;:&quot;Journal Education and Technology&quot;,&quot;DOI&quot;:&quot;10.31932/jutech.v1i2.1289&quot;,&quot;issued&quot;:{&quot;date-parts&quot;:[[2020]]},&quot;page&quot;:&quot;56-70&quot;,&quot;abstract&quot;:&quot;The company cannot be separated from the workforce. Even though the company has advanced technology and large capital. One of the important factors to boost the performance of the workforce is the provision of appropriate salaries based on the length of time they work. This study aims to determine the prediction of employee salaries based on years of service. In this study, the factors that were tested included independent variables in the form of salary and years of service. Then the dependent variable is employee performance. This type of research is ex-post facto research to find out events that have occurred in the company as predictors of employee performance. Methods of data collection using a questionnaire (questionnaire). Instrument validation uses expert opinion and product-moment correlation. The data analysis technique uses linear regression analysis in python machine learning to determine the effect of the independent variable on the dependent variable. The results obtained from this study are a positive and significant influence between salary and years of service on employee performance. The conclusion that can be drawn is that the independent variable can be used as a predictor of the dependent variable. This means that the greater the salary and the longer the working period, the better the employee's performance will be.&quot;,&quot;issue&quot;:&quot;2&quot;,&quot;volume&quot;:&quot;1&quot;,&quot;container-title-short&quot;:&quot;&quot;},&quot;isTemporary&quot;:false}]},{&quot;citationID&quot;:&quot;MENDELEY_CITATION_9c694779-2cf7-471a-8199-d654dc650ff6&quot;,&quot;properties&quot;:{&quot;noteIndex&quot;:0},&quot;isEdited&quot;:false,&quot;manualOverride&quot;:{&quot;isManuallyOverridden&quot;:false,&quot;citeprocText&quot;:&quot;[7]&quot;,&quot;manualOverrideText&quot;:&quot;&quot;},&quot;citationTag&quot;:&quot;MENDELEY_CITATION_v3_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&quot;,&quot;citationItems&quot;:[{&quot;id&quot;:&quot;521036d5-be76-3198-bd73-7702875cfe62&quot;,&quot;itemData&quot;:{&quot;type&quot;:&quot;article-journal&quot;,&quot;id&quot;:&quot;521036d5-be76-3198-bd73-7702875cfe62&quot;,&quot;title&quot;:&quot;Implementasi Model Regresi Linear Sederhana Untuk Prediksi Gaji Berdasarkan Pengalaman Lama Bekerja&quot;,&quot;author&quot;:[{&quot;family&quot;:&quot;Adrianova Eka&quot;,&quot;given&quot;:&quot;Yayan&quot;,&quot;parse-names&quot;:false,&quot;dropping-particle&quot;:&quot;&quot;,&quot;non-dropping-particle&quot;:&quot;&quot;},{&quot;family&quot;:&quot;Anyan&quot;,&quot;given&quot;:&quot;&quot;,&quot;parse-names&quot;:false,&quot;dropping-particle&quot;:&quot;&quot;,&quot;non-dropping-particle&quot;:&quot;&quot;}],&quot;container-title&quot;:&quot;Journal Education and Technology&quot;,&quot;DOI&quot;:&quot;10.31932/jutech.v1i2.1289&quot;,&quot;issued&quot;:{&quot;date-parts&quot;:[[2020]]},&quot;page&quot;:&quot;56-70&quot;,&quot;abstract&quot;:&quot;The company cannot be separated from the workforce. Even though the company has advanced technology and large capital. One of the important factors to boost the performance of the workforce is the provision of appropriate salaries based on the length of time they work. This study aims to determine the prediction of employee salaries based on years of service. In this study, the factors that were tested included independent variables in the form of salary and years of service. Then the dependent variable is employee performance. This type of research is ex-post facto research to find out events that have occurred in the company as predictors of employee performance. Methods of data collection using a questionnaire (questionnaire). Instrument validation uses expert opinion and product-moment correlation. The data analysis technique uses linear regression analysis in python machine learning to determine the effect of the independent variable on the dependent variable. The results obtained from this study are a positive and significant influence between salary and years of service on employee performance. The conclusion that can be drawn is that the independent variable can be used as a predictor of the dependent variable. This means that the greater the salary and the longer the working period, the better the employee's performance will be.&quot;,&quot;issue&quot;:&quot;2&quot;,&quot;volume&quot;:&quot;1&quot;,&quot;container-title-short&quot;:&quot;&quot;},&quot;isTemporary&quot;:false}]},{&quot;citationID&quot;:&quot;MENDELEY_CITATION_0f1e7406-6c03-4dfd-bbd1-59ad8f68d1e0&quot;,&quot;properties&quot;:{&quot;noteIndex&quot;:0},&quot;isEdited&quot;:false,&quot;manualOverride&quot;:{&quot;isManuallyOverridden&quot;:false,&quot;citeprocText&quot;:&quot;[8]&quot;,&quot;manualOverrideText&quot;:&quot;&quot;},&quot;citationTag&quot;:&quot;MENDELEY_CITATION_v3_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&quot;,&quot;citationItems&quot;:[{&quot;id&quot;:&quot;01884c54-b4e2-3a85-b9d8-85633a303758&quot;,&quot;itemData&quot;:{&quot;type&quot;:&quot;article-journal&quot;,&quot;id&quot;:&quot;01884c54-b4e2-3a85-b9d8-85633a303758&quot;,&quot;title&quot;:&quot;Pengaruh Profesionalisme Kerja Pegawai Terhadap Tingkat Kepuasan Pelanggan Pada Kantor PT. Taspen Cabang Manado&quot;,&quot;author&quot;:[{&quot;family&quot;:&quot;Saputra Tamrin&quot;,&quot;given&quot;:&quot;Agung&quot;,&quot;parse-names&quot;:false,&quot;dropping-particle&quot;:&quot;&quot;,&quot;non-dropping-particle&quot;:&quot;&quot;},{&quot;family&quot;:&quot;Rumapea&quot;,&quot;given&quot;:&quot;Patar&quot;,&quot;parse-names&quot;:false,&quot;dropping-particle&quot;:&quot;&quot;,&quot;non-dropping-particle&quot;:&quot;&quot;},{&quot;family&quot;:&quot;Mambo&quot;,&quot;given&quot;:&quot;Rully&quot;,&quot;parse-names&quot;:false,&quot;dropping-particle&quot;:&quot;&quot;,&quot;non-dropping-particle&quot;:&quot;&quot;}],&quot;container-title&quot;:&quot;Jurnal Administrasi Publik&quot;,&quot;accessed&quot;:{&quot;date-parts&quot;:[[2022,6,16]]},&quot;URL&quot;:&quot;https://ejournal.unsrat.ac.id/index.php/JAP/article/view/16283/15786&quot;,&quot;issued&quot;:{&quot;date-parts&quot;:[[2017]]},&quot;page&quot;:&quot;1-9&quot;,&quot;abstract&quot;:&quot;this research aims to know the influence of professionalism of employeesworking toward customer satisfaction rate on PT. TASPEN Manado Branch. This research using quantitative methods. The respondents in this study amounted to 36 people atthe customers Office PT TASPEN Manado Branch. Data collection instrumentsand techniques used are questionnaire and assisted with interviews andobservation. Analytical techniques used for hypothesis testing is the analysis of the correlation of product moment and a simple linear regression analysis assisted by data processing computer program SPSS version 13.0. The results of data analysis in this research indicate: (1) there is a positive relationship between the variable profesioalisme of work employees and customer satisfaction with r = 0.773 count greater than r table with df (N-2 = 36-2 = 34) on the significance level 0.01 = 0.2785. (2) price determination coefficient (r ^ 2) of 0.597 gives a clue that variable professionalism of work employees (X) contributing positively to the development of 59.7% customer satisfaction variable (Y) PT TASPEN Branch Office in Manado, whereas the rest of 40.3% influenced by another factor that is outside of this research study. (3) the degree of correlation and determination of variable employee against the working professionalism of customer satisfaction this is real and significant degrees of 0.01 or at level 99% confidence, as indicated on the test of significance (t-test) which gained value t calculate = of 7.094 that have a difference greater than the value of the t table on the extent the significance of 0.01.&quot;,&quot;issue&quot;:&quot;46&quot;,&quot;volume&quot;:&quot;3&quot;,&quot;container-title-short&quot;:&quot;&quot;},&quot;isTemporary&quot;:false}]},{&quot;citationID&quot;:&quot;MENDELEY_CITATION_2146006a-5164-4262-b0fe-b40cbaf07c88&quot;,&quot;properties&quot;:{&quot;noteIndex&quot;:0},&quot;isEdited&quot;:false,&quot;manualOverride&quot;:{&quot;isManuallyOverridden&quot;:false,&quot;citeprocText&quot;:&quot;[9]&quot;,&quot;manualOverrideText&quot;:&quot;&quot;},&quot;citationTag&quot;:&quot;MENDELEY_CITATION_v3_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&quot;,&quot;citationItems&quot;:[{&quot;id&quot;:&quot;6b5cdf96-7f02-3ca6-a91e-862f217e267c&quot;,&quot;itemData&quot;:{&quot;type&quot;:&quot;article-journal&quot;,&quot;id&quot;:&quot;6b5cdf96-7f02-3ca6-a91e-862f217e267c&quot;,&quot;title&quot;:&quot;Pemanfaatan Machine Learning dalam Berbagai Bidang: Review paper&quot;,&quot;author&quot;:[{&quot;family&quot;:&quot;Homepage&quot;,&quot;given&quot;:&quot;Journal&quot;,&quot;parse-names&quot;:false,&quot;dropping-particle&quot;:&quot;&quot;,&quot;non-dropping-particle&quot;:&quot;&quot;},{&quot;family&quot;:&quot;Roihan&quot;,&quot;given&quot;:&quot;Ahmad&quot;,&quot;parse-names&quot;:false,&quot;dropping-particle&quot;:&quot;&quot;,&quot;non-dropping-particle&quot;:&quot;&quot;},{&quot;family&quot;:&quot;Abas Sunarya&quot;,&quot;given&quot;:&quot;Po&quot;,&quot;parse-names&quot;:false,&quot;dropping-particle&quot;:&quot;&quot;,&quot;non-dropping-particle&quot;:&quot;&quot;},{&quot;family&quot;:&quot;Rafika&quot;,&quot;given&quot;:&quot;Ageng Setiani&quot;,&quot;parse-names&quot;:false,&quot;dropping-particle&quot;:&quot;&quot;,&quot;non-dropping-particle&quot;:&quot;&quot;}],&quot;container-title&quot;:&quot;IJCIT (Indonesian Journal on Computer and Information Technology)&quot;,&quot;DOI&quot;:&quot;10.31294/ijcit.v5i1.7951&quot;,&quot;issued&quot;:{&quot;date-parts&quot;:[[2019]]},&quot;page&quot;:&quot;75-82&quot;,&quot;abstract&quot;:&quot;Jurnal ini dapat diakses secara terbuka dan memiliki lisensi CC-BY-SA (https://creativecommons.org/licenses/by-sa/4.0/) A B S T R A K Pembelajaran mesin merupakan bagian dari kecerdasan buatan yang banyak digunakan untuk memecahkan berbagai masalah. Artikel ini menyajikan ulasan pemecahan masalah dari penelitian-penelitian terkini dengan mengklasifikasikan machine learning menjadi tiga kategori: pembelajaran terarah, pembelajaran tidak terarah, dan pembelajaran reinforcement. Hasil ulasan menunjukkan ketiga kategori masih berpeluang digunakan dalam beberapa kasus terkini dan dapat ditingkatkan untuk mengurangi beban komputasi dan mempercepat kinerja untuk mendapatkan tingkat akurasi dan presisi yang tinggi. Tujuan ulasan artikel ini diharapkan dapat menemukan celah dan dijadikan pedoman untuk penelitian pada masa yang akan datang. Katakunci: pembelajaran mesin, pembelajaran reinforcement, pembelajaran terarah, pembelajaran tidak terarah A B S T R A C T S Machine learning is part of artificial intelligence that is widely used to solve various problems. This article reviews problem solving from the latest studies by classifying machine learning into three categories: supervised learning, unsupervised learning, and reinforcement learning. The results of the review show that the three categories are still likely to be used in some of the latest cases and can be improved to reduce computational costs and accelerate performance to get a high level of accuracy and precision. The purpose of this article review is expected to be able to find a gap and it is used as a guideline for future research.&quot;,&quot;issue&quot;:&quot;1&quot;,&quot;volume&quot;:&quot;5&quot;,&quot;container-title-short&quot;:&quot;&quot;},&quot;isTemporary&quot;:false}]},{&quot;citationID&quot;:&quot;MENDELEY_CITATION_27bcb377-57ad-4fe1-b2b4-c220c48c1b89&quot;,&quot;properties&quot;:{&quot;noteIndex&quot;:0},&quot;isEdited&quot;:false,&quot;manualOverride&quot;:{&quot;isManuallyOverridden&quot;:false,&quot;citeprocText&quot;:&quot;[10]&quot;,&quot;manualOverrideText&quot;:&quot;&quot;},&quot;citationTag&quot;:&quot;MENDELEY_CITATION_v3_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&quot;,&quot;citationItems&quot;:[{&quot;id&quot;:&quot;0359499a-7d5f-3dc4-8383-2ba5907920bc&quot;,&quot;itemData&quot;:{&quot;type&quot;:&quot;book&quot;,&quot;id&quot;:&quot;0359499a-7d5f-3dc4-8383-2ba5907920bc&quot;,&quot;title&quot;:&quot;Statistika Bidang Teknologi Informasi&quot;,&quot;author&quot;:[{&quot;family&quot;:&quot;Iskandar&quot;,&quot;given&quot;:&quot;Akbar&quot;,&quot;parse-names&quot;:false,&quot;dropping-particle&quot;:&quot;&quot;,&quot;non-dropping-particle&quot;:&quot;&quot;},{&quot;family&quot;:&quot;Muttaqin&quot;,&quot;given&quot;:&quot;&quot;,&quot;parse-names&quot;:false,&quot;dropping-particle&quot;:&quot;&quot;,&quot;non-dropping-particle&quot;:&quot;&quot;},{&quot;family&quot;:&quot;Dewi&quot;,&quot;given&quot;:&quot;Sarini Vita&quot;,&quot;parse-names&quot;:false,&quot;dropping-particle&quot;:&quot;&quot;,&quot;non-dropping-particle&quot;:&quot;&quot;},{&quot;family&quot;:&quot;Jamaludin&quot;,&quot;given&quot;:&quot;&quot;,&quot;parse-names&quot;:false,&quot;dropping-particle&quot;:&quot;&quot;,&quot;non-dropping-particle&quot;:&quot;&quot;}],&quot;accessed&quot;:{&quot;date-parts&quot;:[[2022,6,14]]},&quot;URL&quot;:&quot;https://kitamenulis.id/2021/04/23/statistika-bidang-teknologi-informasi/&quot;,&quot;issued&quot;:{&quot;date-parts&quot;:[[2021]]},&quot;publisher&quot;:&quot;Kita Menulis&quot;,&quot;container-title-short&quot;:&quot;&quot;},&quot;isTemporary&quot;:false}]},{&quot;citationID&quot;:&quot;MENDELEY_CITATION_4d79bb73-0af9-4c50-aded-7bd553d1be15&quot;,&quot;properties&quot;:{&quot;noteIndex&quot;:0},&quot;isEdited&quot;:false,&quot;manualOverride&quot;:{&quot;isManuallyOverridden&quot;:false,&quot;citeprocText&quot;:&quot;[10]&quot;,&quot;manualOverrideText&quot;:&quot;&quot;},&quot;citationTag&quot;:&quot;MENDELEY_CITATION_v3_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&quot;,&quot;citationItems&quot;:[{&quot;id&quot;:&quot;0359499a-7d5f-3dc4-8383-2ba5907920bc&quot;,&quot;itemData&quot;:{&quot;type&quot;:&quot;book&quot;,&quot;id&quot;:&quot;0359499a-7d5f-3dc4-8383-2ba5907920bc&quot;,&quot;title&quot;:&quot;Statistika Bidang Teknologi Informasi&quot;,&quot;author&quot;:[{&quot;family&quot;:&quot;Iskandar&quot;,&quot;given&quot;:&quot;Akbar&quot;,&quot;parse-names&quot;:false,&quot;dropping-particle&quot;:&quot;&quot;,&quot;non-dropping-particle&quot;:&quot;&quot;},{&quot;family&quot;:&quot;Muttaqin&quot;,&quot;given&quot;:&quot;&quot;,&quot;parse-names&quot;:false,&quot;dropping-particle&quot;:&quot;&quot;,&quot;non-dropping-particle&quot;:&quot;&quot;},{&quot;family&quot;:&quot;Dewi&quot;,&quot;given&quot;:&quot;Sarini Vita&quot;,&quot;parse-names&quot;:false,&quot;dropping-particle&quot;:&quot;&quot;,&quot;non-dropping-particle&quot;:&quot;&quot;},{&quot;family&quot;:&quot;Jamaludin&quot;,&quot;given&quot;:&quot;&quot;,&quot;parse-names&quot;:false,&quot;dropping-particle&quot;:&quot;&quot;,&quot;non-dropping-particle&quot;:&quot;&quot;}],&quot;accessed&quot;:{&quot;date-parts&quot;:[[2022,6,14]]},&quot;URL&quot;:&quot;https://kitamenulis.id/2021/04/23/statistika-bidang-teknologi-informasi/&quot;,&quot;issued&quot;:{&quot;date-parts&quot;:[[2021]]},&quot;publisher&quot;:&quot;Kita Menulis&quot;,&quot;container-title-short&quot;:&quot;&quot;},&quot;isTemporary&quot;:false}]},{&quot;citationID&quot;:&quot;MENDELEY_CITATION_dc17dc2d-2f69-4ca8-ae9e-2ddae5790712&quot;,&quot;properties&quot;:{&quot;noteIndex&quot;:0},&quot;isEdited&quot;:false,&quot;manualOverride&quot;:{&quot;isManuallyOverridden&quot;:false,&quot;citeprocText&quot;:&quot;[10]&quot;,&quot;manualOverrideText&quot;:&quot;&quot;},&quot;citationTag&quot;:&quot;MENDELEY_CITATION_v3_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&quot;,&quot;citationItems&quot;:[{&quot;id&quot;:&quot;0359499a-7d5f-3dc4-8383-2ba5907920bc&quot;,&quot;itemData&quot;:{&quot;type&quot;:&quot;book&quot;,&quot;id&quot;:&quot;0359499a-7d5f-3dc4-8383-2ba5907920bc&quot;,&quot;title&quot;:&quot;Statistika Bidang Teknologi Informasi&quot;,&quot;author&quot;:[{&quot;family&quot;:&quot;Iskandar&quot;,&quot;given&quot;:&quot;Akbar&quot;,&quot;parse-names&quot;:false,&quot;dropping-particle&quot;:&quot;&quot;,&quot;non-dropping-particle&quot;:&quot;&quot;},{&quot;family&quot;:&quot;Muttaqin&quot;,&quot;given&quot;:&quot;&quot;,&quot;parse-names&quot;:false,&quot;dropping-particle&quot;:&quot;&quot;,&quot;non-dropping-particle&quot;:&quot;&quot;},{&quot;family&quot;:&quot;Dewi&quot;,&quot;given&quot;:&quot;Sarini Vita&quot;,&quot;parse-names&quot;:false,&quot;dropping-particle&quot;:&quot;&quot;,&quot;non-dropping-particle&quot;:&quot;&quot;},{&quot;family&quot;:&quot;Jamaludin&quot;,&quot;given&quot;:&quot;&quot;,&quot;parse-names&quot;:false,&quot;dropping-particle&quot;:&quot;&quot;,&quot;non-dropping-particle&quot;:&quot;&quot;}],&quot;accessed&quot;:{&quot;date-parts&quot;:[[2022,6,14]]},&quot;URL&quot;:&quot;https://kitamenulis.id/2021/04/23/statistika-bidang-teknologi-informasi/&quot;,&quot;issued&quot;:{&quot;date-parts&quot;:[[2021]]},&quot;publisher&quot;:&quot;Kita Menulis&quot;,&quot;container-title-short&quot;:&quot;&quot;},&quot;isTemporary&quot;:false}]},{&quot;citationID&quot;:&quot;MENDELEY_CITATION_0c1e6cb7-ec3d-4b08-8710-f65861a7f5bf&quot;,&quot;properties&quot;:{&quot;noteIndex&quot;:0},&quot;isEdited&quot;:false,&quot;manualOverride&quot;:{&quot;isManuallyOverridden&quot;:false,&quot;citeprocText&quot;:&quot;[11]&quot;,&quot;manualOverrideText&quot;:&quot;&quot;},&quot;citationItems&quot;:[{&quot;id&quot;:&quot;da5c215a-723c-30bb-b307-e6e9653a1e04&quot;,&quot;itemData&quot;:{&quot;type&quot;:&quot;article-journal&quot;,&quot;id&quot;:&quot;da5c215a-723c-30bb-b307-e6e9653a1e04&quot;,&quot;title&quot;:&quot;Analisis Perbandingan Performa Web Service Rest Menggunakan Framework Laravel, Django Dan Ruby On Rails Untuk Akses Data Dengan Aplikasi Mobile (Studi Kasus: Portal E-Kampus STT Indonesia Tanjungpinang)&quot;,&quot;author&quot;:[{&quot;family&quot;:&quot;Saputra&quot;,&quot;given&quot;:&quot;Danandjaya&quot;,&quot;parse-names&quot;:false,&quot;dropping-particle&quot;:&quot;&quot;,&quot;non-dropping-particle&quot;:&quot;&quot;},{&quot;family&quot;:&quot;Fathoni Aji&quot;,&quot;given&quot;:&quot;Rizal&quot;,&quot;parse-names&quot;:false,&quot;dropping-particle&quot;:&quot;&quot;,&quot;non-dropping-particle&quot;:&quot;&quot;}],&quot;container-title&quot;:&quot;Bangkit Indonesia&quot;,&quot;DOI&quot;:&quot;10.52771/bangkitindonesia.v7i2.90&quot;,&quot;ISSN&quot;:&quot;2337-4055&quot;,&quot;issued&quot;:{&quot;date-parts&quot;:[[2018]]},&quot;page&quot;:&quot;17-22&quot;,&quot;abstract&quot;:&quot;Penggunaan perangkat mobile di era revolusi industri 4.0 semakin meningkat, dengan perangkat mobile manusia dapat dengan mudah berkomunikasi, berbisnis, hiburan dan kegiatan lainnya melalui genggaman tangan. Semakin banyak pengguna perangkat mobile maka aplikasi mobile adalah trend aplikasi yang dapat dipilih oleh suatu perusahaan atau organisasi untuk mengembangan sistem informasi atau aplikasi yang sudah berjalan sebelumnya. Salah satunya adalah kampus STT Indonesia Tanjungpinang, yang saat ini sudah memiliki sistem informasi akademik berbasis web yang bernama Portal E-Kampus. Portal E-Kampus di STT Indonesia Tanjungpinang akan dikembangkan ke aplikasi mobile. Dalam proses integrasi data antara sistem informasi yang sudah ada dengan sistem baru yang berbeda platform khususnya berbasis perangkat mobile, salah satu cara yang dapat dipilih adalah penggunaan web service. Web service dapat dibuat dengan menggunakan web framework yaitu Laravel, Ruby on Rails dan Django, pemilihan web framework dapat berpengaruh pada kinerja web service. Oleh karena itu, perlu dilakukan analisis performa web service untuk mengetahui perbedaan penggunaan CPU (Central Processing Unit), memory dan kecepatan eksekusi web framework yang digunakan pada Portal E-Kampus. Setelah dilakukan penelitian di prediksi framework Django memiliki waktu respon yang cepat, penggunaan CPU dan Memori yang paling sedikit sehingga penulis merekomendasikan kepada kampus STTI Tanjungpinang untuk membangun web service Portal E-Kampus dengan menggunakan web framework Django. Kata kunci-Portal E-Kampus, Web Service, aplikasi mobile, Laravel, Ruby on Rails, Django, perbandingan performa. The use of mobile devices in the era of industrial revolution 4.0 is increasing, with human mobile devices being able to easily communicate, do business, entertainment and other activities through their hands. The more users of mobile devices, the mobile application is an application trend that can be chosen by a company or organization to develop information systems or applications that have been running before. One of them is the STT Indonesia Tanjungpinang campus, which currently has a web-based academic information system called the E-Campus Portal. The E-Campus portal at STT Indonesia Tanjungpinang will be developed into a mobile application. In the process of data integration between existing information systems and new systems with different platforms, especially based on mobile devices, one method that can be chosen is the use of web services. Web services can be created using the web framework, Laravel, Ruby on Rails and Django, choosing the web framework can affect the performance of the web service. Therefore, it is necessary to analyze the performance of the web service to determine the differences in the use of the CPU (Central Processing Unit), memory and speed of execution of the web framework used on the E-Campus Portal. After doing the research in predicting the Django framework, it has the fastest response time, CPU and Memory usage, so the writer recommends the Tanjung Pinang STTI campus to build an E-Campus Portal web service using the Django web framework.&quot;,&quot;publisher&quot;:&quot;VII&quot;,&quot;issue&quot;:&quot;2&quot;,&quot;volume&quot;:&quot;2&quot;,&quot;container-title-short&quot;:&quot;&quot;},&quot;isTemporary&quot;:false}],&quot;citationTag&quot;:&quot;MENDELEY_CITATION_v3_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&quot;},{&quot;citationID&quot;:&quot;MENDELEY_CITATION_6789c3ee-ce45-43ab-afa6-0f26d926203a&quot;,&quot;properties&quot;:{&quot;noteIndex&quot;:0},&quot;isEdited&quot;:false,&quot;manualOverride&quot;:{&quot;isManuallyOverridden&quot;:false,&quot;citeprocText&quot;:&quot;[11]&quot;,&quot;manualOverrideText&quot;:&quot;&quot;},&quot;citationItems&quot;:[{&quot;id&quot;:&quot;da5c215a-723c-30bb-b307-e6e9653a1e04&quot;,&quot;itemData&quot;:{&quot;type&quot;:&quot;article-journal&quot;,&quot;id&quot;:&quot;da5c215a-723c-30bb-b307-e6e9653a1e04&quot;,&quot;title&quot;:&quot;Analisis Perbandingan Performa Web Service Rest Menggunakan Framework Laravel, Django Dan Ruby On Rails Untuk Akses Data Dengan Aplikasi Mobile (Studi Kasus: Portal E-Kampus STT Indonesia Tanjungpinang)&quot;,&quot;author&quot;:[{&quot;family&quot;:&quot;Saputra&quot;,&quot;given&quot;:&quot;Danandjaya&quot;,&quot;parse-names&quot;:false,&quot;dropping-particle&quot;:&quot;&quot;,&quot;non-dropping-particle&quot;:&quot;&quot;},{&quot;family&quot;:&quot;Fathoni Aji&quot;,&quot;given&quot;:&quot;Rizal&quot;,&quot;parse-names&quot;:false,&quot;dropping-particle&quot;:&quot;&quot;,&quot;non-dropping-particle&quot;:&quot;&quot;}],&quot;container-title&quot;:&quot;Bangkit Indonesia&quot;,&quot;DOI&quot;:&quot;10.52771/bangkitindonesia.v7i2.90&quot;,&quot;ISSN&quot;:&quot;2337-4055&quot;,&quot;issued&quot;:{&quot;date-parts&quot;:[[2018]]},&quot;page&quot;:&quot;17-22&quot;,&quot;abstract&quot;:&quot;Penggunaan perangkat mobile di era revolusi industri 4.0 semakin meningkat, dengan perangkat mobile manusia dapat dengan mudah berkomunikasi, berbisnis, hiburan dan kegiatan lainnya melalui genggaman tangan. Semakin banyak pengguna perangkat mobile maka aplikasi mobile adalah trend aplikasi yang dapat dipilih oleh suatu perusahaan atau organisasi untuk mengembangan sistem informasi atau aplikasi yang sudah berjalan sebelumnya. Salah satunya adalah kampus STT Indonesia Tanjungpinang, yang saat ini sudah memiliki sistem informasi akademik berbasis web yang bernama Portal E-Kampus. Portal E-Kampus di STT Indonesia Tanjungpinang akan dikembangkan ke aplikasi mobile. Dalam proses integrasi data antara sistem informasi yang sudah ada dengan sistem baru yang berbeda platform khususnya berbasis perangkat mobile, salah satu cara yang dapat dipilih adalah penggunaan web service. Web service dapat dibuat dengan menggunakan web framework yaitu Laravel, Ruby on Rails dan Django, pemilihan web framework dapat berpengaruh pada kinerja web service. Oleh karena itu, perlu dilakukan analisis performa web service untuk mengetahui perbedaan penggunaan CPU (Central Processing Unit), memory dan kecepatan eksekusi web framework yang digunakan pada Portal E-Kampus. Setelah dilakukan penelitian di prediksi framework Django memiliki waktu respon yang cepat, penggunaan CPU dan Memori yang paling sedikit sehingga penulis merekomendasikan kepada kampus STTI Tanjungpinang untuk membangun web service Portal E-Kampus dengan menggunakan web framework Django. Kata kunci-Portal E-Kampus, Web Service, aplikasi mobile, Laravel, Ruby on Rails, Django, perbandingan performa. The use of mobile devices in the era of industrial revolution 4.0 is increasing, with human mobile devices being able to easily communicate, do business, entertainment and other activities through their hands. The more users of mobile devices, the mobile application is an application trend that can be chosen by a company or organization to develop information systems or applications that have been running before. One of them is the STT Indonesia Tanjungpinang campus, which currently has a web-based academic information system called the E-Campus Portal. The E-Campus portal at STT Indonesia Tanjungpinang will be developed into a mobile application. In the process of data integration between existing information systems and new systems with different platforms, especially based on mobile devices, one method that can be chosen is the use of web services. Web services can be created using the web framework, Laravel, Ruby on Rails and Django, choosing the web framework can affect the performance of the web service. Therefore, it is necessary to analyze the performance of the web service to determine the differences in the use of the CPU (Central Processing Unit), memory and speed of execution of the web framework used on the E-Campus Portal. After doing the research in predicting the Django framework, it has the fastest response time, CPU and Memory usage, so the writer recommends the Tanjung Pinang STTI campus to build an E-Campus Portal web service using the Django web framework.&quot;,&quot;publisher&quot;:&quot;VII&quot;,&quot;issue&quot;:&quot;2&quot;,&quot;volume&quot;:&quot;2&quot;,&quot;container-title-short&quot;:&quot;&quot;},&quot;isTemporary&quot;:false}],&quot;citationTag&quot;:&quot;MENDELEY_CITATION_v3_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&quot;},{&quot;citationID&quot;:&quot;MENDELEY_CITATION_a3c1fe6f-c4da-45a5-ab6f-8f92a58e56b7&quot;,&quot;properties&quot;:{&quot;noteIndex&quot;:0},&quot;isEdited&quot;:false,&quot;manualOverride&quot;:{&quot;isManuallyOverridden&quot;:false,&quot;citeprocText&quot;:&quot;[10]&quot;,&quot;manualOverrideText&quot;:&quot;&quot;},&quot;citationTag&quot;:&quot;MENDELEY_CITATION_v3_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&quot;,&quot;citationItems&quot;:[{&quot;id&quot;:&quot;0359499a-7d5f-3dc4-8383-2ba5907920bc&quot;,&quot;itemData&quot;:{&quot;type&quot;:&quot;book&quot;,&quot;id&quot;:&quot;0359499a-7d5f-3dc4-8383-2ba5907920bc&quot;,&quot;title&quot;:&quot;Statistika Bidang Teknologi Informasi&quot;,&quot;author&quot;:[{&quot;family&quot;:&quot;Iskandar&quot;,&quot;given&quot;:&quot;Akbar&quot;,&quot;parse-names&quot;:false,&quot;dropping-particle&quot;:&quot;&quot;,&quot;non-dropping-particle&quot;:&quot;&quot;},{&quot;family&quot;:&quot;Muttaqin&quot;,&quot;given&quot;:&quot;&quot;,&quot;parse-names&quot;:false,&quot;dropping-particle&quot;:&quot;&quot;,&quot;non-dropping-particle&quot;:&quot;&quot;},{&quot;family&quot;:&quot;Dewi&quot;,&quot;given&quot;:&quot;Sarini Vita&quot;,&quot;parse-names&quot;:false,&quot;dropping-particle&quot;:&quot;&quot;,&quot;non-dropping-particle&quot;:&quot;&quot;},{&quot;family&quot;:&quot;Jamaludin&quot;,&quot;given&quot;:&quot;&quot;,&quot;parse-names&quot;:false,&quot;dropping-particle&quot;:&quot;&quot;,&quot;non-dropping-particle&quot;:&quot;&quot;}],&quot;accessed&quot;:{&quot;date-parts&quot;:[[2022,6,14]]},&quot;URL&quot;:&quot;https://kitamenulis.id/2021/04/23/statistika-bidang-teknologi-informasi/&quot;,&quot;issued&quot;:{&quot;date-parts&quot;:[[2021]]},&quot;publisher&quot;:&quot;Kita Menulis&quot;,&quot;container-title-short&quot;:&quot;&quot;},&quot;isTemporary&quot;:false}]},{&quot;citationID&quot;:&quot;MENDELEY_CITATION_79da4ead-7bd2-4865-90a2-f5092fd247d9&quot;,&quot;properties&quot;:{&quot;noteIndex&quot;:0},&quot;isEdited&quot;:false,&quot;manualOverride&quot;:{&quot;isManuallyOverridden&quot;:false,&quot;citeprocText&quot;:&quot;[12]&quot;,&quot;manualOverrideText&quot;:&quot;&quot;},&quot;citationTag&quot;:&quot;MENDELEY_CITATION_v3_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&quot;,&quot;citationItems&quot;:[{&quot;id&quot;:&quot;bce18b22-0bae-3c1e-9713-a16dbe53ee8f&quot;,&quot;itemData&quot;:{&quot;type&quot;:&quot;article-journal&quot;,&quot;id&quot;:&quot;bce18b22-0bae-3c1e-9713-a16dbe53ee8f&quot;,&quot;title&quot;:&quot;Generating the blood exposome database using a comprehensive text mining and database fusion approach&quot;,&quot;author&quot;:[{&quot;family&quot;:&quot;Barupal&quot;,&quot;given&quot;:&quot;Dinesh Kumar&quot;,&quot;parse-names&quot;:false,&quot;dropping-particle&quot;:&quot;&quot;,&quot;non-dropping-particle&quot;:&quot;&quot;},{&quot;family&quot;:&quot;Fiehn&quot;,&quot;given&quot;:&quot;Oliver&quot;,&quot;parse-names&quot;:false,&quot;dropping-particle&quot;:&quot;&quot;,&quot;non-dropping-particle&quot;:&quot;&quot;}],&quot;container-title&quot;:&quot;Environmental Health Perspectives&quot;,&quot;DOI&quot;:&quot;10.1289/EHP4713&quot;,&quot;ISSN&quot;:&quot;15529924&quot;,&quot;PMID&quot;:&quot;31557052&quot;,&quot;issued&quot;:{&quot;date-parts&quot;:[[2019,9,1]]},&quot;abstract&quot;:&quot;BACKGROUND: Blood chemicals are routinely measured in clinical or preclinical research studies to diagnose diseases, assess risks in epidemiological research, or use metabolomic phenotyping in response to treatments. A vast volume of blood-related literature is available via the PubMed database for data mining. OBJECTIVES: We aimed to generate a comprehensive blood exposome database of endogenous and exogenous chemicals associated with the mammalian circulating system through text mining and database fusion. METHODS: Using NCBI resources, we retrieved PubMed abstracts, PubChem chemical synonyms, and PMC supplementary tables. We then employed text mining and PubChem crowdsourcing to associate phrases relating to blood with PubChem chemicals. False positives were removed by a phrase pattern and a compound exclusion list. RESULTS: A query to identify blood-related publications in the PubMed database yielded 1.1 million papers. Matching a total of 15 million synonyms from 6.5 million relevant PubChem chemicals against all blood-related publications yielded 37,514 chemicals and 851,999 publications records. Mapping PubChem compound identifiers to the PubMed database yielded 49,940 unique chemicals linked to 676,643 papers. Analysis of open-access metabolomics papers related to blood phrases in the PMC database yielded 4,039 unique compounds and 204 papers. Consolidating these three approaches summed up to a total of 41,474 achiral structures that were linked to 65,957 PubChem CIDs and to over 878,966 PubMed articles. We mapped these compounds to 50 databases such as those covering metabolites and pathways, governmental and toxicological databases, pharmacology resources, and bioassay repositories. In comparison, HMDB, the Human Metabolome Database, links 1,075 compounds to blood-related primary publications. CONCLUSION: This new Blood Exposome Database can be used for prioritizing chemicals for systematic reviews, developing target assays in exposome research, identifying compounds in untargeted mass spectrometry, and biological interpretation in metabolomics data. The database is available at http://bloodexposome.org. https://doi.org/10.1289/EHP4713.&quot;,&quot;publisher&quot;:&quot;Public Health Services, US Dept of Health and Human Services&quot;,&quot;issue&quot;:&quot;9&quot;,&quot;volume&quot;:&quot;127&quot;,&quot;container-title-short&quot;:&quot;&quot;},&quot;isTemporary&quot;:false}]},{&quot;citationID&quot;:&quot;MENDELEY_CITATION_f0565098-b2c3-4537-bc2c-507a3e77ea54&quot;,&quot;properties&quot;:{&quot;noteIndex&quot;:0},&quot;isEdited&quot;:false,&quot;manualOverride&quot;:{&quot;isManuallyOverridden&quot;:false,&quot;citeprocText&quot;:&quot;[13]&quot;,&quot;manualOverrideText&quot;:&quot;&quot;},&quot;citationTag&quot;:&quot;MENDELEY_CITATION_v3_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&quot;,&quot;citationItems&quot;:[{&quot;id&quot;:&quot;f21203fe-0663-38fe-a6cb-45fd00aa198e&quot;,&quot;itemData&quot;:{&quot;type&quot;:&quot;article-journal&quot;,&quot;id&quot;:&quot;f21203fe-0663-38fe-a6cb-45fd00aa198e&quot;,&quot;title&quot;:&quot;Determinants of Salary for Veterinarians Employed in the Field of Shelter Medicine in the United States&quot;,&quot;author&quot;:[{&quot;family&quot;:&quot;Kreisler&quot;,&quot;given&quot;:&quot;Rachael Elizabeth&quot;,&quot;parse-names&quot;:false,&quot;dropping-particle&quot;:&quot;&quot;,&quot;non-dropping-particle&quot;:&quot;&quot;},{&quot;family&quot;:&quot;Spindel&quot;,&quot;given&quot;:&quot;Miranda Ellen&quot;,&quot;parse-names&quot;:false,&quot;dropping-particle&quot;:&quot;&quot;,&quot;non-dropping-particle&quot;:&quot;&quot;},{&quot;family&quot;:&quot;Rishniw&quot;,&quot;given&quot;:&quot;Mark&quot;,&quot;parse-names&quot;:false,&quot;dropping-particle&quot;:&quot;&quot;,&quot;non-dropping-particle&quot;:&quot;&quot;}],&quot;container-title&quot;:&quot;Topics in Companion Animal Medicine&quot;,&quot;DOI&quot;:&quot;10.1016/j.tcam.2020.100428&quot;,&quot;ISSN&quot;:&quot;19389736&quot;,&quot;PMID&quot;:&quot;32690278&quot;,&quot;issued&quot;:{&quot;date-parts&quot;:[[2020,8,1]]},&quot;abstract&quot;:&quot;Despite recent growth in the field of shelter medicine, there is a paucity of wage data available. Understanding determinants of salary is helpful for new graduates deciding on a career path as well as employees and employers with regard to budgeting, professional development, and negotiations. An anonymous online survey was distributed via commercial survey platform to shelter veterinarians. Salary was analyzed using multiple linear regression, Kruskall-Wallis equality-of-populations rank-test, and Conover-Iman pairwise comparison. Of the 219 unique respondents, 197 worked as shelter veterinarians, with 157 full-time and 40 part-time. Fifteen respondents worked in academia, and 7 respondents worked in shelter leadership. Full-time shelter veterinarians had a median income of $92,000 [$78,000-110,000], which is the same as the median salary reported for all veterinarians by the AVMA in 2018. Salary depended on years of shelter experience (P = .004), supervision of other veterinarians (P = .015), region (Southwest, P = .010, Mideast, P = .010, and Far West, P = .002) and size of the metropolitan area (&gt;1 million, P = .001 and &lt;250,000, P = .011). Part-time veterinarians had a median income of $60,000 [$44,000-84,000]. The only variable predictive of salary was hours worked, with part-time veterinarians paid a median of $48 [36-66] per hour. Academic veterinarians had a median income of $108,000 [90,000-120,000]. For academics, title (assistant professor, P &lt; .0001 and professor, P = .001), PhD (P = .10), and master's (P= .001) predicted salary. Veterinarians working in leadership positions had a median income of $120,000 [110,000-198,000], and no variable was significant. Veterinarians employed in academia and leadership had a higher salary than veterinarians employed in the shelter. There are predictors of salary for shelter medicine veterinarians, which will help both potential employers and employees, determine reasonable salaries when budgeting, negotiating, or planning personal development.&quot;,&quot;publisher&quot;:&quot;W.B. Saunders&quot;,&quot;volume&quot;:&quot;40&quot;,&quot;container-title-short&quot;:&quot;&quot;},&quot;isTemporary&quot;:false}]},{&quot;citationID&quot;:&quot;MENDELEY_CITATION_a79ebf3d-4770-4951-a737-82189236df11&quot;,&quot;properties&quot;:{&quot;noteIndex&quot;:0},&quot;isEdited&quot;:false,&quot;manualOverride&quot;:{&quot;isManuallyOverridden&quot;:false,&quot;citeprocText&quot;:&quot;[14]&quot;,&quot;manualOverrideText&quot;:&quot;&quot;},&quot;citationTag&quot;:&quot;MENDELEY_CITATION_v3_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&quot;,&quot;citationItems&quot;:[{&quot;id&quot;:&quot;86dcffd6-8d99-3038-8f06-d3adb4f36cd4&quot;,&quot;itemData&quot;:{&quot;type&quot;:&quot;article-journal&quot;,&quot;id&quot;:&quot;86dcffd6-8d99-3038-8f06-d3adb4f36cd4&quot;,&quot;title&quot;:&quot;Association of salary and intention to stay with the job satisfaction of the dietitians in Jordan: A cross-sectional study&quot;,&quot;author&quot;:[{&quot;family&quot;:&quot;Elsahoryi&quot;,&quot;given&quot;:&quot;Nour A.&quot;,&quot;parse-names&quot;:false,&quot;dropping-particle&quot;:&quot;&quot;,&quot;non-dropping-particle&quot;:&quot;&quot;},{&quot;family&quot;:&quot;Alathamneh&quot;,&quot;given&quot;:&quot;Ahmad&quot;,&quot;parse-names&quot;:false,&quot;dropping-particle&quot;:&quot;&quot;,&quot;non-dropping-particle&quot;:&quot;&quot;},{&quot;family&quot;:&quot;Mahmoud&quot;,&quot;given&quot;:&quot;Iman&quot;,&quot;parse-names&quot;:false,&quot;dropping-particle&quot;:&quot;&quot;,&quot;non-dropping-particle&quot;:&quot;&quot;},{&quot;family&quot;:&quot;Hammad&quot;,&quot;given&quot;:&quot;Fwziah&quot;,&quot;parse-names&quot;:false,&quot;dropping-particle&quot;:&quot;&quot;,&quot;non-dropping-particle&quot;:&quot;&quot;}],&quot;container-title&quot;:&quot;Health Policy OPEN&quot;,&quot;DOI&quot;:&quot;10.1016/j.hpopen.2021.100058&quot;,&quot;ISSN&quot;:&quot;25902296&quot;,&quot;issued&quot;:{&quot;date-parts&quot;:[[2022,12,1]]},&quot;abstract&quot;:&quot;This cross-sectional study aimed to determine job satisfaction among the Jordanian dietitians, the factors associated with job satisfaction, and the relationship between job satisfaction and intent to stay. A convenience sample of 600 dieticians performed a self-reported online survey. Most of the participants were females (83.2%), &lt;30 years of age (68.3%) with a BSc degree in nutrition (77.3%). Results revealed that 20% of the dietitians were dissatisfied at work, 69.8% were neither dissatisfied nor satisfied, and 10.2% were satisfied. The satisfaction for the total score in all examined domains was neither dissatisfaction nor satisfaction, except for the salary. Participants with higher monthly salaries were 1.53 more likely to have higher job satisfaction than those with lower monthly salaries (CI 95%, (0.503–2.55)). Intention to stay was positively correlated with the total job satisfaction and all domains except the knowledge and skills domain (p-value = 0.22). The main aspect that needs to be addressed and re-evaluated is to improve dietitians job satisfaction is the salary. The findings of this study point to improving dietitians' work status to attain the best possible health care achievements.&quot;,&quot;publisher&quot;:&quot;Elsevier B.V.&quot;,&quot;volume&quot;:&quot;3&quot;,&quot;container-title-short&quot;:&quot;&quot;},&quot;isTemporary&quot;:false}]},{&quot;citationID&quot;:&quot;MENDELEY_CITATION_44ad0833-3021-4107-a38b-246edfab7b5b&quot;,&quot;properties&quot;:{&quot;noteIndex&quot;:0},&quot;isEdited&quot;:false,&quot;manualOverride&quot;:{&quot;isManuallyOverridden&quot;:false,&quot;citeprocText&quot;:&quot;[15]&quot;,&quot;manualOverrideText&quot;:&quot;&quot;},&quot;citationItems&quot;:[{&quot;id&quot;:&quot;45bf69cf-a0e8-3566-bbb0-79a84678a47b&quot;,&quot;itemData&quot;:{&quot;type&quot;:&quot;article-journal&quot;,&quot;id&quot;:&quot;45bf69cf-a0e8-3566-bbb0-79a84678a47b&quot;,&quot;title&quot;:&quot;Can students predict starting salaries? Yes!&quot;,&quot;author&quot;:[{&quot;family&quot;:&quot;Webbink&quot;,&quot;given&quot;:&quot;Dinand&quot;,&quot;parse-names&quot;:false,&quot;dropping-particle&quot;:&quot;&quot;,&quot;non-dropping-particle&quot;:&quot;&quot;},{&quot;family&quot;:&quot;Hartog&quot;,&quot;given&quot;:&quot;Joop&quot;,&quot;parse-names&quot;:false,&quot;dropping-particle&quot;:&quot;&quot;,&quot;non-dropping-particle&quot;:&quot;&quot;}],&quot;container-title&quot;:&quot;Economics of Education Review&quot;,&quot;DOI&quot;:&quot;10.1016/S0272-7757(03)00080-3&quot;,&quot;ISSN&quot;:&quot;02727757&quot;,&quot;issued&quot;:{&quot;date-parts&quot;:[[2004]]},&quot;page&quot;:&quot;103-113&quot;,&quot;abstract&quot;:&quot;We use Dutch panel data in which students have been asked to state their expected starting salary and confront these with realisations four years later. Both level and structure of expectations and realisations are remarkably close: we barely find systematic under- or overestimation effects. © 2003 Elsevier Ltd. All rights reserved.&quot;,&quot;publisher&quot;:&quot;Elsevier Ltd&quot;,&quot;issue&quot;:&quot;2&quot;,&quot;volume&quot;:&quot;23&quot;,&quot;container-title-short&quot;:&quot;&quot;},&quot;isTemporary&quot;:false}],&quot;citationTag&quot;:&quot;MENDELEY_CITATION_v3_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&quot;},{&quot;citationID&quot;:&quot;MENDELEY_CITATION_de52b870-529b-4668-a49b-eb5c8015f7a9&quot;,&quot;properties&quot;:{&quot;noteIndex&quot;:0},&quot;isEdited&quot;:false,&quot;manualOverride&quot;:{&quot;isManuallyOverridden&quot;:false,&quot;citeprocText&quot;:&quot;[16]&quot;,&quot;manualOverrideText&quot;:&quot;&quot;},&quot;citationItems&quot;:[{&quot;id&quot;:&quot;328fc65b-4bcb-34ad-b4df-3db3060ef309&quot;,&quot;itemData&quot;:{&quot;type&quot;:&quot;article-journal&quot;,&quot;id&quot;:&quot;328fc65b-4bcb-34ad-b4df-3db3060ef309&quot;,&quot;title&quot;:&quot;PHP88 - Predictors of Annual Salary for Health Economics, Outcomes Research, and Market Access Professionals&quot;,&quot;author&quot;:[{&quot;family&quot;:&quot;Gosh&quot;,&quot;given&quot;:&quot;S&quot;,&quot;parse-names&quot;:false,&quot;dropping-particle&quot;:&quot;&quot;,&quot;non-dropping-particle&quot;:&quot;&quot;},{&quot;family&quot;:&quot;Rascati&quot;,&quot;given&quot;:&quot;KL&quot;,&quot;parse-names&quot;:false,&quot;dropping-particle&quot;:&quot;&quot;,&quot;non-dropping-particle&quot;:&quot;&quot;},{&quot;family&quot;:&quot;Shah&quot;,&quot;given&quot;:&quot;A&quot;,&quot;parse-names&quot;:false,&quot;dropping-particle&quot;:&quot;&quot;,&quot;non-dropping-particle&quot;:&quot;&quot;},{&quot;family&quot;:&quot;Peeples&quot;,&quot;given&quot;:&quot;P&quot;,&quot;parse-names&quot;:false,&quot;dropping-particle&quot;:&quot;&quot;,&quot;non-dropping-particle&quot;:&quot;&quot;}],&quot;container-title&quot;:&quot;Value in Health&quot;,&quot;DOI&quot;:&quot;https://doi.org/10.1016/j.jval.2018.04.682&quot;,&quot;issued&quot;:{&quot;date-parts&quot;:[[2018]]},&quot;page&quot;:&quot;S101&quot;,&quot;volume&quot;:&quot;21&quot;,&quot;container-title-short&quot;:&quot;&quot;},&quot;isTemporary&quot;:false}],&quot;citationTag&quot;:&quot;MENDELEY_CITATION_v3_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&quot;},{&quot;citationID&quot;:&quot;MENDELEY_CITATION_952f4587-25b6-4834-bfd8-9f92a9d6ddcd&quot;,&quot;properties&quot;:{&quot;noteIndex&quot;:0},&quot;isEdited&quot;:false,&quot;manualOverride&quot;:{&quot;isManuallyOverridden&quot;:false,&quot;citeprocText&quot;:&quot;[17]&quot;,&quot;manualOverrideText&quot;:&quot;&quot;},&quot;citationItems&quot;:[{&quot;id&quot;:&quot;5df53e82-5c4f-3764-b0ca-9c0369185eb8&quot;,&quot;itemData&quot;:{&quot;type&quot;:&quot;article-journal&quot;,&quot;id&quot;:&quot;5df53e82-5c4f-3764-b0ca-9c0369185eb8&quot;,&quot;title&quot;:&quot;Tourism jobs in demand: Where the best contracts and high salaries go at online offers&quot;,&quot;author&quot;:[{&quot;family&quot;:&quot;Marrero-Rodríguez&quot;,&quot;given&quot;:&quot;Rosa&quot;,&quot;parse-names&quot;:false,&quot;dropping-particle&quot;:&quot;&quot;,&quot;non-dropping-particle&quot;:&quot;&quot;},{&quot;family&quot;:&quot;Morini-Marrero&quot;,&quot;given&quot;:&quot;Sandra&quot;,&quot;parse-names&quot;:false,&quot;dropping-particle&quot;:&quot;&quot;,&quot;non-dropping-particle&quot;:&quot;&quot;},{&quot;family&quot;:&quot;Ramos-Henriquez&quot;,&quot;given&quot;:&quot;Jose M.&quot;,&quot;parse-names&quot;:false,&quot;dropping-particle&quot;:&quot;&quot;,&quot;non-dropping-particle&quot;:&quot;&quot;}],&quot;container-title&quot;:&quot;Tourism Management Perspectives&quot;,&quot;DOI&quot;:&quot;10.1016/j.tmp.2020.100721&quot;,&quot;ISSN&quot;:&quot;22119736&quot;,&quot;issued&quot;:{&quot;date-parts&quot;:[[2020,7,1]]},&quot;abstract&quot;:&quot;It has been suggested that the tourism sector is one in which temporary and low-skilled jobs abound. The aim of this study is to analyze the educational and experience requirements associated with job offers in tourism and their corresponding contracts and salaries. Nine thousand job advertisements were analyzed from one of the biggest employment websites in Spain. Online job offers allow a profile of employers' preferences to be drawn up in terms of occupations, educational levels and required experience, as well as the terms of contracts and salaries offered. Internal heterogeneity in the tourism sector arising from the coexistence of different functions and skills is highlighted. Our analysis shows that the occupation crucially conditions salary differences and contract types in tourism job offers.&quot;,&quot;publisher&quot;:&quot;Elsevier B.V.&quot;,&quot;volume&quot;:&quot;35&quot;,&quot;container-title-short&quot;:&quot;&quot;},&quot;isTemporary&quot;:false}],&quot;citationTag&quot;:&quot;MENDELEY_CITATION_v3_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&quot;},{&quot;citationID&quot;:&quot;MENDELEY_CITATION_74303afd-c54d-43eb-9051-a95aa9faa889&quot;,&quot;properties&quot;:{&quot;noteIndex&quot;:0},&quot;isEdited&quot;:false,&quot;manualOverride&quot;:{&quot;isManuallyOverridden&quot;:false,&quot;citeprocText&quot;:&quot;[18]&quot;,&quot;manualOverrideText&quot;:&quot;&quot;},&quot;citationItems&quot;:[{&quot;id&quot;:&quot;290579a0-572e-3129-b28b-f9a7eea00c98&quot;,&quot;itemData&quot;:{&quot;type&quot;:&quot;article-journal&quot;,&quot;id&quot;:&quot;290579a0-572e-3129-b28b-f9a7eea00c98&quot;,&quot;title&quot;:&quot;Are U.S. teacher salaries competitive? Accounting for geography and the retransformation bias in logarithmic regressions&quot;,&quot;author&quot;:[{&quot;family&quot;:&quot;Blackburn&quot;,&quot;given&quot;:&quot;McKinley L.&quot;,&quot;parse-names&quot;:false,&quot;dropping-particle&quot;:&quot;&quot;,&quot;non-dropping-particle&quot;:&quot;&quot;}],&quot;container-title&quot;:&quot;Economics of Education Review&quot;,&quot;DOI&quot;:&quot;10.1016/j.econedurev.2021.102169&quot;,&quot;ISSN&quot;:&quot;02727757&quot;,&quot;issued&quot;:{&quot;date-parts&quot;:[[2021,10,1]]},&quot;abstract&quot;:&quot;Using data from the American Community Survey for 2012-2016, I estimate relative earnings differentials between teachers and observationally equivalent non-teachers. Two concerns at primary issue in the paper are adequately controlling for differing geographic locations of teachers and non-teachers, and addressing the bias that can arise in the use of logarithmic specifications of earnings regressions to estimate average wage differentials. I find that both issues are of relevance: while ignoring disparate location biases the differential away from zero, failing to account fully for differences in the distribution of earnings for teachers and non-teachers biases it towards zero. An analysis of data from the 2007-2011 American Community Survey suggests that that the magnitude of the teacher pay differential has increased since that time. Other suggested corrections, based on earlier research on differential time misreporting and benefit differences, lead to a smaller but still economically significant differential.&quot;,&quot;publisher&quot;:&quot;Elsevier Ltd&quot;,&quot;volume&quot;:&quot;84&quot;,&quot;container-title-short&quot;:&quot;&quot;},&quot;isTemporary&quot;:false}],&quot;citationTag&quot;:&quot;MENDELEY_CITATION_v3_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&quot;},{&quot;citationID&quot;:&quot;MENDELEY_CITATION_fca69da2-6774-409c-b48a-286e8721315a&quot;,&quot;properties&quot;:{&quot;noteIndex&quot;:0},&quot;isEdited&quot;:false,&quot;manualOverride&quot;:{&quot;isManuallyOverridden&quot;:false,&quot;citeprocText&quot;:&quot;[19]&quot;,&quot;manualOverrideText&quot;:&quot;&quot;},&quot;citationItems&quot;:[{&quot;id&quot;:&quot;fe5fc0f9-e230-3579-98c9-a8d6e01370b6&quot;,&quot;itemData&quot;:{&quot;type&quot;:&quot;article-journal&quot;,&quot;id&quot;:&quot;fe5fc0f9-e230-3579-98c9-a8d6e01370b6&quot;,&quot;title&quot;:&quot;Teacher salaries and teacher aptitude: An analysis using quantile regressions&quot;,&quot;author&quot;:[{&quot;family&quot;:&quot;Gilpin&quot;,&quot;given&quot;:&quot;Gregory A.&quot;,&quot;parse-names&quot;:false,&quot;dropping-particle&quot;:&quot;&quot;,&quot;non-dropping-particle&quot;:&quot;&quot;}],&quot;container-title&quot;:&quot;Economics of Education Review&quot;,&quot;DOI&quot;:&quot;10.1016/j.econedurev.2012.01.003&quot;,&quot;ISSN&quot;:&quot;02727757&quot;,&quot;issued&quot;:{&quot;date-parts&quot;:[[2012,6]]},&quot;page&quot;:&quot;15-29&quot;,&quot;abstract&quot;:&quot;This study investigates the relationship between salaries and scholastic aptitude for full-time public high school humanities and mathematics/sciences teachers. For identification, we rely on variation in salaries between adjacent school districts within the same state. The results indicate that teacher aptitude is positively correlated with teacher salaries with an elasticity point estimate of 0.132. However, using quantile regressions, we find the elasticity estimates form an inverted U-shape across the scholastic aptitude distribution, and that higher aptitude teachers are more profoundly affected by the percentage of students eligible for free lunch and local street crime, while lower aptitude teachers are more profoundly affected by local education support. Furthermore, studying mathematics/sciences teachers, we find that while the elasticity estimates maintain an inverted U-shape, scholastic aptitude is not correlated with changes in salaries for the lower 40 percentiles of the aptitude distribution. © 2012 Elsevier Ltd.&quot;,&quot;issue&quot;:&quot;3&quot;,&quot;volume&quot;:&quot;31&quot;,&quot;container-title-short&quot;:&quot;&quot;},&quot;isTemporary&quot;:false}],&quot;citationTag&quot;:&quot;MENDELEY_CITATION_v3_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&quot;},{&quot;citationID&quot;:&quot;MENDELEY_CITATION_7254606c-f97c-4e4b-af7d-840567ae158e&quot;,&quot;properties&quot;:{&quot;noteIndex&quot;:0},&quot;isEdited&quot;:false,&quot;manualOverride&quot;:{&quot;isManuallyOverridden&quot;:false,&quot;citeprocText&quot;:&quot;[20]&quot;,&quot;manualOverrideText&quot;:&quot;&quot;},&quot;citationItems&quot;:[{&quot;id&quot;:&quot;bc1c3669-f182-3a14-a6c1-b1e358a47f71&quot;,&quot;itemData&quot;:{&quot;type&quot;:&quot;article-journal&quot;,&quot;id&quot;:&quot;bc1c3669-f182-3a14-a6c1-b1e358a47f71&quot;,&quot;title&quot;:&quot;Pengalaman Bekerja Menggunakan Metode Regresi Linear&quot;,&quot;author&quot;:[{&quot;family&quot;:&quot;Rekayasa&quot;,&quot;given&quot;:&quot;Kelompok Keahlian&quot;,&quot;parse-names&quot;:false,&quot;dropping-particle&quot;:&quot;&quot;,&quot;non-dropping-particle&quot;:&quot;&quot;},{&quot;family&quot;:&quot;Saputra&quot;,&quot;given&quot;:&quot;Muhammad Arif&quot;,&quot;parse-names&quot;:false,&quot;dropping-particle&quot;:&quot;&quot;,&quot;non-dropping-particle&quot;:&quot;&quot;},{&quot;family&quot;:&quot;Prasetyo&quot;,&quot;given&quot;:&quot;Nike&quot;,&quot;parse-names&quot;:false,&quot;dropping-particle&quot;:&quot;&quot;,&quot;non-dropping-particle&quot;:&quot;&quot;},{&quot;family&quot;:&quot;Zulfikar&quot;,&quot;given&quot;:&quot;Irsyad&quot;,&quot;parse-names&quot;:false,&quot;dropping-particle&quot;:&quot;&quot;,&quot;non-dropping-particle&quot;:&quot;&quot;},{&quot;family&quot;:&quot;Rijanandi&quot;,&quot;given&quot;:&quot;Teguh&quot;,&quot;parse-names&quot;:false,&quot;dropping-particle&quot;:&quot;&quot;,&quot;non-dropping-particle&quot;:&quot;&quot;},{&quot;family&quot;:&quot;Dharma Adhinata&quot;,&quot;given&quot;:&quot;Faisal&quot;,&quot;parse-names&quot;:false,&quot;dropping-particle&quot;:&quot;&quot;,&quot;non-dropping-particle&quot;:&quot;&quot;}],&quot;container-title&quot;:&quot;Journal of Dinda&quot;,&quot;ISSN&quot;:&quot;2809-8064&quot;,&quot;URL&quot;:&quot;http://journal.ittelkom-pwt.ac.id/index.php/dinda&quot;,&quot;issued&quot;:{&quot;date-parts&quot;:[[2022]]},&quot;page&quot;:&quot;58-63&quot;,&quot;abstract&quot;:&quot;Industry cannot be separated from the existence of human resources (HR). Although the industry has advanced and modern technology, the success of a company cannot be separated from the services of superior human resources. Thus, it is necessary for companies to pay attention to their workers. One of the efforts to improve the quality of human resources is by giving salaries based on work experience. When someone who has worked in a company for a long time, his salary will increase. This study is intended to analyze the prediction of employee salaries based on years of service. In this study, the testing factor uses variable (X) as a trigger factor for the variable (Y) consequences. The method used in this research is using the linear regression method. Then we used a questionnaire survey to 30 respondents as a data collection method.&quot;,&quot;issue&quot;:&quot;2&quot;,&quot;volume&quot;:&quot;2&quot;,&quot;container-title-short&quot;:&quot;&quot;},&quot;isTemporary&quot;:false}],&quot;citationTag&quot;:&quot;MENDELEY_CITATION_v3_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&quot;},{&quot;citationID&quot;:&quot;MENDELEY_CITATION_0a68d013-8d4c-4130-9ca5-d2a4bb2e9c68&quot;,&quot;properties&quot;:{&quot;noteIndex&quot;:0},&quot;isEdited&quot;:false,&quot;manualOverride&quot;:{&quot;isManuallyOverridden&quot;:false,&quot;citeprocText&quot;:&quot;[21]&quot;,&quot;manualOverrideText&quot;:&quot;&quot;},&quot;citationItems&quot;:[{&quot;id&quot;:&quot;5e7a791f-145c-3772-a4fc-cfe0f633dee8&quot;,&quot;itemData&quot;:{&quot;type&quot;:&quot;article-journal&quot;,&quot;id&quot;:&quot;5e7a791f-145c-3772-a4fc-cfe0f633dee8&quot;,&quot;title&quot;:&quot;Analisis Dan Penerapan Data Mining Untuk Menentukan Gaji Karyawan Tetap Dan Karyawan Kontrak Menggunakan Algoritma K-Means Clustering&quot;,&quot;author&quot;:[{&quot;family&quot;:&quot;Munti&quot;,&quot;given&quot;:&quot;&quot;,&quot;parse-names&quot;:false,&quot;dropping-particle&quot;:&quot;&quot;,&quot;non-dropping-particle&quot;:&quot;&quot;},{&quot;family&quot;:&quot;Novi&quot;,&quot;given&quot;:&quot;Yona Sidratul&quot;,&quot;parse-names&quot;:false,&quot;dropping-particle&quot;:&quot;&quot;,&quot;non-dropping-particle&quot;:&quot;&quot;}],&quot;container-title&quot;:&quot;Jurnal Inovasi Teknik Informatika&quot;,&quot;issued&quot;:{&quot;date-parts&quot;:[[2018]]},&quot;page&quot;:&quot;1-11&quot;,&quot;issue&quot;:&quot;1&quot;,&quot;volume&quot;:&quot;1&quot;,&quot;container-title-short&quot;:&quot;&quot;},&quot;isTemporary&quot;:false}],&quot;citationTag&quot;:&quot;MENDELEY_CITATION_v3_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&quot;},{&quot;citationID&quot;:&quot;MENDELEY_CITATION_8f988a48-c2ae-446e-8478-215a0b00b8c5&quot;,&quot;properties&quot;:{&quot;noteIndex&quot;:0},&quot;isEdited&quot;:false,&quot;manualOverride&quot;:{&quot;isManuallyOverridden&quot;:false,&quot;citeprocText&quot;:&quot;[22]&quot;,&quot;manualOverrideText&quot;:&quot;&quot;},&quot;citationItems&quot;:[{&quot;id&quot;:&quot;4293513f-8df9-3861-8ffd-1fc7ba1bd43c&quot;,&quot;itemData&quot;:{&quot;type&quot;:&quot;article-journal&quot;,&quot;id&quot;:&quot;4293513f-8df9-3861-8ffd-1fc7ba1bd43c&quot;,&quot;title&quot;:&quot;Could emotional intelligence ability predict salary? A cross-sectional study in a multioccupational sample&quot;,&quot;author&quot;:[{&quot;family&quot;:&quot;Sanchez-Gomez&quot;,&quot;given&quot;:&quot;Martin&quot;,&quot;parse-names&quot;:false,&quot;dropping-particle&quot;:&quot;&quot;,&quot;non-dropping-particle&quot;:&quot;&quot;},{&quot;family&quot;:&quot;Breso&quot;,&quot;given&quot;:&quot;Edgar&quot;,&quot;parse-names&quot;:false,&quot;dropping-particle&quot;:&quot;&quot;,&quot;non-dropping-particle&quot;:&quot;&quot;},{&quot;family&quot;:&quot;Giorgi&quot;,&quot;given&quot;:&quot;Gabriele&quot;,&quot;parse-names&quot;:false,&quot;dropping-particle&quot;:&quot;&quot;,&quot;non-dropping-particle&quot;:&quot;&quot;}],&quot;container-title&quot;:&quot;International Journal of Environmental Research and Public Health&quot;,&quot;DOI&quot;:&quot;10.3390/ijerph18031322&quot;,&quot;ISSN&quot;:&quot;16604601&quot;,&quot;PMID&quot;:&quot;33535699&quot;,&quot;issued&quot;:{&quot;date-parts&quot;:[[2021,2,1]]},&quot;page&quot;:&quot;1-10&quot;,&quot;abstract&quot;:&quot;The study of emotional intelligence (EI) in work environments is a trending topic. How-ever, few studies have examined the relationship between EI and salary. Therefore, the presented research aims to analyze the influence of EI on salary using a multioccupational sample. The participants were 785 subjects aged between 18 and 58 years (M = 39.41; SD = 10.95). EI ability was measured using the Mobile Emotional Intelligence Test (MEIT), while the salary was collected together with other sociodemographic variables in a questionnaire created ad hoc. After controlling for the age, gender, social class, educational level, and work experience variables, the results of correlation and regression analysis showed that participants with higher EI and emotional-repair capacity gen-erally have higher salary. These findings provide preliminary evidence that EI is a relevant variable in achieving career success. The ability to channel and manage emotions could help employees develop stronger interpersonal relationships, leading to higher positions and greater financial com-pensation.&quot;,&quot;publisher&quot;:&quot;MDPI AG&quot;,&quot;issue&quot;:&quot;3&quot;,&quot;volume&quot;:&quot;18&quot;,&quot;container-title-short&quot;:&quot;&quot;},&quot;isTemporary&quot;:false}],&quot;citationTag&quot;:&quot;MENDELEY_CITATION_v3_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&quot;},{&quot;citationID&quot;:&quot;MENDELEY_CITATION_34c86c22-bb11-461a-81b1-6d9284bf6e67&quot;,&quot;properties&quot;:{&quot;noteIndex&quot;:0},&quot;isEdited&quot;:false,&quot;manualOverride&quot;:{&quot;isManuallyOverridden&quot;:false,&quot;citeprocText&quot;:&quot;[23]&quot;,&quot;manualOverrideText&quot;:&quot;&quot;},&quot;citationItems&quot;:[{&quot;id&quot;:&quot;680b77a3-156a-3f64-b223-f7281bc6a9e9&quot;,&quot;itemData&quot;:{&quot;type&quot;:&quot;article-journal&quot;,&quot;id&quot;:&quot;680b77a3-156a-3f64-b223-f7281bc6a9e9&quot;,&quot;title&quot;:&quot;Salary Predicition Using Regression Technique&quot;,&quot;author&quot;:[{&quot;family&quot;:&quot;Sayan Das&quot;,&quot;given&quot;:&quot;&quot;,&quot;parse-names&quot;:false,&quot;dropping-particle&quot;:&quot;&quot;,&quot;non-dropping-particle&quot;:&quot;&quot;},{&quot;family&quot;:&quot;Rupashri Barik&quot;,&quot;given&quot;:&quot;&quot;,&quot;parse-names&quot;:false,&quot;dropping-particle&quot;:&quot;&quot;,&quot;non-dropping-particle&quot;:&quot;&quot;},{&quot;family&quot;:&quot;Ayush Mukherjee&quot;,&quot;given&quot;:&quot;&quot;,&quot;parse-names&quot;:false,&quot;dropping-particle&quot;:&quot;&quot;,&quot;non-dropping-particle&quot;:&quot;&quot;}],&quot;container-title&quot;:&quot;International Conference On Industry Interactive Innovations In Science, Engineering And  Technology&quot;,&quot;DOI&quot;:&quot;https://dx.doi.org/10.2139/ssrn.3526707&quot;,&quot;issued&quot;:{&quot;date-parts&quot;:[[2020]]},&quot;abstract&quot;:&quot;The goal of this paper is to predict salary of a person after a certain year. The graphical representation of predicting salary is a process that aims for developing computerized system to maintain all the daily work of salary growth graph in any field and can predict salary after a certain time period. This application can take the database for the salary system from the organisation and makes a graph through this information from the database. It will check the salary fields then import a graph which helps to observe the graphical representation. And then it can predict a certain time period salary through the prediction algorithm. It can also be applied in some other effective prediction also.&quot;,&quot;container-title-short&quot;:&quot;&quot;},&quot;isTemporary&quot;:false}],&quot;citationTag&quot;:&quot;MENDELEY_CITATION_v3_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&quot;},{&quot;citationID&quot;:&quot;MENDELEY_CITATION_8176a862-3081-4bfc-9d7a-47afa529f1a6&quot;,&quot;properties&quot;:{&quot;noteIndex&quot;:0},&quot;isEdited&quot;:false,&quot;manualOverride&quot;:{&quot;isManuallyOverridden&quot;:false,&quot;citeprocText&quot;:&quot;[24]&quot;,&quot;manualOverrideText&quot;:&quot;&quot;},&quot;citationItems&quot;:[{&quot;id&quot;:&quot;b5420be7-853c-33c8-a7e0-55d49eab50d8&quot;,&quot;itemData&quot;:{&quot;type&quot;:&quot;paper-conference&quot;,&quot;id&quot;:&quot;b5420be7-853c-33c8-a7e0-55d49eab50d8&quot;,&quot;title&quot;:&quot;Empirical analysis of regression techniques by house price and salary prediction&quot;,&quot;author&quot;:[{&quot;family&quot;:&quot;Bansal&quot;,&quot;given&quot;:&quot;U.&quot;,&quot;parse-names&quot;:false,&quot;dropping-particle&quot;:&quot;&quot;,&quot;non-dropping-particle&quot;:&quot;&quot;},{&quot;family&quot;:&quot;Narang&quot;,&quot;given&quot;:&quot;A.&quot;,&quot;parse-names&quot;:false,&quot;dropping-particle&quot;:&quot;&quot;,&quot;non-dropping-particle&quot;:&quot;&quot;},{&quot;family&quot;:&quot;Sachdeva&quot;,&quot;given&quot;:&quot;A.&quot;,&quot;parse-names&quot;:false,&quot;dropping-particle&quot;:&quot;&quot;,&quot;non-dropping-particle&quot;:&quot;&quot;},{&quot;family&quot;:&quot;Kashyap&quot;,&quot;given&quot;:&quot;I.&quot;,&quot;parse-names&quot;:false,&quot;dropping-particle&quot;:&quot;&quot;,&quot;non-dropping-particle&quot;:&quot;&quot;},{&quot;family&quot;:&quot;Panda&quot;,&quot;given&quot;:&quot;S. P.&quot;,&quot;parse-names&quot;:false,&quot;dropping-particle&quot;:&quot;&quot;,&quot;non-dropping-particle&quot;:&quot;&quot;}],&quot;container-title&quot;:&quot;IOP Conference Series: Materials Science and Engineering&quot;,&quot;DOI&quot;:&quot;10.1088/1757-899X/1022/1/012110&quot;,&quot;ISSN&quot;:&quot;1757899X&quot;,&quot;issued&quot;:{&quot;date-parts&quot;:[[2021,1,18]]},&quot;abstract&quot;:&quot;Regression analysis is extensively used for prediction and prognostication, and its use has substantial overlap with the domain of machine learning. The main objective of this paper is to compare the performance of two regression techniques namely Simple Linear Regression (SLR) and Multiple Linear Regression (MLR) algorithms by two cases: predicting the salary of employees after certain years and predicting the prices of real estates. An employee's salary depends on numerous factors, such as total employee experience, certifications, and overall experience as a lead and manager. The factors in predicting house prices are the area of land (sqft_living), condition, waterfront, number of bedrooms, and so on. The dataset used in this experiment is an open-source dataset from KaggleInc. The algorithms were compared using parameters like R-squared value, Mean absolute error (MAE), Mean Squared Error (MSE), Median Absolute Error (MDAE), Variance Score, and Root Mean Square Error (RMSE). Results have shown that MLR provides the better efficiency in comparison to SLR.&quot;,&quot;publisher&quot;:&quot;IOP Publishing Ltd&quot;,&quot;issue&quot;:&quot;1&quot;,&quot;volume&quot;:&quot;1022&quot;,&quot;container-title-short&quot;:&quot;&quot;},&quot;isTemporary&quot;:false}],&quot;citationTag&quot;:&quot;MENDELEY_CITATION_v3_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&quot;},{&quot;citationID&quot;:&quot;MENDELEY_CITATION_aa03b59a-2941-48e8-b3de-be2a04ad50a3&quot;,&quot;properties&quot;:{&quot;noteIndex&quot;:0},&quot;isEdited&quot;:false,&quot;manualOverride&quot;:{&quot;isManuallyOverridden&quot;:false,&quot;citeprocText&quot;:&quot;[25]&quot;,&quot;manualOverrideText&quot;:&quot;&quot;},&quot;citationItems&quot;:[{&quot;id&quot;:&quot;e78f7685-5a29-364a-84a7-1a683f3782a7&quot;,&quot;itemData&quot;:{&quot;type&quot;:&quot;article-journal&quot;,&quot;id&quot;:&quot;e78f7685-5a29-364a-84a7-1a683f3782a7&quot;,&quot;title&quot;:&quot;A Regression Modeling Technique on Data Mining&quot;,&quot;author&quot;:[{&quot;family&quot;:&quot;Gupta&quot;,&quot;given&quot;:&quot;Swati&quot;,&quot;parse-names&quot;:false,&quot;dropping-particle&quot;:&quot;&quot;,&quot;non-dropping-particle&quot;:&quot;&quot;}],&quot;container-title&quot;:&quot;International Journal of Computer Applications&quot;,&quot;URL&quot;:&quot;http://www.nag.co.uk/stats/GDGE&quot;,&quot;issued&quot;:{&quot;date-parts&quot;:[[2015]]},&quot;page&quot;:&quot;975-8887&quot;,&quot;abstract&quot;:&quot;A regression algorithm estimates the value of the target (response) as a function of the predictors for each case in the build data. These relationships between predictors and target are summarized in a model, which can then be applied to a different data set in which the target values are unknown. In this paper, we have discussed the formulation of linear regression technique, along with that linear regression algorithm have been designed, further test data are taken to prove the linear regression algorithm.&quot;,&quot;issue&quot;:&quot;9&quot;,&quot;volume&quot;:&quot;116&quot;,&quot;container-title-short&quot;:&quot;&quot;},&quot;isTemporary&quot;:false}],&quot;citationTag&quot;:&quot;MENDELEY_CITATION_v3_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&quot;}]"/>
     <we:property name="MENDELEY_CITATIONS_STYLE" value="{&quot;id&quot;:&quot;https://www.zotero.org/styles/ieee&quot;,&quot;title&quot;:&quot;IEEE&quot;,&quot;format&quot;:&quot;numeric&quot;}"/>
   </we:properties>
   <we:bindings/>

--- a/Jurnal Penelitian S3/Analisis Data Pegawai untuk Memprediksi Gaji Berdasarkan Faktor-Faktor Spesifik dengan Pendekatan Machine Learning_Jurnal Telematika ITHB.docx
+++ b/Jurnal Penelitian S3/Analisis Data Pegawai untuk Memprediksi Gaji Berdasarkan Faktor-Faktor Spesifik dengan Pendekatan Machine Learning_Jurnal Telematika ITHB.docx
@@ -6,8 +6,13 @@
       <w:pPr>
         <w:pStyle w:val="Title"/>
       </w:pPr>
-      <w:r>
-        <w:t xml:space="preserve">Analisis Data </w:t>
+      <w:proofErr w:type="spellStart"/>
+      <w:r>
+        <w:t>Analisis</w:t>
+      </w:r>
+      <w:proofErr w:type="spellEnd"/>
+      <w:r>
+        <w:t xml:space="preserve"> Data </w:t>
       </w:r>
       <w:proofErr w:type="spellStart"/>
       <w:r>
@@ -50,7 +55,15 @@
       </w:r>
       <w:proofErr w:type="spellEnd"/>
       <w:r>
-        <w:t xml:space="preserve"> Faktor-Faktor </w:t>
+        <w:t xml:space="preserve"> </w:t>
+      </w:r>
+      <w:proofErr w:type="spellStart"/>
+      <w:r>
+        <w:t>Faktor-Faktor</w:t>
+      </w:r>
+      <w:proofErr w:type="spellEnd"/>
+      <w:r>
+        <w:t xml:space="preserve"> </w:t>
       </w:r>
       <w:proofErr w:type="spellStart"/>
       <w:r>
@@ -246,7 +259,23 @@
           <w:i/>
           <w:sz w:val="20"/>
         </w:rPr>
-        <w:t xml:space="preserve">Diploma IV/ Program Studi Teknik </w:t>
+        <w:t xml:space="preserve">Diploma IV/ Program </w:t>
+      </w:r>
+      <w:proofErr w:type="spellStart"/>
+      <w:r>
+        <w:rPr>
+          <w:i/>
+          <w:sz w:val="20"/>
+        </w:rPr>
+        <w:t>Studi</w:t>
+      </w:r>
+      <w:proofErr w:type="spellEnd"/>
+      <w:r>
+        <w:rPr>
+          <w:i/>
+          <w:sz w:val="20"/>
+        </w:rPr>
+        <w:t xml:space="preserve"> Teknik </w:t>
       </w:r>
       <w:proofErr w:type="spellStart"/>
       <w:r>
@@ -2440,7 +2469,23 @@
           <w:b/>
           <w:sz w:val="18"/>
         </w:rPr>
-        <w:t xml:space="preserve"> data. Dalam </w:t>
+        <w:t xml:space="preserve"> data. </w:t>
+      </w:r>
+      <w:proofErr w:type="spellStart"/>
+      <w:r>
+        <w:rPr>
+          <w:b/>
+          <w:sz w:val="18"/>
+        </w:rPr>
+        <w:t>Dalam</w:t>
+      </w:r>
+      <w:proofErr w:type="spellEnd"/>
+      <w:r>
+        <w:rPr>
+          <w:b/>
+          <w:sz w:val="18"/>
+        </w:rPr>
+        <w:t xml:space="preserve"> </w:t>
       </w:r>
       <w:proofErr w:type="spellStart"/>
       <w:r>
@@ -3100,7 +3145,23 @@
           <w:b/>
           <w:sz w:val="18"/>
         </w:rPr>
-        <w:t xml:space="preserve">. Faktor yang </w:t>
+        <w:t xml:space="preserve">. </w:t>
+      </w:r>
+      <w:proofErr w:type="spellStart"/>
+      <w:r>
+        <w:rPr>
+          <w:b/>
+          <w:sz w:val="18"/>
+        </w:rPr>
+        <w:t>Faktor</w:t>
+      </w:r>
+      <w:proofErr w:type="spellEnd"/>
+      <w:r>
+        <w:rPr>
+          <w:b/>
+          <w:sz w:val="18"/>
+        </w:rPr>
+        <w:t xml:space="preserve"> yang </w:t>
       </w:r>
       <w:proofErr w:type="spellStart"/>
       <w:r>
@@ -4205,6 +4266,7 @@
         </w:rPr>
         <w:t xml:space="preserve"> </w:t>
       </w:r>
+      <w:proofErr w:type="spellStart"/>
       <w:r>
         <w:rPr>
           <w:b/>
@@ -4213,6 +4275,7 @@
         </w:rPr>
         <w:t>Faktor</w:t>
       </w:r>
+      <w:proofErr w:type="spellEnd"/>
       <w:r>
         <w:rPr>
           <w:b/>
@@ -5079,9 +5142,11 @@
         </w:rPr>
         <w:t xml:space="preserve"> </w:t>
       </w:r>
+      <w:proofErr w:type="spellStart"/>
       <w:r>
         <w:t>Saat</w:t>
       </w:r>
+      <w:proofErr w:type="spellEnd"/>
       <w:r>
         <w:rPr>
           <w:spacing w:val="1"/>
@@ -6553,9 +6618,11 @@
         </w:rPr>
         <w:t xml:space="preserve"> </w:t>
       </w:r>
+      <w:proofErr w:type="spellStart"/>
       <w:r>
         <w:t>Selain</w:t>
       </w:r>
+      <w:proofErr w:type="spellEnd"/>
       <w:r>
         <w:rPr>
           <w:spacing w:val="1"/>
@@ -7162,12 +7229,9 @@
         </w:rPr>
         <w:t xml:space="preserve"> </w:t>
       </w:r>
-      <w:r>
-        <w:t>Faktor-</w:t>
-      </w:r>
-      <w:proofErr w:type="spellStart"/>
-      <w:r>
-        <w:t>faktor</w:t>
+      <w:proofErr w:type="spellStart"/>
+      <w:r>
+        <w:t>Faktor-faktor</w:t>
       </w:r>
       <w:proofErr w:type="spellEnd"/>
       <w:r>
@@ -7495,7 +7559,15 @@
       </w:r>
       <w:proofErr w:type="spellEnd"/>
       <w:r>
-        <w:t>. Metode yang</w:t>
+        <w:t xml:space="preserve">. </w:t>
+      </w:r>
+      <w:proofErr w:type="spellStart"/>
+      <w:r>
+        <w:t>Metode</w:t>
+      </w:r>
+      <w:proofErr w:type="spellEnd"/>
+      <w:r>
+        <w:t xml:space="preserve"> yang</w:t>
       </w:r>
       <w:r>
         <w:rPr>
@@ -8478,9 +8550,11 @@
         </w:rPr>
         <w:t xml:space="preserve"> </w:t>
       </w:r>
+      <w:proofErr w:type="spellStart"/>
       <w:r>
         <w:t>Analisis</w:t>
       </w:r>
+      <w:proofErr w:type="spellEnd"/>
       <w:r>
         <w:rPr>
           <w:spacing w:val="1"/>
@@ -8716,9 +8790,11 @@
         </w:rPr>
         <w:t xml:space="preserve"> </w:t>
       </w:r>
+      <w:proofErr w:type="spellStart"/>
       <w:r>
         <w:t>Analisis</w:t>
       </w:r>
+      <w:proofErr w:type="spellEnd"/>
       <w:r>
         <w:rPr>
           <w:spacing w:val="1"/>
@@ -11473,16 +11549,7 @@
                                       <w:sz w:val="18"/>
                                       <w:szCs w:val="18"/>
                                     </w:rPr>
-                                    <w:t>Lo</w:t>
-                                  </w:r>
-                                  <w:r>
-                                    <w:rPr>
-                                      <w:bCs/>
-                                      <w:i/>
-                                      <w:sz w:val="18"/>
-                                      <w:szCs w:val="18"/>
-                                    </w:rPr>
-                                    <w:t>garithmic Regressions</w:t>
+                                    <w:t>Logarithmic Regressions</w:t>
                                   </w:r>
                                 </w:p>
                               </w:tc>
@@ -11506,12 +11573,21 @@
                                       <w:szCs w:val="18"/>
                                     </w:rPr>
                                   </w:pPr>
+                                  <w:proofErr w:type="spellStart"/>
                                   <w:r>
                                     <w:rPr>
                                       <w:sz w:val="18"/>
                                       <w:szCs w:val="18"/>
                                     </w:rPr>
-                                    <w:t xml:space="preserve">Analisis </w:t>
+                                    <w:t>Analisis</w:t>
+                                  </w:r>
+                                  <w:proofErr w:type="spellEnd"/>
+                                  <w:r>
+                                    <w:rPr>
+                                      <w:sz w:val="18"/>
+                                      <w:szCs w:val="18"/>
+                                    </w:rPr>
+                                    <w:t xml:space="preserve"> </w:t>
                                   </w:r>
                                   <w:proofErr w:type="spellStart"/>
                                   <w:r>
@@ -11544,13 +11620,6 @@
                                       <w:szCs w:val="18"/>
                                     </w:rPr>
                                     <w:t xml:space="preserve"> guru</w:t>
-                                  </w:r>
-                                  <w:r>
-                                    <w:rPr>
-                                      <w:sz w:val="18"/>
-                                      <w:szCs w:val="18"/>
-                                    </w:rPr>
-                                    <w:t/>
                                   </w:r>
                                   <w:sdt>
                                     <w:sdtPr>
@@ -12363,13 +12432,6 @@
                                     <w:t>tertentu</w:t>
                                   </w:r>
                                   <w:proofErr w:type="spellEnd"/>
-                                  <w:r>
-                                    <w:rPr>
-                                      <w:sz w:val="18"/>
-                                      <w:szCs w:val="18"/>
-                                    </w:rPr>
-                                    <w:t/>
-                                  </w:r>
                                   <w:sdt>
                                     <w:sdtPr>
                                       <w:rPr>
@@ -13925,16 +13987,7 @@
                                 <w:sz w:val="18"/>
                                 <w:szCs w:val="18"/>
                               </w:rPr>
-                              <w:t>Lo</w:t>
-                            </w:r>
-                            <w:r>
-                              <w:rPr>
-                                <w:bCs/>
-                                <w:i/>
-                                <w:sz w:val="18"/>
-                                <w:szCs w:val="18"/>
-                              </w:rPr>
-                              <w:t>garithmic Regressions</w:t>
+                              <w:t>Logarithmic Regressions</w:t>
                             </w:r>
                           </w:p>
                         </w:tc>
@@ -13958,12 +14011,21 @@
                                 <w:szCs w:val="18"/>
                               </w:rPr>
                             </w:pPr>
+                            <w:proofErr w:type="spellStart"/>
                             <w:r>
                               <w:rPr>
                                 <w:sz w:val="18"/>
                                 <w:szCs w:val="18"/>
                               </w:rPr>
-                              <w:t xml:space="preserve">Analisis </w:t>
+                              <w:t>Analisis</w:t>
+                            </w:r>
+                            <w:proofErr w:type="spellEnd"/>
+                            <w:r>
+                              <w:rPr>
+                                <w:sz w:val="18"/>
+                                <w:szCs w:val="18"/>
+                              </w:rPr>
+                              <w:t xml:space="preserve"> </w:t>
                             </w:r>
                             <w:proofErr w:type="spellStart"/>
                             <w:r>
@@ -13996,13 +14058,6 @@
                                 <w:szCs w:val="18"/>
                               </w:rPr>
                               <w:t xml:space="preserve"> guru</w:t>
-                            </w:r>
-                            <w:r>
-                              <w:rPr>
-                                <w:sz w:val="18"/>
-                                <w:szCs w:val="18"/>
-                              </w:rPr>
-                              <w:t/>
                             </w:r>
                             <w:sdt>
                               <w:sdtPr>
@@ -14815,13 +14870,6 @@
                               <w:t>tertentu</w:t>
                             </w:r>
                             <w:proofErr w:type="spellEnd"/>
-                            <w:r>
-                              <w:rPr>
-                                <w:sz w:val="18"/>
-                                <w:szCs w:val="18"/>
-                              </w:rPr>
-                              <w:t/>
-                            </w:r>
                             <w:sdt>
                               <w:sdtPr>
                                 <w:rPr>
@@ -16050,16 +16098,16 @@
         <mc:AlternateContent>
           <mc:Choice Requires="wps">
             <w:drawing>
-              <wp:anchor distT="0" distB="0" distL="114300" distR="114300" simplePos="0" relativeHeight="15732736" behindDoc="0" locked="0" layoutInCell="1" allowOverlap="1" wp14:anchorId="6D21A3A6" wp14:editId="1DB10B04">
+              <wp:anchor distT="0" distB="0" distL="114300" distR="114300" simplePos="0" relativeHeight="15732736" behindDoc="0" locked="0" layoutInCell="1" allowOverlap="1" wp14:anchorId="6D21A3A6" wp14:editId="0E71623E">
                 <wp:simplePos x="0" y="0"/>
                 <wp:positionH relativeFrom="page">
-                  <wp:posOffset>615315</wp:posOffset>
+                  <wp:posOffset>619125</wp:posOffset>
                 </wp:positionH>
                 <wp:positionV relativeFrom="paragraph">
-                  <wp:posOffset>54610</wp:posOffset>
+                  <wp:posOffset>53976</wp:posOffset>
                 </wp:positionV>
-                <wp:extent cx="2715895" cy="2756535"/>
-                <wp:effectExtent l="0" t="0" r="0" b="0"/>
+                <wp:extent cx="2715895" cy="2971800"/>
+                <wp:effectExtent l="0" t="0" r="8255" b="0"/>
                 <wp:wrapNone/>
                 <wp:docPr id="10" name="Text Box 6"/>
                 <wp:cNvGraphicFramePr>
@@ -16074,7 +16122,7 @@
                       <wps:spPr bwMode="auto">
                         <a:xfrm>
                           <a:off x="0" y="0"/>
-                          <a:ext cx="2715895" cy="2756535"/>
+                          <a:ext cx="2715895" cy="2971800"/>
                         </a:xfrm>
                         <a:prstGeom prst="rect">
                           <a:avLst/>
@@ -16147,12 +16195,21 @@
                                       <w:sz w:val="18"/>
                                     </w:rPr>
                                   </w:pPr>
+                                  <w:proofErr w:type="spellStart"/>
                                   <w:r>
                                     <w:rPr>
                                       <w:sz w:val="18"/>
                                       <w:szCs w:val="18"/>
                                     </w:rPr>
-                                    <w:t xml:space="preserve">Analisis </w:t>
+                                    <w:t>Analisis</w:t>
+                                  </w:r>
+                                  <w:proofErr w:type="spellEnd"/>
+                                  <w:r>
+                                    <w:rPr>
+                                      <w:sz w:val="18"/>
+                                      <w:szCs w:val="18"/>
+                                    </w:rPr>
+                                    <w:t xml:space="preserve"> </w:t>
                                   </w:r>
                                   <w:proofErr w:type="spellStart"/>
                                   <w:r>
@@ -16227,13 +16284,6 @@
                                     <w:t>gaji</w:t>
                                   </w:r>
                                   <w:proofErr w:type="spellEnd"/>
-                                  <w:r>
-                                    <w:rPr>
-                                      <w:sz w:val="18"/>
-                                      <w:szCs w:val="18"/>
-                                    </w:rPr>
-                                    <w:t/>
-                                  </w:r>
                                   <w:sdt>
                                     <w:sdtPr>
                                       <w:rPr>
@@ -16243,9 +16293,6 @@
                                       </w:rPr>
                                       <w:tag w:val="MENDELEY_CITATION_v3_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"/>
                                       <w:id w:val="-2062857824"/>
-                                      <w:placeholder>
-                                        <w:docPart w:val="75BCACA2AD894222A9AB0BEBA4DD1759"/>
-                                      </w:placeholder>
                                     </w:sdtPr>
                                     <w:sdtContent>
                                       <w:r>
@@ -16479,9 +16526,6 @@
                                       </w:rPr>
                                       <w:tag w:val="MENDELEY_CITATION_v3_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"/>
                                       <w:id w:val="-1911530263"/>
-                                      <w:placeholder>
-                                        <w:docPart w:val="F7CCB7A98F9049C780E30793438ED65B"/>
-                                      </w:placeholder>
                                     </w:sdtPr>
                                     <w:sdtContent>
                                       <w:r>
@@ -16706,11 +16750,19 @@
                                       <w:sz w:val="18"/>
                                     </w:rPr>
                                   </w:pPr>
+                                  <w:proofErr w:type="spellStart"/>
                                   <w:r>
                                     <w:rPr>
                                       <w:sz w:val="18"/>
                                     </w:rPr>
-                                    <w:t xml:space="preserve">Metode </w:t>
+                                    <w:t>Metode</w:t>
+                                  </w:r>
+                                  <w:proofErr w:type="spellEnd"/>
+                                  <w:r>
+                                    <w:rPr>
+                                      <w:sz w:val="18"/>
+                                    </w:rPr>
+                                    <w:t xml:space="preserve"> </w:t>
                                   </w:r>
                                   <w:proofErr w:type="spellStart"/>
                                   <w:r>
@@ -17029,12 +17081,14 @@
                                       <w:sz w:val="18"/>
                                     </w:rPr>
                                   </w:pPr>
+                                  <w:proofErr w:type="spellStart"/>
                                   <w:r>
                                     <w:rPr>
                                       <w:sz w:val="18"/>
                                     </w:rPr>
                                     <w:t>Analisis</w:t>
                                   </w:r>
+                                  <w:proofErr w:type="spellEnd"/>
                                   <w:r>
                                     <w:rPr>
                                       <w:spacing w:val="1"/>
@@ -17283,7 +17337,7 @@
           </mc:Choice>
           <mc:Fallback>
             <w:pict>
-              <v:shape w14:anchorId="6D21A3A6" id="Text Box 6" o:spid="_x0000_s1027" type="#_x0000_t202" style="position:absolute;left:0;text-align:left;margin-left:48.45pt;margin-top:4.3pt;width:213.85pt;height:217.05pt;z-index:15732736;visibility:visible;mso-wrap-style:square;mso-width-percent:0;mso-height-percent:0;mso-wrap-distance-left:9pt;mso-wrap-distance-top:0;mso-wrap-distance-right:9pt;mso-wrap-distance-bottom:0;mso-position-horizontal:absolute;mso-position-horizontal-relative:page;mso-position-vertical:absolute;mso-position-vertical-relative:text;mso-width-percent:0;mso-height-percent:0;mso-width-relative:page;mso-height-relative:page;v-text-anchor:top" o:gfxdata="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" filled="f" stroked="f">
+              <v:shape w14:anchorId="6D21A3A6" id="Text Box 6" o:spid="_x0000_s1027" type="#_x0000_t202" style="position:absolute;left:0;text-align:left;margin-left:48.75pt;margin-top:4.25pt;width:213.85pt;height:234pt;z-index:15732736;visibility:visible;mso-wrap-style:square;mso-width-percent:0;mso-height-percent:0;mso-wrap-distance-left:9pt;mso-wrap-distance-top:0;mso-wrap-distance-right:9pt;mso-wrap-distance-bottom:0;mso-position-horizontal:absolute;mso-position-horizontal-relative:page;mso-position-vertical:absolute;mso-position-vertical-relative:text;mso-width-percent:0;mso-height-percent:0;mso-width-relative:page;mso-height-relative:page;v-text-anchor:top" o:gfxdata="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" filled="f" stroked="f">
                 <v:textbox inset="0,0,0,0">
                   <w:txbxContent>
                     <w:tbl>
@@ -17328,12 +17382,21 @@
                                 <w:sz w:val="18"/>
                               </w:rPr>
                             </w:pPr>
+                            <w:proofErr w:type="spellStart"/>
                             <w:r>
                               <w:rPr>
                                 <w:sz w:val="18"/>
                                 <w:szCs w:val="18"/>
                               </w:rPr>
-                              <w:t xml:space="preserve">Analisis </w:t>
+                              <w:t>Analisis</w:t>
+                            </w:r>
+                            <w:proofErr w:type="spellEnd"/>
+                            <w:r>
+                              <w:rPr>
+                                <w:sz w:val="18"/>
+                                <w:szCs w:val="18"/>
+                              </w:rPr>
+                              <w:t xml:space="preserve"> </w:t>
                             </w:r>
                             <w:proofErr w:type="spellStart"/>
                             <w:r>
@@ -17408,13 +17471,6 @@
                               <w:t>gaji</w:t>
                             </w:r>
                             <w:proofErr w:type="spellEnd"/>
-                            <w:r>
-                              <w:rPr>
-                                <w:sz w:val="18"/>
-                                <w:szCs w:val="18"/>
-                              </w:rPr>
-                              <w:t/>
-                            </w:r>
                             <w:sdt>
                               <w:sdtPr>
                                 <w:rPr>
@@ -17424,9 +17480,6 @@
                                 </w:rPr>
                                 <w:tag w:val="MENDELEY_CITATION_v3_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"/>
                                 <w:id w:val="-2062857824"/>
-                                <w:placeholder>
-                                  <w:docPart w:val="75BCACA2AD894222A9AB0BEBA4DD1759"/>
-                                </w:placeholder>
                               </w:sdtPr>
                               <w:sdtContent>
                                 <w:r>
@@ -17660,9 +17713,6 @@
                                 </w:rPr>
                                 <w:tag w:val="MENDELEY_CITATION_v3_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"/>
                                 <w:id w:val="-1911530263"/>
-                                <w:placeholder>
-                                  <w:docPart w:val="F7CCB7A98F9049C780E30793438ED65B"/>
-                                </w:placeholder>
                               </w:sdtPr>
                               <w:sdtContent>
                                 <w:r>
@@ -17887,11 +17937,19 @@
                                 <w:sz w:val="18"/>
                               </w:rPr>
                             </w:pPr>
+                            <w:proofErr w:type="spellStart"/>
                             <w:r>
                               <w:rPr>
                                 <w:sz w:val="18"/>
                               </w:rPr>
-                              <w:t xml:space="preserve">Metode </w:t>
+                              <w:t>Metode</w:t>
+                            </w:r>
+                            <w:proofErr w:type="spellEnd"/>
+                            <w:r>
+                              <w:rPr>
+                                <w:sz w:val="18"/>
+                              </w:rPr>
+                              <w:t xml:space="preserve"> </w:t>
                             </w:r>
                             <w:proofErr w:type="spellStart"/>
                             <w:r>
@@ -18210,12 +18268,14 @@
                                 <w:sz w:val="18"/>
                               </w:rPr>
                             </w:pPr>
+                            <w:proofErr w:type="spellStart"/>
                             <w:r>
                               <w:rPr>
                                 <w:sz w:val="18"/>
                               </w:rPr>
                               <w:t>Analisis</w:t>
                             </w:r>
+                            <w:proofErr w:type="spellEnd"/>
                             <w:r>
                               <w:rPr>
                                 <w:spacing w:val="1"/>
@@ -18671,12 +18731,14 @@
         </w:rPr>
         <w:t xml:space="preserve"> </w:t>
       </w:r>
+      <w:proofErr w:type="spellStart"/>
       <w:r>
         <w:rPr>
           <w:sz w:val="20"/>
         </w:rPr>
         <w:t>Metode</w:t>
       </w:r>
+      <w:proofErr w:type="spellEnd"/>
       <w:r>
         <w:rPr>
           <w:spacing w:val="1"/>
@@ -19810,8 +19872,13 @@
         <w:ind w:left="111" w:right="41" w:firstLine="216"/>
         <w:jc w:val="both"/>
       </w:pPr>
-      <w:r>
-        <w:t xml:space="preserve">Dalam </w:t>
+      <w:proofErr w:type="spellStart"/>
+      <w:r>
+        <w:t>Dalam</w:t>
+      </w:r>
+      <w:proofErr w:type="spellEnd"/>
+      <w:r>
+        <w:t xml:space="preserve"> </w:t>
       </w:r>
       <w:proofErr w:type="spellStart"/>
       <w:r>
@@ -20190,9 +20257,9 @@
     <w:p>
       <w:pPr>
         <w:pStyle w:val="BodyText"/>
-        <w:rPr>
-          <w:sz w:val="22"/>
-        </w:rPr>
+        <w:spacing w:before="9"/>
+        <w:ind w:right="41"/>
+        <w:jc w:val="both"/>
       </w:pPr>
     </w:p>
     <w:p>
@@ -21222,12 +21289,14 @@
         </w:rPr>
         <w:t xml:space="preserve"> </w:t>
       </w:r>
+      <w:proofErr w:type="spellStart"/>
       <w:r>
         <w:rPr>
           <w:sz w:val="16"/>
         </w:rPr>
         <w:t>Skrip</w:t>
       </w:r>
+      <w:proofErr w:type="spellEnd"/>
       <w:r>
         <w:rPr>
           <w:spacing w:val="-2"/>
@@ -21548,12 +21617,14 @@
         </w:rPr>
         <w:t xml:space="preserve"> </w:t>
       </w:r>
+      <w:proofErr w:type="spellStart"/>
       <w:r>
         <w:rPr>
           <w:sz w:val="16"/>
         </w:rPr>
         <w:t>Skrip</w:t>
       </w:r>
+      <w:proofErr w:type="spellEnd"/>
       <w:r>
         <w:rPr>
           <w:spacing w:val="-2"/>
@@ -21918,12 +21989,14 @@
         </w:rPr>
         <w:t xml:space="preserve"> </w:t>
       </w:r>
+      <w:proofErr w:type="spellStart"/>
       <w:r>
         <w:rPr>
           <w:sz w:val="16"/>
         </w:rPr>
         <w:t>Skrip</w:t>
       </w:r>
+      <w:proofErr w:type="spellEnd"/>
       <w:r>
         <w:rPr>
           <w:spacing w:val="-2"/>
@@ -21944,12 +22017,14 @@
         </w:rPr>
         <w:t xml:space="preserve"> </w:t>
       </w:r>
+      <w:proofErr w:type="spellStart"/>
       <w:r>
         <w:rPr>
           <w:sz w:val="16"/>
         </w:rPr>
         <w:t>Tabel</w:t>
       </w:r>
+      <w:proofErr w:type="spellEnd"/>
       <w:r>
         <w:rPr>
           <w:spacing w:val="-2"/>
@@ -22363,12 +22438,14 @@
         </w:rPr>
         <w:t xml:space="preserve"> </w:t>
       </w:r>
+      <w:proofErr w:type="spellStart"/>
       <w:r>
         <w:rPr>
           <w:sz w:val="16"/>
         </w:rPr>
         <w:t>Skrip</w:t>
       </w:r>
+      <w:proofErr w:type="spellEnd"/>
       <w:r>
         <w:rPr>
           <w:spacing w:val="-1"/>
@@ -23418,12 +23495,14 @@
         </w:rPr>
         <w:t xml:space="preserve"> </w:t>
       </w:r>
+      <w:proofErr w:type="spellStart"/>
       <w:r>
         <w:rPr>
           <w:sz w:val="16"/>
         </w:rPr>
         <w:t>Skrip</w:t>
       </w:r>
+      <w:proofErr w:type="spellEnd"/>
       <w:r>
         <w:rPr>
           <w:spacing w:val="-2"/>
@@ -23595,12 +23674,14 @@
         </w:rPr>
         <w:t xml:space="preserve"> </w:t>
       </w:r>
+      <w:proofErr w:type="spellStart"/>
       <w:r>
         <w:rPr>
           <w:sz w:val="16"/>
         </w:rPr>
         <w:t>Skrip</w:t>
       </w:r>
+      <w:proofErr w:type="spellEnd"/>
       <w:r>
         <w:rPr>
           <w:spacing w:val="-3"/>
@@ -24552,9 +24633,11 @@
         <w:ind w:left="111" w:right="44" w:firstLine="288"/>
         <w:jc w:val="both"/>
       </w:pPr>
+      <w:proofErr w:type="spellStart"/>
       <w:r>
         <w:t>Maka</w:t>
       </w:r>
+      <w:proofErr w:type="spellEnd"/>
       <w:r>
         <w:rPr>
           <w:spacing w:val="1"/>
@@ -24759,22 +24842,58 @@
     </w:p>
     <w:p>
       <w:pPr>
+        <w:pStyle w:val="BodyText"/>
+        <w:ind w:left="111"/>
+        <w:jc w:val="center"/>
+      </w:pPr>
+      <w:r>
+        <w:t>(4)</w:t>
+      </w:r>
+    </w:p>
+    <w:p>
+      <w:pPr>
         <w:spacing w:before="79"/>
-        <w:ind w:left="1511" w:right="1222"/>
-        <w:jc w:val="center"/>
-        <w:rPr>
-          <w:sz w:val="18"/>
-        </w:rPr>
+        <w:ind w:right="1222"/>
       </w:pPr>
-      <w:r>
-        <w:br w:type="column"/>
-      </w:r>
-      <w:r>
-        <w:rPr>
-          <w:sz w:val="18"/>
-        </w:rPr>
-        <w:t>(4)</w:t>
-      </w:r>
+    </w:p>
+    <w:p>
+      <w:pPr>
+        <w:spacing w:before="79"/>
+        <w:ind w:right="1222"/>
+      </w:pPr>
+    </w:p>
+    <w:p>
+      <w:pPr>
+        <w:spacing w:before="79"/>
+        <w:ind w:right="1222"/>
+      </w:pPr>
+    </w:p>
+    <w:p>
+      <w:pPr>
+        <w:spacing w:before="79"/>
+        <w:ind w:right="1222"/>
+      </w:pPr>
+    </w:p>
+    <w:p>
+      <w:pPr>
+        <w:spacing w:before="79"/>
+        <w:ind w:right="1222"/>
+      </w:pPr>
+    </w:p>
+    <w:p>
+      <w:pPr>
+        <w:spacing w:before="79"/>
+        <w:ind w:right="1222"/>
+      </w:pPr>
+    </w:p>
+    <w:p>
+      <w:pPr>
+        <w:spacing w:before="79"/>
+        <w:ind w:right="1222"/>
+        <w:rPr>
+          <w:sz w:val="18"/>
+        </w:rPr>
+      </w:pPr>
     </w:p>
     <w:p>
       <w:pPr>
@@ -25086,12 +25205,14 @@
         </w:rPr>
         <w:t xml:space="preserve"> </w:t>
       </w:r>
+      <w:proofErr w:type="spellStart"/>
       <w:r>
         <w:rPr>
           <w:sz w:val="16"/>
         </w:rPr>
         <w:t>Skrip</w:t>
       </w:r>
+      <w:proofErr w:type="spellEnd"/>
       <w:r>
         <w:rPr>
           <w:spacing w:val="-2"/>
@@ -26702,12 +26823,14 @@
         </w:rPr>
         <w:t xml:space="preserve"> </w:t>
       </w:r>
+      <w:proofErr w:type="spellStart"/>
       <w:r>
         <w:rPr>
           <w:position w:val="2"/>
         </w:rPr>
         <w:t>Dapat</w:t>
       </w:r>
+      <w:proofErr w:type="spellEnd"/>
       <w:r>
         <w:rPr>
           <w:spacing w:val="-11"/>
@@ -26999,9 +27122,11 @@
         </w:rPr>
         <w:t xml:space="preserve"> </w:t>
       </w:r>
+      <w:proofErr w:type="spellStart"/>
       <w:r>
         <w:t>Maka</w:t>
       </w:r>
+      <w:proofErr w:type="spellEnd"/>
       <w:r>
         <w:rPr>
           <w:spacing w:val="-5"/>
@@ -27634,8 +27759,13 @@
         <w:t xml:space="preserve"> </w:t>
       </w:r>
       <w:r>
-        <w:t>(Taraf</w:t>
-      </w:r>
+        <w:t>(</w:t>
+      </w:r>
+      <w:proofErr w:type="spellStart"/>
+      <w:r>
+        <w:t>Taraf</w:t>
+      </w:r>
+      <w:proofErr w:type="spellEnd"/>
       <w:r>
         <w:rPr>
           <w:spacing w:val="-9"/>
@@ -28685,8 +28815,13 @@
         <w:ind w:left="252" w:right="39" w:firstLine="283"/>
         <w:jc w:val="both"/>
       </w:pPr>
-      <w:r>
-        <w:t xml:space="preserve">Dapat </w:t>
+      <w:proofErr w:type="spellStart"/>
+      <w:r>
+        <w:t>Dapat</w:t>
+      </w:r>
+      <w:proofErr w:type="spellEnd"/>
+      <w:r>
+        <w:t xml:space="preserve"> </w:t>
       </w:r>
       <w:proofErr w:type="spellStart"/>
       <w:r>
@@ -29246,8 +29381,13 @@
         </w:rPr>
         <w:t xml:space="preserve"> </w:t>
       </w:r>
-      <w:r>
-        <w:t>Maka,</w:t>
+      <w:proofErr w:type="spellStart"/>
+      <w:r>
+        <w:t>Maka</w:t>
+      </w:r>
+      <w:proofErr w:type="spellEnd"/>
+      <w:r>
+        <w:t>,</w:t>
       </w:r>
       <w:r>
         <w:rPr>
@@ -29690,10 +29830,26 @@
     <w:p>
       <w:pPr>
         <w:pStyle w:val="BodyText"/>
-        <w:rPr>
-          <w:sz w:val="21"/>
-        </w:rPr>
+        <w:spacing w:before="120"/>
+        <w:ind w:left="252" w:right="40" w:firstLine="283"/>
+        <w:jc w:val="both"/>
       </w:pPr>
+    </w:p>
+    <w:p>
+      <w:pPr>
+        <w:pStyle w:val="ListParagraph"/>
+        <w:tabs>
+          <w:tab w:val="left" w:pos="539"/>
+        </w:tabs>
+        <w:ind w:firstLine="0"/>
+        <w:jc w:val="left"/>
+        <w:rPr>
+          <w:sz w:val="20"/>
+        </w:rPr>
+      </w:pPr>
+      <w:r>
+        <w:br w:type="column"/>
+      </w:r>
     </w:p>
     <w:p>
       <w:pPr>
@@ -29723,12 +29879,9 @@
       <w:pPr>
         <w:pStyle w:val="BodyText"/>
         <w:spacing w:before="79"/>
-        <w:ind w:left="488" w:right="242" w:firstLine="280"/>
+        <w:ind w:left="488" w:right="242" w:firstLine="322"/>
         <w:jc w:val="both"/>
       </w:pPr>
-      <w:r>
-        <w:br w:type="column"/>
-      </w:r>
       <w:proofErr w:type="spellStart"/>
       <w:r>
         <w:t>Pengujian</w:t>
@@ -30183,12 +30336,14 @@
         </w:rPr>
         <w:t xml:space="preserve"> </w:t>
       </w:r>
+      <w:proofErr w:type="spellStart"/>
       <w:r>
         <w:rPr>
           <w:sz w:val="16"/>
         </w:rPr>
         <w:t>Skrip</w:t>
       </w:r>
+      <w:proofErr w:type="spellEnd"/>
       <w:r>
         <w:rPr>
           <w:spacing w:val="-3"/>
@@ -31122,11 +31277,19 @@
         </w:rPr>
         <w:t xml:space="preserve"> </w:t>
       </w:r>
-      <w:r>
-        <w:rPr>
-          <w:sz w:val="16"/>
-        </w:rPr>
-        <w:t>Skrip Uji</w:t>
+      <w:proofErr w:type="spellStart"/>
+      <w:r>
+        <w:rPr>
+          <w:sz w:val="16"/>
+        </w:rPr>
+        <w:t>Skrip</w:t>
+      </w:r>
+      <w:proofErr w:type="spellEnd"/>
+      <w:r>
+        <w:rPr>
+          <w:sz w:val="16"/>
+        </w:rPr>
+        <w:t xml:space="preserve"> Uji</w:t>
       </w:r>
       <w:r>
         <w:rPr>
@@ -31964,8 +32127,13 @@
         <w:ind w:left="538" w:right="219" w:firstLine="280"/>
         <w:jc w:val="both"/>
       </w:pPr>
-      <w:r>
-        <w:t xml:space="preserve">Dalam </w:t>
+      <w:proofErr w:type="spellStart"/>
+      <w:r>
+        <w:t>Dalam</w:t>
+      </w:r>
+      <w:proofErr w:type="spellEnd"/>
+      <w:r>
+        <w:t xml:space="preserve"> </w:t>
       </w:r>
       <w:proofErr w:type="spellStart"/>
       <w:r>
@@ -32729,12 +32897,14 @@
         </w:rPr>
         <w:t xml:space="preserve"> </w:t>
       </w:r>
+      <w:proofErr w:type="spellStart"/>
       <w:r>
         <w:rPr>
           <w:sz w:val="16"/>
         </w:rPr>
         <w:t>Skrip</w:t>
       </w:r>
+      <w:proofErr w:type="spellEnd"/>
       <w:r>
         <w:rPr>
           <w:spacing w:val="-3"/>
@@ -33150,12 +33320,14 @@
         </w:rPr>
         <w:t xml:space="preserve"> </w:t>
       </w:r>
+      <w:proofErr w:type="spellStart"/>
       <w:r>
         <w:rPr>
           <w:sz w:val="16"/>
         </w:rPr>
         <w:t>Skrip</w:t>
       </w:r>
+      <w:proofErr w:type="spellEnd"/>
       <w:r>
         <w:rPr>
           <w:spacing w:val="-3"/>
@@ -35096,12 +35268,14 @@
         </w:rPr>
         <w:t xml:space="preserve"> </w:t>
       </w:r>
+      <w:proofErr w:type="spellStart"/>
       <w:r>
         <w:rPr>
           <w:sz w:val="16"/>
         </w:rPr>
         <w:t>Skrip</w:t>
       </w:r>
+      <w:proofErr w:type="spellEnd"/>
       <w:r>
         <w:rPr>
           <w:spacing w:val="-1"/>
@@ -35927,12 +36101,14 @@
         </w:rPr>
         <w:t xml:space="preserve"> </w:t>
       </w:r>
+      <w:proofErr w:type="spellStart"/>
       <w:r>
         <w:rPr>
           <w:sz w:val="16"/>
         </w:rPr>
         <w:t>Skrip</w:t>
       </w:r>
+      <w:proofErr w:type="spellEnd"/>
       <w:r>
         <w:rPr>
           <w:spacing w:val="-2"/>
@@ -41367,7 +41543,6 @@
         <w:r>
           <w:rPr>
             <w:sz w:val="16"/>
-            <w:u w:val="single"/>
           </w:rPr>
           <w:t>http://dx.doi.org/10.12962/j23546026.y2018i5.4417</w:t>
         </w:r>
@@ -41628,15 +41803,8 @@
         <w:r>
           <w:rPr>
             <w:sz w:val="16"/>
-            <w:u w:val="single"/>
           </w:rPr>
-          <w:t>https://idec.ft.uns.ac.id/wp</w:t>
-        </w:r>
-        <w:r>
-          <w:rPr>
-            <w:sz w:val="16"/>
-          </w:rPr>
-          <w:t>-</w:t>
+          <w:t>https://idec.ft.uns.ac.id/wp-</w:t>
         </w:r>
       </w:hyperlink>
       <w:r>
@@ -41650,7 +41818,6 @@
         <w:r>
           <w:rPr>
             <w:sz w:val="16"/>
-            <w:u w:val="single"/>
           </w:rPr>
           <w:t>content/uploads/2017/11/Prosiding2017_ID069.pdf</w:t>
         </w:r>
@@ -41864,7 +42031,6 @@
         <w:r>
           <w:rPr>
             <w:sz w:val="16"/>
-            <w:u w:val="single"/>
           </w:rPr>
           <w:t>https://dx.doi.org/10.25008/jpi.v1i2.11</w:t>
         </w:r>
@@ -42218,7 +42384,6 @@
         <w:r>
           <w:rPr>
             <w:sz w:val="16"/>
-            <w:u w:val="single"/>
           </w:rPr>
           <w:t>https://doi.org/10.24114/jh.v10i1.14138</w:t>
         </w:r>
@@ -42372,7 +42537,6 @@
         <w:r>
           <w:rPr>
             <w:sz w:val="16"/>
-            <w:u w:val="single"/>
           </w:rPr>
           <w:t>http://dx.doi.org/10.17323/2500-2597.2017.4.6.8</w:t>
         </w:r>
@@ -42535,7 +42699,6 @@
         <w:r>
           <w:rPr>
             <w:sz w:val="16"/>
-            <w:u w:val="single"/>
           </w:rPr>
           <w:t>http://dx.doi.org/10.1145/3326365.3326398</w:t>
         </w:r>
@@ -42582,8 +42745,16 @@
         <w:rPr>
           <w:sz w:val="16"/>
         </w:rPr>
-        <w:t xml:space="preserve"> Eka Tuah</w:t>
-      </w:r>
+        <w:t xml:space="preserve"> Eka </w:t>
+      </w:r>
+      <w:proofErr w:type="spellStart"/>
+      <w:r>
+        <w:rPr>
+          <w:sz w:val="16"/>
+        </w:rPr>
+        <w:t>Tuah</w:t>
+      </w:r>
+      <w:proofErr w:type="spellEnd"/>
       <w:r>
         <w:rPr>
           <w:spacing w:val="1"/>
@@ -42604,11 +42775,19 @@
         </w:rPr>
         <w:t xml:space="preserve"> </w:t>
       </w:r>
-      <w:r>
-        <w:rPr>
-          <w:sz w:val="16"/>
-        </w:rPr>
-        <w:t>Anyan, “</w:t>
+      <w:proofErr w:type="spellStart"/>
+      <w:r>
+        <w:rPr>
+          <w:sz w:val="16"/>
+        </w:rPr>
+        <w:t>Anyan</w:t>
+      </w:r>
+      <w:proofErr w:type="spellEnd"/>
+      <w:r>
+        <w:rPr>
+          <w:sz w:val="16"/>
+        </w:rPr>
+        <w:t>, “</w:t>
       </w:r>
       <w:proofErr w:type="spellStart"/>
       <w:r>
@@ -42830,7 +43009,6 @@
         <w:r>
           <w:rPr>
             <w:sz w:val="16"/>
-            <w:u w:val="single"/>
           </w:rPr>
           <w:t>https://doi.org/10.31932/jutech.v1i2.1289</w:t>
         </w:r>
@@ -42882,7 +43060,21 @@
         <w:rPr>
           <w:sz w:val="16"/>
         </w:rPr>
-        <w:t xml:space="preserve"> Patar, Mambo R, “</w:t>
+        <w:t xml:space="preserve"> </w:t>
+      </w:r>
+      <w:proofErr w:type="spellStart"/>
+      <w:r>
+        <w:rPr>
+          <w:sz w:val="16"/>
+        </w:rPr>
+        <w:t>Patar</w:t>
+      </w:r>
+      <w:proofErr w:type="spellEnd"/>
+      <w:r>
+        <w:rPr>
+          <w:sz w:val="16"/>
+        </w:rPr>
+        <w:t>, Mambo R, “</w:t>
       </w:r>
       <w:proofErr w:type="spellStart"/>
       <w:r>
@@ -43107,7 +43299,6 @@
         <w:r>
           <w:rPr>
             <w:sz w:val="16"/>
-            <w:u w:val="single"/>
           </w:rPr>
           <w:t>https://ejournal.unsrat.ac.id/index.php/JAP/article/view/16283</w:t>
         </w:r>
@@ -43147,7 +43338,21 @@
         <w:rPr>
           <w:sz w:val="16"/>
         </w:rPr>
-        <w:t xml:space="preserve"> Akhmad, “Data Mining </w:t>
+        <w:t xml:space="preserve"> </w:t>
+      </w:r>
+      <w:proofErr w:type="spellStart"/>
+      <w:r>
+        <w:rPr>
+          <w:sz w:val="16"/>
+        </w:rPr>
+        <w:t>Akhmad</w:t>
+      </w:r>
+      <w:proofErr w:type="spellEnd"/>
+      <w:r>
+        <w:rPr>
+          <w:sz w:val="16"/>
+        </w:rPr>
+        <w:t xml:space="preserve">, “Data Mining </w:t>
       </w:r>
       <w:proofErr w:type="spellStart"/>
       <w:r>
@@ -43315,7 +43520,6 @@
         <w:r>
           <w:rPr>
             <w:sz w:val="16"/>
-            <w:u w:val="single"/>
           </w:rPr>
           <w:t>https://dx.doi.org/10.30649/japk.v10i2.83</w:t>
         </w:r>
@@ -43436,12 +43640,14 @@
         </w:rPr>
         <w:t xml:space="preserve"> </w:t>
       </w:r>
+      <w:proofErr w:type="spellStart"/>
       <w:r>
         <w:rPr>
           <w:sz w:val="16"/>
         </w:rPr>
         <w:t>Metode</w:t>
       </w:r>
+      <w:proofErr w:type="spellEnd"/>
       <w:r>
         <w:rPr>
           <w:spacing w:val="1"/>
@@ -43685,7 +43891,6 @@
         <w:r>
           <w:rPr>
             <w:sz w:val="16"/>
-            <w:u w:val="single"/>
           </w:rPr>
           <w:t>https://ejournal-ibik57.ac.id/index.php/junif/article/view/134</w:t>
         </w:r>
@@ -43740,8 +43945,16 @@
         <w:rPr>
           <w:sz w:val="16"/>
         </w:rPr>
-        <w:t xml:space="preserve"> Harga Rumah</w:t>
-      </w:r>
+        <w:t xml:space="preserve"> Harga </w:t>
+      </w:r>
+      <w:proofErr w:type="spellStart"/>
+      <w:r>
+        <w:rPr>
+          <w:sz w:val="16"/>
+        </w:rPr>
+        <w:t>Rumah</w:t>
+      </w:r>
+      <w:proofErr w:type="spellEnd"/>
       <w:r>
         <w:rPr>
           <w:spacing w:val="1"/>
@@ -43881,8 +44094,17 @@
           <w:i/>
           <w:sz w:val="16"/>
         </w:rPr>
-        <w:t xml:space="preserve"> dan Sistem</w:t>
-      </w:r>
+        <w:t xml:space="preserve"> dan </w:t>
+      </w:r>
+      <w:proofErr w:type="spellStart"/>
+      <w:r>
+        <w:rPr>
+          <w:i/>
+          <w:sz w:val="16"/>
+        </w:rPr>
+        <w:t>Sistem</w:t>
+      </w:r>
+      <w:proofErr w:type="spellEnd"/>
       <w:r>
         <w:rPr>
           <w:i/>
@@ -44051,15 +44273,8 @@
         <w:r>
           <w:rPr>
             <w:sz w:val="16"/>
-            <w:u w:val="single"/>
           </w:rPr>
-          <w:t>https://jurnal.mdp.ac.id/index.php/jatisi/article/download/701/219</w:t>
-        </w:r>
-        <w:r>
-          <w:rPr>
-            <w:sz w:val="16"/>
-          </w:rPr>
-          <w:t>/</w:t>
+          <w:t>https://jurnal.mdp.ac.id/index.php/jatisi/article/download/701/219/</w:t>
         </w:r>
       </w:hyperlink>
     </w:p>
@@ -44159,11 +44374,19 @@
         </w:rPr>
         <w:t xml:space="preserve"> </w:t>
       </w:r>
-      <w:r>
-        <w:rPr>
-          <w:sz w:val="16"/>
-        </w:rPr>
-        <w:t>Indrajit,</w:t>
+      <w:proofErr w:type="spellStart"/>
+      <w:r>
+        <w:rPr>
+          <w:sz w:val="16"/>
+        </w:rPr>
+        <w:t>Indrajit</w:t>
+      </w:r>
+      <w:proofErr w:type="spellEnd"/>
+      <w:r>
+        <w:rPr>
+          <w:sz w:val="16"/>
+        </w:rPr>
+        <w:t>,</w:t>
       </w:r>
       <w:r>
         <w:rPr>
@@ -44176,8 +44399,16 @@
         <w:rPr>
           <w:sz w:val="16"/>
         </w:rPr>
-        <w:t>“Metode</w:t>
-      </w:r>
+        <w:t>“</w:t>
+      </w:r>
+      <w:proofErr w:type="spellStart"/>
+      <w:r>
+        <w:rPr>
+          <w:sz w:val="16"/>
+        </w:rPr>
+        <w:t>Metode</w:t>
+      </w:r>
+      <w:proofErr w:type="spellEnd"/>
       <w:r>
         <w:rPr>
           <w:spacing w:val="9"/>
@@ -44273,11 +44504,19 @@
         </w:rPr>
         <w:t xml:space="preserve"> </w:t>
       </w:r>
-      <w:r>
-        <w:rPr>
-          <w:sz w:val="16"/>
-        </w:rPr>
-        <w:t>Barang”,</w:t>
+      <w:proofErr w:type="spellStart"/>
+      <w:r>
+        <w:rPr>
+          <w:sz w:val="16"/>
+        </w:rPr>
+        <w:t>Barang</w:t>
+      </w:r>
+      <w:proofErr w:type="spellEnd"/>
+      <w:r>
+        <w:rPr>
+          <w:sz w:val="16"/>
+        </w:rPr>
+        <w:t>”,</w:t>
       </w:r>
       <w:r>
         <w:rPr>
@@ -44514,7 +44753,6 @@
         <w:r>
           <w:rPr>
             <w:sz w:val="16"/>
-            <w:u w:val="single"/>
           </w:rPr>
           <w:t>https://seminar.bsi.ac.id/simnasiptek/index.php/simnasiptek-</w:t>
         </w:r>
@@ -44530,7 +44768,6 @@
         <w:r>
           <w:rPr>
             <w:sz w:val="16"/>
-            <w:u w:val="single"/>
           </w:rPr>
           <w:t>2017/article/view/114</w:t>
         </w:r>
@@ -44606,11 +44843,19 @@
         </w:rPr>
         <w:t xml:space="preserve"> </w:t>
       </w:r>
-      <w:r>
-        <w:rPr>
-          <w:sz w:val="16"/>
-        </w:rPr>
-        <w:t>Purwanto,</w:t>
+      <w:proofErr w:type="spellStart"/>
+      <w:r>
+        <w:rPr>
+          <w:sz w:val="16"/>
+        </w:rPr>
+        <w:t>Purwanto</w:t>
+      </w:r>
+      <w:proofErr w:type="spellEnd"/>
+      <w:r>
+        <w:rPr>
+          <w:sz w:val="16"/>
+        </w:rPr>
+        <w:t>,</w:t>
       </w:r>
       <w:r>
         <w:rPr>
@@ -44709,12 +44954,14 @@
         </w:rPr>
         <w:t xml:space="preserve"> </w:t>
       </w:r>
+      <w:proofErr w:type="spellStart"/>
       <w:r>
         <w:rPr>
           <w:sz w:val="16"/>
         </w:rPr>
         <w:t>Metode</w:t>
       </w:r>
+      <w:proofErr w:type="spellEnd"/>
       <w:r>
         <w:rPr>
           <w:spacing w:val="1"/>
@@ -45045,7 +45292,6 @@
         <w:r>
           <w:rPr>
             <w:sz w:val="16"/>
-            <w:u w:val="single"/>
           </w:rPr>
           <w:t>https://doi.org/10.52362/jisamar.v5i2.420</w:t>
         </w:r>
@@ -45206,12 +45452,14 @@
         </w:rPr>
         <w:t xml:space="preserve"> </w:t>
       </w:r>
+      <w:proofErr w:type="spellStart"/>
       <w:r>
         <w:rPr>
           <w:sz w:val="16"/>
         </w:rPr>
         <w:t>Dalam</w:t>
       </w:r>
+      <w:proofErr w:type="spellEnd"/>
       <w:r>
         <w:rPr>
           <w:spacing w:val="1"/>
@@ -45433,15 +45681,8 @@
         <w:r>
           <w:rPr>
             <w:sz w:val="16"/>
-            <w:u w:val="single"/>
           </w:rPr>
-          <w:t>https://ejournal.itn.ac.id/index.php/seniati/article/download/840/767</w:t>
-        </w:r>
-        <w:r>
-          <w:rPr>
-            <w:sz w:val="16"/>
-          </w:rPr>
-          <w:t>/</w:t>
+          <w:t>https://ejournal.itn.ac.id/index.php/seniati/article/download/840/767/</w:t>
         </w:r>
       </w:hyperlink>
     </w:p>
@@ -45571,7 +45812,21 @@
         <w:rPr>
           <w:sz w:val="16"/>
         </w:rPr>
-        <w:t xml:space="preserve"> Dalam </w:t>
+        <w:t xml:space="preserve"> </w:t>
+      </w:r>
+      <w:proofErr w:type="spellStart"/>
+      <w:r>
+        <w:rPr>
+          <w:sz w:val="16"/>
+        </w:rPr>
+        <w:t>Dalam</w:t>
+      </w:r>
+      <w:proofErr w:type="spellEnd"/>
+      <w:r>
+        <w:rPr>
+          <w:sz w:val="16"/>
+        </w:rPr>
+        <w:t xml:space="preserve"> </w:t>
       </w:r>
       <w:proofErr w:type="spellStart"/>
       <w:r>
@@ -45634,8 +45889,16 @@
         <w:rPr>
           <w:sz w:val="16"/>
         </w:rPr>
-        <w:t>(Studi</w:t>
-      </w:r>
+        <w:t>(</w:t>
+      </w:r>
+      <w:proofErr w:type="spellStart"/>
+      <w:r>
+        <w:rPr>
+          <w:sz w:val="16"/>
+        </w:rPr>
+        <w:t>Studi</w:t>
+      </w:r>
+      <w:proofErr w:type="spellEnd"/>
       <w:r>
         <w:rPr>
           <w:spacing w:val="1"/>
@@ -45949,7 +46212,6 @@
         <w:r>
           <w:rPr>
             <w:sz w:val="16"/>
-            <w:u w:val="single"/>
           </w:rPr>
           <w:t>http://dx.doi.org/10.30865/komik.v3i1.1602</w:t>
         </w:r>
@@ -46222,7 +46484,6 @@
         <w:r>
           <w:rPr>
             <w:sz w:val="16"/>
-            <w:u w:val="single"/>
           </w:rPr>
           <w:t>http://jurnal.pnk.ac.id/index.php/flash/article/view/136/79</w:t>
         </w:r>
@@ -46343,7 +46604,21 @@
         <w:rPr>
           <w:sz w:val="16"/>
         </w:rPr>
-        <w:t xml:space="preserve"> Metode </w:t>
+        <w:t xml:space="preserve"> </w:t>
+      </w:r>
+      <w:proofErr w:type="spellStart"/>
+      <w:r>
+        <w:rPr>
+          <w:sz w:val="16"/>
+        </w:rPr>
+        <w:t>Metode</w:t>
+      </w:r>
+      <w:proofErr w:type="spellEnd"/>
+      <w:r>
+        <w:rPr>
+          <w:sz w:val="16"/>
+        </w:rPr>
+        <w:t xml:space="preserve"> </w:t>
       </w:r>
       <w:proofErr w:type="spellStart"/>
       <w:r>
@@ -46479,7 +46754,6 @@
           <w:rPr>
             <w:spacing w:val="-1"/>
             <w:sz w:val="16"/>
-            <w:u w:val="single"/>
           </w:rPr>
           <w:t>http://jurnal.ummu.ac.id/index.php/J-</w:t>
         </w:r>
@@ -46497,7 +46771,6 @@
         <w:r>
           <w:rPr>
             <w:sz w:val="16"/>
-            <w:u w:val="single"/>
           </w:rPr>
           <w:t>TIFA/article/view/237/149</w:t>
         </w:r>
@@ -46769,7 +47042,6 @@
         <w:r>
           <w:rPr>
             <w:sz w:val="16"/>
-            <w:u w:val="single"/>
           </w:rPr>
           <w:t>https://dx.doi.org/10.2139/ssrn.3526707</w:t>
         </w:r>
@@ -47174,7 +47446,6 @@
         <w:r>
           <w:rPr>
             <w:sz w:val="16"/>
-            <w:u w:val="single"/>
           </w:rPr>
           <w:t>https://iopscience.iop.org/article/10.1088/1757-899X/1022/1/012110</w:t>
         </w:r>
@@ -47521,15 +47792,8 @@
         <w:r>
           <w:rPr>
             <w:sz w:val="16"/>
-            <w:u w:val="single"/>
           </w:rPr>
-          <w:t>https://www.frontiersin.org/articles/10.3389/fpsyg.2020.01749/ful</w:t>
-        </w:r>
-        <w:r>
-          <w:rPr>
-            <w:sz w:val="16"/>
-          </w:rPr>
-          <w:t>l</w:t>
+          <w:t>https://www.frontiersin.org/articles/10.3389/fpsyg.2020.01749/full</w:t>
         </w:r>
       </w:hyperlink>
     </w:p>
@@ -47834,7 +48098,6 @@
         <w:r>
           <w:rPr>
             <w:sz w:val="16"/>
-            <w:u w:val="single"/>
           </w:rPr>
           <w:t>http://dx.doi.org/10.20884/1.jmp.2014.6.1.2902</w:t>
         </w:r>
@@ -47958,8 +48221,16 @@
         <w:rPr>
           <w:sz w:val="16"/>
         </w:rPr>
-        <w:t>“Analisis</w:t>
-      </w:r>
+        <w:t>“</w:t>
+      </w:r>
+      <w:proofErr w:type="spellStart"/>
+      <w:r>
+        <w:rPr>
+          <w:sz w:val="16"/>
+        </w:rPr>
+        <w:t>Analisis</w:t>
+      </w:r>
+      <w:proofErr w:type="spellEnd"/>
       <w:r>
         <w:rPr>
           <w:spacing w:val="1"/>
@@ -48010,11 +48281,19 @@
         </w:rPr>
         <w:t xml:space="preserve"> </w:t>
       </w:r>
-      <w:r>
-        <w:rPr>
-          <w:sz w:val="16"/>
-        </w:rPr>
-        <w:t xml:space="preserve">Dalam </w:t>
+      <w:proofErr w:type="spellStart"/>
+      <w:r>
+        <w:rPr>
+          <w:sz w:val="16"/>
+        </w:rPr>
+        <w:t>Dalam</w:t>
+      </w:r>
+      <w:proofErr w:type="spellEnd"/>
+      <w:r>
+        <w:rPr>
+          <w:sz w:val="16"/>
+        </w:rPr>
+        <w:t xml:space="preserve"> </w:t>
       </w:r>
       <w:proofErr w:type="spellStart"/>
       <w:r>
@@ -48220,7 +48499,6 @@
         <w:r>
           <w:rPr>
             <w:sz w:val="16"/>
-            <w:u w:val="single"/>
           </w:rPr>
           <w:t>https://jurnal.umj.ac.id/index.php/fbc/article/view/3333</w:t>
         </w:r>
@@ -48247,7 +48525,21 @@
         <w:rPr>
           <w:sz w:val="16"/>
         </w:rPr>
-        <w:t xml:space="preserve">P.E.N. Desak, S. Made, “Universitas Udayana </w:t>
+        <w:t xml:space="preserve">P.E.N. Desak, S. Made, “Universitas </w:t>
+      </w:r>
+      <w:proofErr w:type="spellStart"/>
+      <w:r>
+        <w:rPr>
+          <w:sz w:val="16"/>
+        </w:rPr>
+        <w:t>Udayana</w:t>
+      </w:r>
+      <w:proofErr w:type="spellEnd"/>
+      <w:r>
+        <w:rPr>
+          <w:sz w:val="16"/>
+        </w:rPr>
+        <w:t xml:space="preserve"> </w:t>
       </w:r>
       <w:proofErr w:type="spellStart"/>
       <w:r>
@@ -48479,7 +48771,6 @@
           <w:rPr>
             <w:spacing w:val="-1"/>
             <w:sz w:val="16"/>
-            <w:u w:val="single"/>
           </w:rPr>
           <w:t>https://simdos.unud.ac.id/uploads/file_penelitian_1_dir/24a473ea40f08</w:t>
         </w:r>
@@ -48494,7 +48785,6 @@
         <w:r>
           <w:rPr>
             <w:sz w:val="16"/>
-            <w:u w:val="single"/>
           </w:rPr>
           <w:t>5c51398cd477f586a3a.pdf</w:t>
         </w:r>
@@ -48662,11 +48952,19 @@
         </w:rPr>
         <w:t xml:space="preserve"> </w:t>
       </w:r>
-      <w:r>
-        <w:rPr>
-          <w:sz w:val="16"/>
-        </w:rPr>
-        <w:t>Rafika,</w:t>
+      <w:proofErr w:type="spellStart"/>
+      <w:r>
+        <w:rPr>
+          <w:sz w:val="16"/>
+        </w:rPr>
+        <w:t>Rafika</w:t>
+      </w:r>
+      <w:proofErr w:type="spellEnd"/>
+      <w:r>
+        <w:rPr>
+          <w:sz w:val="16"/>
+        </w:rPr>
+        <w:t>,</w:t>
       </w:r>
       <w:r>
         <w:rPr>
@@ -48939,11 +49237,33 @@
         </w:rPr>
         <w:t xml:space="preserve"> </w:t>
       </w:r>
-      <w:r>
-        <w:rPr>
-          <w:sz w:val="16"/>
-        </w:rPr>
-        <w:t xml:space="preserve">Cahyo Prianto, </w:t>
+      <w:proofErr w:type="spellStart"/>
+      <w:r>
+        <w:rPr>
+          <w:sz w:val="16"/>
+        </w:rPr>
+        <w:t>Cahyo</w:t>
+      </w:r>
+      <w:proofErr w:type="spellEnd"/>
+      <w:r>
+        <w:rPr>
+          <w:sz w:val="16"/>
+        </w:rPr>
+        <w:t xml:space="preserve"> </w:t>
+      </w:r>
+      <w:proofErr w:type="spellStart"/>
+      <w:r>
+        <w:rPr>
+          <w:sz w:val="16"/>
+        </w:rPr>
+        <w:t>Prianto</w:t>
+      </w:r>
+      <w:proofErr w:type="spellEnd"/>
+      <w:r>
+        <w:rPr>
+          <w:sz w:val="16"/>
+        </w:rPr>
+        <w:t xml:space="preserve">, </w:t>
       </w:r>
       <w:proofErr w:type="spellStart"/>
       <w:r>
@@ -48957,8 +49277,30 @@
         <w:rPr>
           <w:sz w:val="16"/>
         </w:rPr>
-        <w:t xml:space="preserve"> Sari Siregar, Muhammad Noor Hasan Siregar</w:t>
-      </w:r>
+        <w:t xml:space="preserve"> Sari </w:t>
+      </w:r>
+      <w:proofErr w:type="spellStart"/>
+      <w:r>
+        <w:rPr>
+          <w:sz w:val="16"/>
+        </w:rPr>
+        <w:t>Siregar</w:t>
+      </w:r>
+      <w:proofErr w:type="spellEnd"/>
+      <w:r>
+        <w:rPr>
+          <w:sz w:val="16"/>
+        </w:rPr>
+        <w:t xml:space="preserve">, Muhammad Noor Hasan </w:t>
+      </w:r>
+      <w:proofErr w:type="spellStart"/>
+      <w:r>
+        <w:rPr>
+          <w:sz w:val="16"/>
+        </w:rPr>
+        <w:t>Siregar</w:t>
+      </w:r>
+      <w:proofErr w:type="spellEnd"/>
       <w:r>
         <w:rPr>
           <w:spacing w:val="1"/>
@@ -49000,12 +49342,14 @@
         </w:rPr>
         <w:t xml:space="preserve"> </w:t>
       </w:r>
+      <w:proofErr w:type="spellStart"/>
       <w:r>
         <w:rPr>
           <w:sz w:val="16"/>
         </w:rPr>
         <w:t>Marzuki</w:t>
       </w:r>
+      <w:proofErr w:type="spellEnd"/>
       <w:r>
         <w:rPr>
           <w:spacing w:val="1"/>
@@ -49387,7 +49731,21 @@
         <w:rPr>
           <w:sz w:val="16"/>
         </w:rPr>
-        <w:t xml:space="preserve"> Aji, “Analisis </w:t>
+        <w:t xml:space="preserve"> Aji, “</w:t>
+      </w:r>
+      <w:proofErr w:type="spellStart"/>
+      <w:r>
+        <w:rPr>
+          <w:sz w:val="16"/>
+        </w:rPr>
+        <w:t>Analisis</w:t>
+      </w:r>
+      <w:proofErr w:type="spellEnd"/>
+      <w:r>
+        <w:rPr>
+          <w:sz w:val="16"/>
+        </w:rPr>
+        <w:t xml:space="preserve"> </w:t>
       </w:r>
       <w:proofErr w:type="spellStart"/>
       <w:r>
@@ -49463,7 +49821,21 @@
         <w:rPr>
           <w:sz w:val="16"/>
         </w:rPr>
-        <w:t xml:space="preserve"> Akses Data </w:t>
+        <w:t xml:space="preserve"> </w:t>
+      </w:r>
+      <w:proofErr w:type="spellStart"/>
+      <w:r>
+        <w:rPr>
+          <w:sz w:val="16"/>
+        </w:rPr>
+        <w:t>Akses</w:t>
+      </w:r>
+      <w:proofErr w:type="spellEnd"/>
+      <w:r>
+        <w:rPr>
+          <w:sz w:val="16"/>
+        </w:rPr>
+        <w:t xml:space="preserve"> Data </w:t>
       </w:r>
       <w:proofErr w:type="spellStart"/>
       <w:r>
@@ -49491,7 +49863,21 @@
         <w:rPr>
           <w:sz w:val="16"/>
         </w:rPr>
-        <w:t xml:space="preserve"> Mobile (Studi </w:t>
+        <w:t xml:space="preserve"> Mobile (</w:t>
+      </w:r>
+      <w:proofErr w:type="spellStart"/>
+      <w:r>
+        <w:rPr>
+          <w:sz w:val="16"/>
+        </w:rPr>
+        <w:t>Studi</w:t>
+      </w:r>
+      <w:proofErr w:type="spellEnd"/>
+      <w:r>
+        <w:rPr>
+          <w:sz w:val="16"/>
+        </w:rPr>
+        <w:t xml:space="preserve"> </w:t>
       </w:r>
       <w:proofErr w:type="spellStart"/>
       <w:r>
@@ -49692,11 +50078,19 @@
         </w:rPr>
         <w:t xml:space="preserve"> </w:t>
       </w:r>
-      <w:r>
-        <w:rPr>
-          <w:sz w:val="16"/>
-        </w:rPr>
-        <w:t>Sarini Abdullah, “Analisis Tingkat Kesehatan</w:t>
+      <w:proofErr w:type="spellStart"/>
+      <w:r>
+        <w:rPr>
+          <w:sz w:val="16"/>
+        </w:rPr>
+        <w:t>Sarini</w:t>
+      </w:r>
+      <w:proofErr w:type="spellEnd"/>
+      <w:r>
+        <w:rPr>
+          <w:sz w:val="16"/>
+        </w:rPr>
+        <w:t xml:space="preserve"> Abdullah, “Analisis Tingkat Kesehatan</w:t>
       </w:r>
       <w:r>
         <w:rPr>
@@ -50304,7 +50698,21 @@
         <w:rPr>
           <w:sz w:val="16"/>
         </w:rPr>
-        <w:t xml:space="preserve">, “Analisis </w:t>
+        <w:t>, “</w:t>
+      </w:r>
+      <w:proofErr w:type="spellStart"/>
+      <w:r>
+        <w:rPr>
+          <w:sz w:val="16"/>
+        </w:rPr>
+        <w:t>Analisis</w:t>
+      </w:r>
+      <w:proofErr w:type="spellEnd"/>
+      <w:r>
+        <w:rPr>
+          <w:sz w:val="16"/>
+        </w:rPr>
+        <w:t xml:space="preserve"> </w:t>
       </w:r>
       <w:proofErr w:type="spellStart"/>
       <w:r>
@@ -50318,8 +50726,16 @@
         <w:rPr>
           <w:sz w:val="16"/>
         </w:rPr>
-        <w:t xml:space="preserve"> Merek</w:t>
-      </w:r>
+        <w:t xml:space="preserve"> </w:t>
+      </w:r>
+      <w:proofErr w:type="spellStart"/>
+      <w:r>
+        <w:rPr>
+          <w:sz w:val="16"/>
+        </w:rPr>
+        <w:t>Merek</w:t>
+      </w:r>
+      <w:proofErr w:type="spellEnd"/>
       <w:r>
         <w:rPr>
           <w:spacing w:val="1"/>
@@ -50643,7 +51059,21 @@
         <w:rPr>
           <w:sz w:val="16"/>
         </w:rPr>
-        <w:t xml:space="preserve"> .“Analisis </w:t>
+        <w:t xml:space="preserve"> .“</w:t>
+      </w:r>
+      <w:proofErr w:type="spellStart"/>
+      <w:r>
+        <w:rPr>
+          <w:sz w:val="16"/>
+        </w:rPr>
+        <w:t>Analisis</w:t>
+      </w:r>
+      <w:proofErr w:type="spellEnd"/>
+      <w:r>
+        <w:rPr>
+          <w:sz w:val="16"/>
+        </w:rPr>
+        <w:t xml:space="preserve"> </w:t>
       </w:r>
       <w:proofErr w:type="spellStart"/>
       <w:r>
@@ -50811,7 +51241,21 @@
         <w:rPr>
           <w:sz w:val="16"/>
         </w:rPr>
-        <w:t xml:space="preserve"> Metode </w:t>
+        <w:t xml:space="preserve"> </w:t>
+      </w:r>
+      <w:proofErr w:type="spellStart"/>
+      <w:r>
+        <w:rPr>
+          <w:sz w:val="16"/>
+        </w:rPr>
+        <w:t>Metode</w:t>
+      </w:r>
+      <w:proofErr w:type="spellEnd"/>
+      <w:r>
+        <w:rPr>
+          <w:sz w:val="16"/>
+        </w:rPr>
+        <w:t xml:space="preserve"> </w:t>
       </w:r>
       <w:proofErr w:type="spellStart"/>
       <w:r>
@@ -50825,8 +51269,16 @@
         <w:rPr>
           <w:sz w:val="16"/>
         </w:rPr>
-        <w:t xml:space="preserve"> Ridge Dalam</w:t>
-      </w:r>
+        <w:t xml:space="preserve"> Ridge </w:t>
+      </w:r>
+      <w:proofErr w:type="spellStart"/>
+      <w:r>
+        <w:rPr>
+          <w:sz w:val="16"/>
+        </w:rPr>
+        <w:t>Dalam</w:t>
+      </w:r>
+      <w:proofErr w:type="spellEnd"/>
       <w:r>
         <w:rPr>
           <w:spacing w:val="1"/>
@@ -51213,12 +51665,14 @@
         </w:rPr>
         <w:t xml:space="preserve"> </w:t>
       </w:r>
+      <w:proofErr w:type="spellStart"/>
       <w:r>
         <w:rPr>
           <w:sz w:val="16"/>
         </w:rPr>
         <w:t>Diri</w:t>
       </w:r>
+      <w:proofErr w:type="spellEnd"/>
       <w:r>
         <w:rPr>
           <w:spacing w:val="1"/>
@@ -51282,12 +51736,14 @@
         </w:rPr>
         <w:t xml:space="preserve"> </w:t>
       </w:r>
+      <w:proofErr w:type="spellStart"/>
       <w:r>
         <w:rPr>
           <w:sz w:val="16"/>
         </w:rPr>
         <w:t>Nikomas</w:t>
       </w:r>
+      <w:proofErr w:type="spellEnd"/>
       <w:r>
         <w:rPr>
           <w:spacing w:val="11"/>
@@ -51708,12 +52164,14 @@
         </w:rPr>
         <w:t xml:space="preserve"> </w:t>
       </w:r>
+      <w:proofErr w:type="spellStart"/>
       <w:r>
         <w:rPr>
           <w:sz w:val="18"/>
         </w:rPr>
         <w:t>Sarjana</w:t>
       </w:r>
+      <w:proofErr w:type="spellEnd"/>
       <w:r>
         <w:rPr>
           <w:spacing w:val="1"/>
@@ -51968,7 +52426,21 @@
         <w:rPr>
           <w:sz w:val="18"/>
         </w:rPr>
-        <w:t xml:space="preserve"> data. Saat </w:t>
+        <w:t xml:space="preserve"> data. </w:t>
+      </w:r>
+      <w:proofErr w:type="spellStart"/>
+      <w:r>
+        <w:rPr>
+          <w:sz w:val="18"/>
+        </w:rPr>
+        <w:t>Saat</w:t>
+      </w:r>
+      <w:proofErr w:type="spellEnd"/>
+      <w:r>
+        <w:rPr>
+          <w:sz w:val="18"/>
+        </w:rPr>
+        <w:t xml:space="preserve"> </w:t>
       </w:r>
       <w:proofErr w:type="spellStart"/>
       <w:r>
@@ -52165,8 +52637,16 @@
         <w:rPr>
           <w:sz w:val="18"/>
         </w:rPr>
-        <w:t xml:space="preserve"> Sarjana</w:t>
-      </w:r>
+        <w:t xml:space="preserve"> </w:t>
+      </w:r>
+      <w:proofErr w:type="spellStart"/>
+      <w:r>
+        <w:rPr>
+          <w:sz w:val="18"/>
+        </w:rPr>
+        <w:t>Sarjana</w:t>
+      </w:r>
+      <w:proofErr w:type="spellEnd"/>
       <w:r>
         <w:rPr>
           <w:spacing w:val="1"/>
@@ -52465,12 +52945,14 @@
         </w:rPr>
         <w:t xml:space="preserve"> </w:t>
       </w:r>
+      <w:proofErr w:type="spellStart"/>
       <w:r>
         <w:rPr>
           <w:sz w:val="18"/>
         </w:rPr>
         <w:t>Saat</w:t>
       </w:r>
+      <w:proofErr w:type="spellEnd"/>
       <w:r>
         <w:rPr>
           <w:spacing w:val="1"/>
@@ -52604,6 +53086,7 @@
           <w:sz w:val="18"/>
         </w:rPr>
       </w:pPr>
+      <w:proofErr w:type="spellStart"/>
       <w:r>
         <w:rPr>
           <w:b/>
@@ -52611,6 +53094,7 @@
         </w:rPr>
         <w:t>Bachtiar</w:t>
       </w:r>
+      <w:proofErr w:type="spellEnd"/>
       <w:r>
         <w:rPr>
           <w:b/>
@@ -52672,7 +53156,21 @@
         <w:rPr>
           <w:sz w:val="18"/>
         </w:rPr>
-        <w:t>Program Studi Teknik</w:t>
+        <w:t xml:space="preserve">Program </w:t>
+      </w:r>
+      <w:proofErr w:type="spellStart"/>
+      <w:r>
+        <w:rPr>
+          <w:sz w:val="18"/>
+        </w:rPr>
+        <w:t>Studi</w:t>
+      </w:r>
+      <w:proofErr w:type="spellEnd"/>
+      <w:r>
+        <w:rPr>
+          <w:sz w:val="18"/>
+        </w:rPr>
+        <w:t xml:space="preserve"> Teknik</w:t>
       </w:r>
       <w:r>
         <w:rPr>
@@ -52773,12 +53271,14 @@
         </w:rPr>
         <w:t xml:space="preserve"> </w:t>
       </w:r>
+      <w:proofErr w:type="spellStart"/>
       <w:r>
         <w:rPr>
           <w:sz w:val="18"/>
         </w:rPr>
         <w:t>Kini</w:t>
       </w:r>
+      <w:proofErr w:type="spellEnd"/>
       <w:r>
         <w:rPr>
           <w:spacing w:val="1"/>
@@ -52898,6 +53398,7 @@
         </w:rPr>
         <w:t xml:space="preserve"> </w:t>
       </w:r>
+      <w:proofErr w:type="spellStart"/>
       <w:r>
         <w:rPr>
           <w:b/>
@@ -52905,6 +53406,7 @@
         </w:rPr>
         <w:t>Ramadhanti</w:t>
       </w:r>
+      <w:proofErr w:type="spellEnd"/>
       <w:r>
         <w:rPr>
           <w:b/>
@@ -52978,12 +53480,14 @@
         </w:rPr>
         <w:t xml:space="preserve"> </w:t>
       </w:r>
+      <w:proofErr w:type="spellStart"/>
       <w:r>
         <w:rPr>
           <w:sz w:val="18"/>
         </w:rPr>
         <w:t>Studi</w:t>
       </w:r>
+      <w:proofErr w:type="spellEnd"/>
       <w:r>
         <w:rPr>
           <w:spacing w:val="1"/>
@@ -53096,11 +53600,19 @@
         </w:rPr>
         <w:t xml:space="preserve"> </w:t>
       </w:r>
-      <w:r>
-        <w:rPr>
-          <w:sz w:val="18"/>
-        </w:rPr>
-        <w:t xml:space="preserve">Kini </w:t>
+      <w:proofErr w:type="spellStart"/>
+      <w:r>
+        <w:rPr>
+          <w:sz w:val="18"/>
+        </w:rPr>
+        <w:t>Kini</w:t>
+      </w:r>
+      <w:proofErr w:type="spellEnd"/>
+      <w:r>
+        <w:rPr>
+          <w:sz w:val="18"/>
+        </w:rPr>
+        <w:t xml:space="preserve"> </w:t>
       </w:r>
       <w:proofErr w:type="spellStart"/>
       <w:r>
@@ -55654,9 +56166,11 @@
   </w:compat>
   <w:rsids>
     <w:rsidRoot w:val="00684887"/>
+    <w:rsid w:val="003078B1"/>
     <w:rsid w:val="00684887"/>
     <w:rsid w:val="00B203CC"/>
     <w:rsid w:val="00CA15AA"/>
+    <w:rsid w:val="00D90CAA"/>
     <w:rsid w:val="00DA7CB6"/>
   </w:rsids>
   <m:mathPr>
@@ -55674,8 +56188,8 @@
   </m:mathPr>
   <w:themeFontLang w:val="en-ID"/>
   <w:clrSchemeMapping w:bg1="light1" w:t1="dark1" w:bg2="light2" w:t2="dark2" w:accent1="accent1" w:accent2="accent2" w:accent3="accent3" w:accent4="accent4" w:accent5="accent5" w:accent6="accent6" w:hyperlink="hyperlink" w:followedHyperlink="followedHyperlink"/>
-  <w:decimalSymbol w:val=","/>
-  <w:listSeparator w:val=";"/>
+  <w:decimalSymbol w:val="."/>
+  <w:listSeparator w:val=","/>
   <w15:chartTrackingRefBased/>
 </w:settings>
 </file>
@@ -56140,10 +56654,6 @@
     <w:name w:val="2209A3DDB38A4F4EB9A872BEC6EC6BB9"/>
     <w:rsid w:val="00684887"/>
   </w:style>
-  <w:style w:type="paragraph" w:customStyle="1" w:styleId="CD139B70D85A4C79B5391AD9C2059ACD">
-    <w:name w:val="CD139B70D85A4C79B5391AD9C2059ACD"/>
-    <w:rsid w:val="00684887"/>
-  </w:style>
   <w:style w:type="paragraph" w:customStyle="1" w:styleId="1B981F423EA24CE6936062BBF7493408">
     <w:name w:val="1B981F423EA24CE6936062BBF7493408"/>
     <w:rsid w:val="00B203CC"/>
@@ -56190,14 +56700,6 @@
   </w:style>
   <w:style w:type="paragraph" w:customStyle="1" w:styleId="282E6FF795D04302B07F2438B64C95E6">
     <w:name w:val="282E6FF795D04302B07F2438B64C95E6"/>
-    <w:rsid w:val="00B203CC"/>
-  </w:style>
-  <w:style w:type="paragraph" w:customStyle="1" w:styleId="75BCACA2AD894222A9AB0BEBA4DD1759">
-    <w:name w:val="75BCACA2AD894222A9AB0BEBA4DD1759"/>
-    <w:rsid w:val="00B203CC"/>
-  </w:style>
-  <w:style w:type="paragraph" w:customStyle="1" w:styleId="F7CCB7A98F9049C780E30793438ED65B">
-    <w:name w:val="F7CCB7A98F9049C780E30793438ED65B"/>
     <w:rsid w:val="00B203CC"/>
   </w:style>
 </w:styles>
